--- a/E7FCHF.docx
+++ b/E7FCHF.docx
@@ -7725,7 +7725,10 @@
         <w:pStyle w:val="Cmsor2"/>
       </w:pPr>
       <w:r>
-        <w:t>Történelme</w:t>
+        <w:t xml:space="preserve">Android </w:t>
+      </w:r>
+      <w:r>
+        <w:t>megszületése</w:t>
       </w:r>
     </w:p>
     <w:p>
@@ -16818,7 +16821,27 @@
                 <w:szCs w:val="22"/>
                 <w:lang w:eastAsia="hu-HU"/>
               </w:rPr>
-              <w:t>2014. Decemer</w:t>
+              <w:t>2014. Decem</w:t>
+            </w:r>
+            <w:r>
+              <w:rPr>
+                <w:rFonts w:ascii="Calibri" w:hAnsi="Calibri" w:cs="Calibri"/>
+                <w:color w:val="000000"/>
+                <w:sz w:val="22"/>
+                <w:szCs w:val="22"/>
+                <w:lang w:eastAsia="hu-HU"/>
+              </w:rPr>
+              <w:t>b</w:t>
+            </w:r>
+            <w:r>
+              <w:rPr>
+                <w:rFonts w:ascii="Calibri" w:hAnsi="Calibri" w:cs="Calibri"/>
+                <w:color w:val="000000"/>
+                <w:sz w:val="22"/>
+                <w:szCs w:val="22"/>
+                <w:lang w:eastAsia="hu-HU"/>
+              </w:rPr>
+              <w:t>er</w:t>
             </w:r>
           </w:p>
         </w:tc>
@@ -16957,7 +16980,27 @@
                 <w:szCs w:val="22"/>
                 <w:lang w:eastAsia="hu-HU"/>
               </w:rPr>
-              <w:t>2014. Decemer</w:t>
+              <w:t>2014. Decem</w:t>
+            </w:r>
+            <w:r>
+              <w:rPr>
+                <w:rFonts w:ascii="Calibri" w:hAnsi="Calibri" w:cs="Calibri"/>
+                <w:color w:val="000000"/>
+                <w:sz w:val="22"/>
+                <w:szCs w:val="22"/>
+                <w:lang w:eastAsia="hu-HU"/>
+              </w:rPr>
+              <w:t>b</w:t>
+            </w:r>
+            <w:r>
+              <w:rPr>
+                <w:rFonts w:ascii="Calibri" w:hAnsi="Calibri" w:cs="Calibri"/>
+                <w:color w:val="000000"/>
+                <w:sz w:val="22"/>
+                <w:szCs w:val="22"/>
+                <w:lang w:eastAsia="hu-HU"/>
+              </w:rPr>
+              <w:t>er</w:t>
             </w:r>
           </w:p>
         </w:tc>
@@ -18690,10 +18733,35 @@
       <w:r>
         <w:t>ióknak</w:t>
       </w:r>
-      <w:bookmarkStart w:id="8" w:name="_GoBack"/>
-      <w:bookmarkEnd w:id="8"/>
       <w:r>
         <w:t>.</w:t>
+      </w:r>
+      <w:r>
+        <w:t xml:space="preserve"> </w:t>
+      </w:r>
+      <w:r>
+        <w:t xml:space="preserve">Bár ezen még a legújabb frissítést tartalmazó Oreo még nem látszik, a számokból kivehető, hogy aránylag sok verzió van forgalomban. Ebben nyilván szerepet játszik az is, hogy nem mindenki rendelkezik a legfrissebb csúcskészülékkel, ebből következőleg lehet, hogy az ő eszköze már évek óta nem kapott frissítést Android fronton. </w:t>
+      </w:r>
+      <w:r>
+        <w:t>Ezért is érdemes bölcsen megválasztani a minimum API szintet, mielőtt alkalmazás fejl</w:t>
+      </w:r>
+      <w:r>
+        <w:t>esztésébe kezdünk.</w:t>
+      </w:r>
+      <w:r>
+        <w:t xml:space="preserve"> </w:t>
+      </w:r>
+      <w:r>
+        <w:t>A</w:t>
+      </w:r>
+      <w:r>
+        <w:t xml:space="preserve"> magasabb API több</w:t>
+      </w:r>
+      <w:r>
+        <w:t xml:space="preserve"> lehetőséget rejt</w:t>
+      </w:r>
+      <w:r>
+        <w:t xml:space="preserve"> a fejlesztő számára, ugyanakkor kevesebb forgalomban lévő készülék támogatja, így nehezebben is fog elterjedni.</w:t>
       </w:r>
       <w:r>
         <w:t xml:space="preserve"> </w:t>
@@ -18762,26 +18830,454 @@
       <w:pPr>
         <w:ind w:firstLine="0"/>
       </w:pPr>
-      <w:r>
+      <w:hyperlink r:id="rId56" w:history="1">
+        <w:r>
+          <w:rPr>
+            <w:rStyle w:val="Hiperhivatkozs"/>
+            <w:highlight w:val="yellow"/>
+          </w:rPr>
+          <w:t>https://en.wikipedia.org/wiki/Android_version_history</w:t>
+        </w:r>
+      </w:hyperlink>
+    </w:p>
+    <w:p>
+      <w:pPr>
+        <w:spacing w:after="0" w:line="240" w:lineRule="auto"/>
+        <w:ind w:firstLine="0"/>
+        <w:jc w:val="left"/>
         <w:rPr>
           <w:highlight w:val="yellow"/>
         </w:rPr>
-        <w:t>https://en.wikipedia.org/wiki/Android_version_history</w:t>
+      </w:pPr>
+    </w:p>
+    <w:p>
+      <w:pPr>
+        <w:spacing w:after="0" w:line="240" w:lineRule="auto"/>
+        <w:ind w:firstLine="0"/>
+        <w:jc w:val="left"/>
+        <w:rPr>
+          <w:rFonts w:cs="Arial"/>
+          <w:b/>
+          <w:bCs/>
+          <w:sz w:val="28"/>
+          <w:szCs w:val="26"/>
+        </w:rPr>
+      </w:pPr>
+      <w:r>
+        <w:br w:type="page"/>
+      </w:r>
+    </w:p>
+    <w:p>
+      <w:pPr>
+        <w:pStyle w:val="Cmsor3"/>
+      </w:pPr>
+      <w:r>
+        <w:lastRenderedPageBreak/>
+        <w:t>Platform</w:t>
+      </w:r>
+      <w:r>
+        <w:t xml:space="preserve"> </w:t>
+      </w:r>
+      <w:r>
+        <w:t>architektúra</w:t>
+      </w:r>
+    </w:p>
+    <w:p>
+      <w:pPr>
+        <w:spacing w:after="0" w:line="240" w:lineRule="auto"/>
+        <w:ind w:firstLine="0"/>
+        <w:jc w:val="left"/>
+      </w:pPr>
+      <w:hyperlink r:id="rId57" w:history="1">
+        <w:r>
+          <w:rPr>
+            <w:rStyle w:val="Hiperhivatkozs"/>
+            <w:highlight w:val="yellow"/>
+          </w:rPr>
+          <w:t>https://developer.android.com/guide/platform/index.html</w:t>
+        </w:r>
+      </w:hyperlink>
+    </w:p>
+    <w:p>
+      <w:pPr>
+        <w:spacing w:after="0" w:line="240" w:lineRule="auto"/>
+        <w:ind w:firstLine="0"/>
+        <w:jc w:val="left"/>
+      </w:pPr>
+      <w:r>
+        <w:tab/>
+      </w:r>
+    </w:p>
+    <w:p>
+      <w:pPr>
+        <w:spacing w:after="0" w:line="240" w:lineRule="auto"/>
+        <w:ind w:firstLine="0"/>
+        <w:jc w:val="left"/>
+      </w:pPr>
+      <w:r>
+        <w:tab/>
+      </w:r>
+      <w:r>
+        <w:br w:type="page"/>
+      </w:r>
+    </w:p>
+    <w:p>
+      <w:pPr>
+        <w:pStyle w:val="Cmsor2"/>
+      </w:pPr>
+      <w:r>
+        <w:lastRenderedPageBreak/>
+        <w:t xml:space="preserve">Alkalmazásfejlesztés </w:t>
+      </w:r>
+      <w:r>
+        <w:t>Android platformra</w:t>
+      </w:r>
+    </w:p>
+    <w:p>
+      <w:pPr>
+        <w:pStyle w:val="Cmsor3"/>
+      </w:pPr>
+      <w:r>
+        <w:t>Áttekintés</w:t>
+      </w:r>
+    </w:p>
+    <w:p>
+      <w:pPr>
+        <w:ind w:firstLine="0"/>
+      </w:pPr>
+      <w:r>
+        <w:rPr>
+          <w:highlight w:val="yellow"/>
+        </w:rPr>
+        <w:t>https://en.wikipedia.org/wiki/Android_software_development</w:t>
+      </w:r>
+    </w:p>
+    <w:p>
+      <w:r>
+        <w:t>A fejlesztőknek számos lehetősége van</w:t>
+      </w:r>
+      <w:r>
+        <w:t xml:space="preserve"> alkalmazások fejlesztésére</w:t>
+      </w:r>
+      <w:r>
+        <w:t xml:space="preserve">. </w:t>
+      </w:r>
+      <w:r>
+        <w:t xml:space="preserve">A </w:t>
+      </w:r>
+      <w:r>
+        <w:t>leg</w:t>
+      </w:r>
+      <w:r>
+        <w:t>népszerűbb a Java programozási nyelv</w:t>
+      </w:r>
+      <w:r>
+        <w:t xml:space="preserve"> és </w:t>
+      </w:r>
+      <w:r>
+        <w:t>az Android SDK</w:t>
+      </w:r>
+      <w:r>
+        <w:t xml:space="preserve"> (Android Software Development Kit)</w:t>
+      </w:r>
+      <w:r>
+        <w:t xml:space="preserve"> </w:t>
+      </w:r>
+      <w:r>
+        <w:t>használata</w:t>
+      </w:r>
+      <w:r>
+        <w:t>. Utóbbi</w:t>
+      </w:r>
+      <w:r>
+        <w:t xml:space="preserve"> biztosít </w:t>
+      </w:r>
+      <w:r>
+        <w:t>számos fejlesztői eszközt</w:t>
+      </w:r>
+      <w:r>
+        <w:t>, emulátor kezelőt (AVD Manager)</w:t>
+      </w:r>
+      <w:r>
+        <w:t>, progr</w:t>
+      </w:r>
+      <w:r>
+        <w:t>amkönyvtárakat, debuggert és példakódokat</w:t>
+      </w:r>
+      <w:r>
+        <w:t>.</w:t>
+      </w:r>
+      <w:r>
+        <w:t xml:space="preserve"> </w:t>
+      </w:r>
+      <w:r>
+        <w:t>Körülbelül 2014 végéig a hivatalos fejlesztőkörnyezet (IDE</w:t>
+      </w:r>
+      <w:r>
+        <w:t xml:space="preserve"> – Integrated Development Kit</w:t>
+      </w:r>
+      <w:r>
+        <w:t xml:space="preserve">) az Eclipse volt, ami az ADT (Android Development Tools) plugint használta. </w:t>
+      </w:r>
+      <w:r>
+        <w:t xml:space="preserve">2015-re a Google létrehozta a népszerű IntelliJ alapjaira épülő Android Studio </w:t>
+      </w:r>
+      <w:r>
+        <w:t xml:space="preserve">IDE-t. Kevesebb, mint egy éven belül az Android Studio lett a hivatalos fejlesztőkörnyezet, elavultnak titulálva az ADT-t. </w:t>
+      </w:r>
+      <w:r>
+        <w:t>A későbbiekben bemutatom az Android Studiot, hiszen én is ebben készítettem el az alkalmazásomat az SDK-t és a Java nyelvet felhasználva.</w:t>
+      </w:r>
+    </w:p>
+    <w:p>
+      <w:r>
+        <w:t xml:space="preserve">Az Android Native Development Kit (NDK) lehetővé teszi natív kód futtatását. </w:t>
+      </w:r>
+      <w:r>
+        <w:t xml:space="preserve">A C/C++ programnyelven megírt könyvtárakat lehet ARM-re, MIPS-re, vagy x86 natív kódra fordítani. </w:t>
+      </w:r>
+      <w:r>
+        <w:t xml:space="preserve">A Java kódból pedig hívhatók ezek az osztályok. </w:t>
+      </w:r>
+      <w:r>
+        <w:t>Természetesen egy komplett alkalmazás is fordítható NDK-val, azonban ez meglehetősen növeli a komplexitást, az alkalmazásoknak sem származik belőle előnyük, ezért ez nem javasolt.</w:t>
+      </w:r>
+    </w:p>
+    <w:p>
+      <w:r>
+        <w:rPr>
+          <w:highlight w:val="yellow"/>
+        </w:rPr>
+        <w:t>https://prog.hu/hirek/4188/elkeszult-a-legujabb-java-gyilkos-nyelv-a-kotlin-1-0-s-verzioja</w:t>
+      </w:r>
+    </w:p>
+    <w:p>
+      <w:r>
+        <w:t xml:space="preserve"> </w:t>
+      </w:r>
+      <w:r>
+        <w:t xml:space="preserve">A JetBrains fejlesztői </w:t>
+      </w:r>
+      <w:r>
+        <w:t>körülbelül másfél éve jelentették be és adták</w:t>
+      </w:r>
+      <w:r>
+        <w:t xml:space="preserve"> ki</w:t>
+      </w:r>
+      <w:r>
+        <w:t xml:space="preserve"> az új, alkalmazások fejlesztésére szánt nyelvének első stabil verzióját, név szerint a Kotlin 1.0-át.</w:t>
+      </w:r>
+      <w:r>
+        <w:t xml:space="preserve"> Koncepcionálisan a Java-ra épül, ugyanakkor az eredeti nyelv legproblémásabb pontjaira jelentős egyszerűsítéseket, fejlesztéseket hozó szintaxis.</w:t>
+      </w:r>
+      <w:r>
+        <w:t xml:space="preserve"> A fejlesztők szerint</w:t>
+      </w:r>
+      <w:r>
+        <w:t xml:space="preserve"> így gyorsabban lehet kódolni, sőt a fordítási idő is lecsökken.</w:t>
+      </w:r>
+      <w:r>
+        <w:t xml:space="preserve"> </w:t>
+      </w:r>
+      <w:r>
+        <w:t>Egyik nagy előnye a többi JVM alapú nyelvekhez képest, hogy a benne írt kódok szabadon vegyíthetők Java-ban írt kódsorokkal. A két nyelvben megírt osztályok képesek egymást oda-vissza használni, ami lényegesen megkönnyíti a már m</w:t>
+      </w:r>
+      <w:r>
+        <w:t>eglévő Java-s projektek Kotlin nyelvvé</w:t>
+      </w:r>
+      <w:r>
+        <w:t xml:space="preserve"> </w:t>
+      </w:r>
+      <w:r>
+        <w:t>konvertálását</w:t>
+      </w:r>
+      <w:r>
+        <w:t xml:space="preserve">. </w:t>
+      </w:r>
+      <w:r>
+        <w:t xml:space="preserve">A Kotlint </w:t>
+      </w:r>
+      <w:r>
+        <w:t xml:space="preserve">a </w:t>
+      </w:r>
+      <w:r>
+        <w:t>2017. októberében</w:t>
+      </w:r>
+      <w:r>
+        <w:t xml:space="preserve"> megjelent Android Studio 3.0-ás verziója támogatja. </w:t>
       </w:r>
     </w:p>
     <w:p/>
     <w:p>
       <w:pPr>
-        <w:pStyle w:val="Cmsor2"/>
-      </w:pPr>
-      <w:r>
-        <w:t>Alkalmazásfejlesztés alapjai</w:t>
-      </w:r>
+        <w:pStyle w:val="Cmsor3"/>
+      </w:pPr>
+      <w:r>
+        <w:lastRenderedPageBreak/>
+        <w:t>Android Studio</w:t>
+      </w:r>
+    </w:p>
+    <w:p>
+      <w:pPr>
+        <w:ind w:firstLine="0"/>
+      </w:pPr>
+      <w:hyperlink r:id="rId58" w:history="1">
+        <w:r>
+          <w:rPr>
+            <w:rStyle w:val="Hiperhivatkozs"/>
+            <w:highlight w:val="yellow"/>
+          </w:rPr>
+          <w:t>https://developer.android.com/studio/intro/index.html</w:t>
+        </w:r>
+      </w:hyperlink>
+    </w:p>
+    <w:p>
+      <w:pPr>
+        <w:ind w:firstLine="0"/>
+      </w:pPr>
+      <w:r>
+        <w:tab/>
+        <w:t>Az Android Studio a hivatalos fejlesztőkörnyezet (IDE) az Android operációs</w:t>
+      </w:r>
+      <w:r>
+        <w:t xml:space="preserve"> rendszeren futó alkalmazások fejlesztéséhez</w:t>
+      </w:r>
+      <w:r>
+        <w:t>, aminek alapjául a</w:t>
+      </w:r>
+      <w:r>
+        <w:t xml:space="preserve"> fentebb </w:t>
+      </w:r>
+      <w:r>
+        <w:t xml:space="preserve">már </w:t>
+      </w:r>
+      <w:r>
+        <w:t>említett</w:t>
+      </w:r>
+      <w:r>
+        <w:t xml:space="preserve"> JetBrains IntelliJ szolgál</w:t>
+      </w:r>
+      <w:r>
+        <w:t>.</w:t>
+      </w:r>
+      <w:r>
+        <w:t xml:space="preserve"> </w:t>
+      </w:r>
+      <w:r>
+        <w:t xml:space="preserve">Az IntelliJ rengeteg fejlesztői eszközt szolgáltat, ugyanakkor az Android Studio </w:t>
+      </w:r>
+      <w:r>
+        <w:t>rengeteg további jellemzővel rendelkezik</w:t>
+      </w:r>
+      <w:r>
+        <w:t>, amelyekkel fokozható a</w:t>
+      </w:r>
+      <w:r>
+        <w:t xml:space="preserve"> hatékonyság</w:t>
+      </w:r>
+      <w:r>
+        <w:t xml:space="preserve"> </w:t>
+      </w:r>
+      <w:r>
+        <w:t xml:space="preserve">az </w:t>
+      </w:r>
+      <w:r>
+        <w:t>alkalmazás</w:t>
+      </w:r>
+      <w:r>
+        <w:t>ok</w:t>
+      </w:r>
+      <w:r>
+        <w:t xml:space="preserve"> </w:t>
+      </w:r>
+      <w:r>
+        <w:t>fejlesztés</w:t>
+      </w:r>
+      <w:r>
+        <w:t>e</w:t>
+      </w:r>
+      <w:r>
+        <w:t xml:space="preserve"> </w:t>
+      </w:r>
+      <w:r>
+        <w:t>során</w:t>
+      </w:r>
+      <w:r>
+        <w:t>.</w:t>
+      </w:r>
+      <w:r>
+        <w:t xml:space="preserve"> </w:t>
+      </w:r>
+      <w:r>
+        <w:t xml:space="preserve">Ilyenek többek között </w:t>
+      </w:r>
+      <w:r>
+        <w:t xml:space="preserve">a </w:t>
+      </w:r>
+      <w:r>
+        <w:t>funkciókban gazdag emulátor, melyen alkalmazásunkat kipróbálha</w:t>
+      </w:r>
+      <w:r>
+        <w:t>tjuk Androidos eszköz hiányában. Új APK telepítése nélkül futtatható a módosított alkalmazás, tartalmaz továbbá kód sablonokat, rende</w:t>
+      </w:r>
+      <w:r>
+        <w:t xml:space="preserve">lkezik C++ és NDK támogatással. Ami pedig véleményem szerint a legfontosabb jellemzője, hogy egységes környezetet nyújt ahol az összes Androidos eszközre lehet fejleszteni. </w:t>
+      </w:r>
+    </w:p>
+    <w:p>
+      <w:pPr>
+        <w:ind w:firstLine="0"/>
+      </w:pPr>
+      <w:r>
+        <w:tab/>
+      </w:r>
+      <w:r>
+        <w:t xml:space="preserve">Minden egyes projekt tartalmaz legalább egy modult, amihez tartoznak forráskód fájlok és erőforrás fájlok. Utóbbi tartalmazza például a felületeket leíró XML-eket, stílusokat, színeket, karakterláncokat. Mindent, ami nem </w:t>
+      </w:r>
+      <w:r>
+        <w:t>forrá</w:t>
+      </w:r>
+      <w:r>
+        <w:t>s</w:t>
+      </w:r>
+      <w:r>
+        <w:t xml:space="preserve">kód alapú erőforrás. </w:t>
+      </w:r>
+      <w:r>
+        <w:t>Egy kiindulási projekt struktúrája három fő részre bontható. Az egyik, az előbb említett erőforrások, ez „res” néven található. Ezen</w:t>
+      </w:r>
+      <w:r>
+        <w:t xml:space="preserve"> </w:t>
+      </w:r>
+      <w:r>
+        <w:t xml:space="preserve">kívül van a „java” mappa, amelyben a nevéből adódóan minden Java forrásfájl kap helyet, beleértve a teszteket is. </w:t>
+      </w:r>
+      <w:r>
+        <w:t>A harmadik mappa pedig a „manifest”, amelyben az „AndroidManifest.xml” fájl helyezkedik el.</w:t>
+      </w:r>
+      <w:r>
+        <w:t xml:space="preserve"> Az alkalmazás leíró (manifest) állomány deklarálja az alkalmazás komponenseinek listáját, a szükséges minimális Android (API) verziót, valamint a szükséges hardver konfigurációt.</w:t>
+      </w:r>
+      <w:r>
+        <w:t xml:space="preserve"> </w:t>
+      </w:r>
+    </w:p>
+    <w:p>
+      <w:pPr>
+        <w:ind w:firstLine="0"/>
+      </w:pPr>
+      <w:r>
+        <w:tab/>
+        <w:t xml:space="preserve">Az Android Studio Gradle-t használ az alkalmazások build-eléséhez. </w:t>
+      </w:r>
+      <w:bookmarkStart w:id="8" w:name="_GoBack"/>
+      <w:bookmarkEnd w:id="8"/>
     </w:p>
     <w:p/>
+    <w:p/>
     <w:sectPr>
-      <w:headerReference w:type="even" r:id="rId56"/>
-      <w:footerReference w:type="default" r:id="rId57"/>
+      <w:headerReference w:type="even" r:id="rId59"/>
+      <w:footerReference w:type="default" r:id="rId60"/>
       <w:type w:val="continuous"/>
       <w:pgSz w:w="11907" w:h="16840" w:code="9"/>
       <w:pgMar w:top="1418" w:right="1418" w:bottom="1418" w:left="1418" w:header="709" w:footer="709" w:gutter="567"/>
@@ -18934,7 +19430,7 @@
         <w:rStyle w:val="Oldalszm"/>
         <w:noProof/>
       </w:rPr>
-      <w:t>23</w:t>
+      <w:t>26</w:t>
     </w:r>
     <w:r>
       <w:rPr>
@@ -23032,7 +23528,7 @@
 </file>
 
 <file path=customXml/itemProps1.xml><?xml version="1.0" encoding="utf-8"?>
-<ds:datastoreItem xmlns:ds="http://schemas.openxmlformats.org/officeDocument/2006/customXml" ds:itemID="{A0E663E5-417A-44B8-8D48-45C4288A42D7}">
+<ds:datastoreItem xmlns:ds="http://schemas.openxmlformats.org/officeDocument/2006/customXml" ds:itemID="{56221F5E-04CA-44ED-AF2C-103A7FC1760A}">
   <ds:schemaRefs>
     <ds:schemaRef ds:uri="http://schemas.openxmlformats.org/officeDocument/2006/bibliography"/>
   </ds:schemaRefs>

--- a/E7FCHF.docx
+++ b/E7FCHF.docx
@@ -13,6 +13,40 @@
     <w:p>
       <w:r>
         <w:t xml:space="preserve">Az elektronikusan beadott változatban ez az oldal törlendő. A nyomtatott változatban ennek az oldalnak a helyére a diplomaterv portálról letöltött, jóváhagyott feladatkiírást kell befűzni. </w:t>
+      </w:r>
+    </w:p>
+    <w:p/>
+    <w:p>
+      <w:r>
+        <w:rPr>
+          <w:highlight w:val="yellow"/>
+        </w:rPr>
+        <w:t>TODO</w:t>
+      </w:r>
+      <w:r>
+        <w:t>: beilleszteni ide a feladatkiiarst</w:t>
+      </w:r>
+    </w:p>
+    <w:p>
+      <w:r>
+        <w:rPr>
+          <w:highlight w:val="yellow"/>
+        </w:rPr>
+        <w:t>TODO</w:t>
+      </w:r>
+      <w:r>
+        <w:t>: kepek ala odairni, hogy hanyadik abra + irodalomjegyzek</w:t>
+      </w:r>
+    </w:p>
+    <w:p>
+      <w:r>
+        <w:rPr>
+          <w:highlight w:val="yellow"/>
+        </w:rPr>
+        <w:t>TODO</w:t>
+      </w:r>
+      <w:r>
+        <w:t>: linkeket irodalomjegyzekbe kiszervezni</w:t>
       </w:r>
     </w:p>
     <w:p>
@@ -8051,11 +8085,23 @@
         <w:t xml:space="preserve"> Az Apple-től eltérően a tervezők továbbra is szükségesnek érezték a fizikai billentyűzetet, ami egy vaskos dizájnt adott a telefonnak.</w:t>
       </w:r>
       <w:r>
-        <w:t xml:space="preserve"> A dizájnon kívül természetesen rengeteg olyan funkciót is fejlesztettek, amelyek eddig nem voltak, vagy csak különösebben nem lehetett őket a gyakorlatban jól használni. Ilyenek voltak többek között a több alkalmazás közötti váltás (multitasking), vagy éppen a szövegek másolása </w:t>
+        <w:t xml:space="preserve"> A dizájnon kívül természetesen rengeteg olyan funkciót is fejlesztettek, amelyek eddig nem voltak, vagy csak különösebben nem lehetett őket a gyakorlatban jól használni. Ilyenek voltak többek között a</w:t>
+      </w:r>
+      <w:r>
+        <w:t>z egyidőben</w:t>
+      </w:r>
+      <w:r>
+        <w:t xml:space="preserve"> több alkalmazás </w:t>
+      </w:r>
+      <w:r>
+        <w:t xml:space="preserve">futtatása </w:t>
+      </w:r>
+      <w:r>
+        <w:t xml:space="preserve">(multitasking), vagy éppen a szövegek </w:t>
       </w:r>
       <w:r>
         <w:lastRenderedPageBreak/>
-        <w:t xml:space="preserve">és beillesztése (copy-paste). </w:t>
+        <w:t xml:space="preserve">másolása és beillesztése (copy-paste). </w:t>
       </w:r>
       <w:r>
         <w:t>Hardveresen nem volt egy erőmű, ugyanakkor ahhoz bőven elég volt, hogy futtassa az Android rendszerét és ezáltal bebizonyítsa mindenkinek, mennyivel jobb okostelefon a többi</w:t>
@@ -18845,78 +18891,309 @@
         <w:spacing w:after="0" w:line="240" w:lineRule="auto"/>
         <w:ind w:firstLine="0"/>
         <w:jc w:val="left"/>
+      </w:pPr>
+      <w:r>
+        <w:br w:type="page"/>
+      </w:r>
+    </w:p>
+    <w:p>
+      <w:pPr>
+        <w:pStyle w:val="Cmsor3"/>
+      </w:pPr>
+      <w:r>
+        <w:lastRenderedPageBreak/>
+        <w:t xml:space="preserve">Platform architektúra </w:t>
+      </w:r>
+    </w:p>
+    <w:p>
+      <w:pPr>
+        <w:ind w:firstLine="0"/>
+      </w:pPr>
+      <w:hyperlink r:id="rId57" w:history="1">
+        <w:r>
+          <w:rPr>
+            <w:rStyle w:val="Hiperhivatkozs"/>
+            <w:highlight w:val="yellow"/>
+          </w:rPr>
+          <w:t>https://www.tutorialspoint.com/android/android_architecture.htm</w:t>
+        </w:r>
+      </w:hyperlink>
+    </w:p>
+    <w:p>
+      <w:r>
+        <w:t xml:space="preserve">Az Android egy nyílt forráskódú, Linux alapú szoftvercsomag, amely számos eszköz számára készült. </w:t>
+      </w:r>
+      <w:r>
+        <w:t>Nagyjából 5 nagy részre osztható és 4 fő rétegre</w:t>
+      </w:r>
+      <w:r>
+        <w:t xml:space="preserve"> az alábbi ábra szerint, amelyen az architektúra diagram látható.</w:t>
+      </w:r>
+      <w:r>
+        <w:t xml:space="preserve"> A rétegeket alulról bejárva mutatom be.</w:t>
+      </w:r>
+    </w:p>
+    <w:p>
+      <w:pPr>
+        <w:ind w:firstLine="0"/>
+        <w:jc w:val="center"/>
+      </w:pPr>
+      <w:r>
         <w:rPr>
-          <w:highlight w:val="yellow"/>
+          <w:noProof/>
+          <w:lang w:eastAsia="hu-HU"/>
         </w:rPr>
-      </w:pPr>
+        <w:drawing>
+          <wp:inline distT="0" distB="0" distL="0" distR="0" wp14:anchorId="6DA694FD" wp14:editId="74BBDD83">
+            <wp:extent cx="5310480" cy="3709871"/>
+            <wp:effectExtent l="0" t="0" r="5080" b="5080"/>
+            <wp:docPr id="58" name="Kép 58" descr="https://www.researchgate.net/profile/Tshephisho_Sefara2/publication/291312610/figure/fig10/AS:470635278278662@1489219602597/Figure-43-Android-software-stack-41.ppm"/>
+            <wp:cNvGraphicFramePr>
+              <a:graphicFrameLocks xmlns:a="http://schemas.openxmlformats.org/drawingml/2006/main" noChangeAspect="1"/>
+            </wp:cNvGraphicFramePr>
+            <a:graphic xmlns:a="http://schemas.openxmlformats.org/drawingml/2006/main">
+              <a:graphicData uri="http://schemas.openxmlformats.org/drawingml/2006/picture">
+                <pic:pic xmlns:pic="http://schemas.openxmlformats.org/drawingml/2006/picture">
+                  <pic:nvPicPr>
+                    <pic:cNvPr id="0" name="Picture 40" descr="https://www.researchgate.net/profile/Tshephisho_Sefara2/publication/291312610/figure/fig10/AS:470635278278662@1489219602597/Figure-43-Android-software-stack-41.ppm"/>
+                    <pic:cNvPicPr>
+                      <a:picLocks noChangeAspect="1" noChangeArrowheads="1"/>
+                    </pic:cNvPicPr>
+                  </pic:nvPicPr>
+                  <pic:blipFill>
+                    <a:blip r:embed="rId58">
+                      <a:extLst>
+                        <a:ext uri="{28A0092B-C50C-407E-A947-70E740481C1C}">
+                          <a14:useLocalDpi xmlns:a14="http://schemas.microsoft.com/office/drawing/2010/main" val="0"/>
+                        </a:ext>
+                      </a:extLst>
+                    </a:blip>
+                    <a:srcRect/>
+                    <a:stretch>
+                      <a:fillRect/>
+                    </a:stretch>
+                  </pic:blipFill>
+                  <pic:spPr bwMode="auto">
+                    <a:xfrm>
+                      <a:off x="0" y="0"/>
+                      <a:ext cx="5326458" cy="3721033"/>
+                    </a:xfrm>
+                    <a:prstGeom prst="rect">
+                      <a:avLst/>
+                    </a:prstGeom>
+                    <a:noFill/>
+                    <a:ln>
+                      <a:noFill/>
+                    </a:ln>
+                  </pic:spPr>
+                </pic:pic>
+              </a:graphicData>
+            </a:graphic>
+          </wp:inline>
+        </w:drawing>
+      </w:r>
+    </w:p>
+    <w:p>
+      <w:pPr>
+        <w:pStyle w:val="Cmsor4"/>
+      </w:pPr>
+      <w:r>
+        <w:t>Linux kernel</w:t>
+      </w:r>
+    </w:p>
+    <w:p>
+      <w:r>
+        <w:t>Alulról felfele haladva az első réteg egy 3.6-os Linux</w:t>
+      </w:r>
+      <w:r>
+        <w:t xml:space="preserve"> kernel</w:t>
+      </w:r>
+      <w:r>
+        <w:t xml:space="preserve">, megközelítőleg 115 patch-el. </w:t>
+      </w:r>
+      <w:r>
+        <w:t xml:space="preserve">Absztrakciós szintet biztosít az eszköz hardverei között és tartalmazza az összes alapvető hardver drivert. Ilyen driver </w:t>
+      </w:r>
+      <w:r>
+        <w:t>többek között</w:t>
+      </w:r>
+      <w:r>
+        <w:t xml:space="preserve"> a kamera, billentyűzet</w:t>
+      </w:r>
+      <w:r>
+        <w:t>, bluetooth</w:t>
+      </w:r>
+      <w:r>
+        <w:t xml:space="preserve"> vagy éppen a kijelző.</w:t>
+      </w:r>
+      <w:r>
+        <w:t xml:space="preserve"> Továbbá a kernel kezeli az összes olyan dolgot, amikben a Linux igazán jó, például a hálózati eszközöket, </w:t>
+      </w:r>
+      <w:r>
+        <w:t xml:space="preserve">az eszközvezérlőket. </w:t>
+      </w:r>
+    </w:p>
+    <w:p>
+      <w:pPr>
+        <w:pStyle w:val="Cmsor4"/>
+      </w:pPr>
+      <w:r>
+        <w:t>Könyvtárak</w:t>
+      </w:r>
+    </w:p>
+    <w:p>
+      <w:r>
+        <w:t>A Linux kernel tetején könyvtárak egész halma</w:t>
+      </w:r>
+      <w:r>
+        <w:t xml:space="preserve">za található. Ide tartozik a WebKit, ami egy nyílt forráskódú böngésző. A jól ismert, adatok tárolásra és megosztására szolgáló adatbázis, az SQLite. </w:t>
+      </w:r>
+      <w:r>
+        <w:t>A hang és videó rögzítésére szolgáló könyvtárak,</w:t>
+      </w:r>
+      <w:r>
+        <w:t xml:space="preserve"> vagy éppen </w:t>
+      </w:r>
+      <w:r>
+        <w:t xml:space="preserve">az internetes védelemben </w:t>
+      </w:r>
+      <w:r>
+        <w:t xml:space="preserve">szerepet </w:t>
+      </w:r>
+      <w:r>
+        <w:t>játsz</w:t>
+      </w:r>
+      <w:r>
+        <w:t>ó SSL könyvtárak</w:t>
+      </w:r>
+      <w:r>
+        <w:t>.</w:t>
+      </w:r>
+    </w:p>
+    <w:p>
+      <w:pPr>
+        <w:pStyle w:val="Cmsor4"/>
+      </w:pPr>
+      <w:r>
+        <w:lastRenderedPageBreak/>
+        <w:t>Android Runtime</w:t>
+      </w:r>
+    </w:p>
+    <w:p>
+      <w:r>
+        <w:t>Az</w:t>
+      </w:r>
+      <w:r>
+        <w:t xml:space="preserve"> architektúra harmadik része és a második rétegben található. </w:t>
+      </w:r>
+      <w:r>
+        <w:t>Tartalmazza az egyik kulcsfontosságú komponenst, a Dalvik Virtual Machine-t, amely egy kifejezetten Androidhoz tervezett és optimizált Java virtu</w:t>
+      </w:r>
+      <w:r>
+        <w:t>ális gép.</w:t>
+      </w:r>
+      <w:r>
+        <w:t xml:space="preserve"> A Dalvik VM </w:t>
+      </w:r>
+      <w:r>
+        <w:t>olyan</w:t>
+      </w:r>
+      <w:r>
+        <w:t xml:space="preserve"> alapvető </w:t>
+      </w:r>
+      <w:r>
+        <w:t xml:space="preserve">Linux </w:t>
+      </w:r>
+      <w:r>
+        <w:t>szolgáltatá</w:t>
+      </w:r>
+      <w:r>
+        <w:t>sokat használ</w:t>
+      </w:r>
+      <w:r>
+        <w:t>, mint</w:t>
+      </w:r>
+      <w:r>
+        <w:t xml:space="preserve"> például a memória menedzsment</w:t>
+      </w:r>
+      <w:r>
+        <w:t xml:space="preserve"> vagy a sz</w:t>
+      </w:r>
+      <w:r>
+        <w:t>álkezelés</w:t>
+      </w:r>
+      <w:r>
+        <w:t>, ami lényegesnek számít a Java nyelvben.</w:t>
+      </w:r>
+      <w:r>
+        <w:t xml:space="preserve"> Továbbá a VM lehetővé teszi, hogy minden alkalmazás egy saját folyamatban fusson, saját Dalvik VM példánnyal. </w:t>
+      </w:r>
+      <w:r>
+        <w:t xml:space="preserve">Az Android Runtime a Dalvik Virtual Machinen kívül tartalmaz még egy sor alapvető könyvtárat, melyek </w:t>
+      </w:r>
+      <w:r>
+        <w:t xml:space="preserve">segítségével </w:t>
+      </w:r>
+      <w:r>
+        <w:t>a fejlesztők a szabványos Java nyelv</w:t>
+      </w:r>
+      <w:r>
+        <w:t>et</w:t>
+      </w:r>
+      <w:r>
+        <w:t xml:space="preserve"> </w:t>
+      </w:r>
+      <w:r>
+        <w:t>felhasználva írhat</w:t>
+      </w:r>
+      <w:r>
+        <w:t>nak alkalmazásokat.</w:t>
+      </w:r>
+    </w:p>
+    <w:p>
+      <w:pPr>
+        <w:pStyle w:val="Cmsor4"/>
+      </w:pPr>
+      <w:r>
+        <w:t>Alkalmazás keretrendszer</w:t>
+      </w:r>
+    </w:p>
+    <w:p>
+      <w:r>
+        <w:t>Az alkalmazásokhoz biztosít számos magasabb szintű szolgáltatást, Java osztályok formájában.</w:t>
+      </w:r>
+      <w:r>
+        <w:t xml:space="preserve"> A fejlesztők értelemszerűen ezeket a szolgáltatásokat felhasználhatják az alkalmazásfejlesztés során. </w:t>
+      </w:r>
+    </w:p>
+    <w:p>
+      <w:pPr>
+        <w:pStyle w:val="Cmsor4"/>
+      </w:pPr>
+      <w:r>
+        <w:t>Alkalmazások</w:t>
+      </w:r>
+    </w:p>
+    <w:p>
+      <w:r>
+        <w:t>A legfelső rétegben található az összes Android alkalmazás.</w:t>
+      </w:r>
+      <w:r>
+        <w:t xml:space="preserve"> Ilyen alkalmazások például a névjegyzék, böngésző, játékok.</w:t>
+      </w:r>
+      <w:r>
+        <w:t xml:space="preserve"> </w:t>
+      </w:r>
+      <w:r>
+        <w:t xml:space="preserve">Következésképp a fejlesztők által írt és telepített alkalmazások is itt kapnak helyet. </w:t>
+      </w:r>
     </w:p>
     <w:p>
       <w:pPr>
         <w:spacing w:after="0" w:line="240" w:lineRule="auto"/>
         <w:ind w:firstLine="0"/>
         <w:jc w:val="left"/>
-        <w:rPr>
-          <w:rFonts w:cs="Arial"/>
-          <w:b/>
-          <w:bCs/>
-          <w:sz w:val="28"/>
-          <w:szCs w:val="26"/>
-        </w:rPr>
-      </w:pPr>
-      <w:r>
-        <w:br w:type="page"/>
-      </w:r>
-    </w:p>
-    <w:p>
-      <w:pPr>
-        <w:pStyle w:val="Cmsor3"/>
-      </w:pPr>
-      <w:r>
-        <w:lastRenderedPageBreak/>
-        <w:t>Platform</w:t>
-      </w:r>
-      <w:r>
-        <w:t xml:space="preserve"> </w:t>
-      </w:r>
-      <w:r>
-        <w:t>architektúra</w:t>
-      </w:r>
-    </w:p>
-    <w:p>
-      <w:pPr>
-        <w:spacing w:after="0" w:line="240" w:lineRule="auto"/>
-        <w:ind w:firstLine="0"/>
-        <w:jc w:val="left"/>
-      </w:pPr>
-      <w:hyperlink r:id="rId57" w:history="1">
-        <w:r>
-          <w:rPr>
-            <w:rStyle w:val="Hiperhivatkozs"/>
-            <w:highlight w:val="yellow"/>
-          </w:rPr>
-          <w:t>https://developer.android.com/guide/platform/index.html</w:t>
-        </w:r>
-      </w:hyperlink>
-    </w:p>
-    <w:p>
-      <w:pPr>
-        <w:spacing w:after="0" w:line="240" w:lineRule="auto"/>
-        <w:ind w:firstLine="0"/>
-        <w:jc w:val="left"/>
-      </w:pPr>
-      <w:r>
-        <w:tab/>
-      </w:r>
-    </w:p>
-    <w:p>
-      <w:pPr>
-        <w:spacing w:after="0" w:line="240" w:lineRule="auto"/>
-        <w:ind w:firstLine="0"/>
-        <w:jc w:val="left"/>
-      </w:pPr>
-      <w:r>
-        <w:tab/>
-      </w:r>
+      </w:pPr>
       <w:r>
         <w:br w:type="page"/>
       </w:r>
@@ -19121,7 +19398,7 @@
       <w:pPr>
         <w:ind w:firstLine="0"/>
       </w:pPr>
-      <w:hyperlink r:id="rId58" w:history="1">
+      <w:hyperlink r:id="rId59" w:history="1">
         <w:r>
           <w:rPr>
             <w:rStyle w:val="Hiperhivatkozs"/>
@@ -19267,17 +19544,394 @@
         <w:ind w:firstLine="0"/>
       </w:pPr>
       <w:r>
+        <w:rPr>
+          <w:highlight w:val="yellow"/>
+        </w:rPr>
+        <w:t>https://developer.android.com/studio/intro/index.html#gradle_build_system</w:t>
+      </w:r>
+    </w:p>
+    <w:p>
+      <w:pPr>
+        <w:ind w:firstLine="0"/>
+      </w:pPr>
+      <w:r>
         <w:tab/>
-        <w:t xml:space="preserve">Az Android Studio Gradle-t használ az alkalmazások build-eléséhez. </w:t>
+        <w:t>Az Android Studio Gradle-t használ</w:t>
+      </w:r>
+      <w:r>
+        <w:t xml:space="preserve"> az alkalmazások build-elésének alapjához. </w:t>
+      </w:r>
+      <w:r>
+        <w:t xml:space="preserve">A build rendszer integrálva van az Android Studio-ba, de akár parancssorból is futtatható. </w:t>
+      </w:r>
+      <w:r>
+        <w:t>A Gradle rengeteg jellemzővel rendelkezik, segítségével a build folyamat testre</w:t>
+      </w:r>
+      <w:r>
+        <w:t xml:space="preserve"> </w:t>
+      </w:r>
+      <w:r>
+        <w:t xml:space="preserve">szabható. </w:t>
+      </w:r>
+      <w:r>
+        <w:t>Több APK létrehozható vele ugyanahhoz a projekthez, melyek külön</w:t>
+      </w:r>
+      <w:r>
+        <w:t>böző jellemzőkkel rendelkeznek és lehetővé teszi a kódok újra felhasználását.</w:t>
+      </w:r>
+    </w:p>
+    <w:p>
+      <w:pPr>
+        <w:ind w:firstLine="0"/>
+      </w:pPr>
+    </w:p>
+    <w:p>
+      <w:pPr>
+        <w:ind w:firstLine="0"/>
+      </w:pPr>
+    </w:p>
+    <w:p>
+      <w:pPr>
+        <w:pStyle w:val="Cmsor3"/>
+      </w:pPr>
+      <w:r>
+        <w:lastRenderedPageBreak/>
+        <w:t>Alkalmazás komponensek</w:t>
+      </w:r>
+    </w:p>
+    <w:p>
+      <w:pPr>
+        <w:ind w:firstLine="0"/>
+      </w:pPr>
+      <w:r>
+        <w:rPr>
+          <w:highlight w:val="yellow"/>
+        </w:rPr>
+        <w:t>https://www.tutorialspoint.com/android/android_application_components.htm</w:t>
+      </w:r>
+    </w:p>
+    <w:p>
+      <w:r>
+        <w:t>Az Android alkalmazás alapvető építő kövei. Ezek a komponensek megtalálhatók a manifest fájlban. A manifest felsorolja az alkalmazásban található összes komponenst és hogy azok hogyan kapcsolódnak egymással. Bár rengeteg komponens van, jellemzően egy Android alkalmazásban az alábbi 4 használható:</w:t>
+      </w:r>
+    </w:p>
+    <w:p>
+      <w:pPr>
+        <w:pStyle w:val="Listaszerbekezds"/>
+        <w:numPr>
+          <w:ilvl w:val="0"/>
+          <w:numId w:val="28"/>
+        </w:numPr>
+      </w:pPr>
+      <w:r>
+        <w:t>Activity – különálló nézet, saját kezelőfelülettel</w:t>
+      </w:r>
+    </w:p>
+    <w:p>
+      <w:pPr>
+        <w:pStyle w:val="Listaszerbekezds"/>
+        <w:numPr>
+          <w:ilvl w:val="0"/>
+          <w:numId w:val="28"/>
+        </w:numPr>
+      </w:pPr>
+      <w:r>
+        <w:t>Service – egy hosszabb ideig háttérben futó feladatot jelképez</w:t>
+      </w:r>
+    </w:p>
+    <w:p>
+      <w:pPr>
+        <w:pStyle w:val="Listaszerbekezds"/>
+        <w:numPr>
+          <w:ilvl w:val="0"/>
+          <w:numId w:val="28"/>
+        </w:numPr>
+      </w:pPr>
+      <w:r>
+        <w:t>Broadcast Receiver – rendszer szintű eseményekre reagál</w:t>
+      </w:r>
+    </w:p>
+    <w:p>
+      <w:pPr>
+        <w:pStyle w:val="Listaszerbekezds"/>
+        <w:numPr>
+          <w:ilvl w:val="0"/>
+          <w:numId w:val="28"/>
+        </w:numPr>
+      </w:pPr>
+      <w:r>
+        <w:t>Content Provider – megosztott adatforrás kezelése</w:t>
+      </w:r>
+    </w:p>
+    <w:p/>
+    <w:p>
+      <w:pPr>
+        <w:pStyle w:val="Cmsor4"/>
+      </w:pPr>
+      <w:r>
+        <w:t>Activity</w:t>
+      </w:r>
+    </w:p>
+    <w:p>
+      <w:r>
+        <w:t>Képernyőt reprezentál a felhasználói felületen. Minden Activity egy új képernyő a készülék kijelzőjén. Például, ha van egy email alkalmazás, ott az egyik Activity, amelyik megmutatja listába rendezve az emaileket, amint rákattintunk egy emailre az átvisz egy másikba, ahol pedig már az email tartalma látható. Természetesen Activity-k között szabad átjárás van mindkét irányba, a stack elvein alapulva. Azaz, ha egy új Activity indul, az az előző tetejére (stack tetejére) kerül, amikor pedig visszalépünk egyet, akkor az egyel alatta lévőre ugrunk. Mindig, amelyik képernyőt látjuk, az a stack legtetején lévő Activity. Egy alkalmazásnak általában több Activity-je van, ilyenkor nekünk kell eldönteni, melyik legyen a fő képernyő, melyik jelenjen meg az alkalmazás indításával.</w:t>
+      </w:r>
+    </w:p>
+    <w:p>
+      <w:r>
+        <w:t>Egy Activity, életciklusa során rengeteg metódust hív a megfelelő sorrendben, hogy felépítse, vagy éppen lebontsa magát. Az alkalmazás készítése során nem kötelező az összes metódust implementálni. Azonban tudni kell, hogy melyiket célszerű implementálni ahhoz, hogy az alkalmazás az elvártnak megfelelő működést produkálja.</w:t>
+      </w:r>
+    </w:p>
+    <w:p>
+      <w:pPr>
+        <w:jc w:val="center"/>
+      </w:pPr>
+      <w:r>
+        <w:rPr>
+          <w:noProof/>
+          <w:lang w:eastAsia="hu-HU"/>
+        </w:rPr>
+        <w:lastRenderedPageBreak/>
+        <w:drawing>
+          <wp:inline distT="0" distB="0" distL="0" distR="0" wp14:anchorId="44F7D82D" wp14:editId="32448227">
+            <wp:extent cx="3640482" cy="4706590"/>
+            <wp:effectExtent l="0" t="0" r="0" b="0"/>
+            <wp:docPr id="59" name="Kép 59" descr="State diagram for an Android Activity Lifecycle."/>
+            <wp:cNvGraphicFramePr>
+              <a:graphicFrameLocks xmlns:a="http://schemas.openxmlformats.org/drawingml/2006/main" noChangeAspect="1"/>
+            </wp:cNvGraphicFramePr>
+            <a:graphic xmlns:a="http://schemas.openxmlformats.org/drawingml/2006/main">
+              <a:graphicData uri="http://schemas.openxmlformats.org/drawingml/2006/picture">
+                <pic:pic xmlns:pic="http://schemas.openxmlformats.org/drawingml/2006/picture">
+                  <pic:nvPicPr>
+                    <pic:cNvPr id="0" name="Picture 42" descr="State diagram for an Android Activity Lifecycle."/>
+                    <pic:cNvPicPr>
+                      <a:picLocks noChangeAspect="1" noChangeArrowheads="1"/>
+                    </pic:cNvPicPr>
+                  </pic:nvPicPr>
+                  <pic:blipFill>
+                    <a:blip r:embed="rId60">
+                      <a:extLst>
+                        <a:ext uri="{28A0092B-C50C-407E-A947-70E740481C1C}">
+                          <a14:useLocalDpi xmlns:a14="http://schemas.microsoft.com/office/drawing/2010/main" val="0"/>
+                        </a:ext>
+                      </a:extLst>
+                    </a:blip>
+                    <a:srcRect/>
+                    <a:stretch>
+                      <a:fillRect/>
+                    </a:stretch>
+                  </pic:blipFill>
+                  <pic:spPr bwMode="auto">
+                    <a:xfrm>
+                      <a:off x="0" y="0"/>
+                      <a:ext cx="3707162" cy="4792797"/>
+                    </a:xfrm>
+                    <a:prstGeom prst="rect">
+                      <a:avLst/>
+                    </a:prstGeom>
+                    <a:noFill/>
+                    <a:ln>
+                      <a:noFill/>
+                    </a:ln>
+                  </pic:spPr>
+                </pic:pic>
+              </a:graphicData>
+            </a:graphic>
+          </wp:inline>
+        </w:drawing>
+      </w:r>
+    </w:p>
+    <w:p/>
+    <w:p>
+      <w:r>
+        <w:t xml:space="preserve">Az Activity létrehozásakor az onCreate() az első callback metódus, ami hívódik. Ebben szokás összekapcsolni a kóddal az XML-ben leírt felületeket, vezérlőket, hogy azokat Java kódból tudjuk használni, állítani. Utána következik az onStart(), amely lefutása után az Activity látható lesz a felhasználó számára, majd az onResume(), amikor már felhasználói interakciókat is fogad az Activity. Egy Activity ha szünetelt állapotba kerül, nem tud felhasználói interakciókat fogadni, vagy futtatni kódot, ezért ha van olyan erőforrás, amit később még szeretnénk használni, azt az onPause() metódust felülírva érdemes elmenteni. A szünetelt állapot akkor következik be, ha egy másik Activity előrébb van, de ez még látszik. A rendszer extrém alacsony memóriaállapot esetén felszabadítja. Az onResume() metódus hívásával lehet visszatérni szünetelt állapotból futóba. Ilyenkor az Activity előtérben van és a fókusz rá irányul. Amint az Activity már egyáltalán nem látható, akkor hívódik az onStop(), ilyenkor az Activity még él, de egy másik már teljesen elfedi, nem látszik belőle semmi. Mivel az Activity még él, lehetőség van újra futó állapotba tenni. Ehhez az onRestart()-ot kell meghívni, amelyet az onStart(), </w:t>
+      </w:r>
+      <w:r>
+        <w:lastRenderedPageBreak/>
+        <w:t xml:space="preserve">onResume() metódusok hívása követ. Ideális esetben hívodik még az onDestroy() is, amely során a rendszer megsemmisíti az Activity-t és minden még lefoglalt erőforrást felszabadít. Azért írtam, hogy ideális esetben, mivel kritikus memóriahiány esetén ez elmaradhat. </w:t>
+      </w:r>
+    </w:p>
+    <w:p>
+      <w:pPr>
+        <w:pStyle w:val="Cmsor4"/>
+      </w:pPr>
+      <w:r>
+        <w:t>Service</w:t>
+      </w:r>
+    </w:p>
+    <w:p>
+      <w:r>
+        <w:rPr>
+          <w:highlight w:val="yellow"/>
+        </w:rPr>
+        <w:t>https://www.tutorialspoint.com/android/android_services.htm</w:t>
+      </w:r>
+    </w:p>
+    <w:p>
+      <w:r>
+        <w:t>Háttérben fut, hosszú ideig tartó műveleteket hajt végre. Tipikus példája a háttérben szóló zene, miközben a felhasználó egy másik alkalmazásban van. Alapvetően két állapotban lehet egy Service:</w:t>
+      </w:r>
+    </w:p>
+    <w:p>
+      <w:pPr>
+        <w:pStyle w:val="Listaszerbekezds"/>
+        <w:numPr>
+          <w:ilvl w:val="0"/>
+          <w:numId w:val="29"/>
+        </w:numPr>
+      </w:pPr>
+      <w:r>
+        <w:t>Started – Amikor egy másik komponens elindítja a startService() metódus hívásával. Amint elindul egy Service, az a végtelenségig futhat, még akkor is, ha az őt létrehozó komponens megsemmisül.</w:t>
+      </w:r>
+    </w:p>
+    <w:p>
+      <w:pPr>
+        <w:pStyle w:val="Listaszerbekezds"/>
+        <w:numPr>
+          <w:ilvl w:val="0"/>
+          <w:numId w:val="29"/>
+        </w:numPr>
+      </w:pPr>
+      <w:r>
+        <w:t>Bound – Amikor egy alkalmazás komponens hívja a bindService() metódust és a Service-hez kötődik. Ezzel egy kliens-szerver interfészt kialakítva, ami lehetővé teszi a komponensek számára, hogy a interakciókat intézzenek a Service felé.</w:t>
+      </w:r>
+    </w:p>
+    <w:p>
+      <w:pPr>
+        <w:ind w:firstLine="0"/>
+      </w:pPr>
+      <w:r>
+        <w:t xml:space="preserve">Az Activity-hez hasonlóan a Service-nek is van életciklusa, hasonló metódusokkal, melyek implementálásával figyelhetők a Service állapotváltozásai. Így, a megfelelő szakaszban lehet elvégezni a munkát. </w:t>
+      </w:r>
+    </w:p>
+    <w:p>
+      <w:pPr>
+        <w:pStyle w:val="Cmsor4"/>
+      </w:pPr>
+      <w:r>
+        <w:t>Broadcast Receiver</w:t>
+      </w:r>
+    </w:p>
+    <w:p>
+      <w:r>
+        <w:t>Egyszerűen reagál, az egyéb alkalmazásokból származó, vagy rendszerszintű üzenetekre. Egy alkalmazás például letölt egy fájlt, és broadcast szerűen értesítést küld, hogy a letöltés befejeződött, a fájl használható. Ezt az üzenetet a Broadcast Receiver segítségével lehet elkapni és a kívánt módon lereagálni.</w:t>
+      </w:r>
+    </w:p>
+    <w:p>
+      <w:pPr>
+        <w:pStyle w:val="Cmsor4"/>
+      </w:pPr>
+      <w:r>
+        <w:t>Content Provider</w:t>
+      </w:r>
+    </w:p>
+    <w:p>
+      <w:r>
+        <w:t>Kérésre adatokat szolgáltat egyik alkalmazásból másikak alkalmazásokba. Az ilyen kéréseket a ContentResolver osztály kezeli. Az adatok tárolódhatnak  fájlrendszerben, az adatbázisban, vagy valahol teljesen máshol is.</w:t>
+      </w:r>
+    </w:p>
+    <w:p>
+      <w:pPr>
+        <w:pStyle w:val="Cmsor4"/>
+      </w:pPr>
+      <w:r>
+        <w:lastRenderedPageBreak/>
+        <w:t>További komponensek</w:t>
+      </w:r>
+    </w:p>
+    <w:p>
+      <w:r>
+        <w:t>Vannak még további komponensek, melyek az előzőek felépítésében játszanak szerepet. Ezek a komponensek a következők:</w:t>
+      </w:r>
+    </w:p>
+    <w:p>
+      <w:pPr>
+        <w:pStyle w:val="Listaszerbekezds"/>
+        <w:numPr>
+          <w:ilvl w:val="0"/>
+          <w:numId w:val="31"/>
+        </w:numPr>
+      </w:pPr>
+      <w:r>
+        <w:t>Fragments – A képernyő egy nagyobb részéért felelős objektumok.</w:t>
+      </w:r>
+    </w:p>
+    <w:p>
+      <w:pPr>
+        <w:pStyle w:val="Listaszerbekezds"/>
+        <w:numPr>
+          <w:ilvl w:val="0"/>
+          <w:numId w:val="31"/>
+        </w:numPr>
+      </w:pPr>
+      <w:r>
+        <w:t>Views – A képernyőn kirajzolódó elemek, mint például egy gomb.</w:t>
+      </w:r>
+    </w:p>
+    <w:p>
+      <w:pPr>
+        <w:pStyle w:val="Listaszerbekezds"/>
+        <w:numPr>
+          <w:ilvl w:val="0"/>
+          <w:numId w:val="31"/>
+        </w:numPr>
+      </w:pPr>
+      <w:r>
+        <w:t>Layouts – Szabályozzák a View-k elhelyezkedését a képernyőn</w:t>
+      </w:r>
+    </w:p>
+    <w:p>
+      <w:pPr>
+        <w:pStyle w:val="Listaszerbekezds"/>
+        <w:numPr>
+          <w:ilvl w:val="0"/>
+          <w:numId w:val="31"/>
+        </w:numPr>
+      </w:pPr>
+      <w:r>
+        <w:t>Intents – Komponensek közötti üzenetek küldésére szolgál</w:t>
+      </w:r>
+    </w:p>
+    <w:p>
+      <w:pPr>
+        <w:pStyle w:val="Listaszerbekezds"/>
+        <w:numPr>
+          <w:ilvl w:val="0"/>
+          <w:numId w:val="31"/>
+        </w:numPr>
+      </w:pPr>
+      <w:r>
+        <w:t>Resources – Nem forráskód alapú erőforrás fájlok. Például képek.</w:t>
+      </w:r>
+    </w:p>
+    <w:p>
+      <w:pPr>
+        <w:pStyle w:val="Listaszerbekezds"/>
+        <w:numPr>
+          <w:ilvl w:val="0"/>
+          <w:numId w:val="31"/>
+        </w:numPr>
+      </w:pPr>
+      <w:r>
+        <w:t xml:space="preserve">Manifest -  Az alkalmazás konfigurációs fájlja. </w:t>
+      </w:r>
+    </w:p>
+    <w:p>
+      <w:pPr>
+        <w:pStyle w:val="Cmsor1"/>
+      </w:pPr>
+      <w:r>
+        <w:lastRenderedPageBreak/>
+        <w:t>A megvalósított alkalmazás</w:t>
       </w:r>
       <w:bookmarkStart w:id="8" w:name="_GoBack"/>
       <w:bookmarkEnd w:id="8"/>
     </w:p>
     <w:p/>
-    <w:p/>
     <w:sectPr>
-      <w:headerReference w:type="even" r:id="rId59"/>
-      <w:footerReference w:type="default" r:id="rId60"/>
+      <w:headerReference w:type="even" r:id="rId61"/>
+      <w:footerReference w:type="default" r:id="rId62"/>
       <w:type w:val="continuous"/>
       <w:pgSz w:w="11907" w:h="16840" w:code="9"/>
       <w:pgMar w:top="1418" w:right="1418" w:bottom="1418" w:left="1418" w:header="709" w:footer="709" w:gutter="567"/>
@@ -19430,7 +20084,7 @@
         <w:rStyle w:val="Oldalszm"/>
         <w:noProof/>
       </w:rPr>
-      <w:t>26</w:t>
+      <w:t>32</w:t>
     </w:r>
     <w:r>
       <w:rPr>
@@ -20377,6 +21031,119 @@
     </w:lvl>
   </w:abstractNum>
   <w:abstractNum w:abstractNumId="17" w15:restartNumberingAfterBreak="0">
+    <w:nsid w:val="3164080A"/>
+    <w:multiLevelType w:val="hybridMultilevel"/>
+    <w:tmpl w:val="17EACEEE"/>
+    <w:lvl w:ilvl="0" w:tplc="040E0001">
+      <w:start w:val="1"/>
+      <w:numFmt w:val="bullet"/>
+      <w:lvlText w:val=""/>
+      <w:lvlJc w:val="left"/>
+      <w:pPr>
+        <w:ind w:left="1440" w:hanging="360"/>
+      </w:pPr>
+      <w:rPr>
+        <w:rFonts w:ascii="Symbol" w:hAnsi="Symbol" w:hint="default"/>
+      </w:rPr>
+    </w:lvl>
+    <w:lvl w:ilvl="1" w:tplc="040E0003" w:tentative="1">
+      <w:start w:val="1"/>
+      <w:numFmt w:val="bullet"/>
+      <w:lvlText w:val="o"/>
+      <w:lvlJc w:val="left"/>
+      <w:pPr>
+        <w:ind w:left="2160" w:hanging="360"/>
+      </w:pPr>
+      <w:rPr>
+        <w:rFonts w:ascii="Courier New" w:hAnsi="Courier New" w:cs="Courier New" w:hint="default"/>
+      </w:rPr>
+    </w:lvl>
+    <w:lvl w:ilvl="2" w:tplc="040E0005" w:tentative="1">
+      <w:start w:val="1"/>
+      <w:numFmt w:val="bullet"/>
+      <w:lvlText w:val=""/>
+      <w:lvlJc w:val="left"/>
+      <w:pPr>
+        <w:ind w:left="2880" w:hanging="360"/>
+      </w:pPr>
+      <w:rPr>
+        <w:rFonts w:ascii="Wingdings" w:hAnsi="Wingdings" w:hint="default"/>
+      </w:rPr>
+    </w:lvl>
+    <w:lvl w:ilvl="3" w:tplc="040E0001" w:tentative="1">
+      <w:start w:val="1"/>
+      <w:numFmt w:val="bullet"/>
+      <w:lvlText w:val=""/>
+      <w:lvlJc w:val="left"/>
+      <w:pPr>
+        <w:ind w:left="3600" w:hanging="360"/>
+      </w:pPr>
+      <w:rPr>
+        <w:rFonts w:ascii="Symbol" w:hAnsi="Symbol" w:hint="default"/>
+      </w:rPr>
+    </w:lvl>
+    <w:lvl w:ilvl="4" w:tplc="040E0003" w:tentative="1">
+      <w:start w:val="1"/>
+      <w:numFmt w:val="bullet"/>
+      <w:lvlText w:val="o"/>
+      <w:lvlJc w:val="left"/>
+      <w:pPr>
+        <w:ind w:left="4320" w:hanging="360"/>
+      </w:pPr>
+      <w:rPr>
+        <w:rFonts w:ascii="Courier New" w:hAnsi="Courier New" w:cs="Courier New" w:hint="default"/>
+      </w:rPr>
+    </w:lvl>
+    <w:lvl w:ilvl="5" w:tplc="040E0005" w:tentative="1">
+      <w:start w:val="1"/>
+      <w:numFmt w:val="bullet"/>
+      <w:lvlText w:val=""/>
+      <w:lvlJc w:val="left"/>
+      <w:pPr>
+        <w:ind w:left="5040" w:hanging="360"/>
+      </w:pPr>
+      <w:rPr>
+        <w:rFonts w:ascii="Wingdings" w:hAnsi="Wingdings" w:hint="default"/>
+      </w:rPr>
+    </w:lvl>
+    <w:lvl w:ilvl="6" w:tplc="040E0001" w:tentative="1">
+      <w:start w:val="1"/>
+      <w:numFmt w:val="bullet"/>
+      <w:lvlText w:val=""/>
+      <w:lvlJc w:val="left"/>
+      <w:pPr>
+        <w:ind w:left="5760" w:hanging="360"/>
+      </w:pPr>
+      <w:rPr>
+        <w:rFonts w:ascii="Symbol" w:hAnsi="Symbol" w:hint="default"/>
+      </w:rPr>
+    </w:lvl>
+    <w:lvl w:ilvl="7" w:tplc="040E0003" w:tentative="1">
+      <w:start w:val="1"/>
+      <w:numFmt w:val="bullet"/>
+      <w:lvlText w:val="o"/>
+      <w:lvlJc w:val="left"/>
+      <w:pPr>
+        <w:ind w:left="6480" w:hanging="360"/>
+      </w:pPr>
+      <w:rPr>
+        <w:rFonts w:ascii="Courier New" w:hAnsi="Courier New" w:cs="Courier New" w:hint="default"/>
+      </w:rPr>
+    </w:lvl>
+    <w:lvl w:ilvl="8" w:tplc="040E0005" w:tentative="1">
+      <w:start w:val="1"/>
+      <w:numFmt w:val="bullet"/>
+      <w:lvlText w:val=""/>
+      <w:lvlJc w:val="left"/>
+      <w:pPr>
+        <w:ind w:left="7200" w:hanging="360"/>
+      </w:pPr>
+      <w:rPr>
+        <w:rFonts w:ascii="Wingdings" w:hAnsi="Wingdings" w:hint="default"/>
+      </w:rPr>
+    </w:lvl>
+  </w:abstractNum>
+  <w:abstractNum w:abstractNumId="18" w15:restartNumberingAfterBreak="0">
     <w:nsid w:val="3353475A"/>
     <w:multiLevelType w:val="multilevel"/>
     <w:tmpl w:val="418E4214"/>
@@ -20463,7 +21230,7 @@
       </w:pPr>
     </w:lvl>
   </w:abstractNum>
-  <w:abstractNum w:abstractNumId="18" w15:restartNumberingAfterBreak="0">
+  <w:abstractNum w:abstractNumId="19" w15:restartNumberingAfterBreak="0">
     <w:nsid w:val="36AB7E05"/>
     <w:multiLevelType w:val="multilevel"/>
     <w:tmpl w:val="FFB42E42"/>
@@ -20580,7 +21347,7 @@
       </w:pPr>
     </w:lvl>
   </w:abstractNum>
-  <w:abstractNum w:abstractNumId="19" w15:restartNumberingAfterBreak="0">
+  <w:abstractNum w:abstractNumId="20" w15:restartNumberingAfterBreak="0">
     <w:nsid w:val="36B04F5A"/>
     <w:multiLevelType w:val="multilevel"/>
     <w:tmpl w:val="907A15EC"/>
@@ -20722,7 +21489,7 @@
       </w:rPr>
     </w:lvl>
   </w:abstractNum>
-  <w:abstractNum w:abstractNumId="20" w15:restartNumberingAfterBreak="0">
+  <w:abstractNum w:abstractNumId="21" w15:restartNumberingAfterBreak="0">
     <w:nsid w:val="3A162A58"/>
     <w:multiLevelType w:val="multilevel"/>
     <w:tmpl w:val="907A15EC"/>
@@ -20866,7 +21633,96 @@
       </w:rPr>
     </w:lvl>
   </w:abstractNum>
-  <w:abstractNum w:abstractNumId="21" w15:restartNumberingAfterBreak="0">
+  <w:abstractNum w:abstractNumId="22" w15:restartNumberingAfterBreak="0">
+    <w:nsid w:val="424D4A36"/>
+    <w:multiLevelType w:val="hybridMultilevel"/>
+    <w:tmpl w:val="1D7A5088"/>
+    <w:lvl w:ilvl="0" w:tplc="040E0001">
+      <w:start w:val="1"/>
+      <w:numFmt w:val="bullet"/>
+      <w:lvlText w:val=""/>
+      <w:lvlJc w:val="left"/>
+      <w:pPr>
+        <w:ind w:left="1501" w:hanging="360"/>
+      </w:pPr>
+      <w:rPr>
+        <w:rFonts w:ascii="Symbol" w:hAnsi="Symbol" w:hint="default"/>
+      </w:rPr>
+    </w:lvl>
+    <w:lvl w:ilvl="1" w:tplc="040E0019" w:tentative="1">
+      <w:start w:val="1"/>
+      <w:numFmt w:val="lowerLetter"/>
+      <w:lvlText w:val="%2."/>
+      <w:lvlJc w:val="left"/>
+      <w:pPr>
+        <w:ind w:left="2221" w:hanging="360"/>
+      </w:pPr>
+    </w:lvl>
+    <w:lvl w:ilvl="2" w:tplc="040E001B" w:tentative="1">
+      <w:start w:val="1"/>
+      <w:numFmt w:val="lowerRoman"/>
+      <w:lvlText w:val="%3."/>
+      <w:lvlJc w:val="right"/>
+      <w:pPr>
+        <w:ind w:left="2941" w:hanging="180"/>
+      </w:pPr>
+    </w:lvl>
+    <w:lvl w:ilvl="3" w:tplc="040E000F" w:tentative="1">
+      <w:start w:val="1"/>
+      <w:numFmt w:val="decimal"/>
+      <w:lvlText w:val="%4."/>
+      <w:lvlJc w:val="left"/>
+      <w:pPr>
+        <w:ind w:left="3661" w:hanging="360"/>
+      </w:pPr>
+    </w:lvl>
+    <w:lvl w:ilvl="4" w:tplc="040E0019" w:tentative="1">
+      <w:start w:val="1"/>
+      <w:numFmt w:val="lowerLetter"/>
+      <w:lvlText w:val="%5."/>
+      <w:lvlJc w:val="left"/>
+      <w:pPr>
+        <w:ind w:left="4381" w:hanging="360"/>
+      </w:pPr>
+    </w:lvl>
+    <w:lvl w:ilvl="5" w:tplc="040E001B" w:tentative="1">
+      <w:start w:val="1"/>
+      <w:numFmt w:val="lowerRoman"/>
+      <w:lvlText w:val="%6."/>
+      <w:lvlJc w:val="right"/>
+      <w:pPr>
+        <w:ind w:left="5101" w:hanging="180"/>
+      </w:pPr>
+    </w:lvl>
+    <w:lvl w:ilvl="6" w:tplc="040E000F" w:tentative="1">
+      <w:start w:val="1"/>
+      <w:numFmt w:val="decimal"/>
+      <w:lvlText w:val="%7."/>
+      <w:lvlJc w:val="left"/>
+      <w:pPr>
+        <w:ind w:left="5821" w:hanging="360"/>
+      </w:pPr>
+    </w:lvl>
+    <w:lvl w:ilvl="7" w:tplc="040E0019" w:tentative="1">
+      <w:start w:val="1"/>
+      <w:numFmt w:val="lowerLetter"/>
+      <w:lvlText w:val="%8."/>
+      <w:lvlJc w:val="left"/>
+      <w:pPr>
+        <w:ind w:left="6541" w:hanging="360"/>
+      </w:pPr>
+    </w:lvl>
+    <w:lvl w:ilvl="8" w:tplc="040E001B" w:tentative="1">
+      <w:start w:val="1"/>
+      <w:numFmt w:val="lowerRoman"/>
+      <w:lvlText w:val="%9."/>
+      <w:lvlJc w:val="right"/>
+      <w:pPr>
+        <w:ind w:left="7261" w:hanging="180"/>
+      </w:pPr>
+    </w:lvl>
+  </w:abstractNum>
+  <w:abstractNum w:abstractNumId="23" w15:restartNumberingAfterBreak="0">
     <w:nsid w:val="43AD1628"/>
     <w:multiLevelType w:val="multilevel"/>
     <w:tmpl w:val="907A15EC"/>
@@ -21010,7 +21866,182 @@
       </w:rPr>
     </w:lvl>
   </w:abstractNum>
-  <w:abstractNum w:abstractNumId="22" w15:restartNumberingAfterBreak="0">
+  <w:abstractNum w:abstractNumId="24" w15:restartNumberingAfterBreak="0">
+    <w:nsid w:val="4E9B5397"/>
+    <w:multiLevelType w:val="hybridMultilevel"/>
+    <w:tmpl w:val="C6A0896E"/>
+    <w:lvl w:ilvl="0" w:tplc="040E0001">
+      <w:start w:val="1"/>
+      <w:numFmt w:val="bullet"/>
+      <w:lvlText w:val=""/>
+      <w:lvlJc w:val="left"/>
+      <w:pPr>
+        <w:ind w:left="1440" w:hanging="360"/>
+      </w:pPr>
+      <w:rPr>
+        <w:rFonts w:ascii="Symbol" w:hAnsi="Symbol" w:hint="default"/>
+      </w:rPr>
+    </w:lvl>
+    <w:lvl w:ilvl="1" w:tplc="040E0019" w:tentative="1">
+      <w:start w:val="1"/>
+      <w:numFmt w:val="lowerLetter"/>
+      <w:lvlText w:val="%2."/>
+      <w:lvlJc w:val="left"/>
+      <w:pPr>
+        <w:ind w:left="2160" w:hanging="360"/>
+      </w:pPr>
+    </w:lvl>
+    <w:lvl w:ilvl="2" w:tplc="040E001B" w:tentative="1">
+      <w:start w:val="1"/>
+      <w:numFmt w:val="lowerRoman"/>
+      <w:lvlText w:val="%3."/>
+      <w:lvlJc w:val="right"/>
+      <w:pPr>
+        <w:ind w:left="2880" w:hanging="180"/>
+      </w:pPr>
+    </w:lvl>
+    <w:lvl w:ilvl="3" w:tplc="040E000F" w:tentative="1">
+      <w:start w:val="1"/>
+      <w:numFmt w:val="decimal"/>
+      <w:lvlText w:val="%4."/>
+      <w:lvlJc w:val="left"/>
+      <w:pPr>
+        <w:ind w:left="3600" w:hanging="360"/>
+      </w:pPr>
+    </w:lvl>
+    <w:lvl w:ilvl="4" w:tplc="040E0019" w:tentative="1">
+      <w:start w:val="1"/>
+      <w:numFmt w:val="lowerLetter"/>
+      <w:lvlText w:val="%5."/>
+      <w:lvlJc w:val="left"/>
+      <w:pPr>
+        <w:ind w:left="4320" w:hanging="360"/>
+      </w:pPr>
+    </w:lvl>
+    <w:lvl w:ilvl="5" w:tplc="040E001B" w:tentative="1">
+      <w:start w:val="1"/>
+      <w:numFmt w:val="lowerRoman"/>
+      <w:lvlText w:val="%6."/>
+      <w:lvlJc w:val="right"/>
+      <w:pPr>
+        <w:ind w:left="5040" w:hanging="180"/>
+      </w:pPr>
+    </w:lvl>
+    <w:lvl w:ilvl="6" w:tplc="040E000F" w:tentative="1">
+      <w:start w:val="1"/>
+      <w:numFmt w:val="decimal"/>
+      <w:lvlText w:val="%7."/>
+      <w:lvlJc w:val="left"/>
+      <w:pPr>
+        <w:ind w:left="5760" w:hanging="360"/>
+      </w:pPr>
+    </w:lvl>
+    <w:lvl w:ilvl="7" w:tplc="040E0019" w:tentative="1">
+      <w:start w:val="1"/>
+      <w:numFmt w:val="lowerLetter"/>
+      <w:lvlText w:val="%8."/>
+      <w:lvlJc w:val="left"/>
+      <w:pPr>
+        <w:ind w:left="6480" w:hanging="360"/>
+      </w:pPr>
+    </w:lvl>
+    <w:lvl w:ilvl="8" w:tplc="040E001B" w:tentative="1">
+      <w:start w:val="1"/>
+      <w:numFmt w:val="lowerRoman"/>
+      <w:lvlText w:val="%9."/>
+      <w:lvlJc w:val="right"/>
+      <w:pPr>
+        <w:ind w:left="7200" w:hanging="180"/>
+      </w:pPr>
+    </w:lvl>
+  </w:abstractNum>
+  <w:abstractNum w:abstractNumId="25" w15:restartNumberingAfterBreak="0">
+    <w:nsid w:val="4F4F5954"/>
+    <w:multiLevelType w:val="hybridMultilevel"/>
+    <w:tmpl w:val="54A6F8EC"/>
+    <w:lvl w:ilvl="0" w:tplc="040E000F">
+      <w:start w:val="1"/>
+      <w:numFmt w:val="decimal"/>
+      <w:lvlText w:val="%1."/>
+      <w:lvlJc w:val="left"/>
+      <w:pPr>
+        <w:ind w:left="1440" w:hanging="360"/>
+      </w:pPr>
+    </w:lvl>
+    <w:lvl w:ilvl="1" w:tplc="040E0019" w:tentative="1">
+      <w:start w:val="1"/>
+      <w:numFmt w:val="lowerLetter"/>
+      <w:lvlText w:val="%2."/>
+      <w:lvlJc w:val="left"/>
+      <w:pPr>
+        <w:ind w:left="2160" w:hanging="360"/>
+      </w:pPr>
+    </w:lvl>
+    <w:lvl w:ilvl="2" w:tplc="040E001B" w:tentative="1">
+      <w:start w:val="1"/>
+      <w:numFmt w:val="lowerRoman"/>
+      <w:lvlText w:val="%3."/>
+      <w:lvlJc w:val="right"/>
+      <w:pPr>
+        <w:ind w:left="2880" w:hanging="180"/>
+      </w:pPr>
+    </w:lvl>
+    <w:lvl w:ilvl="3" w:tplc="040E000F" w:tentative="1">
+      <w:start w:val="1"/>
+      <w:numFmt w:val="decimal"/>
+      <w:lvlText w:val="%4."/>
+      <w:lvlJc w:val="left"/>
+      <w:pPr>
+        <w:ind w:left="3600" w:hanging="360"/>
+      </w:pPr>
+    </w:lvl>
+    <w:lvl w:ilvl="4" w:tplc="040E0019" w:tentative="1">
+      <w:start w:val="1"/>
+      <w:numFmt w:val="lowerLetter"/>
+      <w:lvlText w:val="%5."/>
+      <w:lvlJc w:val="left"/>
+      <w:pPr>
+        <w:ind w:left="4320" w:hanging="360"/>
+      </w:pPr>
+    </w:lvl>
+    <w:lvl w:ilvl="5" w:tplc="040E001B" w:tentative="1">
+      <w:start w:val="1"/>
+      <w:numFmt w:val="lowerRoman"/>
+      <w:lvlText w:val="%6."/>
+      <w:lvlJc w:val="right"/>
+      <w:pPr>
+        <w:ind w:left="5040" w:hanging="180"/>
+      </w:pPr>
+    </w:lvl>
+    <w:lvl w:ilvl="6" w:tplc="040E000F" w:tentative="1">
+      <w:start w:val="1"/>
+      <w:numFmt w:val="decimal"/>
+      <w:lvlText w:val="%7."/>
+      <w:lvlJc w:val="left"/>
+      <w:pPr>
+        <w:ind w:left="5760" w:hanging="360"/>
+      </w:pPr>
+    </w:lvl>
+    <w:lvl w:ilvl="7" w:tplc="040E0019" w:tentative="1">
+      <w:start w:val="1"/>
+      <w:numFmt w:val="lowerLetter"/>
+      <w:lvlText w:val="%8."/>
+      <w:lvlJc w:val="left"/>
+      <w:pPr>
+        <w:ind w:left="6480" w:hanging="360"/>
+      </w:pPr>
+    </w:lvl>
+    <w:lvl w:ilvl="8" w:tplc="040E001B" w:tentative="1">
+      <w:start w:val="1"/>
+      <w:numFmt w:val="lowerRoman"/>
+      <w:lvlText w:val="%9."/>
+      <w:lvlJc w:val="right"/>
+      <w:pPr>
+        <w:ind w:left="7200" w:hanging="180"/>
+      </w:pPr>
+    </w:lvl>
+  </w:abstractNum>
+  <w:abstractNum w:abstractNumId="26" w15:restartNumberingAfterBreak="0">
     <w:nsid w:val="53535320"/>
     <w:multiLevelType w:val="multilevel"/>
     <w:tmpl w:val="907A15EC"/>
@@ -21154,7 +22185,7 @@
       </w:rPr>
     </w:lvl>
   </w:abstractNum>
-  <w:abstractNum w:abstractNumId="23" w15:restartNumberingAfterBreak="0">
+  <w:abstractNum w:abstractNumId="27" w15:restartNumberingAfterBreak="0">
     <w:nsid w:val="652748B7"/>
     <w:multiLevelType w:val="hybridMultilevel"/>
     <w:tmpl w:val="EB6C336C"/>
@@ -21267,7 +22298,7 @@
       </w:rPr>
     </w:lvl>
   </w:abstractNum>
-  <w:abstractNum w:abstractNumId="24" w15:restartNumberingAfterBreak="0">
+  <w:abstractNum w:abstractNumId="28" w15:restartNumberingAfterBreak="0">
     <w:nsid w:val="6AFC1994"/>
     <w:multiLevelType w:val="multilevel"/>
     <w:tmpl w:val="907A15EC"/>
@@ -21410,7 +22441,7 @@
       </w:rPr>
     </w:lvl>
   </w:abstractNum>
-  <w:abstractNum w:abstractNumId="25" w15:restartNumberingAfterBreak="0">
+  <w:abstractNum w:abstractNumId="29" w15:restartNumberingAfterBreak="0">
     <w:nsid w:val="799C3B84"/>
     <w:multiLevelType w:val="multilevel"/>
     <w:tmpl w:val="F45E552C"/>
@@ -21551,7 +22582,7 @@
       </w:rPr>
     </w:lvl>
   </w:abstractNum>
-  <w:abstractNum w:abstractNumId="26" w15:restartNumberingAfterBreak="0">
+  <w:abstractNum w:abstractNumId="30" w15:restartNumberingAfterBreak="0">
     <w:nsid w:val="7CE6451A"/>
     <w:multiLevelType w:val="multilevel"/>
     <w:tmpl w:val="907A15EC"/>
@@ -21698,37 +22729,37 @@
     <w:abstractNumId w:val="10"/>
   </w:num>
   <w:num w:numId="2">
-    <w:abstractNumId w:val="25"/>
+    <w:abstractNumId w:val="29"/>
   </w:num>
   <w:num w:numId="3">
     <w:abstractNumId w:val="14"/>
   </w:num>
   <w:num w:numId="4">
-    <w:abstractNumId w:val="20"/>
+    <w:abstractNumId w:val="21"/>
   </w:num>
   <w:num w:numId="5">
-    <w:abstractNumId w:val="21"/>
+    <w:abstractNumId w:val="23"/>
   </w:num>
   <w:num w:numId="6">
-    <w:abstractNumId w:val="22"/>
+    <w:abstractNumId w:val="26"/>
   </w:num>
   <w:num w:numId="7">
-    <w:abstractNumId w:val="17"/>
+    <w:abstractNumId w:val="18"/>
   </w:num>
   <w:num w:numId="8">
     <w:abstractNumId w:val="13"/>
   </w:num>
   <w:num w:numId="9">
-    <w:abstractNumId w:val="18"/>
+    <w:abstractNumId w:val="19"/>
   </w:num>
   <w:num w:numId="10">
-    <w:abstractNumId w:val="26"/>
+    <w:abstractNumId w:val="30"/>
   </w:num>
   <w:num w:numId="11">
-    <w:abstractNumId w:val="19"/>
+    <w:abstractNumId w:val="20"/>
   </w:num>
   <w:num w:numId="12">
-    <w:abstractNumId w:val="24"/>
+    <w:abstractNumId w:val="28"/>
   </w:num>
   <w:num w:numId="13">
     <w:abstractNumId w:val="9"/>
@@ -21773,7 +22804,19 @@
     <w:abstractNumId w:val="15"/>
   </w:num>
   <w:num w:numId="27">
-    <w:abstractNumId w:val="23"/>
+    <w:abstractNumId w:val="27"/>
+  </w:num>
+  <w:num w:numId="28">
+    <w:abstractNumId w:val="22"/>
+  </w:num>
+  <w:num w:numId="29">
+    <w:abstractNumId w:val="24"/>
+  </w:num>
+  <w:num w:numId="30">
+    <w:abstractNumId w:val="25"/>
+  </w:num>
+  <w:num w:numId="31">
+    <w:abstractNumId w:val="17"/>
   </w:num>
   <w:numIdMacAtCleanup w:val="12"/>
 </w:numbering>
@@ -23528,7 +24571,7 @@
 </file>
 
 <file path=customXml/itemProps1.xml><?xml version="1.0" encoding="utf-8"?>
-<ds:datastoreItem xmlns:ds="http://schemas.openxmlformats.org/officeDocument/2006/customXml" ds:itemID="{56221F5E-04CA-44ED-AF2C-103A7FC1760A}">
+<ds:datastoreItem xmlns:ds="http://schemas.openxmlformats.org/officeDocument/2006/customXml" ds:itemID="{9893F788-B91A-48C8-8831-B18426CE73D3}">
   <ds:schemaRefs>
     <ds:schemaRef ds:uri="http://schemas.openxmlformats.org/officeDocument/2006/bibliography"/>
   </ds:schemaRefs>

--- a/E7FCHF.docx
+++ b/E7FCHF.docx
@@ -5373,6 +5373,9 @@
         <w:ind w:firstLine="0"/>
         <w:jc w:val="center"/>
       </w:pPr>
+      <w:r>
+        <w:t xml:space="preserve">2.1 ábra </w:t>
+      </w:r>
       <w:hyperlink r:id="rId13" w:history="1">
         <w:r>
           <w:rPr>
@@ -8203,6 +8206,15 @@
         <w:jc w:val="center"/>
       </w:pPr>
       <w:r>
+        <w:t>3.1 ábra</w:t>
+      </w:r>
+    </w:p>
+    <w:p>
+      <w:pPr>
+        <w:ind w:firstLine="0"/>
+        <w:jc w:val="center"/>
+      </w:pPr>
+      <w:r>
         <w:rPr>
           <w:highlight w:val="yellow"/>
         </w:rPr>
@@ -8280,6 +8292,7 @@
         <w:ind w:left="720"/>
       </w:pPr>
       <w:r>
+        <w:lastRenderedPageBreak/>
         <w:t xml:space="preserve">Míg a legtöbb programnál </w:t>
       </w:r>
       <w:r>
@@ -8307,11 +8320,7 @@
         <w:t xml:space="preserve">. </w:t>
       </w:r>
       <w:r>
-        <w:t xml:space="preserve">Természetesen nem </w:t>
-      </w:r>
-      <w:r>
-        <w:lastRenderedPageBreak/>
-        <w:t>mind a három opció rendelkezik azonos pontossággal,</w:t>
+        <w:t>Természetesen nem mind a három opció rendelkezik azonos pontossággal,</w:t>
       </w:r>
       <w:r>
         <w:t xml:space="preserve"> sőt van, hogy nem is egyidőben változnak.</w:t>
@@ -9599,6 +9608,7 @@
                 <w:noProof/>
                 <w:lang w:eastAsia="hu-HU"/>
               </w:rPr>
+              <w:lastRenderedPageBreak/>
               <w:drawing>
                 <wp:inline distT="0" distB="0" distL="0" distR="0" wp14:anchorId="4A23DB2B" wp14:editId="5C9BEC24">
                   <wp:extent cx="1029344" cy="685800"/>
@@ -9685,6 +9695,7 @@
                 <w:szCs w:val="22"/>
                 <w:lang w:eastAsia="hu-HU"/>
               </w:rPr>
+              <w:lastRenderedPageBreak/>
               <w:t>5</w:t>
             </w:r>
           </w:p>
@@ -9918,6 +9929,7 @@
                 <w:szCs w:val="22"/>
                 <w:lang w:eastAsia="hu-HU"/>
               </w:rPr>
+              <w:lastRenderedPageBreak/>
               <w:t>2.1</w:t>
             </w:r>
           </w:p>
@@ -18752,10 +18764,14 @@
       </w:tr>
     </w:tbl>
     <w:p/>
+    <w:p>
+      <w:r>
+        <w:t>3.2 ábra</w:t>
+      </w:r>
+    </w:p>
     <w:p/>
     <w:p>
       <w:r>
-        <w:lastRenderedPageBreak/>
         <w:t xml:space="preserve">A táblázatból jól látszik, hogy az utóbbi időben egy nagyobb frissítést megközelítőleg éves szinten ad ki az Android. </w:t>
       </w:r>
       <w:r>
@@ -18876,6 +18892,14 @@
       <w:pPr>
         <w:ind w:firstLine="0"/>
       </w:pPr>
+      <w:r>
+        <w:t>3.3 ábra</w:t>
+      </w:r>
+    </w:p>
+    <w:p>
+      <w:pPr>
+        <w:ind w:firstLine="0"/>
+      </w:pPr>
       <w:hyperlink r:id="rId56" w:history="1">
         <w:r>
           <w:rPr>
@@ -18991,6 +19015,15 @@
             </a:graphic>
           </wp:inline>
         </w:drawing>
+      </w:r>
+    </w:p>
+    <w:p>
+      <w:pPr>
+        <w:ind w:firstLine="0"/>
+        <w:jc w:val="center"/>
+      </w:pPr>
+      <w:r>
+        <w:t>3.4 ábra</w:t>
       </w:r>
     </w:p>
     <w:p>
@@ -19742,14 +19775,22 @@
         </w:drawing>
       </w:r>
     </w:p>
+    <w:p>
+      <w:pPr>
+        <w:jc w:val="center"/>
+      </w:pPr>
+      <w:r>
+        <w:t>3.5 ábra</w:t>
+      </w:r>
+    </w:p>
     <w:p/>
     <w:p>
       <w:r>
-        <w:t xml:space="preserve">Az Activity létrehozásakor az onCreate() az első callback metódus, ami hívódik. Ebben szokás összekapcsolni a kóddal az XML-ben leírt felületeket, vezérlőket, hogy azokat Java kódból tudjuk használni, állítani. Utána következik az onStart(), amely lefutása után az Activity látható lesz a felhasználó számára, majd az onResume(), amikor már felhasználói interakciókat is fogad az Activity. Egy Activity ha szünetelt állapotba kerül, nem tud felhasználói interakciókat fogadni, vagy futtatni kódot, ezért ha van olyan erőforrás, amit később még szeretnénk használni, azt az onPause() metódust felülírva érdemes elmenteni. A szünetelt állapot akkor következik be, ha egy másik Activity előrébb van, de ez még látszik. A rendszer extrém alacsony memóriaállapot esetén felszabadítja. Az onResume() metódus hívásával lehet visszatérni szünetelt állapotból futóba. Ilyenkor az Activity előtérben van és a fókusz rá irányul. Amint az Activity már egyáltalán nem látható, akkor hívódik az onStop(), ilyenkor az Activity még él, de egy másik már teljesen elfedi, nem látszik belőle semmi. Mivel az Activity még él, lehetőség van újra futó állapotba tenni. Ehhez az onRestart()-ot kell meghívni, amelyet az onStart(), </w:t>
+        <w:t xml:space="preserve">Az Activity létrehozásakor az onCreate() az első callback metódus, ami hívódik. Ebben szokás összekapcsolni a kóddal az XML-ben leírt felületeket, vezérlőket, hogy azokat Java kódból tudjuk használni, állítani. Utána következik az onStart(), amely lefutása után az Activity látható lesz a felhasználó számára, majd az onResume(), amikor már felhasználói interakciókat is fogad az Activity. Egy Activity ha szünetelt állapotba kerül, nem tud felhasználói interakciókat fogadni, vagy futtatni kódot, ezért ha van olyan erőforrás, amit később még szeretnénk használni, azt az onPause() metódust felülírva érdemes elmenteni. A szünetelt állapot akkor következik be, ha egy másik Activity előrébb van, de ez még látszik. A rendszer extrém alacsony memóriaállapot esetén felszabadítja. Az onResume() metódus hívásával lehet visszatérni szünetelt állapotból futóba. Ilyenkor az Activity előtérben van és a fókusz rá irányul. Amint az Activity már egyáltalán nem látható, akkor hívódik az onStop(), ilyenkor az Activity még él, de egy másik már teljesen elfedi, nem látszik belőle semmi. Mivel az Activity még él, lehetőség </w:t>
       </w:r>
       <w:r>
         <w:lastRenderedPageBreak/>
-        <w:t xml:space="preserve">onResume() metódusok hívása követ. Ideális esetben hívodik még az onDestroy() is, amely során a rendszer megsemmisíti az Activity-t és minden még lefoglalt erőforrást felszabadít. Azért írtam, hogy ideális esetben, mivel kritikus memóriahiány esetén ez elmaradhat. </w:t>
+        <w:t xml:space="preserve">van újra futó állapotba tenni. Ehhez az onRestart()-ot kell meghívni, amelyet az onStart(), onResume() metódusok hívása követ. Ideális esetben hívodik még az onDestroy() is, amely során a rendszer megsemmisíti az Activity-t és minden még lefoglalt erőforrást felszabadít. Azért írtam, hogy ideális esetben, mivel kritikus memóriahiány esetén ez elmaradhat. </w:t>
       </w:r>
     </w:p>
     <w:p>
@@ -19923,15 +19964,509 @@
       </w:pPr>
       <w:r>
         <w:lastRenderedPageBreak/>
-        <w:t>A megvalósított alkalmazás</w:t>
+        <w:t>Az alkalmazás megvalósítása</w:t>
+      </w:r>
+    </w:p>
+    <w:p>
+      <w:pPr>
+        <w:pStyle w:val="Cmsor2"/>
+      </w:pPr>
+      <w:r>
+        <w:t>Verziókezelés</w:t>
+      </w:r>
+    </w:p>
+    <w:p>
+      <w:pPr>
+        <w:ind w:firstLine="0"/>
+      </w:pPr>
+      <w:hyperlink r:id="rId61" w:history="1">
+        <w:r>
+          <w:rPr>
+            <w:rStyle w:val="Hiperhivatkozs"/>
+            <w:highlight w:val="yellow"/>
+          </w:rPr>
+          <w:t>http://bmeaut.github.io/snippets/snippets/0114_VerziokezelokOsszehasonlitasa/</w:t>
+        </w:r>
+      </w:hyperlink>
+    </w:p>
+    <w:p>
+      <w:r>
+        <w:t>Mielőtt elkezdem részletesen bemutatni az alkalmazásom terveinek és megvalósításának részleteit, lényegesnek tartom megemlíteni a verziókezelők fontosságát</w:t>
+      </w:r>
+      <w:r>
+        <w:t xml:space="preserve"> szoftverfejlesztés során.</w:t>
+      </w:r>
+      <w:r>
+        <w:t xml:space="preserve"> </w:t>
+      </w:r>
+      <w:r>
+        <w:t>A projekt méretétől függetlenül érdemes használni valamelyik verziókezelőt, azonban a nagyobb méretű fejlesztéseknél hosszútávon elhanyagolhatatlan.</w:t>
+      </w:r>
+      <w:r>
+        <w:t xml:space="preserve"> </w:t>
+      </w:r>
+    </w:p>
+    <w:p>
+      <w:r>
+        <w:t xml:space="preserve">Egy projekt tipikusan több fájlból áll, legyen szó forráskódról vagy dokumentumról, amelyek folyamatosan változnak. Viszont néha előfordul, hogy elő kell hívnunk egy korábbi verzióját </w:t>
+      </w:r>
+      <w:r>
+        <w:t xml:space="preserve">egy vagy több fájlnak. </w:t>
+      </w:r>
+      <w:r>
+        <w:t>Ennek több oka is lehet, a leggyakoribb, hogy valamilyen funkció elromlott, ami korábban még működött, ekkor csupán vissza kell lépnünk a még működő verzióra és megnézni, mi változott azóta.</w:t>
+      </w:r>
+      <w:r>
+        <w:t xml:space="preserve"> Előfordul az is, hogy valaki egyszerre több verziót fejleszt. </w:t>
+      </w:r>
+      <w:r>
+        <w:t xml:space="preserve">Felteszem, a legtöbb kezdő fejlesztő az első munkáinál előszeretettel használta az éppen működő verzió becsomagolását és elmentését egy másik merevlemezre, vagy valamelyik felhőszolgáltatásba. </w:t>
+      </w:r>
+      <w:r>
+        <w:t>Ez egy ideig működhet, ugyanakkor nem egy szép megoldás,</w:t>
+      </w:r>
+      <w:r>
+        <w:t xml:space="preserve"> több mentés esetén már a fájlok nevei is feleslegesen összetetté válhatnak.</w:t>
+      </w:r>
+      <w:r>
+        <w:t xml:space="preserve"> </w:t>
+      </w:r>
+      <w:r>
+        <w:t>Továbbá</w:t>
+      </w:r>
+      <w:r>
+        <w:t>,</w:t>
+      </w:r>
+      <w:r>
+        <w:t xml:space="preserve"> ha többen dolgoznak egyazon projekten, akkor nem </w:t>
+      </w:r>
+      <w:r>
+        <w:t xml:space="preserve">egy hatékonyan </w:t>
+      </w:r>
+      <w:r>
+        <w:t>járható út.</w:t>
+      </w:r>
+      <w:r>
+        <w:t xml:space="preserve"> </w:t>
+      </w:r>
+    </w:p>
+    <w:p>
+      <w:r>
+        <w:t xml:space="preserve">Egy verziókezelő szoftvertől elvárjuk, hogy az előbb megírtakra egy könnyen használható megoldást nyújtson. </w:t>
+      </w:r>
+      <w:r>
+        <w:t>Használatával mindig lehessen tudni, hogy melyik az aktuális verzió, ha ebből több van. akkor mindegyiket lehessen követni</w:t>
+      </w:r>
+      <w:r>
+        <w:t>, illetve korábbiakat is vissza lehessen állítani</w:t>
+      </w:r>
+      <w:r>
+        <w:t xml:space="preserve">. </w:t>
+      </w:r>
+      <w:r>
+        <w:t xml:space="preserve">Lehetővé kell tennie, hogy több fejlesztő is dolgozhasson egy projekten és kezelnie az olyan helyzeteket, amikor többen módosítanak </w:t>
+      </w:r>
+      <w:r>
+        <w:t>valamit</w:t>
+      </w:r>
+      <w:r>
+        <w:t xml:space="preserve">. </w:t>
+      </w:r>
+      <w:r>
+        <w:t>Ezen</w:t>
+      </w:r>
+      <w:r>
+        <w:t xml:space="preserve"> </w:t>
+      </w:r>
+      <w:r>
+        <w:t>felül pedig hasznosak lehetnek olyan funkciók, melyek lehetővé teszik a munkát a verziókezelő szerverrel való kapcsolat nélkül</w:t>
+      </w:r>
+      <w:r>
+        <w:t xml:space="preserve">. Gyakran előfordul az is, hogy valamin dolgozunk, nem szeretnénk belőle új verziót létrehozni, viszont később szükségünk lesz rá, amíg egy magasabb prioritású dologgal foglalkozunk. </w:t>
+      </w:r>
+      <w:r>
+        <w:t xml:space="preserve">Ekkor ezeket a változtatásokat lehessen ideiglenesen félrerakni és később előhívni. </w:t>
+      </w:r>
+    </w:p>
+    <w:p/>
+    <w:p>
+      <w:pPr>
+        <w:pStyle w:val="Cmsor3"/>
+      </w:pPr>
+      <w:r>
+        <w:lastRenderedPageBreak/>
+        <w:t>Alapvető fogalmak</w:t>
+      </w:r>
+    </w:p>
+    <w:p>
+      <w:r>
+        <w:t>A verziókezelők használata előtt tisztában kell lenni a fogalmakkal, melyek egy ilyen szoftver használata során gyakran előkerülnek. A leggyakoribbakat felsorolás szerűen bemutatom.</w:t>
+      </w:r>
+    </w:p>
+    <w:p>
+      <w:pPr>
+        <w:pStyle w:val="Listaszerbekezds"/>
+        <w:numPr>
+          <w:ilvl w:val="0"/>
+          <w:numId w:val="32"/>
+        </w:numPr>
+      </w:pPr>
+      <w:r>
+        <w:t>repository – Itt tárolódnak a verziók, illetve azok változtatásai</w:t>
+      </w:r>
+      <w:r>
+        <w:t>.</w:t>
+      </w:r>
+    </w:p>
+    <w:p>
+      <w:pPr>
+        <w:pStyle w:val="Listaszerbekezds"/>
+        <w:numPr>
+          <w:ilvl w:val="0"/>
+          <w:numId w:val="32"/>
+        </w:numPr>
+      </w:pPr>
+      <w:r>
+        <w:t>munkakönyvtár – Itt található az aktuális verzió, amin dolgozunk.</w:t>
+      </w:r>
+    </w:p>
+    <w:p>
+      <w:pPr>
+        <w:pStyle w:val="Listaszerbekezds"/>
+        <w:numPr>
+          <w:ilvl w:val="0"/>
+          <w:numId w:val="32"/>
+        </w:numPr>
+      </w:pPr>
+      <w:r>
+        <w:t xml:space="preserve">commit </w:t>
+      </w:r>
+      <w:r>
+        <w:t xml:space="preserve">(changeset) </w:t>
+      </w:r>
+      <w:r>
+        <w:t xml:space="preserve">– Egy változás csomag, ami két egymásutáni verzió különbségét tartalmazza. </w:t>
+      </w:r>
+      <w:r>
+        <w:t xml:space="preserve"> </w:t>
+      </w:r>
+    </w:p>
+    <w:p>
+      <w:pPr>
+        <w:pStyle w:val="Listaszerbekezds"/>
+        <w:numPr>
+          <w:ilvl w:val="0"/>
+          <w:numId w:val="32"/>
+        </w:numPr>
+      </w:pPr>
+      <w:r>
+        <w:t xml:space="preserve">commit (check-in) - </w:t>
+      </w:r>
+      <w:r>
+        <w:t>Szintén commit</w:t>
+      </w:r>
+      <w:r>
+        <w:t>-</w:t>
+      </w:r>
+      <w:r>
+        <w:t xml:space="preserve">nak hívjuk azt a műveletet, amikor a munkakönyvtár egy állapotát elmentjük. </w:t>
+      </w:r>
+    </w:p>
+    <w:p>
+      <w:pPr>
+        <w:pStyle w:val="Listaszerbekezds"/>
+        <w:numPr>
+          <w:ilvl w:val="0"/>
+          <w:numId w:val="32"/>
+        </w:numPr>
+      </w:pPr>
+      <w:r>
+        <w:t>revert – Az a művelet, amikor vi</w:t>
+      </w:r>
+      <w:r>
+        <w:t>sszavonunk egy commit műveletet, azaz visszatérünk egy korábbi verzióra.</w:t>
+      </w:r>
+    </w:p>
+    <w:p>
+      <w:pPr>
+        <w:pStyle w:val="Listaszerbekezds"/>
+        <w:numPr>
+          <w:ilvl w:val="0"/>
+          <w:numId w:val="32"/>
+        </w:numPr>
+      </w:pPr>
+      <w:r>
+        <w:t>branch – A commit-ok gráfjának egy ága. Egy projekt fejlesztése gyakran több ágon fut.</w:t>
+      </w:r>
+    </w:p>
+    <w:p>
+      <w:pPr>
+        <w:pStyle w:val="Listaszerbekezds"/>
+        <w:numPr>
+          <w:ilvl w:val="0"/>
+          <w:numId w:val="32"/>
+        </w:numPr>
+      </w:pPr>
+      <w:r>
+        <w:t>trunk – Több ág esetén a főág.</w:t>
+      </w:r>
+      <w:r>
+        <w:t xml:space="preserve"> A többi csak ideiglenes.</w:t>
+      </w:r>
+    </w:p>
+    <w:p>
+      <w:pPr>
+        <w:pStyle w:val="Listaszerbekezds"/>
+        <w:numPr>
+          <w:ilvl w:val="0"/>
+          <w:numId w:val="32"/>
+        </w:numPr>
+      </w:pPr>
+      <w:r>
+        <w:t>merge – A több fejlesztő által készített változtatások összeolvasztása</w:t>
+      </w:r>
+    </w:p>
+    <w:p>
+      <w:pPr>
+        <w:pStyle w:val="Listaszerbekezds"/>
+        <w:numPr>
+          <w:ilvl w:val="0"/>
+          <w:numId w:val="32"/>
+        </w:numPr>
+      </w:pPr>
+      <w:r>
+        <w:t>merge conflict – Az összeolvasztás során fellépő ütközések, melyeket kézzel kell feloldani. Például, ha egy fájlban ugyanazt a sort változtatta két fejlesztő egyszerre.</w:t>
+      </w:r>
+    </w:p>
+    <w:p>
+      <w:pPr>
+        <w:pStyle w:val="Listaszerbekezds"/>
+        <w:numPr>
+          <w:ilvl w:val="0"/>
+          <w:numId w:val="32"/>
+        </w:numPr>
+      </w:pPr>
+      <w:r>
+        <w:t xml:space="preserve">3-way-merge – Az összeolvasztási folyamat egyik széles körben alkalmazott módszere. </w:t>
+      </w:r>
+      <w:r>
+        <w:t>Lényege, hogy a két összefésülendő verzió ősét is megkeresi, majd minden, az őstől eltérő változásról meg kell mondani, hogy a 3 lehetőség közül melyiket válassza.</w:t>
+      </w:r>
+    </w:p>
+    <w:p>
+      <w:pPr>
+        <w:pStyle w:val="Listaszerbekezds"/>
+        <w:numPr>
+          <w:ilvl w:val="0"/>
+          <w:numId w:val="32"/>
+        </w:numPr>
+      </w:pPr>
+      <w:r>
+        <w:t xml:space="preserve">tag </w:t>
+      </w:r>
+      <w:r>
+        <w:t>–</w:t>
+      </w:r>
+      <w:r>
+        <w:t xml:space="preserve"> </w:t>
+      </w:r>
+      <w:r>
+        <w:t>Bizonyos állapotok megjelölése.</w:t>
+      </w:r>
+      <w:r>
+        <w:t xml:space="preserve"> Ilyen címke lehet például az a verzió a szakdolgozatból, amely felkerült a diplomaterv portálra.</w:t>
+      </w:r>
+    </w:p>
+    <w:p>
+      <w:pPr>
+        <w:spacing w:after="0" w:line="240" w:lineRule="auto"/>
+        <w:ind w:firstLine="0"/>
+        <w:jc w:val="left"/>
+      </w:pPr>
+      <w:r>
+        <w:br w:type="page"/>
+      </w:r>
+    </w:p>
+    <w:p>
+      <w:pPr>
+        <w:pStyle w:val="Cmsor3"/>
+      </w:pPr>
+      <w:r>
+        <w:lastRenderedPageBreak/>
+        <w:t>Verziókezelők összehasonlítása</w:t>
+      </w:r>
+    </w:p>
+    <w:p>
+      <w:r>
+        <w:t xml:space="preserve">Ahogy a legtöbb területen, úgy itt is rengeteg szoftver létezik, melyekkel ellátható egy program fejlesztésének verziókövetése. </w:t>
+      </w:r>
+      <w:r>
+        <w:t xml:space="preserve">Két nagy részre lehet osztani ezt a csoportot, centralizált, illetve elosztott. </w:t>
+      </w:r>
+      <w:r>
+        <w:t>Most elsősorban ennek a két csoportnak a neves képviselőit</w:t>
+      </w:r>
+      <w:r>
+        <w:t>, a Git-et és a Team Foundation Server-t (TFS)</w:t>
+      </w:r>
+      <w:r>
+        <w:t xml:space="preserve"> fogom röviden összehasonlítani, mivel ennek a két kategóriának a többi tagja nagyon hasonlóan működik. </w:t>
+      </w:r>
+    </w:p>
+    <w:p>
+      <w:r>
+        <w:t>A TFS fő eltérése</w:t>
+      </w:r>
+      <w:r>
+        <w:t>i közül</w:t>
+      </w:r>
+      <w:r>
+        <w:t xml:space="preserve"> a Git-hez képest</w:t>
+      </w:r>
+      <w:r>
+        <w:t xml:space="preserve"> az első</w:t>
+      </w:r>
+      <w:r>
+        <w:t xml:space="preserve">, hogy mivel centralizált verziókövető, ezért a munkához alapvetően online kapcsolat kell a szerverrel, míg Git esetében minden fejlesztő rendelkezik egy lokális tárolóval, amit időnként szinkronizál a szerveren lévővel. </w:t>
+      </w:r>
+      <w:r>
+        <w:t>Sokkal inkább a lineáris fejlesztést</w:t>
+      </w:r>
+      <w:r>
+        <w:t xml:space="preserve"> helyezi előtérbe, nem jellemzőek az elágazások, mindenki ugyanazon az ágon dolgozik. </w:t>
+      </w:r>
+      <w:r>
+        <w:t xml:space="preserve">A TSF egyik előnye, hogy mivel a központi szerver lehetővé teszi a fájlok zárolását, ami megakadályozza, hogy több fejlesztő egyszerre nyúljon </w:t>
+      </w:r>
+      <w:r>
+        <w:t>egy fájl tartalmához. Ennek következménye, hogy ritká</w:t>
+      </w:r>
+      <w:r>
+        <w:t>bban jön létre</w:t>
+      </w:r>
+      <w:r>
+        <w:t xml:space="preserve"> összefésülési ütközést.</w:t>
+      </w:r>
+      <w:r>
+        <w:t xml:space="preserve"> Természetesen TSF alatt is lehetőség van több ágon dolgozni, azonban itt a munkakönyvtárban lévő forráskódok duplikálását is magával hordozza. Például, ha két ágon dolgozunk, akkor két teljes munkakönyvtár jön létre a gépünkön. </w:t>
+      </w:r>
+      <w:r>
+        <w:t xml:space="preserve">TSF-hez szokott fejlesztők számára a Git-ben főleg a sok ág és összefésülés olyakor ijesztő lehet. </w:t>
+      </w:r>
+    </w:p>
+    <w:p>
+      <w:pPr>
+        <w:spacing w:after="0" w:line="240" w:lineRule="auto"/>
+        <w:ind w:firstLine="0"/>
+        <w:jc w:val="left"/>
+      </w:pPr>
+      <w:r>
+        <w:br w:type="page"/>
+      </w:r>
+    </w:p>
+    <w:p>
+      <w:r>
+        <w:lastRenderedPageBreak/>
+        <w:t xml:space="preserve">Én a fejlesztői éveim során használtam </w:t>
+      </w:r>
+      <w:r>
+        <w:t xml:space="preserve">céges környezetben </w:t>
+      </w:r>
+      <w:r>
+        <w:t xml:space="preserve">centralizált és elosztott verziókezelőt is és bár jelenlegi projektemet egyedül készítettem, mégis az elosztott verziókezelők képviselője, a Git mellett döntöttem. </w:t>
+      </w:r>
+      <w:r>
+        <w:t xml:space="preserve">Döntésemben részben szerepet játszott, hogy internetkapcsolat nélkül is tudtam menteni a módosításaimat, illetve volt rá példa, hogy egyszerre több ágon fejlesztettem, mivel egy olyan funkciót készítettem, ami több időt vett igénybe, ugyanakkor működő verziója sem volt. </w:t>
+      </w:r>
+      <w:r>
+        <w:t xml:space="preserve">Mellékeltem </w:t>
+      </w:r>
+      <w:r>
+        <w:t>egy képet a saját fejlesztési ágam e</w:t>
+      </w:r>
+      <w:r>
+        <w:t>gy korábbi állapotának részletéről</w:t>
+      </w:r>
+      <w:r>
+        <w:t>. Az ábrán jól látszik, hogy míg az ágon egy funkció fejlesztése történik, azt félrerakva dolgozhattam máson is. A főágat pedig csak akkor fésültem össze az ideiglenes ággal, amikor az már működő kódokat tartalmazott elérve ezzel azt, hogy a főág minden pontjában egy működő verziója van az alkalmazásomnak.</w:t>
+      </w:r>
+      <w:r>
+        <w:t xml:space="preserve"> Számos grafikus kezelőfelülettel rendelkező szoftver készült a Git-hez,</w:t>
+      </w:r>
+      <w:r>
+        <w:t xml:space="preserve"> melyek megkönnyítik a verziókezelés használatát és grafikusan ábrázolja a fejlesztési ágat.</w:t>
+      </w:r>
+      <w:r>
+        <w:t xml:space="preserve"> </w:t>
+      </w:r>
+      <w:r>
+        <w:t>É</w:t>
+      </w:r>
+      <w:r>
+        <w:t xml:space="preserve">n a Git Extension-t használtam. </w:t>
+      </w:r>
+    </w:p>
+    <w:p>
+      <w:r>
+        <w:rPr>
+          <w:noProof/>
+          <w:lang w:eastAsia="hu-HU"/>
+        </w:rPr>
+        <w:drawing>
+          <wp:inline distT="0" distB="0" distL="0" distR="0" wp14:anchorId="22102CF1" wp14:editId="61F9CC3D">
+            <wp:extent cx="4137035" cy="4552545"/>
+            <wp:effectExtent l="0" t="0" r="0" b="635"/>
+            <wp:docPr id="61" name="Kép 61"/>
+            <wp:cNvGraphicFramePr>
+              <a:graphicFrameLocks xmlns:a="http://schemas.openxmlformats.org/drawingml/2006/main" noChangeAspect="1"/>
+            </wp:cNvGraphicFramePr>
+            <a:graphic xmlns:a="http://schemas.openxmlformats.org/drawingml/2006/main">
+              <a:graphicData uri="http://schemas.openxmlformats.org/drawingml/2006/picture">
+                <pic:pic xmlns:pic="http://schemas.openxmlformats.org/drawingml/2006/picture">
+                  <pic:nvPicPr>
+                    <pic:cNvPr id="1" name=""/>
+                    <pic:cNvPicPr/>
+                  </pic:nvPicPr>
+                  <pic:blipFill>
+                    <a:blip r:embed="rId62"/>
+                    <a:stretch>
+                      <a:fillRect/>
+                    </a:stretch>
+                  </pic:blipFill>
+                  <pic:spPr>
+                    <a:xfrm>
+                      <a:off x="0" y="0"/>
+                      <a:ext cx="4150847" cy="4567745"/>
+                    </a:xfrm>
+                    <a:prstGeom prst="rect">
+                      <a:avLst/>
+                    </a:prstGeom>
+                  </pic:spPr>
+                </pic:pic>
+              </a:graphicData>
+            </a:graphic>
+          </wp:inline>
+        </w:drawing>
+      </w:r>
+    </w:p>
+    <w:p>
+      <w:r>
+        <w:t xml:space="preserve">4.1 ábra </w:t>
       </w:r>
       <w:bookmarkStart w:id="8" w:name="_GoBack"/>
       <w:bookmarkEnd w:id="8"/>
-    </w:p>
-    <w:p/>
+      <w:r>
+        <w:t>Ábra az alkalmazásom fejlesztési ágáról</w:t>
+      </w:r>
+    </w:p>
+    <w:p>
+      <w:pPr>
+        <w:pStyle w:val="Cmsor2"/>
+      </w:pPr>
+    </w:p>
     <w:sectPr>
-      <w:headerReference w:type="even" r:id="rId61"/>
-      <w:footerReference w:type="default" r:id="rId62"/>
+      <w:headerReference w:type="even" r:id="rId63"/>
+      <w:footerReference w:type="default" r:id="rId64"/>
       <w:type w:val="continuous"/>
       <w:pgSz w:w="11907" w:h="16840" w:code="9"/>
       <w:pgMar w:top="1418" w:right="1418" w:bottom="1418" w:left="1418" w:header="709" w:footer="709" w:gutter="567"/>
@@ -20084,7 +20619,7 @@
         <w:rStyle w:val="Oldalszm"/>
         <w:noProof/>
       </w:rPr>
-      <w:t>32</w:t>
+      <w:t>34</w:t>
     </w:r>
     <w:r>
       <w:rPr>
@@ -21634,6 +22169,119 @@
     </w:lvl>
   </w:abstractNum>
   <w:abstractNum w:abstractNumId="22" w15:restartNumberingAfterBreak="0">
+    <w:nsid w:val="3CB80CDB"/>
+    <w:multiLevelType w:val="hybridMultilevel"/>
+    <w:tmpl w:val="AF282DE6"/>
+    <w:lvl w:ilvl="0" w:tplc="040E0001">
+      <w:start w:val="1"/>
+      <w:numFmt w:val="bullet"/>
+      <w:lvlText w:val=""/>
+      <w:lvlJc w:val="left"/>
+      <w:pPr>
+        <w:ind w:left="1440" w:hanging="360"/>
+      </w:pPr>
+      <w:rPr>
+        <w:rFonts w:ascii="Symbol" w:hAnsi="Symbol" w:hint="default"/>
+      </w:rPr>
+    </w:lvl>
+    <w:lvl w:ilvl="1" w:tplc="040E0003" w:tentative="1">
+      <w:start w:val="1"/>
+      <w:numFmt w:val="bullet"/>
+      <w:lvlText w:val="o"/>
+      <w:lvlJc w:val="left"/>
+      <w:pPr>
+        <w:ind w:left="2160" w:hanging="360"/>
+      </w:pPr>
+      <w:rPr>
+        <w:rFonts w:ascii="Courier New" w:hAnsi="Courier New" w:cs="Courier New" w:hint="default"/>
+      </w:rPr>
+    </w:lvl>
+    <w:lvl w:ilvl="2" w:tplc="040E0005" w:tentative="1">
+      <w:start w:val="1"/>
+      <w:numFmt w:val="bullet"/>
+      <w:lvlText w:val=""/>
+      <w:lvlJc w:val="left"/>
+      <w:pPr>
+        <w:ind w:left="2880" w:hanging="360"/>
+      </w:pPr>
+      <w:rPr>
+        <w:rFonts w:ascii="Wingdings" w:hAnsi="Wingdings" w:hint="default"/>
+      </w:rPr>
+    </w:lvl>
+    <w:lvl w:ilvl="3" w:tplc="040E0001" w:tentative="1">
+      <w:start w:val="1"/>
+      <w:numFmt w:val="bullet"/>
+      <w:lvlText w:val=""/>
+      <w:lvlJc w:val="left"/>
+      <w:pPr>
+        <w:ind w:left="3600" w:hanging="360"/>
+      </w:pPr>
+      <w:rPr>
+        <w:rFonts w:ascii="Symbol" w:hAnsi="Symbol" w:hint="default"/>
+      </w:rPr>
+    </w:lvl>
+    <w:lvl w:ilvl="4" w:tplc="040E0003" w:tentative="1">
+      <w:start w:val="1"/>
+      <w:numFmt w:val="bullet"/>
+      <w:lvlText w:val="o"/>
+      <w:lvlJc w:val="left"/>
+      <w:pPr>
+        <w:ind w:left="4320" w:hanging="360"/>
+      </w:pPr>
+      <w:rPr>
+        <w:rFonts w:ascii="Courier New" w:hAnsi="Courier New" w:cs="Courier New" w:hint="default"/>
+      </w:rPr>
+    </w:lvl>
+    <w:lvl w:ilvl="5" w:tplc="040E0005" w:tentative="1">
+      <w:start w:val="1"/>
+      <w:numFmt w:val="bullet"/>
+      <w:lvlText w:val=""/>
+      <w:lvlJc w:val="left"/>
+      <w:pPr>
+        <w:ind w:left="5040" w:hanging="360"/>
+      </w:pPr>
+      <w:rPr>
+        <w:rFonts w:ascii="Wingdings" w:hAnsi="Wingdings" w:hint="default"/>
+      </w:rPr>
+    </w:lvl>
+    <w:lvl w:ilvl="6" w:tplc="040E0001" w:tentative="1">
+      <w:start w:val="1"/>
+      <w:numFmt w:val="bullet"/>
+      <w:lvlText w:val=""/>
+      <w:lvlJc w:val="left"/>
+      <w:pPr>
+        <w:ind w:left="5760" w:hanging="360"/>
+      </w:pPr>
+      <w:rPr>
+        <w:rFonts w:ascii="Symbol" w:hAnsi="Symbol" w:hint="default"/>
+      </w:rPr>
+    </w:lvl>
+    <w:lvl w:ilvl="7" w:tplc="040E0003" w:tentative="1">
+      <w:start w:val="1"/>
+      <w:numFmt w:val="bullet"/>
+      <w:lvlText w:val="o"/>
+      <w:lvlJc w:val="left"/>
+      <w:pPr>
+        <w:ind w:left="6480" w:hanging="360"/>
+      </w:pPr>
+      <w:rPr>
+        <w:rFonts w:ascii="Courier New" w:hAnsi="Courier New" w:cs="Courier New" w:hint="default"/>
+      </w:rPr>
+    </w:lvl>
+    <w:lvl w:ilvl="8" w:tplc="040E0005" w:tentative="1">
+      <w:start w:val="1"/>
+      <w:numFmt w:val="bullet"/>
+      <w:lvlText w:val=""/>
+      <w:lvlJc w:val="left"/>
+      <w:pPr>
+        <w:ind w:left="7200" w:hanging="360"/>
+      </w:pPr>
+      <w:rPr>
+        <w:rFonts w:ascii="Wingdings" w:hAnsi="Wingdings" w:hint="default"/>
+      </w:rPr>
+    </w:lvl>
+  </w:abstractNum>
+  <w:abstractNum w:abstractNumId="23" w15:restartNumberingAfterBreak="0">
     <w:nsid w:val="424D4A36"/>
     <w:multiLevelType w:val="hybridMultilevel"/>
     <w:tmpl w:val="1D7A5088"/>
@@ -21722,7 +22370,7 @@
       </w:pPr>
     </w:lvl>
   </w:abstractNum>
-  <w:abstractNum w:abstractNumId="23" w15:restartNumberingAfterBreak="0">
+  <w:abstractNum w:abstractNumId="24" w15:restartNumberingAfterBreak="0">
     <w:nsid w:val="43AD1628"/>
     <w:multiLevelType w:val="multilevel"/>
     <w:tmpl w:val="907A15EC"/>
@@ -21866,7 +22514,7 @@
       </w:rPr>
     </w:lvl>
   </w:abstractNum>
-  <w:abstractNum w:abstractNumId="24" w15:restartNumberingAfterBreak="0">
+  <w:abstractNum w:abstractNumId="25" w15:restartNumberingAfterBreak="0">
     <w:nsid w:val="4E9B5397"/>
     <w:multiLevelType w:val="hybridMultilevel"/>
     <w:tmpl w:val="C6A0896E"/>
@@ -21955,7 +22603,7 @@
       </w:pPr>
     </w:lvl>
   </w:abstractNum>
-  <w:abstractNum w:abstractNumId="25" w15:restartNumberingAfterBreak="0">
+  <w:abstractNum w:abstractNumId="26" w15:restartNumberingAfterBreak="0">
     <w:nsid w:val="4F4F5954"/>
     <w:multiLevelType w:val="hybridMultilevel"/>
     <w:tmpl w:val="54A6F8EC"/>
@@ -22041,7 +22689,7 @@
       </w:pPr>
     </w:lvl>
   </w:abstractNum>
-  <w:abstractNum w:abstractNumId="26" w15:restartNumberingAfterBreak="0">
+  <w:abstractNum w:abstractNumId="27" w15:restartNumberingAfterBreak="0">
     <w:nsid w:val="53535320"/>
     <w:multiLevelType w:val="multilevel"/>
     <w:tmpl w:val="907A15EC"/>
@@ -22185,7 +22833,7 @@
       </w:rPr>
     </w:lvl>
   </w:abstractNum>
-  <w:abstractNum w:abstractNumId="27" w15:restartNumberingAfterBreak="0">
+  <w:abstractNum w:abstractNumId="28" w15:restartNumberingAfterBreak="0">
     <w:nsid w:val="652748B7"/>
     <w:multiLevelType w:val="hybridMultilevel"/>
     <w:tmpl w:val="EB6C336C"/>
@@ -22298,7 +22946,7 @@
       </w:rPr>
     </w:lvl>
   </w:abstractNum>
-  <w:abstractNum w:abstractNumId="28" w15:restartNumberingAfterBreak="0">
+  <w:abstractNum w:abstractNumId="29" w15:restartNumberingAfterBreak="0">
     <w:nsid w:val="6AFC1994"/>
     <w:multiLevelType w:val="multilevel"/>
     <w:tmpl w:val="907A15EC"/>
@@ -22441,7 +23089,7 @@
       </w:rPr>
     </w:lvl>
   </w:abstractNum>
-  <w:abstractNum w:abstractNumId="29" w15:restartNumberingAfterBreak="0">
+  <w:abstractNum w:abstractNumId="30" w15:restartNumberingAfterBreak="0">
     <w:nsid w:val="799C3B84"/>
     <w:multiLevelType w:val="multilevel"/>
     <w:tmpl w:val="F45E552C"/>
@@ -22582,7 +23230,7 @@
       </w:rPr>
     </w:lvl>
   </w:abstractNum>
-  <w:abstractNum w:abstractNumId="30" w15:restartNumberingAfterBreak="0">
+  <w:abstractNum w:abstractNumId="31" w15:restartNumberingAfterBreak="0">
     <w:nsid w:val="7CE6451A"/>
     <w:multiLevelType w:val="multilevel"/>
     <w:tmpl w:val="907A15EC"/>
@@ -22729,7 +23377,7 @@
     <w:abstractNumId w:val="10"/>
   </w:num>
   <w:num w:numId="2">
-    <w:abstractNumId w:val="29"/>
+    <w:abstractNumId w:val="30"/>
   </w:num>
   <w:num w:numId="3">
     <w:abstractNumId w:val="14"/>
@@ -22738,10 +23386,10 @@
     <w:abstractNumId w:val="21"/>
   </w:num>
   <w:num w:numId="5">
-    <w:abstractNumId w:val="23"/>
+    <w:abstractNumId w:val="24"/>
   </w:num>
   <w:num w:numId="6">
-    <w:abstractNumId w:val="26"/>
+    <w:abstractNumId w:val="27"/>
   </w:num>
   <w:num w:numId="7">
     <w:abstractNumId w:val="18"/>
@@ -22753,13 +23401,13 @@
     <w:abstractNumId w:val="19"/>
   </w:num>
   <w:num w:numId="10">
-    <w:abstractNumId w:val="30"/>
+    <w:abstractNumId w:val="31"/>
   </w:num>
   <w:num w:numId="11">
     <w:abstractNumId w:val="20"/>
   </w:num>
   <w:num w:numId="12">
-    <w:abstractNumId w:val="28"/>
+    <w:abstractNumId w:val="29"/>
   </w:num>
   <w:num w:numId="13">
     <w:abstractNumId w:val="9"/>
@@ -22804,19 +23452,22 @@
     <w:abstractNumId w:val="15"/>
   </w:num>
   <w:num w:numId="27">
-    <w:abstractNumId w:val="27"/>
+    <w:abstractNumId w:val="28"/>
   </w:num>
   <w:num w:numId="28">
-    <w:abstractNumId w:val="22"/>
+    <w:abstractNumId w:val="23"/>
   </w:num>
   <w:num w:numId="29">
-    <w:abstractNumId w:val="24"/>
+    <w:abstractNumId w:val="25"/>
   </w:num>
   <w:num w:numId="30">
-    <w:abstractNumId w:val="25"/>
+    <w:abstractNumId w:val="26"/>
   </w:num>
   <w:num w:numId="31">
     <w:abstractNumId w:val="17"/>
+  </w:num>
+  <w:num w:numId="32">
+    <w:abstractNumId w:val="22"/>
   </w:num>
   <w:numIdMacAtCleanup w:val="12"/>
 </w:numbering>
@@ -23315,7 +23966,6 @@
   <w:style w:type="character" w:default="1" w:styleId="Bekezdsalapbettpusa">
     <w:name w:val="Default Paragraph Font"/>
     <w:uiPriority w:val="1"/>
-    <w:semiHidden/>
     <w:unhideWhenUsed/>
   </w:style>
   <w:style w:type="table" w:default="1" w:styleId="Normltblzat">
@@ -24571,7 +25221,7 @@
 </file>
 
 <file path=customXml/itemProps1.xml><?xml version="1.0" encoding="utf-8"?>
-<ds:datastoreItem xmlns:ds="http://schemas.openxmlformats.org/officeDocument/2006/customXml" ds:itemID="{9893F788-B91A-48C8-8831-B18426CE73D3}">
+<ds:datastoreItem xmlns:ds="http://schemas.openxmlformats.org/officeDocument/2006/customXml" ds:itemID="{65F5EF11-80B1-42BF-92F8-AD1785830D58}">
   <ds:schemaRefs>
     <ds:schemaRef ds:uri="http://schemas.openxmlformats.org/officeDocument/2006/bibliography"/>
   </ds:schemaRefs>

--- a/E7FCHF.docx
+++ b/E7FCHF.docx
@@ -19968,6 +19968,35 @@
       </w:r>
     </w:p>
     <w:p>
+      <w:r>
+        <w:t xml:space="preserve">Minden szoftver elkészítése tervezéssel indul. Pontosan mit szeretnénk, mit várunk el a program működésétől. Miután ez megvan, utána lehet gondolkodni a megvalósításon. </w:t>
+      </w:r>
+      <w:r>
+        <w:t>A tervezés kezdetekor számomra nyilvánvaló</w:t>
+      </w:r>
+      <w:r>
+        <w:t xml:space="preserve"> volt, hogy az alkalmazásom 5</w:t>
+      </w:r>
+      <w:r>
+        <w:t xml:space="preserve"> komponensre lesz bontható a funkciók szerint, így az összetartozó osztályokat külön csomagba tettem.</w:t>
+      </w:r>
+      <w:r>
+        <w:t xml:space="preserve"> Ezek a komponensek felelősek felhasználói felület, az adatbázis, a játéklogika és a bluetooth kapcsolat megvalósításáét. Az utolsó komponens pedig egy úgynevezett hasznossági csomag, ahol főleg konstansokat tárolok, illetve az előbb említett komponensek is tárolnak benne temporális adatokat.</w:t>
+      </w:r>
+      <w:r>
+        <w:t xml:space="preserve"> </w:t>
+      </w:r>
+      <w:r>
+        <w:t>Ezen felül szükségesnek éreztem még egy verziókezelő használatát is</w:t>
+      </w:r>
+      <w:r>
+        <w:t>, mellyel követhetem a fejlesztésem állomásait</w:t>
+      </w:r>
+      <w:r>
+        <w:t>.</w:t>
+      </w:r>
+    </w:p>
+    <w:p>
       <w:pPr>
         <w:pStyle w:val="Cmsor2"/>
       </w:pPr>
@@ -20050,6 +20079,9 @@
         <w:t xml:space="preserve"> </w:t>
       </w:r>
     </w:p>
+    <w:p/>
+    <w:p/>
+    <w:p/>
     <w:p>
       <w:r>
         <w:t xml:space="preserve">Egy verziókezelő szoftvertől elvárjuk, hogy az előbb megírtakra egy könnyen használható megoldást nyújtson. </w:t>
@@ -20094,7 +20126,6 @@
         <w:pStyle w:val="Cmsor3"/>
       </w:pPr>
       <w:r>
-        <w:lastRenderedPageBreak/>
         <w:t>Alapvető fogalmak</w:t>
       </w:r>
     </w:p>
@@ -20235,6 +20266,7 @@
         </w:numPr>
       </w:pPr>
       <w:r>
+        <w:lastRenderedPageBreak/>
         <w:t>merge conflict – Az összeolvasztás során fellépő ütközések, melyeket kézzel kell feloldani. Például, ha egy fájlban ugyanazt a sort változtatta két fejlesztő egyszerre.</w:t>
       </w:r>
     </w:p>
@@ -20279,20 +20311,15 @@
     </w:p>
     <w:p>
       <w:pPr>
-        <w:spacing w:after="0" w:line="240" w:lineRule="auto"/>
-        <w:ind w:firstLine="0"/>
-        <w:jc w:val="left"/>
-      </w:pPr>
-      <w:r>
-        <w:br w:type="page"/>
-      </w:r>
+        <w:pStyle w:val="Listaszerbekezds"/>
+        <w:ind w:left="1440" w:firstLine="0"/>
+      </w:pPr>
     </w:p>
     <w:p>
       <w:pPr>
         <w:pStyle w:val="Cmsor3"/>
       </w:pPr>
       <w:r>
-        <w:lastRenderedPageBreak/>
         <w:t>Verziókezelők összehasonlítása</w:t>
       </w:r>
     </w:p>
@@ -20453,17 +20480,24 @@
       <w:r>
         <w:t xml:space="preserve">4.1 ábra </w:t>
       </w:r>
+      <w:r>
+        <w:t>Ábra az alkalmazásom fejlesztési ágáról</w:t>
+      </w:r>
+    </w:p>
+    <w:p>
+      <w:pPr>
+        <w:pStyle w:val="Cmsor2"/>
+      </w:pPr>
+      <w:r>
+        <w:lastRenderedPageBreak/>
+        <w:t>Felhasználói felület</w:t>
+      </w:r>
+    </w:p>
+    <w:p>
       <w:bookmarkStart w:id="8" w:name="_GoBack"/>
       <w:bookmarkEnd w:id="8"/>
-      <w:r>
-        <w:t>Ábra az alkalmazásom fejlesztési ágáról</w:t>
-      </w:r>
-    </w:p>
-    <w:p>
-      <w:pPr>
-        <w:pStyle w:val="Cmsor2"/>
-      </w:pPr>
-    </w:p>
+    </w:p>
+    <w:p/>
     <w:sectPr>
       <w:headerReference w:type="even" r:id="rId63"/>
       <w:footerReference w:type="default" r:id="rId64"/>
@@ -20619,7 +20653,7 @@
         <w:rStyle w:val="Oldalszm"/>
         <w:noProof/>
       </w:rPr>
-      <w:t>34</w:t>
+      <w:t>36</w:t>
     </w:r>
     <w:r>
       <w:rPr>
@@ -25221,7 +25255,7 @@
 </file>
 
 <file path=customXml/itemProps1.xml><?xml version="1.0" encoding="utf-8"?>
-<ds:datastoreItem xmlns:ds="http://schemas.openxmlformats.org/officeDocument/2006/customXml" ds:itemID="{65F5EF11-80B1-42BF-92F8-AD1785830D58}">
+<ds:datastoreItem xmlns:ds="http://schemas.openxmlformats.org/officeDocument/2006/customXml" ds:itemID="{C0F4020F-321E-46E7-B3E2-0C957AB47C4D}">
   <ds:schemaRefs>
     <ds:schemaRef ds:uri="http://schemas.openxmlformats.org/officeDocument/2006/bibliography"/>
   </ds:schemaRefs>

--- a/E7FCHF.docx
+++ b/E7FCHF.docx
@@ -19981,7 +19981,19 @@
         <w:t xml:space="preserve"> komponensre lesz bontható a funkciók szerint, így az összetartozó osztályokat külön csomagba tettem.</w:t>
       </w:r>
       <w:r>
-        <w:t xml:space="preserve"> Ezek a komponensek felelősek felhasználói felület, az adatbázis, a játéklogika és a bluetooth kapcsolat megvalósításáét. Az utolsó komponens pedig egy úgynevezett hasznossági csomag, ahol főleg konstansokat tárolok, illetve az előbb említett komponensek is tárolnak benne temporális adatokat.</w:t>
+        <w:t xml:space="preserve"> Ezek a komponensek felelősek felh</w:t>
+      </w:r>
+      <w:r>
+        <w:t>asználói felület,</w:t>
+      </w:r>
+      <w:r>
+        <w:t xml:space="preserve"> játéklogika</w:t>
+      </w:r>
+      <w:r>
+        <w:t>, adatbázis</w:t>
+      </w:r>
+      <w:r>
+        <w:t xml:space="preserve"> és a bluetooth kapcsolat megvalósításáét. Az utolsó komponens pedig egy úgynevezett hasznossági csomag, ahol főleg konstansokat tárolok, illetve az előbb említett komponensek is tárolnak benne temporális adatokat.</w:t>
       </w:r>
       <w:r>
         <w:t xml:space="preserve"> </w:t>
@@ -20494,13 +20506,363 @@
       </w:r>
     </w:p>
     <w:p>
+      <w:r>
+        <w:t xml:space="preserve">Régóta használok okostelefont, ezáltal rengeteg alkalmazást láttam. Mindig is az olyanokat szerettem, amikbe belépve ha csinálni akartam valamit, nem kellett egy pillanatig sem gondolkodnom, hogy melyik menüpont alatt találom. </w:t>
+      </w:r>
+      <w:r>
+        <w:t xml:space="preserve">Az egyszerűséget többre tartom, mint a túl sok funkció miatt átláthatatlanná váló alkalmazásokat. </w:t>
+      </w:r>
+      <w:r>
+        <w:t xml:space="preserve">Ezt a gondolatmenetet követve egy letisztult, egyszerű felhasználói feleülettel rendelkező alkalmazást készítettem, amely nem terheli a felhasználót felesleges információkkal, vagy a figyelmét elterelő animációkkal. </w:t>
+      </w:r>
+    </w:p>
+    <w:p>
+      <w:hyperlink r:id="rId63" w:history="1">
+        <w:r>
+          <w:rPr>
+            <w:rStyle w:val="Hiperhivatkozs"/>
+            <w:highlight w:val="yellow"/>
+          </w:rPr>
+          <w:t>https://developer.android.com/design/material/index.html</w:t>
+        </w:r>
+      </w:hyperlink>
+    </w:p>
+    <w:p>
+      <w:r>
+        <w:t>Az Android támogatja a Material Design</w:t>
+      </w:r>
+      <w:r>
+        <w:t xml:space="preserve"> elveit követő</w:t>
+      </w:r>
+      <w:r>
+        <w:t xml:space="preserve"> alkalmazásokat, amit igyekeztem kihasználni. E</w:t>
+      </w:r>
+      <w:r>
+        <w:t xml:space="preserve">gy átfogó útmutatót ad több eszközön való vizuális tervezéshez. </w:t>
+      </w:r>
+      <w:r>
+        <w:t xml:space="preserve">A Material Design </w:t>
+      </w:r>
+      <w:r>
+        <w:t>kialakításához érdemes használni a legalább API 21-es szinttel rendelkező An</w:t>
+      </w:r>
+      <w:r>
+        <w:t>droid ú</w:t>
+      </w:r>
+      <w:r>
+        <w:t xml:space="preserve">j komponenseit és funkcióit. </w:t>
+      </w:r>
+      <w:r>
+        <w:t>Ehhez biztosít az Android új témát és widgeteket és új API-t, amely biztosít saját animációkat és árnyékolási technikákat.</w:t>
+      </w:r>
+      <w:r>
+        <w:t xml:space="preserve"> </w:t>
+      </w:r>
+      <w:r>
+        <w:t xml:space="preserve">A két új widget kártyák és listák megjelenítésére szolgál. </w:t>
+      </w:r>
+    </w:p>
+    <w:p>
+      <w:r>
+        <w:rPr>
+          <w:noProof/>
+          <w:lang w:eastAsia="hu-HU"/>
+        </w:rPr>
+        <w:drawing>
+          <wp:anchor distT="0" distB="0" distL="114300" distR="114300" simplePos="0" relativeHeight="251688960" behindDoc="0" locked="0" layoutInCell="1" allowOverlap="1" wp14:anchorId="7590CDBF" wp14:editId="4F7863B5">
+            <wp:simplePos x="0" y="0"/>
+            <wp:positionH relativeFrom="margin">
+              <wp:align>right</wp:align>
+            </wp:positionH>
+            <wp:positionV relativeFrom="margin">
+              <wp:align>bottom</wp:align>
+            </wp:positionV>
+            <wp:extent cx="2038985" cy="3997960"/>
+            <wp:effectExtent l="0" t="0" r="0" b="2540"/>
+            <wp:wrapSquare wrapText="bothSides"/>
+            <wp:docPr id="62" name="Kép 62" descr="C:\Users\Gergő\Desktop\Screenshot_1510078940_framed.png"/>
+            <wp:cNvGraphicFramePr>
+              <a:graphicFrameLocks xmlns:a="http://schemas.openxmlformats.org/drawingml/2006/main" noChangeAspect="1"/>
+            </wp:cNvGraphicFramePr>
+            <a:graphic xmlns:a="http://schemas.openxmlformats.org/drawingml/2006/main">
+              <a:graphicData uri="http://schemas.openxmlformats.org/drawingml/2006/picture">
+                <pic:pic xmlns:pic="http://schemas.openxmlformats.org/drawingml/2006/picture">
+                  <pic:nvPicPr>
+                    <pic:cNvPr id="0" name="Picture 44" descr="C:\Users\Gergő\Desktop\Screenshot_1510078940_framed.png"/>
+                    <pic:cNvPicPr>
+                      <a:picLocks noChangeAspect="1" noChangeArrowheads="1"/>
+                    </pic:cNvPicPr>
+                  </pic:nvPicPr>
+                  <pic:blipFill rotWithShape="1">
+                    <a:blip r:embed="rId64" cstate="print">
+                      <a:extLst>
+                        <a:ext uri="{28A0092B-C50C-407E-A947-70E740481C1C}">
+                          <a14:useLocalDpi xmlns:a14="http://schemas.microsoft.com/office/drawing/2010/main" val="0"/>
+                        </a:ext>
+                      </a:extLst>
+                    </a:blip>
+                    <a:srcRect l="12459" t="7992" r="13615" b="7483"/>
+                    <a:stretch/>
+                  </pic:blipFill>
+                  <pic:spPr bwMode="auto">
+                    <a:xfrm>
+                      <a:off x="0" y="0"/>
+                      <a:ext cx="2038985" cy="3997960"/>
+                    </a:xfrm>
+                    <a:prstGeom prst="rect">
+                      <a:avLst/>
+                    </a:prstGeom>
+                    <a:noFill/>
+                    <a:ln>
+                      <a:noFill/>
+                    </a:ln>
+                    <a:extLst>
+                      <a:ext uri="{53640926-AAD7-44D8-BBD7-CCE9431645EC}">
+                        <a14:shadowObscured xmlns:a14="http://schemas.microsoft.com/office/drawing/2010/main"/>
+                      </a:ext>
+                    </a:extLst>
+                  </pic:spPr>
+                </pic:pic>
+              </a:graphicData>
+            </a:graphic>
+            <wp14:sizeRelH relativeFrom="margin">
+              <wp14:pctWidth>0</wp14:pctWidth>
+            </wp14:sizeRelH>
+            <wp14:sizeRelV relativeFrom="margin">
+              <wp14:pctHeight>0</wp14:pctHeight>
+            </wp14:sizeRelV>
+          </wp:anchor>
+        </w:drawing>
+      </w:r>
+      <w:r>
+        <w:t xml:space="preserve">A felhasználói felület elkészítése során létrehoztam számos nézetet, amik a különböző Activity-ken jelennek meg. </w:t>
+      </w:r>
+      <w:r>
+        <w:t>Az alkalmazásba belépve a jobb oldalon látható</w:t>
+      </w:r>
+      <w:r>
+        <w:t xml:space="preserve"> nyitóképernyő fogadja a felhasználót.</w:t>
+      </w:r>
+      <w:r>
+        <w:t xml:space="preserve"> </w:t>
+      </w:r>
+      <w:r>
+        <w:t xml:space="preserve">Az egyszerűségre törekedtem így az üdvözlőszöveget egy rövid bemutatkozás olvasható, hogy pontosan hova is navigál az alul lévő 3 gomb. 3 játékmód közül választhat a felhasználó, ezeket a játéklogika részben kifejtem, hogy pontosan melyik, hogyan épül fel. </w:t>
+      </w:r>
+      <w:r>
+        <w:t xml:space="preserve">A képernyők kialakításánál a LinearLayout-ot részesítettem előnyben, mivel nagyon egyszerű és könnyen átlátható, még ha több is van egymásba ágyazva. </w:t>
+      </w:r>
+    </w:p>
+    <w:p>
+      <w:r>
+        <w:t xml:space="preserve">Az alkalmazás elkészítése során rengeteg stílust definiáltam. </w:t>
+      </w:r>
+      <w:r>
+        <w:t>Egy stílus nem más, mint attribútumok összessége, amely egy meghatározott nézeted ad valamilyen nézetnek, például egy gombnak, vagy akár az egész ablaknak.</w:t>
+      </w:r>
+    </w:p>
+    <w:p>
+      <w:pPr>
+        <w:ind w:firstLine="0"/>
+      </w:pPr>
+      <w:r>
+        <w:lastRenderedPageBreak/>
+        <w:t xml:space="preserve">Olyan attribútumokat lehet benne specifikálni, mint például a magasság, padding, betűszín, háttérszín és még folytathatnám a sort. </w:t>
+      </w:r>
+      <w:r>
+        <w:t xml:space="preserve">A stílusok, mivel nem forráskódalapú, így az erőforrások mappa alatt kapott helyet, ugyanakkor elválasztva az elrendezést meghatározó XML-ektől. </w:t>
+      </w:r>
+      <w:r>
+        <w:t xml:space="preserve">A felhasználói felület fejlesztése közben létrehoztam különböző gomb és szöveg stílusokat. Bár a szövegekre és gombokra beállítottam egy-egy stílust globálisan, ha azt szerettem volna, hogy valamelyik vezérlőm kinézete eltérjen az alapértelmezettől, csupán a nézet XML-jében kellett a kívánt stílusra hivatkozni. Arra is van lehetőség, hogy egyesével, minden egyes elemnél megmondjuk, pontosan melyik stílust szeretnénk használni, azonban mivel a legtöbb helyen én ugyanazt a stílust alkalmaztam, ezért jobb döntésnek véltem, hogy globálisan adom meg. Hiszen ha szeretnék a jövőben egy új külsőt adni az alkalmazásnak, akkor elég a stílusok erőforrás fájlt átírnom. </w:t>
+      </w:r>
+      <w:r>
+        <w:t>A stílusokhoz hasonlóan a színeknek is saját XML erőforrás fájljuk van.</w:t>
+      </w:r>
+      <w:r>
+        <w:t xml:space="preserve"> Az itt definiált színeknek nevet adva lehetett rájuk hivatkozni a későbbiekben. Ez a fajta fejlesztés nagyon szimpatikus volt számomra, hiszen az előbb leírtakat ismételve, ha jól terveztük az alkalmazásunkat, akkor nagyon könnyen lehet a későbbiekben már stílust és szín</w:t>
+      </w:r>
+      <w:r>
+        <w:t>eket beállítani</w:t>
+      </w:r>
+      <w:r>
+        <w:t>.</w:t>
+      </w:r>
+      <w:r>
+        <w:t xml:space="preserve"> A material design-ban nagyban szerepet játszanak a színek </w:t>
+      </w:r>
+      <w:r>
+        <w:t>és a betűtípusok. A betűtípusok stílusainak elkészítésekor</w:t>
+      </w:r>
+      <w:r>
+        <w:t xml:space="preserve"> a „Roboto”-t </w:t>
+      </w:r>
+      <w:r>
+        <w:t>használtam</w:t>
+      </w:r>
+      <w:r>
+        <w:t>, illetve ennek variációit</w:t>
+      </w:r>
+      <w:r>
+        <w:t>. A színek beállításainál pedig egy, a témához kapcsolódó weboldalt használtam fel, ami kettő, tetszőleges szín kiválasztása esetén legenerálja a konkrét színek erőforrásfájlt. Természetesen</w:t>
+      </w:r>
+      <w:r>
+        <w:t xml:space="preserve"> ez bővíthető más színekkel is. Én az alábbi palettát használom az alkal</w:t>
+      </w:r>
+      <w:r>
+        <w:t>mazásomban.</w:t>
+      </w:r>
+    </w:p>
+    <w:p>
+      <w:pPr>
+        <w:ind w:firstLine="0"/>
+        <w:rPr>
+          <w:noProof/>
+          <w:lang w:eastAsia="hu-HU"/>
+        </w:rPr>
+      </w:pPr>
+      <w:r>
+        <w:rPr>
+          <w:noProof/>
+          <w:lang w:eastAsia="hu-HU"/>
+        </w:rPr>
+        <w:drawing>
+          <wp:inline distT="0" distB="0" distL="0" distR="0" wp14:anchorId="5F85CF67" wp14:editId="1ADEF002">
+            <wp:extent cx="5400040" cy="2121535"/>
+            <wp:effectExtent l="0" t="0" r="0" b="0"/>
+            <wp:docPr id="63" name="Kép 63"/>
+            <wp:cNvGraphicFramePr>
+              <a:graphicFrameLocks xmlns:a="http://schemas.openxmlformats.org/drawingml/2006/main" noChangeAspect="1"/>
+            </wp:cNvGraphicFramePr>
+            <a:graphic xmlns:a="http://schemas.openxmlformats.org/drawingml/2006/main">
+              <a:graphicData uri="http://schemas.openxmlformats.org/drawingml/2006/picture">
+                <pic:pic xmlns:pic="http://schemas.openxmlformats.org/drawingml/2006/picture">
+                  <pic:nvPicPr>
+                    <pic:cNvPr id="1" name=""/>
+                    <pic:cNvPicPr/>
+                  </pic:nvPicPr>
+                  <pic:blipFill>
+                    <a:blip r:embed="rId65"/>
+                    <a:stretch>
+                      <a:fillRect/>
+                    </a:stretch>
+                  </pic:blipFill>
+                  <pic:spPr>
+                    <a:xfrm>
+                      <a:off x="0" y="0"/>
+                      <a:ext cx="5400040" cy="2121535"/>
+                    </a:xfrm>
+                    <a:prstGeom prst="rect">
+                      <a:avLst/>
+                    </a:prstGeom>
+                  </pic:spPr>
+                </pic:pic>
+              </a:graphicData>
+            </a:graphic>
+          </wp:inline>
+        </w:drawing>
+      </w:r>
+    </w:p>
+    <w:p>
+      <w:pPr>
+        <w:ind w:firstLine="0"/>
+        <w:rPr>
+          <w:noProof/>
+          <w:lang w:eastAsia="hu-HU"/>
+        </w:rPr>
+      </w:pPr>
+      <w:r>
+        <w:rPr>
+          <w:noProof/>
+          <w:lang w:eastAsia="hu-HU"/>
+        </w:rPr>
+        <w:t xml:space="preserve">4.2 ábra </w:t>
+      </w:r>
+      <w:hyperlink r:id="rId66" w:history="1">
+        <w:r>
+          <w:rPr>
+            <w:rStyle w:val="Hiperhivatkozs"/>
+            <w:noProof/>
+            <w:highlight w:val="yellow"/>
+            <w:lang w:eastAsia="hu-HU"/>
+          </w:rPr>
+          <w:t>https://www.materialpalette.com/light-blue/orange</w:t>
+        </w:r>
+      </w:hyperlink>
+    </w:p>
+    <w:p>
+      <w:pPr>
+        <w:ind w:firstLine="0"/>
+        <w:rPr>
+          <w:noProof/>
+          <w:lang w:eastAsia="hu-HU"/>
+        </w:rPr>
+      </w:pPr>
+    </w:p>
+    <w:p>
+      <w:pPr>
+        <w:ind w:firstLine="0"/>
+        <w:rPr>
+          <w:noProof/>
+          <w:lang w:eastAsia="hu-HU"/>
+        </w:rPr>
+      </w:pPr>
+    </w:p>
+    <w:p>
+      <w:pPr>
+        <w:pStyle w:val="Cmsor2"/>
+        <w:rPr>
+          <w:noProof/>
+          <w:lang w:eastAsia="hu-HU"/>
+        </w:rPr>
+      </w:pPr>
+      <w:r>
+        <w:rPr>
+          <w:noProof/>
+          <w:lang w:eastAsia="hu-HU"/>
+        </w:rPr>
+        <w:lastRenderedPageBreak/>
+        <w:t>Játéklogika</w:t>
+      </w:r>
+    </w:p>
+    <w:p>
+      <w:pPr>
+        <w:rPr>
+          <w:lang w:eastAsia="hu-HU"/>
+        </w:rPr>
+      </w:pPr>
+      <w:r>
+        <w:rPr>
+          <w:lang w:eastAsia="hu-HU"/>
+        </w:rPr>
+        <w:t xml:space="preserve">Ebben a részben a játékmenet, a különböző játékmódokat és azok felépítését mutatom be. </w:t>
+      </w:r>
       <w:bookmarkStart w:id="8" w:name="_GoBack"/>
       <w:bookmarkEnd w:id="8"/>
     </w:p>
+    <w:p>
+      <w:pPr>
+        <w:ind w:firstLine="0"/>
+        <w:rPr>
+          <w:noProof/>
+          <w:lang w:eastAsia="hu-HU"/>
+        </w:rPr>
+      </w:pPr>
+    </w:p>
+    <w:p>
+      <w:pPr>
+        <w:ind w:firstLine="0"/>
+        <w:rPr>
+          <w:noProof/>
+          <w:lang w:eastAsia="hu-HU"/>
+        </w:rPr>
+      </w:pPr>
+    </w:p>
+    <w:p/>
+    <w:p/>
     <w:p/>
     <w:sectPr>
-      <w:headerReference w:type="even" r:id="rId63"/>
-      <w:footerReference w:type="default" r:id="rId64"/>
+      <w:headerReference w:type="even" r:id="rId67"/>
+      <w:footerReference w:type="default" r:id="rId68"/>
       <w:type w:val="continuous"/>
       <w:pgSz w:w="11907" w:h="16840" w:code="9"/>
       <w:pgMar w:top="1418" w:right="1418" w:bottom="1418" w:left="1418" w:header="709" w:footer="709" w:gutter="567"/>
@@ -20653,7 +21015,7 @@
         <w:rStyle w:val="Oldalszm"/>
         <w:noProof/>
       </w:rPr>
-      <w:t>36</w:t>
+      <w:t>38</w:t>
     </w:r>
     <w:r>
       <w:rPr>
@@ -25255,7 +25617,7 @@
 </file>
 
 <file path=customXml/itemProps1.xml><?xml version="1.0" encoding="utf-8"?>
-<ds:datastoreItem xmlns:ds="http://schemas.openxmlformats.org/officeDocument/2006/customXml" ds:itemID="{C0F4020F-321E-46E7-B3E2-0C957AB47C4D}">
+<ds:datastoreItem xmlns:ds="http://schemas.openxmlformats.org/officeDocument/2006/customXml" ds:itemID="{1773AF2E-909A-4CA3-9CD9-9668EC6143FB}">
   <ds:schemaRefs>
     <ds:schemaRef ds:uri="http://schemas.openxmlformats.org/officeDocument/2006/bibliography"/>
   </ds:schemaRefs>

--- a/E7FCHF.docx
+++ b/E7FCHF.docx
@@ -4716,7 +4716,13 @@
     </w:p>
     <w:p>
       <w:r>
-        <w:t xml:space="preserve">Az elmúlt évek folyamán hatalmas növekedés következett be a hordozható eszközök piacán. Ezt főleg a mára már megfizethető árba ért okostelefonoknak és tableteknek köszönhetjük, amelyeknek sikeréhez </w:t>
+        <w:t xml:space="preserve">Az elmúlt évek folyamán hatalmas növekedés következett be a hordozható eszközök piacán. Ezt főleg a mára már megfizethető árba ért okostelefonoknak és </w:t>
+      </w:r>
+      <w:r>
+        <w:t>táblagépeknek</w:t>
+      </w:r>
+      <w:r>
+        <w:t xml:space="preserve"> köszönhetjük, amelyeknek sikeréhez </w:t>
       </w:r>
       <w:r>
         <w:t xml:space="preserve">nagyban </w:t>
@@ -9790,7 +9796,7 @@
             <w:tcBorders>
               <w:top w:val="nil"/>
               <w:left w:val="single" w:sz="4" w:space="0" w:color="auto"/>
-              <w:bottom w:val="single" w:sz="4" w:space="0" w:color="000000"/>
+              <w:bottom w:val="single" w:sz="4" w:space="0" w:color="auto"/>
               <w:right w:val="single" w:sz="4" w:space="0" w:color="auto"/>
             </w:tcBorders>
             <w:vAlign w:val="center"/>
@@ -9898,7 +9904,7 @@
           <w:tcPr>
             <w:tcW w:w="1120" w:type="dxa"/>
             <w:tcBorders>
-              <w:top w:val="nil"/>
+              <w:top w:val="single" w:sz="4" w:space="0" w:color="auto"/>
               <w:left w:val="single" w:sz="4" w:space="0" w:color="auto"/>
               <w:bottom w:val="single" w:sz="4" w:space="0" w:color="auto"/>
               <w:right w:val="single" w:sz="4" w:space="0" w:color="auto"/>
@@ -9939,9 +9945,9 @@
             <w:tcW w:w="3064" w:type="dxa"/>
             <w:vMerge/>
             <w:tcBorders>
-              <w:top w:val="nil"/>
+              <w:top w:val="single" w:sz="4" w:space="0" w:color="auto"/>
               <w:left w:val="single" w:sz="4" w:space="0" w:color="auto"/>
-              <w:bottom w:val="single" w:sz="4" w:space="0" w:color="000000"/>
+              <w:bottom w:val="single" w:sz="4" w:space="0" w:color="auto"/>
               <w:right w:val="single" w:sz="4" w:space="0" w:color="auto"/>
             </w:tcBorders>
             <w:vAlign w:val="center"/>
@@ -9966,7 +9972,7 @@
           <w:tcPr>
             <w:tcW w:w="1380" w:type="dxa"/>
             <w:tcBorders>
-              <w:top w:val="nil"/>
+              <w:top w:val="single" w:sz="4" w:space="0" w:color="auto"/>
               <w:left w:val="nil"/>
               <w:bottom w:val="single" w:sz="4" w:space="0" w:color="auto"/>
               <w:right w:val="single" w:sz="4" w:space="0" w:color="auto"/>
@@ -10005,7 +10011,7 @@
           <w:tcPr>
             <w:tcW w:w="2228" w:type="dxa"/>
             <w:tcBorders>
-              <w:top w:val="nil"/>
+              <w:top w:val="single" w:sz="4" w:space="0" w:color="auto"/>
               <w:left w:val="nil"/>
               <w:bottom w:val="single" w:sz="4" w:space="0" w:color="auto"/>
               <w:right w:val="single" w:sz="4" w:space="0" w:color="auto"/>
@@ -18757,7 +18763,7 @@
                 <w:szCs w:val="22"/>
                 <w:lang w:eastAsia="hu-HU"/>
               </w:rPr>
-              <w:t>Fejlesztés alatt</w:t>
+              <w:t>2017. December</w:t>
             </w:r>
           </w:p>
         </w:tc>
@@ -20493,7 +20499,7 @@
         <w:t xml:space="preserve">4.1 ábra </w:t>
       </w:r>
       <w:r>
-        <w:t>Ábra az alkalmazásom fejlesztési ágáról</w:t>
+        <w:t>az alkalmazásom fejlesztési ágáról</w:t>
       </w:r>
     </w:p>
     <w:p>
@@ -20726,10 +20732,10 @@
           <w:lang w:eastAsia="hu-HU"/>
         </w:rPr>
         <w:drawing>
-          <wp:inline distT="0" distB="0" distL="0" distR="0" wp14:anchorId="5F85CF67" wp14:editId="1ADEF002">
-            <wp:extent cx="5400040" cy="2121535"/>
-            <wp:effectExtent l="0" t="0" r="0" b="0"/>
-            <wp:docPr id="63" name="Kép 63"/>
+          <wp:inline distT="0" distB="0" distL="0" distR="0" wp14:anchorId="13DD1B04" wp14:editId="5A5BBE91">
+            <wp:extent cx="5400040" cy="2112645"/>
+            <wp:effectExtent l="0" t="0" r="0" b="1905"/>
+            <wp:docPr id="64" name="Kép 64"/>
             <wp:cNvGraphicFramePr>
               <a:graphicFrameLocks xmlns:a="http://schemas.openxmlformats.org/drawingml/2006/main" noChangeAspect="1"/>
             </wp:cNvGraphicFramePr>
@@ -20749,7 +20755,7 @@
                   <pic:spPr>
                     <a:xfrm>
                       <a:off x="0" y="0"/>
-                      <a:ext cx="5400040" cy="2121535"/>
+                      <a:ext cx="5400040" cy="2112645"/>
                     </a:xfrm>
                     <a:prstGeom prst="rect">
                       <a:avLst/>
@@ -20777,17 +20783,14 @@
         </w:rPr>
         <w:t xml:space="preserve">4.2 ábra </w:t>
       </w:r>
-      <w:hyperlink r:id="rId66" w:history="1">
-        <w:r>
-          <w:rPr>
-            <w:rStyle w:val="Hiperhivatkozs"/>
-            <w:noProof/>
-            <w:highlight w:val="yellow"/>
-            <w:lang w:eastAsia="hu-HU"/>
-          </w:rPr>
-          <w:t>https://www.materialpalette.com/light-blue/orange</w:t>
-        </w:r>
-      </w:hyperlink>
+      <w:r>
+        <w:rPr>
+          <w:noProof/>
+          <w:highlight w:val="yellow"/>
+          <w:lang w:eastAsia="hu-HU"/>
+        </w:rPr>
+        <w:t>https://www.materialpalette.com/cyan/orange</w:t>
+      </w:r>
     </w:p>
     <w:p>
       <w:pPr>
@@ -20834,10 +20837,327 @@
         <w:rPr>
           <w:lang w:eastAsia="hu-HU"/>
         </w:rPr>
-        <w:t xml:space="preserve">Ebben a részben a játékmenet, a különböző játékmódokat és azok felépítését mutatom be. </w:t>
-      </w:r>
-      <w:bookmarkStart w:id="8" w:name="_GoBack"/>
-      <w:bookmarkEnd w:id="8"/>
+        <w:t>Ebben a részben a játékmenet</w:t>
+      </w:r>
+      <w:r>
+        <w:rPr>
+          <w:lang w:eastAsia="hu-HU"/>
+        </w:rPr>
+        <w:t>et</w:t>
+      </w:r>
+      <w:r>
+        <w:rPr>
+          <w:lang w:eastAsia="hu-HU"/>
+        </w:rPr>
+        <w:t xml:space="preserve">, a különböző játékmódokat és azok felépítését mutatom be. </w:t>
+      </w:r>
+      <w:r>
+        <w:rPr>
+          <w:lang w:eastAsia="hu-HU"/>
+        </w:rPr>
+        <w:t>Az indítóképernyőn 3 gomb található, ezek a gombok biztosítják az egyes játékmódokba a belépést. A feladataim között szerepelt a játékos mód, illetve egy vezérlő mód megvalósítása.</w:t>
+      </w:r>
+      <w:r>
+        <w:rPr>
+          <w:lang w:eastAsia="hu-HU"/>
+        </w:rPr>
+        <w:t xml:space="preserve"> </w:t>
+      </w:r>
+      <w:r>
+        <w:rPr>
+          <w:lang w:eastAsia="hu-HU"/>
+        </w:rPr>
+        <w:t>Az alkalmazásban ezek sorrendben „Player” és „Quiz</w:t>
+      </w:r>
+      <w:r>
+        <w:rPr>
+          <w:lang w:eastAsia="hu-HU"/>
+        </w:rPr>
+        <w:t xml:space="preserve"> </w:t>
+      </w:r>
+      <w:r>
+        <w:rPr>
+          <w:lang w:eastAsia="hu-HU"/>
+        </w:rPr>
+        <w:t>Master” néven jelennek meg. Ezen felül pedig létrehoztam egy egyszemélyes végtelen játékmódot, ahol a játékos akárm</w:t>
+      </w:r>
+      <w:r>
+        <w:rPr>
+          <w:lang w:eastAsia="hu-HU"/>
+        </w:rPr>
+        <w:t>eddig játszhat, ez az „Endless” nevet kapta.</w:t>
+      </w:r>
+      <w:r>
+        <w:rPr>
+          <w:lang w:eastAsia="hu-HU"/>
+        </w:rPr>
+        <w:t xml:space="preserve"> Mivel az alkalmazásban lehetőség van egyszemé</w:t>
+      </w:r>
+      <w:r>
+        <w:rPr>
+          <w:lang w:eastAsia="hu-HU"/>
+        </w:rPr>
+        <w:t xml:space="preserve">lyes, valamint többjátékos </w:t>
+      </w:r>
+      <w:r>
+        <w:rPr>
+          <w:lang w:eastAsia="hu-HU"/>
+        </w:rPr>
+        <w:t>módban is játszani, mindke</w:t>
+      </w:r>
+      <w:r>
+        <w:rPr>
+          <w:lang w:eastAsia="hu-HU"/>
+        </w:rPr>
+        <w:t>ttőt bemutatom. Az „Endless</w:t>
+      </w:r>
+      <w:r>
+        <w:rPr>
+          <w:lang w:eastAsia="hu-HU"/>
+        </w:rPr>
+        <w:t>” bemutatásával kezdem, ahol egyedül játszhat a felhasználó.</w:t>
+      </w:r>
+      <w:r>
+        <w:rPr>
+          <w:lang w:eastAsia="hu-HU"/>
+        </w:rPr>
+        <w:t xml:space="preserve"> </w:t>
+      </w:r>
+    </w:p>
+    <w:p>
+      <w:r>
+        <w:t>A játéklogika elkészítése során igyekeztem követni a clean code alapelveit, ami nagyban megkönnyítette a dolgomat, amikor már jelentős méretű volt az alkalmazás forráskódja.</w:t>
+      </w:r>
+      <w:r>
+        <w:t xml:space="preserve"> A játék magja alapvetően egy egyszerű kvízjáték. A képernyőn megjelenik egy kérdés 4 lehetséges válasszal, melyek közül csak egy helyes. Minden kérdést időre kell megválaszolni, és ha a játékos jól válaszol, a pontszáma annyival nő, amennyi a megmaradt ideje másodpercben.</w:t>
+      </w:r>
+      <w:r>
+        <w:t xml:space="preserve"> Értelemszerűen a pontszámításnak a többjátékos módban van jelentősége, nem pedig a végtelen módban. </w:t>
+      </w:r>
+      <w:r>
+        <w:t>Az „Endless” gombra kattintva egyből i</w:t>
+      </w:r>
+      <w:r>
+        <w:t>ndul a játék és a játékosnak 30 másodperce van választ adni.</w:t>
+      </w:r>
+    </w:p>
+    <w:p>
+      <w:pPr>
+        <w:ind w:firstLine="0"/>
+        <w:jc w:val="center"/>
+      </w:pPr>
+      <w:r>
+        <w:rPr>
+          <w:noProof/>
+          <w:lang w:eastAsia="hu-HU"/>
+        </w:rPr>
+        <w:drawing>
+          <wp:inline distT="0" distB="0" distL="0" distR="0" wp14:anchorId="3E66D33C" wp14:editId="307142ED">
+            <wp:extent cx="1691356" cy="3358723"/>
+            <wp:effectExtent l="0" t="0" r="4445" b="0"/>
+            <wp:docPr id="65" name="Kép 65" descr="C:\Users\Gergő\Desktop\ScreenShots\Screenshot_1510080558_framed.png"/>
+            <wp:cNvGraphicFramePr>
+              <a:graphicFrameLocks xmlns:a="http://schemas.openxmlformats.org/drawingml/2006/main" noChangeAspect="1"/>
+            </wp:cNvGraphicFramePr>
+            <a:graphic xmlns:a="http://schemas.openxmlformats.org/drawingml/2006/main">
+              <a:graphicData uri="http://schemas.openxmlformats.org/drawingml/2006/picture">
+                <pic:pic xmlns:pic="http://schemas.openxmlformats.org/drawingml/2006/picture">
+                  <pic:nvPicPr>
+                    <pic:cNvPr id="0" name="Picture 45" descr="C:\Users\Gergő\Desktop\ScreenShots\Screenshot_1510080558_framed.png"/>
+                    <pic:cNvPicPr>
+                      <a:picLocks noChangeAspect="1" noChangeArrowheads="1"/>
+                    </pic:cNvPicPr>
+                  </pic:nvPicPr>
+                  <pic:blipFill rotWithShape="1">
+                    <a:blip r:embed="rId66" cstate="print">
+                      <a:extLst>
+                        <a:ext uri="{28A0092B-C50C-407E-A947-70E740481C1C}">
+                          <a14:useLocalDpi xmlns:a14="http://schemas.microsoft.com/office/drawing/2010/main" val="0"/>
+                        </a:ext>
+                      </a:extLst>
+                    </a:blip>
+                    <a:srcRect l="13407" t="7817" r="13870" b="7968"/>
+                    <a:stretch/>
+                  </pic:blipFill>
+                  <pic:spPr bwMode="auto">
+                    <a:xfrm>
+                      <a:off x="0" y="0"/>
+                      <a:ext cx="1707453" cy="3390689"/>
+                    </a:xfrm>
+                    <a:prstGeom prst="rect">
+                      <a:avLst/>
+                    </a:prstGeom>
+                    <a:noFill/>
+                    <a:ln>
+                      <a:noFill/>
+                    </a:ln>
+                    <a:extLst>
+                      <a:ext uri="{53640926-AAD7-44D8-BBD7-CCE9431645EC}">
+                        <a14:shadowObscured xmlns:a14="http://schemas.microsoft.com/office/drawing/2010/main"/>
+                      </a:ext>
+                    </a:extLst>
+                  </pic:spPr>
+                </pic:pic>
+              </a:graphicData>
+            </a:graphic>
+          </wp:inline>
+        </w:drawing>
+      </w:r>
+      <w:r>
+        <w:rPr>
+          <w:noProof/>
+          <w:lang w:eastAsia="hu-HU"/>
+        </w:rPr>
+        <w:drawing>
+          <wp:inline distT="0" distB="0" distL="0" distR="0" wp14:anchorId="6A6D43FC" wp14:editId="40BE31A8">
+            <wp:extent cx="1673157" cy="3346312"/>
+            <wp:effectExtent l="0" t="0" r="3810" b="6985"/>
+            <wp:docPr id="66" name="Kép 66" descr="C:\Users\Gergő\Desktop\ScreenShots\Screenshot_1510080568_framed.png"/>
+            <wp:cNvGraphicFramePr>
+              <a:graphicFrameLocks xmlns:a="http://schemas.openxmlformats.org/drawingml/2006/main" noChangeAspect="1"/>
+            </wp:cNvGraphicFramePr>
+            <a:graphic xmlns:a="http://schemas.openxmlformats.org/drawingml/2006/main">
+              <a:graphicData uri="http://schemas.openxmlformats.org/drawingml/2006/picture">
+                <pic:pic xmlns:pic="http://schemas.openxmlformats.org/drawingml/2006/picture">
+                  <pic:nvPicPr>
+                    <pic:cNvPr id="0" name="Picture 46" descr="C:\Users\Gergő\Desktop\ScreenShots\Screenshot_1510080568_framed.png"/>
+                    <pic:cNvPicPr>
+                      <a:picLocks noChangeAspect="1" noChangeArrowheads="1"/>
+                    </pic:cNvPicPr>
+                  </pic:nvPicPr>
+                  <pic:blipFill rotWithShape="1">
+                    <a:blip r:embed="rId67" cstate="print">
+                      <a:extLst>
+                        <a:ext uri="{28A0092B-C50C-407E-A947-70E740481C1C}">
+                          <a14:useLocalDpi xmlns:a14="http://schemas.microsoft.com/office/drawing/2010/main" val="0"/>
+                        </a:ext>
+                      </a:extLst>
+                    </a:blip>
+                    <a:srcRect l="13559" t="7907" r="13890" b="7477"/>
+                    <a:stretch/>
+                  </pic:blipFill>
+                  <pic:spPr bwMode="auto">
+                    <a:xfrm>
+                      <a:off x="0" y="0"/>
+                      <a:ext cx="1683565" cy="3367127"/>
+                    </a:xfrm>
+                    <a:prstGeom prst="rect">
+                      <a:avLst/>
+                    </a:prstGeom>
+                    <a:noFill/>
+                    <a:ln>
+                      <a:noFill/>
+                    </a:ln>
+                    <a:extLst>
+                      <a:ext uri="{53640926-AAD7-44D8-BBD7-CCE9431645EC}">
+                        <a14:shadowObscured xmlns:a14="http://schemas.microsoft.com/office/drawing/2010/main"/>
+                      </a:ext>
+                    </a:extLst>
+                  </pic:spPr>
+                </pic:pic>
+              </a:graphicData>
+            </a:graphic>
+          </wp:inline>
+        </w:drawing>
+      </w:r>
+      <w:r>
+        <w:rPr>
+          <w:noProof/>
+          <w:lang w:eastAsia="hu-HU"/>
+        </w:rPr>
+        <w:drawing>
+          <wp:inline distT="0" distB="0" distL="0" distR="0" wp14:anchorId="58C2462E" wp14:editId="0F5821FD">
+            <wp:extent cx="1682885" cy="3341728"/>
+            <wp:effectExtent l="0" t="0" r="0" b="0"/>
+            <wp:docPr id="68" name="Kép 68" descr="C:\Users\Gergő\Desktop\ScreenShots\Screenshot_1510080661_framed.png"/>
+            <wp:cNvGraphicFramePr>
+              <a:graphicFrameLocks xmlns:a="http://schemas.openxmlformats.org/drawingml/2006/main" noChangeAspect="1"/>
+            </wp:cNvGraphicFramePr>
+            <a:graphic xmlns:a="http://schemas.openxmlformats.org/drawingml/2006/main">
+              <a:graphicData uri="http://schemas.openxmlformats.org/drawingml/2006/picture">
+                <pic:pic xmlns:pic="http://schemas.openxmlformats.org/drawingml/2006/picture">
+                  <pic:nvPicPr>
+                    <pic:cNvPr id="0" name="Picture 48" descr="C:\Users\Gergő\Desktop\ScreenShots\Screenshot_1510080661_framed.png"/>
+                    <pic:cNvPicPr>
+                      <a:picLocks noChangeAspect="1" noChangeArrowheads="1"/>
+                    </pic:cNvPicPr>
+                  </pic:nvPicPr>
+                  <pic:blipFill rotWithShape="1">
+                    <a:blip r:embed="rId68" cstate="print">
+                      <a:extLst>
+                        <a:ext uri="{28A0092B-C50C-407E-A947-70E740481C1C}">
+                          <a14:useLocalDpi xmlns:a14="http://schemas.microsoft.com/office/drawing/2010/main" val="0"/>
+                        </a:ext>
+                      </a:extLst>
+                    </a:blip>
+                    <a:srcRect l="13474" t="8159" r="13953" b="7804"/>
+                    <a:stretch/>
+                  </pic:blipFill>
+                  <pic:spPr bwMode="auto">
+                    <a:xfrm>
+                      <a:off x="0" y="0"/>
+                      <a:ext cx="1700533" cy="3376772"/>
+                    </a:xfrm>
+                    <a:prstGeom prst="rect">
+                      <a:avLst/>
+                    </a:prstGeom>
+                    <a:noFill/>
+                    <a:ln>
+                      <a:noFill/>
+                    </a:ln>
+                    <a:extLst>
+                      <a:ext uri="{53640926-AAD7-44D8-BBD7-CCE9431645EC}">
+                        <a14:shadowObscured xmlns:a14="http://schemas.microsoft.com/office/drawing/2010/main"/>
+                      </a:ext>
+                    </a:extLst>
+                  </pic:spPr>
+                </pic:pic>
+              </a:graphicData>
+            </a:graphic>
+          </wp:inline>
+        </w:drawing>
+      </w:r>
+    </w:p>
+    <w:p>
+      <w:pPr>
+        <w:ind w:firstLine="0"/>
+        <w:jc w:val="center"/>
+      </w:pPr>
+      <w:r>
+        <w:t>4.3 ábra végtelen játékmód képernyőképei</w:t>
+      </w:r>
+    </w:p>
+    <w:p>
+      <w:pPr>
+        <w:rPr>
+          <w:rStyle w:val="Norml"/>
+          <w:noProof/>
+          <w:snapToGrid w:val="0"/>
+          <w:color w:val="000000"/>
+          <w:w w:val="0"/>
+          <w:sz w:val="0"/>
+          <w:szCs w:val="0"/>
+          <w:u w:color="000000"/>
+          <w:bdr w:val="none" w:sz="0" w:space="0" w:color="000000"/>
+          <w:shd w:val="clear" w:color="000000" w:fill="000000"/>
+          <w:lang w:eastAsia="hu-HU"/>
+        </w:rPr>
+      </w:pPr>
+      <w:r>
+        <w:rPr>
+          <w:rStyle w:val="Norml"/>
+          <w:snapToGrid w:val="0"/>
+          <w:color w:val="000000"/>
+          <w:w w:val="0"/>
+          <w:sz w:val="0"/>
+          <w:szCs w:val="0"/>
+          <w:u w:color="000000"/>
+          <w:bdr w:val="none" w:sz="0" w:space="0" w:color="000000"/>
+          <w:shd w:val="clear" w:color="000000" w:fill="000000"/>
+          <w:lang w:val="x-none" w:eastAsia="x-none" w:bidi="x-none"/>
+        </w:rPr>
+        <w:t xml:space="preserve">  </w:t>
+      </w:r>
     </w:p>
     <w:p>
       <w:pPr>
@@ -20847,6 +21167,56 @@
           <w:lang w:eastAsia="hu-HU"/>
         </w:rPr>
       </w:pPr>
+      <w:r>
+        <w:rPr>
+          <w:noProof/>
+          <w:lang w:eastAsia="hu-HU"/>
+        </w:rPr>
+        <w:lastRenderedPageBreak/>
+        <w:t xml:space="preserve">A játék elindulása utána az adatbázisból véletlenszerűen kisorsol a rendszer egy kérdést és az első képernyőképen látható módon közli a felhasználó felé. </w:t>
+      </w:r>
+      <w:r>
+        <w:rPr>
+          <w:noProof/>
+          <w:lang w:eastAsia="hu-HU"/>
+        </w:rPr>
+        <w:t xml:space="preserve">Amennyiben a játékos rossz választ ad, vagy lejár a kérdésre adott idő, úgy egy üzenet formájában a játék tájékoztatja a játékost, hogy mi lett volna a jó válasz és ugrik a következő véletlenszerűen sorsolt kérdésre. </w:t>
+      </w:r>
+      <w:r>
+        <w:rPr>
+          <w:noProof/>
+          <w:lang w:eastAsia="hu-HU"/>
+        </w:rPr>
+        <w:t xml:space="preserve">Ameddig van olyan kérdés az adatbázisban, ami még nem szerepelt, addig nincsen kérdésismétlés. Mivel végtelen mód, ezért </w:t>
+      </w:r>
+      <w:r>
+        <w:rPr>
+          <w:noProof/>
+          <w:lang w:eastAsia="hu-HU"/>
+        </w:rPr>
+        <w:t xml:space="preserve">ha sokáig játszik a játékos, </w:t>
+      </w:r>
+      <w:r>
+        <w:rPr>
+          <w:noProof/>
+          <w:lang w:eastAsia="hu-HU"/>
+        </w:rPr>
+        <w:t xml:space="preserve">egy idő után elfogynak a kérdések és akkor a meglévőek fognak újra visszajönni. </w:t>
+      </w:r>
+      <w:r>
+        <w:rPr>
+          <w:noProof/>
+          <w:lang w:eastAsia="hu-HU"/>
+        </w:rPr>
+        <w:t xml:space="preserve">Az úgynevezett játékmotor, ami a kérdéseket adagolja egy CountDownTimer felhasználásával oldottam meg. Miután megadtam neki az időt, illetve, hogy milyen időközökkel számoljon vissza, felülírtam a az onTick() és onFinish() eseményeit. </w:t>
+      </w:r>
+      <w:r>
+        <w:rPr>
+          <w:noProof/>
+          <w:lang w:eastAsia="hu-HU"/>
+        </w:rPr>
+        <w:t xml:space="preserve">Az onTick()-en belül ciklikusan minden gombank felülírtam az onClick() eseményét, ezzel lekezelve, hogy mi történjen, ha a felhasználó akármelyik gombra kattint, azaz választ ad a kérdésre. Az onFinish()-be pedig akkor fut bele a kód, ha lejárt a megadott idő kattintás nélkül, azaz, ha a játékos nem választott a lehetséges válaszok közül. </w:t>
+      </w:r>
     </w:p>
     <w:p>
       <w:pPr>
@@ -20856,13 +21226,512 @@
           <w:lang w:eastAsia="hu-HU"/>
         </w:rPr>
       </w:pPr>
-    </w:p>
-    <w:p/>
-    <w:p/>
-    <w:p/>
+      <w:r>
+        <w:rPr>
+          <w:noProof/>
+          <w:lang w:eastAsia="hu-HU"/>
+        </w:rPr>
+        <w:tab/>
+        <w:t xml:space="preserve">A másik két játékmódot </w:t>
+      </w:r>
+      <w:r>
+        <w:rPr>
+          <w:noProof/>
+          <w:lang w:eastAsia="hu-HU"/>
+        </w:rPr>
+        <w:t>együtt mutatom be</w:t>
+      </w:r>
+      <w:r>
+        <w:rPr>
+          <w:noProof/>
+          <w:lang w:eastAsia="hu-HU"/>
+        </w:rPr>
+        <w:t xml:space="preserve">, hiszen az egyik nem létezhet a másik nélkül. A többjátékos mód esetén a játékosnak döntenie kell, hogy melyik szerepet szeretné vállalni. Egy szenárió úgy néz ki, hogy van tetszőleges számú játékos és kizárólag egy darab játékmester, akihez a játékosok csatlakozhatnak. </w:t>
+      </w:r>
+      <w:r>
+        <w:rPr>
+          <w:noProof/>
+          <w:lang w:eastAsia="hu-HU"/>
+        </w:rPr>
+        <w:t xml:space="preserve">Mivel többjátékos mód, a játékosok választhatnak maguknak becenevet. </w:t>
+      </w:r>
+    </w:p>
+    <w:p>
+      <w:pPr>
+        <w:ind w:firstLine="0"/>
+        <w:jc w:val="center"/>
+        <w:rPr>
+          <w:noProof/>
+          <w:lang w:eastAsia="hu-HU"/>
+        </w:rPr>
+      </w:pPr>
+      <w:r>
+        <w:rPr>
+          <w:noProof/>
+          <w:lang w:eastAsia="hu-HU"/>
+        </w:rPr>
+        <w:drawing>
+          <wp:inline distT="0" distB="0" distL="0" distR="0" wp14:anchorId="6103B268" wp14:editId="4BA1F2D0">
+            <wp:extent cx="1575583" cy="3186974"/>
+            <wp:effectExtent l="0" t="0" r="5715" b="0"/>
+            <wp:docPr id="74" name="Kép 74" descr="C:\Users\Gergő\Desktop\ScreenShots\Screenshot_1510080267_framed.png"/>
+            <wp:cNvGraphicFramePr>
+              <a:graphicFrameLocks xmlns:a="http://schemas.openxmlformats.org/drawingml/2006/main" noChangeAspect="1"/>
+            </wp:cNvGraphicFramePr>
+            <a:graphic xmlns:a="http://schemas.openxmlformats.org/drawingml/2006/main">
+              <a:graphicData uri="http://schemas.openxmlformats.org/drawingml/2006/picture">
+                <pic:pic xmlns:pic="http://schemas.openxmlformats.org/drawingml/2006/picture">
+                  <pic:nvPicPr>
+                    <pic:cNvPr id="0" name="Picture 54" descr="C:\Users\Gergő\Desktop\ScreenShots\Screenshot_1510080267_framed.png"/>
+                    <pic:cNvPicPr>
+                      <a:picLocks noChangeAspect="1" noChangeArrowheads="1"/>
+                    </pic:cNvPicPr>
+                  </pic:nvPicPr>
+                  <pic:blipFill rotWithShape="1">
+                    <a:blip r:embed="rId69" cstate="print">
+                      <a:extLst>
+                        <a:ext uri="{28A0092B-C50C-407E-A947-70E740481C1C}">
+                          <a14:useLocalDpi xmlns:a14="http://schemas.microsoft.com/office/drawing/2010/main" val="0"/>
+                        </a:ext>
+                      </a:extLst>
+                    </a:blip>
+                    <a:srcRect l="13614" t="7939" r="14486" b="7252"/>
+                    <a:stretch/>
+                  </pic:blipFill>
+                  <pic:spPr bwMode="auto">
+                    <a:xfrm>
+                      <a:off x="0" y="0"/>
+                      <a:ext cx="1581822" cy="3199594"/>
+                    </a:xfrm>
+                    <a:prstGeom prst="rect">
+                      <a:avLst/>
+                    </a:prstGeom>
+                    <a:noFill/>
+                    <a:ln>
+                      <a:noFill/>
+                    </a:ln>
+                    <a:extLst>
+                      <a:ext uri="{53640926-AAD7-44D8-BBD7-CCE9431645EC}">
+                        <a14:shadowObscured xmlns:a14="http://schemas.microsoft.com/office/drawing/2010/main"/>
+                      </a:ext>
+                    </a:extLst>
+                  </pic:spPr>
+                </pic:pic>
+              </a:graphicData>
+            </a:graphic>
+          </wp:inline>
+        </w:drawing>
+      </w:r>
+      <w:r>
+        <w:rPr>
+          <w:noProof/>
+          <w:lang w:eastAsia="hu-HU"/>
+        </w:rPr>
+        <w:drawing>
+          <wp:inline distT="0" distB="0" distL="0" distR="0" wp14:anchorId="1260195A" wp14:editId="407CD4A8">
+            <wp:extent cx="1614791" cy="3183447"/>
+            <wp:effectExtent l="0" t="0" r="5080" b="0"/>
+            <wp:docPr id="76" name="Kép 76" descr="C:\Users\Gergő\Desktop\ScreenShots\Screenshot_1510080276_framed.png"/>
+            <wp:cNvGraphicFramePr>
+              <a:graphicFrameLocks xmlns:a="http://schemas.openxmlformats.org/drawingml/2006/main" noChangeAspect="1"/>
+            </wp:cNvGraphicFramePr>
+            <a:graphic xmlns:a="http://schemas.openxmlformats.org/drawingml/2006/main">
+              <a:graphicData uri="http://schemas.openxmlformats.org/drawingml/2006/picture">
+                <pic:pic xmlns:pic="http://schemas.openxmlformats.org/drawingml/2006/picture">
+                  <pic:nvPicPr>
+                    <pic:cNvPr id="0" name="Picture 56" descr="C:\Users\Gergő\Desktop\ScreenShots\Screenshot_1510080276_framed.png"/>
+                    <pic:cNvPicPr>
+                      <a:picLocks noChangeAspect="1" noChangeArrowheads="1"/>
+                    </pic:cNvPicPr>
+                  </pic:nvPicPr>
+                  <pic:blipFill rotWithShape="1">
+                    <a:blip r:embed="rId70" cstate="print">
+                      <a:extLst>
+                        <a:ext uri="{28A0092B-C50C-407E-A947-70E740481C1C}">
+                          <a14:useLocalDpi xmlns:a14="http://schemas.microsoft.com/office/drawing/2010/main" val="0"/>
+                        </a:ext>
+                      </a:extLst>
+                    </a:blip>
+                    <a:srcRect l="13640" t="7955" r="12892" b="7585"/>
+                    <a:stretch/>
+                  </pic:blipFill>
+                  <pic:spPr bwMode="auto">
+                    <a:xfrm>
+                      <a:off x="0" y="0"/>
+                      <a:ext cx="1623204" cy="3200033"/>
+                    </a:xfrm>
+                    <a:prstGeom prst="rect">
+                      <a:avLst/>
+                    </a:prstGeom>
+                    <a:noFill/>
+                    <a:ln>
+                      <a:noFill/>
+                    </a:ln>
+                    <a:extLst>
+                      <a:ext uri="{53640926-AAD7-44D8-BBD7-CCE9431645EC}">
+                        <a14:shadowObscured xmlns:a14="http://schemas.microsoft.com/office/drawing/2010/main"/>
+                      </a:ext>
+                    </a:extLst>
+                  </pic:spPr>
+                </pic:pic>
+              </a:graphicData>
+            </a:graphic>
+          </wp:inline>
+        </w:drawing>
+      </w:r>
+      <w:r>
+        <w:rPr>
+          <w:noProof/>
+          <w:lang w:eastAsia="hu-HU"/>
+        </w:rPr>
+        <w:drawing>
+          <wp:inline distT="0" distB="0" distL="0" distR="0" wp14:anchorId="5B7F06DC" wp14:editId="300D009C">
+            <wp:extent cx="1614791" cy="3192319"/>
+            <wp:effectExtent l="0" t="0" r="5080" b="8255"/>
+            <wp:docPr id="77" name="Kép 77" descr="C:\Users\Gergő\Desktop\ScreenShots\Screenshot_1510080521_framed.png"/>
+            <wp:cNvGraphicFramePr>
+              <a:graphicFrameLocks xmlns:a="http://schemas.openxmlformats.org/drawingml/2006/main" noChangeAspect="1"/>
+            </wp:cNvGraphicFramePr>
+            <a:graphic xmlns:a="http://schemas.openxmlformats.org/drawingml/2006/main">
+              <a:graphicData uri="http://schemas.openxmlformats.org/drawingml/2006/picture">
+                <pic:pic xmlns:pic="http://schemas.openxmlformats.org/drawingml/2006/picture">
+                  <pic:nvPicPr>
+                    <pic:cNvPr id="0" name="Picture 57" descr="C:\Users\Gergő\Desktop\ScreenShots\Screenshot_1510080521_framed.png"/>
+                    <pic:cNvPicPr>
+                      <a:picLocks noChangeAspect="1" noChangeArrowheads="1"/>
+                    </pic:cNvPicPr>
+                  </pic:nvPicPr>
+                  <pic:blipFill rotWithShape="1">
+                    <a:blip r:embed="rId71" cstate="print">
+                      <a:extLst>
+                        <a:ext uri="{28A0092B-C50C-407E-A947-70E740481C1C}">
+                          <a14:useLocalDpi xmlns:a14="http://schemas.microsoft.com/office/drawing/2010/main" val="0"/>
+                        </a:ext>
+                      </a:extLst>
+                    </a:blip>
+                    <a:srcRect l="12997" t="7909" r="13523" b="7382"/>
+                    <a:stretch/>
+                  </pic:blipFill>
+                  <pic:spPr bwMode="auto">
+                    <a:xfrm>
+                      <a:off x="0" y="0"/>
+                      <a:ext cx="1634954" cy="3232179"/>
+                    </a:xfrm>
+                    <a:prstGeom prst="rect">
+                      <a:avLst/>
+                    </a:prstGeom>
+                    <a:noFill/>
+                    <a:ln>
+                      <a:noFill/>
+                    </a:ln>
+                    <a:extLst>
+                      <a:ext uri="{53640926-AAD7-44D8-BBD7-CCE9431645EC}">
+                        <a14:shadowObscured xmlns:a14="http://schemas.microsoft.com/office/drawing/2010/main"/>
+                      </a:ext>
+                    </a:extLst>
+                  </pic:spPr>
+                </pic:pic>
+              </a:graphicData>
+            </a:graphic>
+          </wp:inline>
+        </w:drawing>
+      </w:r>
+    </w:p>
+    <w:p>
+      <w:pPr>
+        <w:ind w:firstLine="0"/>
+        <w:jc w:val="center"/>
+        <w:rPr>
+          <w:noProof/>
+          <w:lang w:eastAsia="hu-HU"/>
+        </w:rPr>
+      </w:pPr>
+      <w:r>
+        <w:rPr>
+          <w:noProof/>
+          <w:lang w:eastAsia="hu-HU"/>
+        </w:rPr>
+        <w:t>4.4 ábra Player játékmód</w:t>
+      </w:r>
+    </w:p>
+    <w:p>
+      <w:pPr>
+        <w:ind w:firstLine="0"/>
+        <w:rPr>
+          <w:noProof/>
+          <w:lang w:eastAsia="hu-HU"/>
+        </w:rPr>
+      </w:pPr>
+      <w:bookmarkStart w:id="8" w:name="_GoBack"/>
+      <w:r>
+        <w:rPr>
+          <w:noProof/>
+          <w:lang w:eastAsia="hu-HU"/>
+        </w:rPr>
+        <w:lastRenderedPageBreak/>
+        <w:drawing>
+          <wp:anchor distT="0" distB="0" distL="114300" distR="114300" simplePos="0" relativeHeight="251689984" behindDoc="0" locked="0" layoutInCell="1" allowOverlap="1" wp14:anchorId="31B9D663" wp14:editId="27A5BB21">
+            <wp:simplePos x="0" y="0"/>
+            <wp:positionH relativeFrom="margin">
+              <wp:align>right</wp:align>
+            </wp:positionH>
+            <wp:positionV relativeFrom="margin">
+              <wp:posOffset>3191131</wp:posOffset>
+            </wp:positionV>
+            <wp:extent cx="1808480" cy="3573145"/>
+            <wp:effectExtent l="0" t="0" r="1270" b="8255"/>
+            <wp:wrapSquare wrapText="bothSides"/>
+            <wp:docPr id="80" name="Kép 80" descr="C:\Users\Gergő\Desktop\ScreenShots\Screenshot_1510080344_framed.png"/>
+            <wp:cNvGraphicFramePr>
+              <a:graphicFrameLocks xmlns:a="http://schemas.openxmlformats.org/drawingml/2006/main" noChangeAspect="1"/>
+            </wp:cNvGraphicFramePr>
+            <a:graphic xmlns:a="http://schemas.openxmlformats.org/drawingml/2006/main">
+              <a:graphicData uri="http://schemas.openxmlformats.org/drawingml/2006/picture">
+                <pic:pic xmlns:pic="http://schemas.openxmlformats.org/drawingml/2006/picture">
+                  <pic:nvPicPr>
+                    <pic:cNvPr id="0" name="Picture 60" descr="C:\Users\Gergő\Desktop\ScreenShots\Screenshot_1510080344_framed.png"/>
+                    <pic:cNvPicPr>
+                      <a:picLocks noChangeAspect="1" noChangeArrowheads="1"/>
+                    </pic:cNvPicPr>
+                  </pic:nvPicPr>
+                  <pic:blipFill rotWithShape="1">
+                    <a:blip r:embed="rId72" cstate="print">
+                      <a:extLst>
+                        <a:ext uri="{28A0092B-C50C-407E-A947-70E740481C1C}">
+                          <a14:useLocalDpi xmlns:a14="http://schemas.microsoft.com/office/drawing/2010/main" val="0"/>
+                        </a:ext>
+                      </a:extLst>
+                    </a:blip>
+                    <a:srcRect l="13243" t="7722" r="13290" b="7646"/>
+                    <a:stretch/>
+                  </pic:blipFill>
+                  <pic:spPr bwMode="auto">
+                    <a:xfrm>
+                      <a:off x="0" y="0"/>
+                      <a:ext cx="1808480" cy="3573145"/>
+                    </a:xfrm>
+                    <a:prstGeom prst="rect">
+                      <a:avLst/>
+                    </a:prstGeom>
+                    <a:noFill/>
+                    <a:ln>
+                      <a:noFill/>
+                    </a:ln>
+                    <a:extLst>
+                      <a:ext uri="{53640926-AAD7-44D8-BBD7-CCE9431645EC}">
+                        <a14:shadowObscured xmlns:a14="http://schemas.microsoft.com/office/drawing/2010/main"/>
+                      </a:ext>
+                    </a:extLst>
+                  </pic:spPr>
+                </pic:pic>
+              </a:graphicData>
+            </a:graphic>
+            <wp14:sizeRelH relativeFrom="margin">
+              <wp14:pctWidth>0</wp14:pctWidth>
+            </wp14:sizeRelH>
+            <wp14:sizeRelV relativeFrom="margin">
+              <wp14:pctHeight>0</wp14:pctHeight>
+            </wp14:sizeRelV>
+          </wp:anchor>
+        </w:drawing>
+      </w:r>
+      <w:bookmarkEnd w:id="8"/>
+      <w:r>
+        <w:rPr>
+          <w:noProof/>
+          <w:lang w:eastAsia="hu-HU"/>
+        </w:rPr>
+        <w:t>A „Player” vagy „Quiz Master” opció választása esetén a képernyőn feljövő dialógusab</w:t>
+      </w:r>
+      <w:r>
+        <w:rPr>
+          <w:noProof/>
+          <w:lang w:eastAsia="hu-HU"/>
+        </w:rPr>
+        <w:t>lakban adható</w:t>
+      </w:r>
+      <w:r>
+        <w:rPr>
+          <w:noProof/>
+          <w:lang w:eastAsia="hu-HU"/>
+        </w:rPr>
+        <w:t xml:space="preserve"> meg a játékosn</w:t>
+      </w:r>
+      <w:r>
+        <w:rPr>
+          <w:noProof/>
+          <w:lang w:eastAsia="hu-HU"/>
+        </w:rPr>
+        <w:t>é</w:t>
+      </w:r>
+      <w:r>
+        <w:rPr>
+          <w:noProof/>
+          <w:lang w:eastAsia="hu-HU"/>
+        </w:rPr>
+        <w:t>v. A játékos módot választva pedig az elérhető szobák listjáj</w:t>
+      </w:r>
+      <w:r>
+        <w:rPr>
+          <w:noProof/>
+          <w:lang w:eastAsia="hu-HU"/>
+        </w:rPr>
+        <w:t xml:space="preserve">át láthatjuk, amelyhez a „Join” gomb megnyomásával csatlakozhatunk. Miután beléptünk egy szobába, meg kell várnunk, amíg a játékmester elindítja a játékot. </w:t>
+      </w:r>
+      <w:r>
+        <w:rPr>
+          <w:noProof/>
+          <w:lang w:eastAsia="hu-HU"/>
+        </w:rPr>
+        <w:t>Ennek a folyamata a 4.4-es ábrán látható.</w:t>
+      </w:r>
+      <w:r>
+        <w:rPr>
+          <w:noProof/>
+          <w:lang w:eastAsia="hu-HU"/>
+        </w:rPr>
+        <w:t xml:space="preserve"> Miután elindult a játék, annak kinézete már semmiben nem tér el a végtel</w:t>
+      </w:r>
+      <w:r>
+        <w:rPr>
+          <w:noProof/>
+          <w:lang w:eastAsia="hu-HU"/>
+        </w:rPr>
+        <w:t xml:space="preserve">en módban bemutatott játékétól. A játékosok nevét, illetve pontszámát egy „Player” objektumban tárolom és példányosítom, amint egy játékos csatlakozik. </w:t>
+      </w:r>
+      <w:r>
+        <w:rPr>
+          <w:noProof/>
+          <w:lang w:eastAsia="hu-HU"/>
+        </w:rPr>
+        <w:t xml:space="preserve">A játékmester adatait pedig a „Quiz Master” objektumban kezelem. </w:t>
+      </w:r>
+      <w:r>
+        <w:rPr>
+          <w:noProof/>
+          <w:lang w:eastAsia="hu-HU"/>
+        </w:rPr>
+        <w:t xml:space="preserve">Mivel ez egy játék, így értelemszerűen a játékmesternek is van dolga a játék során. Kezdetben felmerült, hogy a szoba létrehozásakor beállíthassa-e többek között a válaszidőt, vagy éppen a kérdések témáját. Ezt az ötletet bár elkezdtem implementálni, miután kezdett alakot ölteni, rájöttem, hogy felesleges komplexitást okoz, annyi beállítanivaló pedig nincsen, hogy ezért külön menüpontot hozzak létre. Ehelyett az a megoldás született, ezzel is gyorsítva a játékot, hogy a játékmester miután beírta a nevét és a „Play”-re kattintott, már létre is hozta a szobát. Miután csatlakoztak a játékosok és elindította a játékot, akkor pedig kap minden kérdés előtt 10 másodpercet, hogy kiválassza, melyik témából sorsolja a rendszer a kérdést. Amennyiben nem dönt a megadott időn belül, úgy a játék választ témát, értelemszerűen a felsoroltak közül. </w:t>
+      </w:r>
+      <w:r>
+        <w:rPr>
+          <w:noProof/>
+          <w:lang w:eastAsia="hu-HU"/>
+        </w:rPr>
+        <w:t xml:space="preserve">Felvetődött bennem, hogy a konkrét kérdést is kiválaszthassa a vezérlő, ugyanakkor arra a döntésre jutottam, hogy túl sokáig tartana, mire végigolvassa a kérdéseket, ha pedig témát választ, úgy a játékosoknak kevesebbet kell várniuk a kérdések előtt. </w:t>
+      </w:r>
+      <w:r>
+        <w:rPr>
+          <w:noProof/>
+          <w:lang w:eastAsia="hu-HU"/>
+        </w:rPr>
+        <w:t xml:space="preserve">A </w:t>
+      </w:r>
+      <w:r>
+        <w:rPr>
+          <w:noProof/>
+          <w:lang w:eastAsia="hu-HU"/>
+        </w:rPr>
+        <w:t xml:space="preserve">jobboldalt lévő </w:t>
+      </w:r>
+      <w:r>
+        <w:rPr>
+          <w:noProof/>
+          <w:lang w:eastAsia="hu-HU"/>
+        </w:rPr>
+        <w:t>ábrán látható a kvízmester játékfelülete.</w:t>
+      </w:r>
+      <w:r>
+        <w:rPr>
+          <w:noProof/>
+          <w:lang w:eastAsia="hu-HU"/>
+        </w:rPr>
+        <w:t xml:space="preserve"> </w:t>
+      </w:r>
+    </w:p>
+    <w:p>
+      <w:pPr>
+        <w:ind w:firstLine="0"/>
+        <w:rPr>
+          <w:noProof/>
+          <w:lang w:eastAsia="hu-HU"/>
+        </w:rPr>
+      </w:pPr>
+      <w:r>
+        <w:rPr>
+          <w:noProof/>
+          <w:lang w:eastAsia="hu-HU"/>
+        </w:rPr>
+        <w:tab/>
+        <w:t>Két ötletem volt a játék végét tekintően. Az egyik, hogy akkor ér véget, ha valaki elérei az előre megadott pontszámot. Azonban ez nem tűnt jónak, hiszen ha valakinek szerencséje van, pont az elején kap számára kedvező kérdéseket, így nem lenne teljesmértékben fair a játék. Ehelyett egy előre meghatározott kérdésszám áll rendelkezésre, így minden játékos versenyben maradhat az utolsó kérdés leteltéig.</w:t>
+      </w:r>
+      <w:r>
+        <w:rPr>
+          <w:noProof/>
+          <w:lang w:eastAsia="hu-HU"/>
+        </w:rPr>
+        <w:t xml:space="preserve"> </w:t>
+      </w:r>
+      <w:r>
+        <w:rPr>
+          <w:noProof/>
+          <w:lang w:eastAsia="hu-HU"/>
+        </w:rPr>
+        <w:t xml:space="preserve">A játék végetértével egy eredménytáblán lesz látható </w:t>
+      </w:r>
+      <w:r>
+        <w:rPr>
+          <w:noProof/>
+          <w:lang w:eastAsia="hu-HU"/>
+        </w:rPr>
+        <w:t xml:space="preserve">sorrendben </w:t>
+      </w:r>
+      <w:r>
+        <w:rPr>
+          <w:noProof/>
+          <w:lang w:eastAsia="hu-HU"/>
+        </w:rPr>
+        <w:t xml:space="preserve">az egyes játékosok pontszáma. </w:t>
+      </w:r>
+    </w:p>
+    <w:p>
+      <w:pPr>
+        <w:pStyle w:val="Cmsor2"/>
+        <w:rPr>
+          <w:noProof/>
+          <w:lang w:eastAsia="hu-HU"/>
+        </w:rPr>
+      </w:pPr>
+      <w:r>
+        <w:rPr>
+          <w:noProof/>
+          <w:lang w:eastAsia="hu-HU"/>
+        </w:rPr>
+        <w:lastRenderedPageBreak/>
+        <w:t>Adatbázis</w:t>
+      </w:r>
+    </w:p>
+    <w:p>
+      <w:pPr>
+        <w:ind w:firstLine="0"/>
+        <w:rPr>
+          <w:noProof/>
+          <w:lang w:eastAsia="hu-HU"/>
+        </w:rPr>
+      </w:pPr>
+    </w:p>
+    <w:p>
+      <w:pPr>
+        <w:ind w:firstLine="0"/>
+        <w:rPr>
+          <w:noProof/>
+          <w:lang w:eastAsia="hu-HU"/>
+        </w:rPr>
+      </w:pPr>
+    </w:p>
     <w:sectPr>
-      <w:headerReference w:type="even" r:id="rId67"/>
-      <w:footerReference w:type="default" r:id="rId68"/>
+      <w:headerReference w:type="even" r:id="rId73"/>
+      <w:footerReference w:type="default" r:id="rId74"/>
       <w:type w:val="continuous"/>
       <w:pgSz w:w="11907" w:h="16840" w:code="9"/>
       <w:pgMar w:top="1418" w:right="1418" w:bottom="1418" w:left="1418" w:header="709" w:footer="709" w:gutter="567"/>
@@ -21015,7 +21884,7 @@
         <w:rStyle w:val="Oldalszm"/>
         <w:noProof/>
       </w:rPr>
-      <w:t>38</w:t>
+      <w:t>41</w:t>
     </w:r>
     <w:r>
       <w:rPr>
@@ -25617,7 +26486,7 @@
 </file>
 
 <file path=customXml/itemProps1.xml><?xml version="1.0" encoding="utf-8"?>
-<ds:datastoreItem xmlns:ds="http://schemas.openxmlformats.org/officeDocument/2006/customXml" ds:itemID="{1773AF2E-909A-4CA3-9CD9-9668EC6143FB}">
+<ds:datastoreItem xmlns:ds="http://schemas.openxmlformats.org/officeDocument/2006/customXml" ds:itemID="{17E33A66-07E7-4F17-8CBF-D41ADC8D82DE}">
   <ds:schemaRefs>
     <ds:schemaRef ds:uri="http://schemas.openxmlformats.org/officeDocument/2006/bibliography"/>
   </ds:schemaRefs>

--- a/E7FCHF.docx
+++ b/E7FCHF.docx
@@ -21036,8 +21036,6 @@
         </w:rPr>
         <w:t xml:space="preserve">Mivel többjátékos mód, a játékosok választhatnak maguknak becenevet. </w:t>
       </w:r>
-      <w:bookmarkStart w:id="51" w:name="_GoBack"/>
-      <w:bookmarkEnd w:id="51"/>
     </w:p>
     <w:p>
       <w:pPr>
@@ -21496,7 +21494,7 @@
           <w:lang w:eastAsia="hu-HU"/>
         </w:rPr>
       </w:pPr>
-      <w:bookmarkStart w:id="52" w:name="_Toc498001710"/>
+      <w:bookmarkStart w:id="51" w:name="_Toc498001710"/>
       <w:r>
         <w:rPr>
           <w:noProof/>
@@ -21505,7 +21503,7 @@
         <w:lastRenderedPageBreak/>
         <w:t>Adatbázis</w:t>
       </w:r>
-      <w:bookmarkEnd w:id="52"/>
+      <w:bookmarkEnd w:id="51"/>
     </w:p>
     <w:p>
       <w:pPr>
@@ -21973,19 +21971,272 @@
           <w:lang w:eastAsia="hu-HU"/>
         </w:rPr>
       </w:pPr>
-      <w:bookmarkStart w:id="53" w:name="_Toc498001711"/>
+      <w:bookmarkStart w:id="52" w:name="_Toc498001711"/>
       <w:r>
         <w:rPr>
           <w:lang w:eastAsia="hu-HU"/>
         </w:rPr>
         <w:t>Kapcsola</w:t>
       </w:r>
-      <w:bookmarkEnd w:id="53"/>
+      <w:bookmarkEnd w:id="52"/>
       <w:r>
         <w:rPr>
           <w:lang w:eastAsia="hu-HU"/>
         </w:rPr>
         <w:t>t</w:t>
+      </w:r>
+    </w:p>
+    <w:p>
+      <w:pPr>
+        <w:rPr>
+          <w:lang w:eastAsia="hu-HU"/>
+        </w:rPr>
+      </w:pPr>
+      <w:r>
+        <w:rPr>
+          <w:lang w:eastAsia="hu-HU"/>
+        </w:rPr>
+        <w:t>TODO</w:t>
+      </w:r>
+    </w:p>
+    <w:p>
+      <w:pPr>
+        <w:rPr>
+          <w:lang w:eastAsia="hu-HU"/>
+        </w:rPr>
+      </w:pPr>
+    </w:p>
+    <w:p>
+      <w:pPr>
+        <w:pStyle w:val="Cmsor1"/>
+      </w:pPr>
+      <w:r>
+        <w:lastRenderedPageBreak/>
+        <w:t>Tesztelés</w:t>
+      </w:r>
+    </w:p>
+    <w:p>
+      <w:r>
+        <w:rPr>
+          <w:highlight w:val="yellow"/>
+        </w:rPr>
+        <w:t>http://aries.ektf.hu/~gkusper/SzoftverTeszteles.pdf</w:t>
+      </w:r>
+    </w:p>
+    <w:p>
+      <w:r>
+        <w:t xml:space="preserve">Véleményem szerint a tesztelés legalább olyan fontos, mint maga a szoftverfejlesztés. Elsősorban azért van rá szükség, hogy még az üzembe helyezés előtt megtaláljuk az elkészült termékben lévő hibákat. Ezek javításával pedig jelentősen növelhetjük a kiadott szoftver minőségét, megbízhatóságát. </w:t>
+      </w:r>
+      <w:r>
+        <w:t xml:space="preserve">Abban biztosak lehetünk, hogy a szoftverben van hiba, hiszen emberek fejlesztik és az emberek hibáznak. Abban viszont nem lehetünk biztosak, hogy a </w:t>
+      </w:r>
+      <w:r>
+        <w:t>tesztek által felfedezett hibákon kívül nincsen egyéb hiba.</w:t>
+      </w:r>
+      <w:r>
+        <w:t xml:space="preserve"> Rengeteg módszerrel lehet tesztelni egy programot, ugyanakkor alapvetően azokat a funkciókat érdemes </w:t>
+      </w:r>
+      <w:r>
+        <w:t xml:space="preserve">először </w:t>
+      </w:r>
+      <w:r>
+        <w:t xml:space="preserve">tesztelni, amiket a felhasználó gyakran fog használni. </w:t>
+      </w:r>
+    </w:p>
+    <w:p>
+      <w:r>
+        <w:t>Vannak úgynevezett tesztelési alapelvek, melyekből néhányat megemlítek. Ilyen például, hogy</w:t>
+      </w:r>
+      <w:r>
+        <w:t xml:space="preserve"> </w:t>
+      </w:r>
+      <w:r>
+        <w:t>a</w:t>
+      </w:r>
+      <w:r>
+        <w:t xml:space="preserve"> tesztelés képes felfedi a hibákat, de azt nem, hogy nincsen hiba. </w:t>
+      </w:r>
+      <w:r>
+        <w:t xml:space="preserve">Minden bemeneti kombinációt nem lehet és nem is érdemes letesztelni. </w:t>
+      </w:r>
+      <w:r>
+        <w:t xml:space="preserve">Érdemes a tesztelést minél hamarabb elkezdeni, mert ha hamarabb találunk hibát, azt olcsóbb javítani. </w:t>
+      </w:r>
+      <w:r>
+        <w:t>A projekt méretétől és fontosságától függ, hogy mennyi időt szánunk a tesztelésére. Nem azonosan tesztelünk például egy kritikus programot, aminek m</w:t>
+      </w:r>
+      <w:r>
+        <w:t>űködésén emberéletek függhetnek</w:t>
+      </w:r>
+      <w:r>
+        <w:t xml:space="preserve"> </w:t>
+      </w:r>
+      <w:r>
+        <w:t>és</w:t>
+      </w:r>
+      <w:r>
+        <w:t xml:space="preserve"> egy email klienst</w:t>
+      </w:r>
+      <w:r>
+        <w:t>, ahol nincs akkora kockázat hiba esetén</w:t>
+      </w:r>
+      <w:r>
+        <w:t>.</w:t>
+      </w:r>
+      <w:r>
+        <w:t xml:space="preserve"> </w:t>
+      </w:r>
+    </w:p>
+    <w:p>
+      <w:r>
+        <w:t>Kettő tesztelési technikát különböztetünk meg. Létezik a feketedobozos (black-box), amikor a specifikáció alapján készülnek a tesztesetek. A másik pedig a fehérdobozos (white-box), amikor a forráskód alapján készülnek a tesztesetek.</w:t>
+      </w:r>
+      <w:r>
+        <w:t xml:space="preserve"> Tehát akkor beszélünk feketedobozos tesztelésről, amikor a tesztelő nem látja a forráskódot, de a specifikációt igen, fehérdobozos tesztelésről, amikor a forráskód rendelkezésre áll. </w:t>
+      </w:r>
+      <w:r>
+        <w:t>Én az elkészült alkalmazásban fe</w:t>
+      </w:r>
+      <w:r>
+        <w:t xml:space="preserve">hérdobozos tesztelést végeztem, amit </w:t>
+      </w:r>
+      <w:r>
+        <w:t>struktu</w:t>
+      </w:r>
+      <w:r>
+        <w:t xml:space="preserve">rális tesztelésnek is neveznek. </w:t>
+      </w:r>
+      <w:r>
+        <w:t>Segítségével kaphatunk egy lefedettséget a projektről, hogy a tesztjeink pontosan melyik metódusokat, vagy éppen melyik kódsorokat tesztelik és melyikeket nem.</w:t>
+      </w:r>
+      <w:r>
+        <w:t xml:space="preserve"> Ez kiad egy százalékszámot, ami minél magasabb, annál nagyobb részét fedik le a tesztjeink a projektnek. </w:t>
+      </w:r>
+    </w:p>
+    <w:p>
+      <w:r>
+        <w:t xml:space="preserve">A tesztelésnek több szintje van, ezek alulról felfele haladva a következők: komponensteszt, integrációs teszt, rendszerteszteszt, átvételi teszt. A komponensteszt nevéből adódóan csak a rendszer egy komponensét teszteli </w:t>
+      </w:r>
+      <w:r>
+        <w:tab/>
+        <w:t xml:space="preserve">önmagában. </w:t>
+      </w:r>
+      <w:r>
+        <w:t xml:space="preserve">Az integrációs </w:t>
+      </w:r>
+      <w:r>
+        <w:lastRenderedPageBreak/>
+        <w:t>teszt</w:t>
+      </w:r>
+      <w:r>
+        <w:t xml:space="preserve"> kettő vagy több komponens</w:t>
+      </w:r>
+      <w:r>
+        <w:t xml:space="preserve"> együttműködését, a rendszerteszt pedig az összes komponens együttes működését teszteli. </w:t>
+      </w:r>
+      <w:r>
+        <w:t>Ezt a három szint együttesen fejlesztői tesztnek szokás nevezni.</w:t>
+      </w:r>
+      <w:r>
+        <w:t xml:space="preserve"> Az átvételi teszt során a felhasználók a kész rendszert tesztelik. </w:t>
+      </w:r>
+      <w:r>
+        <w:t>A komponensteszt gyakori fajtái a unit-teszt és a modulteszt.</w:t>
+      </w:r>
+      <w:r>
+        <w:t xml:space="preserve"> </w:t>
+      </w:r>
+    </w:p>
+    <w:p>
+      <w:r>
+        <w:t xml:space="preserve">Az egységteszt (unit-teszt), a metódusokat teszteli. Ez a tesztelés legalsóbb szintje, alkalmazásfejlesztés során minden </w:t>
+      </w:r>
+      <w:r>
+        <w:t>függvényhez</w:t>
+      </w:r>
+      <w:r>
+        <w:t xml:space="preserve"> célszerű egységtesztet írni. </w:t>
+      </w:r>
+      <w:r>
+        <w:t xml:space="preserve">Fontos kiemelni, hogy egy egységteszt mindig egy metódus egy ágát vizsgálja. Például ha van egy olyan metódusunk, amiben egy elágazás található, arra két unit-tesztet érdemes írni, ezáltal lefedve mindkét ágát a függvénynek és növelve a lefedettséget. Én az alkalmazásom tesztelésére főként egységteszteket használtam. </w:t>
+      </w:r>
+      <w:r>
+        <w:t xml:space="preserve">Ennek nagy előnye, hogy mivel kifejezetten egy </w:t>
+      </w:r>
+      <w:r>
+        <w:t>függvény</w:t>
+      </w:r>
+      <w:r>
+        <w:t xml:space="preserve"> egy ágára vonatkozik, így csak akkor lesz a teszt </w:t>
+      </w:r>
+      <w:r>
+        <w:t>sikeres, ha pontosan azt adja vissza</w:t>
+      </w:r>
+      <w:r>
+        <w:t xml:space="preserve"> a metódus, amit </w:t>
+      </w:r>
+      <w:r>
+        <w:t>elvátok</w:t>
+      </w:r>
+      <w:r>
+        <w:t xml:space="preserve">. </w:t>
+      </w:r>
+      <w:r>
+        <w:t xml:space="preserve"> A későbbiekben, ha például egy metódust szeretnénk átírni, mert hatékonyabban tudnánk elvégezni ugyanazt, gond nélkül megtehetjük. Amennyiben az átírás után a unit-teszt még mindig sikeres, úgy sikerült úgy átírni egy metódust, hogy az semmilyen mellékhatást nem okozott. Véleményem szerint ezért nagyon hasznos ez a tesztelési forma. Sokszor előfordult, hogy valamit átírtam bízva abban, hogy ez ugyanazt fogja csinálni, miközben nem. Ilyen esetekben, ha van egységteszt, azonnal kiderül, hol vétettünk hibát. </w:t>
+      </w:r>
+    </w:p>
+    <w:p>
+      <w:r>
+        <w:t xml:space="preserve">Felmerülhet a kérdés,  hogy hogyan lehet letesztelni egy olyan metódust, ami más metódusokat hív, hiszen a unit-teszt lényege, hogy csak a metódust teszteli és semmi mást. </w:t>
+      </w:r>
+      <w:r>
+        <w:t xml:space="preserve">Erre nyújt megoldást a Mockito keretrendszer. </w:t>
+      </w:r>
+      <w:r>
+        <w:t xml:space="preserve">Tömören összefoglalva, metódusokat hamisíthatunk vele. Megmondhatjuk, hogy ha a foo() metódus hívódik, az „alma” paraméterrel, akkor adja vissza azt, hogy „ALMA”. </w:t>
+      </w:r>
+      <w:r>
+        <w:t xml:space="preserve">Így még ha a foo() metódus nincs is implementálva de tudjuk, hogy mit fog majd csinálni, letesztelhetjük azt, ami őt használja. </w:t>
+      </w:r>
+    </w:p>
+    <w:p>
+      <w:r>
+        <w:t>Az egységteszteken kívül még manuálisan is teszteltem az alkalmazást, elsősorban átlag felhasználóként. Aránylag megvan kötve a felhasználó keze, a gombok megnyomásán és a név beírásán kívül mindent az alkalmazás vezényel.</w:t>
+      </w:r>
+      <w:r>
+        <w:t xml:space="preserve"> </w:t>
+      </w:r>
+      <w:r>
+        <w:t xml:space="preserve">Az alkalmazást kipróbáltam emulátoron és </w:t>
+      </w:r>
+      <w:r>
+        <w:t xml:space="preserve">androidos készüléken is, mindkét esetben azonos eredményeket adott. </w:t>
+      </w:r>
+      <w:bookmarkStart w:id="53" w:name="_GoBack"/>
+      <w:bookmarkEnd w:id="53"/>
+    </w:p>
+    <w:p>
+      <w:pPr>
+        <w:pStyle w:val="Cmsor1"/>
+      </w:pPr>
+      <w:r>
+        <w:lastRenderedPageBreak/>
+        <w:t>Jövőbeni célok</w:t>
+      </w:r>
+    </w:p>
+    <w:p>
+      <w:pPr>
+        <w:pStyle w:val="Cmsor1"/>
+        <w:rPr>
+          <w:lang w:eastAsia="hu-HU"/>
+        </w:rPr>
+      </w:pPr>
+      <w:r>
+        <w:rPr>
+          <w:lang w:eastAsia="hu-HU"/>
+        </w:rPr>
+        <w:lastRenderedPageBreak/>
+        <w:t>Jövőbeni célok</w:t>
       </w:r>
     </w:p>
     <w:sectPr>
@@ -22143,7 +22394,7 @@
         <w:rStyle w:val="Oldalszm"/>
         <w:noProof/>
       </w:rPr>
-      <w:t>41</w:t>
+      <w:t>44</w:t>
     </w:r>
     <w:r>
       <w:rPr>
@@ -26744,7 +26995,7 @@
 </file>
 
 <file path=customXml/itemProps1.xml><?xml version="1.0" encoding="utf-8"?>
-<ds:datastoreItem xmlns:ds="http://schemas.openxmlformats.org/officeDocument/2006/customXml" ds:itemID="{0B94BFC2-44C8-4955-A836-967594E44792}">
+<ds:datastoreItem xmlns:ds="http://schemas.openxmlformats.org/officeDocument/2006/customXml" ds:itemID="{E2A4D05C-FCDA-42BE-83F4-3C6B5062584E}">
   <ds:schemaRefs>
     <ds:schemaRef ds:uri="http://schemas.openxmlformats.org/officeDocument/2006/bibliography"/>
   </ds:schemaRefs>

--- a/E7FCHF.docx
+++ b/E7FCHF.docx
@@ -20257,19 +20257,24 @@
         <w:t xml:space="preserve"> </w:t>
       </w:r>
       <w:r>
-        <w:t>az alkalmazásom fejlesztési ágáról</w:t>
-      </w:r>
+        <w:t>az</w:t>
+      </w:r>
+      <w:r>
+        <w:t xml:space="preserve"> alkalmazásom fejlesztési ága (részlet)</w:t>
+      </w:r>
+      <w:bookmarkStart w:id="49" w:name="_GoBack"/>
+      <w:bookmarkEnd w:id="49"/>
     </w:p>
     <w:p>
       <w:pPr>
         <w:pStyle w:val="Cmsor2"/>
       </w:pPr>
-      <w:bookmarkStart w:id="49" w:name="_Toc498001708"/>
+      <w:bookmarkStart w:id="50" w:name="_Toc498001708"/>
       <w:r>
         <w:lastRenderedPageBreak/>
         <w:t>Felhasználói felület</w:t>
       </w:r>
-      <w:bookmarkEnd w:id="49"/>
+      <w:bookmarkEnd w:id="50"/>
     </w:p>
     <w:p>
       <w:r>
@@ -20592,7 +20597,7 @@
           <w:lang w:eastAsia="hu-HU"/>
         </w:rPr>
       </w:pPr>
-      <w:bookmarkStart w:id="50" w:name="_Toc498001709"/>
+      <w:bookmarkStart w:id="51" w:name="_Toc498001709"/>
       <w:r>
         <w:rPr>
           <w:noProof/>
@@ -20601,7 +20606,7 @@
         <w:lastRenderedPageBreak/>
         <w:t>Játéklogika</w:t>
       </w:r>
-      <w:bookmarkEnd w:id="50"/>
+      <w:bookmarkEnd w:id="51"/>
     </w:p>
     <w:p>
       <w:pPr>
@@ -21494,7 +21499,7 @@
           <w:lang w:eastAsia="hu-HU"/>
         </w:rPr>
       </w:pPr>
-      <w:bookmarkStart w:id="51" w:name="_Toc498001710"/>
+      <w:bookmarkStart w:id="52" w:name="_Toc498001710"/>
       <w:r>
         <w:rPr>
           <w:noProof/>
@@ -21503,7 +21508,7 @@
         <w:lastRenderedPageBreak/>
         <w:t>Adatbázis</w:t>
       </w:r>
-      <w:bookmarkEnd w:id="51"/>
+      <w:bookmarkEnd w:id="52"/>
     </w:p>
     <w:p>
       <w:pPr>
@@ -21971,14 +21976,14 @@
           <w:lang w:eastAsia="hu-HU"/>
         </w:rPr>
       </w:pPr>
-      <w:bookmarkStart w:id="52" w:name="_Toc498001711"/>
+      <w:bookmarkStart w:id="53" w:name="_Toc498001711"/>
       <w:r>
         <w:rPr>
           <w:lang w:eastAsia="hu-HU"/>
         </w:rPr>
         <w:t>Kapcsola</w:t>
       </w:r>
-      <w:bookmarkEnd w:id="52"/>
+      <w:bookmarkEnd w:id="53"/>
       <w:r>
         <w:rPr>
           <w:lang w:eastAsia="hu-HU"/>
@@ -21996,7 +22001,151 @@
         <w:rPr>
           <w:lang w:eastAsia="hu-HU"/>
         </w:rPr>
-        <w:t>TODO</w:t>
+        <w:t xml:space="preserve">Az eszközök közötti kommunikáció megvalósításához több lehetőség is </w:t>
+      </w:r>
+      <w:r>
+        <w:rPr>
+          <w:lang w:eastAsia="hu-HU"/>
+        </w:rPr>
+        <w:t xml:space="preserve">rendelkezésre állt. </w:t>
+      </w:r>
+      <w:r>
+        <w:rPr>
+          <w:lang w:eastAsia="hu-HU"/>
+        </w:rPr>
+        <w:t xml:space="preserve">Helyi hálózat, mely során azok az eszközök látják egymást, amik egyazon hálózaton vannak. Ez akkor praktikus, ha például egy egyetemen, ahol mindenki az egyetemi internetet használja, tud csatlakozni. A második az online, azaz, hogy bárhonnan a világból lehessen csatlakozni. </w:t>
+      </w:r>
+      <w:r>
+        <w:rPr>
+          <w:lang w:eastAsia="hu-HU"/>
+        </w:rPr>
+        <w:t xml:space="preserve">Mivel én ezt az alkalmazást elsősorban kis társaságok számára készítettem, így a bluetooth alapú kommunikáció mellett döntöttem, melyet az Android Bluetooth API-ja segítségével tudtam megvalósítani. </w:t>
+      </w:r>
+    </w:p>
+    <w:p>
+      <w:pPr>
+        <w:rPr>
+          <w:lang w:eastAsia="hu-HU"/>
+        </w:rPr>
+      </w:pPr>
+      <w:r>
+        <w:rPr>
+          <w:highlight w:val="yellow"/>
+          <w:lang w:eastAsia="hu-HU"/>
+        </w:rPr>
+        <w:t>https://developer.android.com/guide/topics/connectivity/bluetooth.html</w:t>
+      </w:r>
+    </w:p>
+    <w:p>
+      <w:pPr>
+        <w:rPr>
+          <w:lang w:eastAsia="hu-HU"/>
+        </w:rPr>
+      </w:pPr>
+      <w:r>
+        <w:rPr>
+          <w:lang w:eastAsia="hu-HU"/>
+        </w:rPr>
+        <w:t xml:space="preserve">A Bluetooth API lehetőséget biztosít eszközök közötti vezetéknélküli </w:t>
+      </w:r>
+      <w:r>
+        <w:rPr>
+          <w:lang w:eastAsia="hu-HU"/>
+        </w:rPr>
+        <w:t>adatátviteléhez</w:t>
+      </w:r>
+      <w:r>
+        <w:rPr>
+          <w:lang w:eastAsia="hu-HU"/>
+        </w:rPr>
+        <w:t>.</w:t>
+      </w:r>
+      <w:r>
+        <w:rPr>
+          <w:lang w:eastAsia="hu-HU"/>
+        </w:rPr>
+        <w:t xml:space="preserve"> Az alkalmazás így létre tud hozni vezetékn</w:t>
+      </w:r>
+      <w:r>
+        <w:rPr>
+          <w:lang w:eastAsia="hu-HU"/>
+        </w:rPr>
+        <w:t>élküli bluetooth kapcsolatokat.</w:t>
+      </w:r>
+      <w:r>
+        <w:rPr>
+          <w:lang w:eastAsia="hu-HU"/>
+        </w:rPr>
+        <w:t xml:space="preserve"> </w:t>
+      </w:r>
+      <w:r>
+        <w:rPr>
+          <w:lang w:eastAsia="hu-HU"/>
+        </w:rPr>
+        <w:t>L</w:t>
+      </w:r>
+      <w:r>
+        <w:rPr>
+          <w:lang w:eastAsia="hu-HU"/>
+        </w:rPr>
+        <w:t>egyen szó egy-egy</w:t>
+      </w:r>
+      <w:r>
+        <w:rPr>
+          <w:lang w:eastAsia="hu-HU"/>
+        </w:rPr>
+        <w:t xml:space="preserve"> (point-to-point)</w:t>
+      </w:r>
+      <w:r>
+        <w:rPr>
+          <w:lang w:eastAsia="hu-HU"/>
+        </w:rPr>
+        <w:t xml:space="preserve">, vagy </w:t>
+      </w:r>
+      <w:r>
+        <w:rPr>
+          <w:lang w:eastAsia="hu-HU"/>
+        </w:rPr>
+        <w:t>egy-több (multipoint) kapcsolatról</w:t>
+      </w:r>
+      <w:r>
+        <w:rPr>
+          <w:lang w:eastAsia="hu-HU"/>
+        </w:rPr>
+        <w:t xml:space="preserve">. </w:t>
+      </w:r>
+      <w:r>
+        <w:rPr>
+          <w:lang w:eastAsia="hu-HU"/>
+        </w:rPr>
+        <w:t xml:space="preserve">Az API használatával az alkalmazás képes lesz bluetooth eszközök felderítésére, a párosított eszközök lekérésére, RFCOMM csatornák létrehozására, </w:t>
+      </w:r>
+      <w:r>
+        <w:rPr>
+          <w:lang w:eastAsia="hu-HU"/>
+        </w:rPr>
+        <w:lastRenderedPageBreak/>
+        <w:t>csatlakozni másik eszközre, adatot küldeni és fogadni, valamint kezelni a többszörös kapcsolatokat.</w:t>
+      </w:r>
+    </w:p>
+    <w:p>
+      <w:pPr>
+        <w:rPr>
+          <w:lang w:eastAsia="hu-HU"/>
+        </w:rPr>
+      </w:pPr>
+    </w:p>
+    <w:p>
+      <w:pPr>
+        <w:rPr>
+          <w:lang w:eastAsia="hu-HU"/>
+        </w:rPr>
+      </w:pPr>
+      <w:r>
+        <w:rPr>
+          <w:lang w:eastAsia="hu-HU"/>
+        </w:rPr>
+        <w:t xml:space="preserve"> </w:t>
       </w:r>
     </w:p>
     <w:p>
@@ -22193,10 +22342,22 @@
         <w:t xml:space="preserve">Erre nyújt megoldást a Mockito keretrendszer. </w:t>
       </w:r>
       <w:r>
-        <w:t xml:space="preserve">Tömören összefoglalva, metódusokat hamisíthatunk vele. Megmondhatjuk, hogy ha a foo() metódus hívódik, az „alma” paraméterrel, akkor adja vissza azt, hogy „ALMA”. </w:t>
-      </w:r>
-      <w:r>
-        <w:t xml:space="preserve">Így még ha a foo() metódus nincs is implementálva de tudjuk, hogy mit fog majd csinálni, letesztelhetjük azt, ami őt használja. </w:t>
+        <w:t xml:space="preserve">Tömören összefoglalva, metódusokat </w:t>
+      </w:r>
+      <w:r>
+        <w:t>viselkedését programozhatjuk be</w:t>
+      </w:r>
+      <w:r>
+        <w:t xml:space="preserve">. Megmondhatjuk, hogy ha a foo() metódus hívódik, az „alma” paraméterrel, akkor adja vissza azt, hogy „ALMA”. </w:t>
+      </w:r>
+      <w:r>
+        <w:t>Így még ha a foo() metódus nincs is implementálva</w:t>
+      </w:r>
+      <w:r>
+        <w:t>,</w:t>
+      </w:r>
+      <w:r>
+        <w:t xml:space="preserve"> de tudjuk, hogy mit fog majd csinálni, letesztelhetjük azt, ami őt használja. </w:t>
       </w:r>
     </w:p>
     <w:p>
@@ -22212,8 +22373,6 @@
       <w:r>
         <w:t xml:space="preserve">androidos készüléken is, mindkét esetben azonos eredményeket adott. </w:t>
       </w:r>
-      <w:bookmarkStart w:id="53" w:name="_GoBack"/>
-      <w:bookmarkEnd w:id="53"/>
     </w:p>
     <w:p>
       <w:pPr>
@@ -22236,7 +22395,7 @@
           <w:lang w:eastAsia="hu-HU"/>
         </w:rPr>
         <w:lastRenderedPageBreak/>
-        <w:t>Jövőbeni célok</w:t>
+        <w:t>Irodalomjegyzék</w:t>
       </w:r>
     </w:p>
     <w:sectPr>
@@ -22394,7 +22553,7 @@
         <w:rStyle w:val="Oldalszm"/>
         <w:noProof/>
       </w:rPr>
-      <w:t>44</w:t>
+      <w:t>35</w:t>
     </w:r>
     <w:r>
       <w:rPr>
@@ -26995,7 +27154,7 @@
 </file>
 
 <file path=customXml/itemProps1.xml><?xml version="1.0" encoding="utf-8"?>
-<ds:datastoreItem xmlns:ds="http://schemas.openxmlformats.org/officeDocument/2006/customXml" ds:itemID="{E2A4D05C-FCDA-42BE-83F4-3C6B5062584E}">
+<ds:datastoreItem xmlns:ds="http://schemas.openxmlformats.org/officeDocument/2006/customXml" ds:itemID="{550295FE-8EC7-41B0-A3E4-13F7849895A0}">
   <ds:schemaRefs>
     <ds:schemaRef ds:uri="http://schemas.openxmlformats.org/officeDocument/2006/bibliography"/>
   </ds:schemaRefs>

--- a/E7FCHF.docx
+++ b/E7FCHF.docx
@@ -25,64 +25,6 @@
       </w:r>
       <w:r>
         <w:t>: beilleszteni ide a feladatkiiarst</w:t>
-      </w:r>
-    </w:p>
-    <w:p>
-      <w:r>
-        <w:rPr>
-          <w:highlight w:val="yellow"/>
-        </w:rPr>
-        <w:t>TODO</w:t>
-      </w:r>
-      <w:r>
-        <w:t>: linkeket irodalomjegyzekbe kiszervezni</w:t>
-      </w:r>
-      <w:r>
-        <w:t>, képaláírások! számozással</w:t>
-      </w:r>
-      <w:r>
-        <w:t>, tervezést elkülöníteni a megvalósítástól!</w:t>
-      </w:r>
-      <w:r>
-        <w:t xml:space="preserve"> tervezésnél, mit hogy képzeltem el, rajzot beszúrni! </w:t>
-      </w:r>
-    </w:p>
-    <w:p>
-      <w:r>
-        <w:rPr>
-          <w:highlight w:val="yellow"/>
-        </w:rPr>
-        <w:t xml:space="preserve"> </w:t>
-      </w:r>
-      <w:r>
-        <w:rPr>
-          <w:highlight w:val="yellow"/>
-        </w:rPr>
-        <w:t>TODO</w:t>
-      </w:r>
-      <w:r>
-        <w:t xml:space="preserve">: Kapcsolat, </w:t>
-      </w:r>
-      <w:r>
-        <w:t xml:space="preserve"> 5os:</w:t>
-      </w:r>
-      <w:r>
-        <w:t>, 6.1,6.2</w:t>
-      </w:r>
-      <w:r>
-        <w:t xml:space="preserve">os: </w:t>
-      </w:r>
-      <w:r>
-        <w:t>Jovobeni</w:t>
-      </w:r>
-      <w:r>
-        <w:t xml:space="preserve"> celok</w:t>
-      </w:r>
-    </w:p>
-    <w:p>
-      <w:r>
-        <w:tab/>
-        <w:t>7es Irodalomjegyzek</w:t>
       </w:r>
     </w:p>
     <w:p>
@@ -415,7 +357,7 @@
           <w:lang w:eastAsia="hu-HU"/>
         </w:rPr>
       </w:pPr>
-      <w:hyperlink w:anchor="_Toc499211885" w:history="1">
+      <w:hyperlink w:anchor="_Toc499228525" w:history="1">
         <w:r>
           <w:rPr>
             <w:rStyle w:val="Hiperhivatkozs"/>
@@ -443,7 +385,7 @@
             <w:noProof/>
             <w:webHidden/>
           </w:rPr>
-          <w:instrText xml:space="preserve"> PAGEREF _Toc499211885 \h </w:instrText>
+          <w:instrText xml:space="preserve"> PAGEREF _Toc499228525 \h </w:instrText>
         </w:r>
         <w:r>
           <w:rPr>
@@ -486,7 +428,7 @@
           <w:lang w:eastAsia="hu-HU"/>
         </w:rPr>
       </w:pPr>
-      <w:hyperlink w:anchor="_Toc499211886" w:history="1">
+      <w:hyperlink w:anchor="_Toc499228526" w:history="1">
         <w:r>
           <w:rPr>
             <w:rStyle w:val="Hiperhivatkozs"/>
@@ -513,7 +455,7 @@
             <w:noProof/>
             <w:webHidden/>
           </w:rPr>
-          <w:instrText xml:space="preserve"> PAGEREF _Toc499211886 \h </w:instrText>
+          <w:instrText xml:space="preserve"> PAGEREF _Toc499228526 \h </w:instrText>
         </w:r>
         <w:r>
           <w:rPr>
@@ -556,7 +498,7 @@
           <w:lang w:eastAsia="hu-HU"/>
         </w:rPr>
       </w:pPr>
-      <w:hyperlink w:anchor="_Toc499211887" w:history="1">
+      <w:hyperlink w:anchor="_Toc499228527" w:history="1">
         <w:r>
           <w:rPr>
             <w:rStyle w:val="Hiperhivatkozs"/>
@@ -583,7 +525,7 @@
             <w:noProof/>
             <w:webHidden/>
           </w:rPr>
-          <w:instrText xml:space="preserve"> PAGEREF _Toc499211887 \h </w:instrText>
+          <w:instrText xml:space="preserve"> PAGEREF _Toc499228527 \h </w:instrText>
         </w:r>
         <w:r>
           <w:rPr>
@@ -626,7 +568,7 @@
           <w:lang w:eastAsia="hu-HU"/>
         </w:rPr>
       </w:pPr>
-      <w:hyperlink w:anchor="_Toc499211888" w:history="1">
+      <w:hyperlink w:anchor="_Toc499228528" w:history="1">
         <w:r>
           <w:rPr>
             <w:rStyle w:val="Hiperhivatkozs"/>
@@ -653,7 +595,7 @@
             <w:noProof/>
             <w:webHidden/>
           </w:rPr>
-          <w:instrText xml:space="preserve"> PAGEREF _Toc499211888 \h </w:instrText>
+          <w:instrText xml:space="preserve"> PAGEREF _Toc499228528 \h </w:instrText>
         </w:r>
         <w:r>
           <w:rPr>
@@ -698,7 +640,7 @@
           <w:lang w:eastAsia="hu-HU"/>
         </w:rPr>
       </w:pPr>
-      <w:hyperlink w:anchor="_Toc499211889" w:history="1">
+      <w:hyperlink w:anchor="_Toc499228529" w:history="1">
         <w:r>
           <w:rPr>
             <w:rStyle w:val="Hiperhivatkozs"/>
@@ -725,7 +667,7 @@
             <w:noProof/>
             <w:webHidden/>
           </w:rPr>
-          <w:instrText xml:space="preserve"> PAGEREF _Toc499211889 \h </w:instrText>
+          <w:instrText xml:space="preserve"> PAGEREF _Toc499228529 \h </w:instrText>
         </w:r>
         <w:r>
           <w:rPr>
@@ -770,7 +712,7 @@
           <w:lang w:eastAsia="hu-HU"/>
         </w:rPr>
       </w:pPr>
-      <w:hyperlink w:anchor="_Toc499211890" w:history="1">
+      <w:hyperlink w:anchor="_Toc499228530" w:history="1">
         <w:r>
           <w:rPr>
             <w:rStyle w:val="Hiperhivatkozs"/>
@@ -797,7 +739,7 @@
             <w:noProof/>
             <w:webHidden/>
           </w:rPr>
-          <w:instrText xml:space="preserve"> PAGEREF _Toc499211890 \h </w:instrText>
+          <w:instrText xml:space="preserve"> PAGEREF _Toc499228530 \h </w:instrText>
         </w:r>
         <w:r>
           <w:rPr>
@@ -842,7 +784,7 @@
           <w:lang w:eastAsia="hu-HU"/>
         </w:rPr>
       </w:pPr>
-      <w:hyperlink w:anchor="_Toc499211891" w:history="1">
+      <w:hyperlink w:anchor="_Toc499228531" w:history="1">
         <w:r>
           <w:rPr>
             <w:rStyle w:val="Hiperhivatkozs"/>
@@ -869,7 +811,7 @@
             <w:noProof/>
             <w:webHidden/>
           </w:rPr>
-          <w:instrText xml:space="preserve"> PAGEREF _Toc499211891 \h </w:instrText>
+          <w:instrText xml:space="preserve"> PAGEREF _Toc499228531 \h </w:instrText>
         </w:r>
         <w:r>
           <w:rPr>
@@ -914,7 +856,7 @@
           <w:lang w:eastAsia="hu-HU"/>
         </w:rPr>
       </w:pPr>
-      <w:hyperlink w:anchor="_Toc499211892" w:history="1">
+      <w:hyperlink w:anchor="_Toc499228532" w:history="1">
         <w:r>
           <w:rPr>
             <w:rStyle w:val="Hiperhivatkozs"/>
@@ -941,7 +883,7 @@
             <w:noProof/>
             <w:webHidden/>
           </w:rPr>
-          <w:instrText xml:space="preserve"> PAGEREF _Toc499211892 \h </w:instrText>
+          <w:instrText xml:space="preserve"> PAGEREF _Toc499228532 \h </w:instrText>
         </w:r>
         <w:r>
           <w:rPr>
@@ -986,7 +928,7 @@
           <w:lang w:eastAsia="hu-HU"/>
         </w:rPr>
       </w:pPr>
-      <w:hyperlink w:anchor="_Toc499211893" w:history="1">
+      <w:hyperlink w:anchor="_Toc499228533" w:history="1">
         <w:r>
           <w:rPr>
             <w:rStyle w:val="Hiperhivatkozs"/>
@@ -1013,7 +955,7 @@
             <w:noProof/>
             <w:webHidden/>
           </w:rPr>
-          <w:instrText xml:space="preserve"> PAGEREF _Toc499211893 \h </w:instrText>
+          <w:instrText xml:space="preserve"> PAGEREF _Toc499228533 \h </w:instrText>
         </w:r>
         <w:r>
           <w:rPr>
@@ -1058,7 +1000,7 @@
           <w:lang w:eastAsia="hu-HU"/>
         </w:rPr>
       </w:pPr>
-      <w:hyperlink w:anchor="_Toc499211894" w:history="1">
+      <w:hyperlink w:anchor="_Toc499228534" w:history="1">
         <w:r>
           <w:rPr>
             <w:rStyle w:val="Hiperhivatkozs"/>
@@ -1085,7 +1027,7 @@
             <w:noProof/>
             <w:webHidden/>
           </w:rPr>
-          <w:instrText xml:space="preserve"> PAGEREF _Toc499211894 \h </w:instrText>
+          <w:instrText xml:space="preserve"> PAGEREF _Toc499228534 \h </w:instrText>
         </w:r>
         <w:r>
           <w:rPr>
@@ -1130,7 +1072,7 @@
           <w:lang w:eastAsia="hu-HU"/>
         </w:rPr>
       </w:pPr>
-      <w:hyperlink w:anchor="_Toc499211895" w:history="1">
+      <w:hyperlink w:anchor="_Toc499228535" w:history="1">
         <w:r>
           <w:rPr>
             <w:rStyle w:val="Hiperhivatkozs"/>
@@ -1172,7 +1114,7 @@
             <w:noProof/>
             <w:webHidden/>
           </w:rPr>
-          <w:instrText xml:space="preserve"> PAGEREF _Toc499211895 \h </w:instrText>
+          <w:instrText xml:space="preserve"> PAGEREF _Toc499228535 \h </w:instrText>
         </w:r>
         <w:r>
           <w:rPr>
@@ -1217,7 +1159,7 @@
           <w:lang w:eastAsia="hu-HU"/>
         </w:rPr>
       </w:pPr>
-      <w:hyperlink w:anchor="_Toc499211896" w:history="1">
+      <w:hyperlink w:anchor="_Toc499228536" w:history="1">
         <w:r>
           <w:rPr>
             <w:rStyle w:val="Hiperhivatkozs"/>
@@ -1244,7 +1186,7 @@
             <w:noProof/>
             <w:webHidden/>
           </w:rPr>
-          <w:instrText xml:space="preserve"> PAGEREF _Toc499211896 \h </w:instrText>
+          <w:instrText xml:space="preserve"> PAGEREF _Toc499228536 \h </w:instrText>
         </w:r>
         <w:r>
           <w:rPr>
@@ -1289,7 +1231,7 @@
           <w:lang w:eastAsia="hu-HU"/>
         </w:rPr>
       </w:pPr>
-      <w:hyperlink w:anchor="_Toc499211897" w:history="1">
+      <w:hyperlink w:anchor="_Toc499228537" w:history="1">
         <w:r>
           <w:rPr>
             <w:rStyle w:val="Hiperhivatkozs"/>
@@ -1331,7 +1273,7 @@
             <w:noProof/>
             <w:webHidden/>
           </w:rPr>
-          <w:instrText xml:space="preserve"> PAGEREF _Toc499211897 \h </w:instrText>
+          <w:instrText xml:space="preserve"> PAGEREF _Toc499228537 \h </w:instrText>
         </w:r>
         <w:r>
           <w:rPr>
@@ -1376,7 +1318,7 @@
           <w:lang w:eastAsia="hu-HU"/>
         </w:rPr>
       </w:pPr>
-      <w:hyperlink w:anchor="_Toc499211898" w:history="1">
+      <w:hyperlink w:anchor="_Toc499228538" w:history="1">
         <w:r>
           <w:rPr>
             <w:rStyle w:val="Hiperhivatkozs"/>
@@ -1403,7 +1345,7 @@
             <w:noProof/>
             <w:webHidden/>
           </w:rPr>
-          <w:instrText xml:space="preserve"> PAGEREF _Toc499211898 \h </w:instrText>
+          <w:instrText xml:space="preserve"> PAGEREF _Toc499228538 \h </w:instrText>
         </w:r>
         <w:r>
           <w:rPr>
@@ -1448,7 +1390,7 @@
           <w:lang w:eastAsia="hu-HU"/>
         </w:rPr>
       </w:pPr>
-      <w:hyperlink w:anchor="_Toc499211899" w:history="1">
+      <w:hyperlink w:anchor="_Toc499228539" w:history="1">
         <w:r>
           <w:rPr>
             <w:rStyle w:val="Hiperhivatkozs"/>
@@ -1475,7 +1417,7 @@
             <w:noProof/>
             <w:webHidden/>
           </w:rPr>
-          <w:instrText xml:space="preserve"> PAGEREF _Toc499211899 \h </w:instrText>
+          <w:instrText xml:space="preserve"> PAGEREF _Toc499228539 \h </w:instrText>
         </w:r>
         <w:r>
           <w:rPr>
@@ -1520,7 +1462,7 @@
           <w:lang w:eastAsia="hu-HU"/>
         </w:rPr>
       </w:pPr>
-      <w:hyperlink w:anchor="_Toc499211900" w:history="1">
+      <w:hyperlink w:anchor="_Toc499228540" w:history="1">
         <w:r>
           <w:rPr>
             <w:rStyle w:val="Hiperhivatkozs"/>
@@ -1547,7 +1489,7 @@
             <w:noProof/>
             <w:webHidden/>
           </w:rPr>
-          <w:instrText xml:space="preserve"> PAGEREF _Toc499211900 \h </w:instrText>
+          <w:instrText xml:space="preserve"> PAGEREF _Toc499228540 \h </w:instrText>
         </w:r>
         <w:r>
           <w:rPr>
@@ -1592,7 +1534,7 @@
           <w:lang w:eastAsia="hu-HU"/>
         </w:rPr>
       </w:pPr>
-      <w:hyperlink w:anchor="_Toc499211901" w:history="1">
+      <w:hyperlink w:anchor="_Toc499228541" w:history="1">
         <w:r>
           <w:rPr>
             <w:rStyle w:val="Hiperhivatkozs"/>
@@ -1634,7 +1576,7 @@
             <w:noProof/>
             <w:webHidden/>
           </w:rPr>
-          <w:instrText xml:space="preserve"> PAGEREF _Toc499211901 \h </w:instrText>
+          <w:instrText xml:space="preserve"> PAGEREF _Toc499228541 \h </w:instrText>
         </w:r>
         <w:r>
           <w:rPr>
@@ -1679,7 +1621,7 @@
           <w:lang w:eastAsia="hu-HU"/>
         </w:rPr>
       </w:pPr>
-      <w:hyperlink w:anchor="_Toc499211902" w:history="1">
+      <w:hyperlink w:anchor="_Toc499228542" w:history="1">
         <w:r>
           <w:rPr>
             <w:rStyle w:val="Hiperhivatkozs"/>
@@ -1706,7 +1648,7 @@
             <w:noProof/>
             <w:webHidden/>
           </w:rPr>
-          <w:instrText xml:space="preserve"> PAGEREF _Toc499211902 \h </w:instrText>
+          <w:instrText xml:space="preserve"> PAGEREF _Toc499228542 \h </w:instrText>
         </w:r>
         <w:r>
           <w:rPr>
@@ -1751,7 +1693,7 @@
           <w:lang w:eastAsia="hu-HU"/>
         </w:rPr>
       </w:pPr>
-      <w:hyperlink w:anchor="_Toc499211903" w:history="1">
+      <w:hyperlink w:anchor="_Toc499228543" w:history="1">
         <w:r>
           <w:rPr>
             <w:rStyle w:val="Hiperhivatkozs"/>
@@ -1778,7 +1720,7 @@
             <w:noProof/>
             <w:webHidden/>
           </w:rPr>
-          <w:instrText xml:space="preserve"> PAGEREF _Toc499211903 \h </w:instrText>
+          <w:instrText xml:space="preserve"> PAGEREF _Toc499228543 \h </w:instrText>
         </w:r>
         <w:r>
           <w:rPr>
@@ -1823,7 +1765,7 @@
           <w:lang w:eastAsia="hu-HU"/>
         </w:rPr>
       </w:pPr>
-      <w:hyperlink w:anchor="_Toc499211904" w:history="1">
+      <w:hyperlink w:anchor="_Toc499228544" w:history="1">
         <w:r>
           <w:rPr>
             <w:rStyle w:val="Hiperhivatkozs"/>
@@ -1850,7 +1792,7 @@
             <w:noProof/>
             <w:webHidden/>
           </w:rPr>
-          <w:instrText xml:space="preserve"> PAGEREF _Toc499211904 \h </w:instrText>
+          <w:instrText xml:space="preserve"> PAGEREF _Toc499228544 \h </w:instrText>
         </w:r>
         <w:r>
           <w:rPr>
@@ -1895,7 +1837,7 @@
           <w:lang w:eastAsia="hu-HU"/>
         </w:rPr>
       </w:pPr>
-      <w:hyperlink w:anchor="_Toc499211905" w:history="1">
+      <w:hyperlink w:anchor="_Toc499228545" w:history="1">
         <w:r>
           <w:rPr>
             <w:rStyle w:val="Hiperhivatkozs"/>
@@ -1922,7 +1864,7 @@
             <w:noProof/>
             <w:webHidden/>
           </w:rPr>
-          <w:instrText xml:space="preserve"> PAGEREF _Toc499211905 \h </w:instrText>
+          <w:instrText xml:space="preserve"> PAGEREF _Toc499228545 \h </w:instrText>
         </w:r>
         <w:r>
           <w:rPr>
@@ -1967,7 +1909,7 @@
           <w:lang w:eastAsia="hu-HU"/>
         </w:rPr>
       </w:pPr>
-      <w:hyperlink w:anchor="_Toc499211906" w:history="1">
+      <w:hyperlink w:anchor="_Toc499228546" w:history="1">
         <w:r>
           <w:rPr>
             <w:rStyle w:val="Hiperhivatkozs"/>
@@ -1994,7 +1936,7 @@
             <w:noProof/>
             <w:webHidden/>
           </w:rPr>
-          <w:instrText xml:space="preserve"> PAGEREF _Toc499211906 \h </w:instrText>
+          <w:instrText xml:space="preserve"> PAGEREF _Toc499228546 \h </w:instrText>
         </w:r>
         <w:r>
           <w:rPr>
@@ -2039,7 +1981,7 @@
           <w:lang w:eastAsia="hu-HU"/>
         </w:rPr>
       </w:pPr>
-      <w:hyperlink w:anchor="_Toc499211907" w:history="1">
+      <w:hyperlink w:anchor="_Toc499228547" w:history="1">
         <w:r>
           <w:rPr>
             <w:rStyle w:val="Hiperhivatkozs"/>
@@ -2066,7 +2008,7 @@
             <w:noProof/>
             <w:webHidden/>
           </w:rPr>
-          <w:instrText xml:space="preserve"> PAGEREF _Toc499211907 \h </w:instrText>
+          <w:instrText xml:space="preserve"> PAGEREF _Toc499228547 \h </w:instrText>
         </w:r>
         <w:r>
           <w:rPr>
@@ -2111,7 +2053,7 @@
           <w:lang w:eastAsia="hu-HU"/>
         </w:rPr>
       </w:pPr>
-      <w:hyperlink w:anchor="_Toc499211908" w:history="1">
+      <w:hyperlink w:anchor="_Toc499228548" w:history="1">
         <w:r>
           <w:rPr>
             <w:rStyle w:val="Hiperhivatkozs"/>
@@ -2138,7 +2080,7 @@
             <w:noProof/>
             <w:webHidden/>
           </w:rPr>
-          <w:instrText xml:space="preserve"> PAGEREF _Toc499211908 \h </w:instrText>
+          <w:instrText xml:space="preserve"> PAGEREF _Toc499228548 \h </w:instrText>
         </w:r>
         <w:r>
           <w:rPr>
@@ -2183,7 +2125,7 @@
           <w:lang w:eastAsia="hu-HU"/>
         </w:rPr>
       </w:pPr>
-      <w:hyperlink w:anchor="_Toc499211909" w:history="1">
+      <w:hyperlink w:anchor="_Toc499228549" w:history="1">
         <w:r>
           <w:rPr>
             <w:rStyle w:val="Hiperhivatkozs"/>
@@ -2210,7 +2152,7 @@
             <w:noProof/>
             <w:webHidden/>
           </w:rPr>
-          <w:instrText xml:space="preserve"> PAGEREF _Toc499211909 \h </w:instrText>
+          <w:instrText xml:space="preserve"> PAGEREF _Toc499228549 \h </w:instrText>
         </w:r>
         <w:r>
           <w:rPr>
@@ -2255,7 +2197,7 @@
           <w:lang w:eastAsia="hu-HU"/>
         </w:rPr>
       </w:pPr>
-      <w:hyperlink w:anchor="_Toc499211910" w:history="1">
+      <w:hyperlink w:anchor="_Toc499228550" w:history="1">
         <w:r>
           <w:rPr>
             <w:rStyle w:val="Hiperhivatkozs"/>
@@ -2282,7 +2224,7 @@
             <w:noProof/>
             <w:webHidden/>
           </w:rPr>
-          <w:instrText xml:space="preserve"> PAGEREF _Toc499211910 \h </w:instrText>
+          <w:instrText xml:space="preserve"> PAGEREF _Toc499228550 \h </w:instrText>
         </w:r>
         <w:r>
           <w:rPr>
@@ -2325,7 +2267,7 @@
           <w:lang w:eastAsia="hu-HU"/>
         </w:rPr>
       </w:pPr>
-      <w:hyperlink w:anchor="_Toc499211911" w:history="1">
+      <w:hyperlink w:anchor="_Toc499228551" w:history="1">
         <w:r>
           <w:rPr>
             <w:rStyle w:val="Hiperhivatkozs"/>
@@ -2352,7 +2294,7 @@
             <w:noProof/>
             <w:webHidden/>
           </w:rPr>
-          <w:instrText xml:space="preserve"> PAGEREF _Toc499211911 \h </w:instrText>
+          <w:instrText xml:space="preserve"> PAGEREF _Toc499228551 \h </w:instrText>
         </w:r>
         <w:r>
           <w:rPr>
@@ -2397,7 +2339,7 @@
           <w:lang w:eastAsia="hu-HU"/>
         </w:rPr>
       </w:pPr>
-      <w:hyperlink w:anchor="_Toc499211912" w:history="1">
+      <w:hyperlink w:anchor="_Toc499228552" w:history="1">
         <w:r>
           <w:rPr>
             <w:rStyle w:val="Hiperhivatkozs"/>
@@ -2424,7 +2366,7 @@
             <w:noProof/>
             <w:webHidden/>
           </w:rPr>
-          <w:instrText xml:space="preserve"> PAGEREF _Toc499211912 \h </w:instrText>
+          <w:instrText xml:space="preserve"> PAGEREF _Toc499228552 \h </w:instrText>
         </w:r>
         <w:r>
           <w:rPr>
@@ -2469,7 +2411,7 @@
           <w:lang w:eastAsia="hu-HU"/>
         </w:rPr>
       </w:pPr>
-      <w:hyperlink w:anchor="_Toc499211913" w:history="1">
+      <w:hyperlink w:anchor="_Toc499228553" w:history="1">
         <w:r>
           <w:rPr>
             <w:rStyle w:val="Hiperhivatkozs"/>
@@ -2496,7 +2438,7 @@
             <w:noProof/>
             <w:webHidden/>
           </w:rPr>
-          <w:instrText xml:space="preserve"> PAGEREF _Toc499211913 \h </w:instrText>
+          <w:instrText xml:space="preserve"> PAGEREF _Toc499228553 \h </w:instrText>
         </w:r>
         <w:r>
           <w:rPr>
@@ -2541,7 +2483,7 @@
           <w:lang w:eastAsia="hu-HU"/>
         </w:rPr>
       </w:pPr>
-      <w:hyperlink w:anchor="_Toc499211914" w:history="1">
+      <w:hyperlink w:anchor="_Toc499228554" w:history="1">
         <w:r>
           <w:rPr>
             <w:rStyle w:val="Hiperhivatkozs"/>
@@ -2568,7 +2510,7 @@
             <w:noProof/>
             <w:webHidden/>
           </w:rPr>
-          <w:instrText xml:space="preserve"> PAGEREF _Toc499211914 \h </w:instrText>
+          <w:instrText xml:space="preserve"> PAGEREF _Toc499228554 \h </w:instrText>
         </w:r>
         <w:r>
           <w:rPr>
@@ -2613,7 +2555,7 @@
           <w:lang w:eastAsia="hu-HU"/>
         </w:rPr>
       </w:pPr>
-      <w:hyperlink w:anchor="_Toc499211915" w:history="1">
+      <w:hyperlink w:anchor="_Toc499228555" w:history="1">
         <w:r>
           <w:rPr>
             <w:rStyle w:val="Hiperhivatkozs"/>
@@ -2640,7 +2582,7 @@
             <w:noProof/>
             <w:webHidden/>
           </w:rPr>
-          <w:instrText xml:space="preserve"> PAGEREF _Toc499211915 \h </w:instrText>
+          <w:instrText xml:space="preserve"> PAGEREF _Toc499228555 \h </w:instrText>
         </w:r>
         <w:r>
           <w:rPr>
@@ -2685,7 +2627,7 @@
           <w:lang w:eastAsia="hu-HU"/>
         </w:rPr>
       </w:pPr>
-      <w:hyperlink w:anchor="_Toc499211916" w:history="1">
+      <w:hyperlink w:anchor="_Toc499228556" w:history="1">
         <w:r>
           <w:rPr>
             <w:rStyle w:val="Hiperhivatkozs"/>
@@ -2712,7 +2654,7 @@
             <w:noProof/>
             <w:webHidden/>
           </w:rPr>
-          <w:instrText xml:space="preserve"> PAGEREF _Toc499211916 \h </w:instrText>
+          <w:instrText xml:space="preserve"> PAGEREF _Toc499228556 \h </w:instrText>
         </w:r>
         <w:r>
           <w:rPr>
@@ -2757,7 +2699,7 @@
           <w:lang w:eastAsia="hu-HU"/>
         </w:rPr>
       </w:pPr>
-      <w:hyperlink w:anchor="_Toc499211917" w:history="1">
+      <w:hyperlink w:anchor="_Toc499228557" w:history="1">
         <w:r>
           <w:rPr>
             <w:rStyle w:val="Hiperhivatkozs"/>
@@ -2784,7 +2726,7 @@
             <w:noProof/>
             <w:webHidden/>
           </w:rPr>
-          <w:instrText xml:space="preserve"> PAGEREF _Toc499211917 \h </w:instrText>
+          <w:instrText xml:space="preserve"> PAGEREF _Toc499228557 \h </w:instrText>
         </w:r>
         <w:r>
           <w:rPr>
@@ -2829,7 +2771,7 @@
           <w:lang w:eastAsia="hu-HU"/>
         </w:rPr>
       </w:pPr>
-      <w:hyperlink w:anchor="_Toc499211918" w:history="1">
+      <w:hyperlink w:anchor="_Toc499228558" w:history="1">
         <w:r>
           <w:rPr>
             <w:rStyle w:val="Hiperhivatkozs"/>
@@ -2856,7 +2798,7 @@
             <w:noProof/>
             <w:webHidden/>
           </w:rPr>
-          <w:instrText xml:space="preserve"> PAGEREF _Toc499211918 \h </w:instrText>
+          <w:instrText xml:space="preserve"> PAGEREF _Toc499228558 \h </w:instrText>
         </w:r>
         <w:r>
           <w:rPr>
@@ -2901,7 +2843,7 @@
           <w:lang w:eastAsia="hu-HU"/>
         </w:rPr>
       </w:pPr>
-      <w:hyperlink w:anchor="_Toc499211919" w:history="1">
+      <w:hyperlink w:anchor="_Toc499228559" w:history="1">
         <w:r>
           <w:rPr>
             <w:rStyle w:val="Hiperhivatkozs"/>
@@ -2928,7 +2870,7 @@
             <w:noProof/>
             <w:webHidden/>
           </w:rPr>
-          <w:instrText xml:space="preserve"> PAGEREF _Toc499211919 \h </w:instrText>
+          <w:instrText xml:space="preserve"> PAGEREF _Toc499228559 \h </w:instrText>
         </w:r>
         <w:r>
           <w:rPr>
@@ -2973,7 +2915,7 @@
           <w:lang w:eastAsia="hu-HU"/>
         </w:rPr>
       </w:pPr>
-      <w:hyperlink w:anchor="_Toc499211920" w:history="1">
+      <w:hyperlink w:anchor="_Toc499228560" w:history="1">
         <w:r>
           <w:rPr>
             <w:rStyle w:val="Hiperhivatkozs"/>
@@ -3000,7 +2942,7 @@
             <w:noProof/>
             <w:webHidden/>
           </w:rPr>
-          <w:instrText xml:space="preserve"> PAGEREF _Toc499211920 \h </w:instrText>
+          <w:instrText xml:space="preserve"> PAGEREF _Toc499228560 \h </w:instrText>
         </w:r>
         <w:r>
           <w:rPr>
@@ -3045,7 +2987,7 @@
           <w:lang w:eastAsia="hu-HU"/>
         </w:rPr>
       </w:pPr>
-      <w:hyperlink w:anchor="_Toc499211921" w:history="1">
+      <w:hyperlink w:anchor="_Toc499228561" w:history="1">
         <w:r>
           <w:rPr>
             <w:rStyle w:val="Hiperhivatkozs"/>
@@ -3072,7 +3014,7 @@
             <w:noProof/>
             <w:webHidden/>
           </w:rPr>
-          <w:instrText xml:space="preserve"> PAGEREF _Toc499211921 \h </w:instrText>
+          <w:instrText xml:space="preserve"> PAGEREF _Toc499228561 \h </w:instrText>
         </w:r>
         <w:r>
           <w:rPr>
@@ -3115,7 +3057,7 @@
           <w:lang w:eastAsia="hu-HU"/>
         </w:rPr>
       </w:pPr>
-      <w:hyperlink w:anchor="_Toc499211922" w:history="1">
+      <w:hyperlink w:anchor="_Toc499228562" w:history="1">
         <w:r>
           <w:rPr>
             <w:rStyle w:val="Hiperhivatkozs"/>
@@ -3142,7 +3084,7 @@
             <w:noProof/>
             <w:webHidden/>
           </w:rPr>
-          <w:instrText xml:space="preserve"> PAGEREF _Toc499211922 \h </w:instrText>
+          <w:instrText xml:space="preserve"> PAGEREF _Toc499228562 \h </w:instrText>
         </w:r>
         <w:r>
           <w:rPr>
@@ -3187,13 +3129,13 @@
           <w:lang w:eastAsia="hu-HU"/>
         </w:rPr>
       </w:pPr>
-      <w:hyperlink w:anchor="_Toc499211923" w:history="1">
+      <w:hyperlink w:anchor="_Toc499228563" w:history="1">
         <w:r>
           <w:rPr>
             <w:rStyle w:val="Hiperhivatkozs"/>
             <w:noProof/>
           </w:rPr>
-          <w:t>4.1 Verziókezelés</w:t>
+          <w:t>4.1 Felhasználói felület</w:t>
         </w:r>
         <w:r>
           <w:rPr>
@@ -3214,7 +3156,7 @@
             <w:noProof/>
             <w:webHidden/>
           </w:rPr>
-          <w:instrText xml:space="preserve"> PAGEREF _Toc499211923 \h </w:instrText>
+          <w:instrText xml:space="preserve"> PAGEREF _Toc499228563 \h </w:instrText>
         </w:r>
         <w:r>
           <w:rPr>
@@ -3247,7 +3189,7 @@
     </w:p>
     <w:p>
       <w:pPr>
-        <w:pStyle w:val="TJ3"/>
+        <w:pStyle w:val="TJ2"/>
         <w:tabs>
           <w:tab w:val="right" w:leader="dot" w:pos="8494"/>
         </w:tabs>
@@ -3259,13 +3201,14 @@
           <w:lang w:eastAsia="hu-HU"/>
         </w:rPr>
       </w:pPr>
-      <w:hyperlink w:anchor="_Toc499211924" w:history="1">
+      <w:hyperlink w:anchor="_Toc499228564" w:history="1">
         <w:r>
           <w:rPr>
             <w:rStyle w:val="Hiperhivatkozs"/>
             <w:noProof/>
-          </w:rPr>
-          <w:t>4.1.1 Alapvető fogalmak</w:t>
+            <w:lang w:eastAsia="hu-HU"/>
+          </w:rPr>
+          <w:t>4.2 Játékmenet</w:t>
         </w:r>
         <w:r>
           <w:rPr>
@@ -3286,7 +3229,7 @@
             <w:noProof/>
             <w:webHidden/>
           </w:rPr>
-          <w:instrText xml:space="preserve"> PAGEREF _Toc499211924 \h </w:instrText>
+          <w:instrText xml:space="preserve"> PAGEREF _Toc499228564 \h </w:instrText>
         </w:r>
         <w:r>
           <w:rPr>
@@ -3306,7 +3249,7 @@
             <w:noProof/>
             <w:webHidden/>
           </w:rPr>
-          <w:t>33</w:t>
+          <w:t>34</w:t>
         </w:r>
         <w:r>
           <w:rPr>
@@ -3319,7 +3262,7 @@
     </w:p>
     <w:p>
       <w:pPr>
-        <w:pStyle w:val="TJ3"/>
+        <w:pStyle w:val="TJ2"/>
         <w:tabs>
           <w:tab w:val="right" w:leader="dot" w:pos="8494"/>
         </w:tabs>
@@ -3331,13 +3274,14 @@
           <w:lang w:eastAsia="hu-HU"/>
         </w:rPr>
       </w:pPr>
-      <w:hyperlink w:anchor="_Toc499211925" w:history="1">
+      <w:hyperlink w:anchor="_Toc499228565" w:history="1">
         <w:r>
           <w:rPr>
             <w:rStyle w:val="Hiperhivatkozs"/>
             <w:noProof/>
-          </w:rPr>
-          <w:t>4.1.2 Verziókezelők összehasonlítása</w:t>
+            <w:lang w:eastAsia="hu-HU"/>
+          </w:rPr>
+          <w:t>4.3 Adatbázis</w:t>
         </w:r>
         <w:r>
           <w:rPr>
@@ -3358,7 +3302,7 @@
             <w:noProof/>
             <w:webHidden/>
           </w:rPr>
-          <w:instrText xml:space="preserve"> PAGEREF _Toc499211925 \h </w:instrText>
+          <w:instrText xml:space="preserve"> PAGEREF _Toc499228565 \h </w:instrText>
         </w:r>
         <w:r>
           <w:rPr>
@@ -3378,7 +3322,7 @@
             <w:noProof/>
             <w:webHidden/>
           </w:rPr>
-          <w:t>34</w:t>
+          <w:t>35</w:t>
         </w:r>
         <w:r>
           <w:rPr>
@@ -3403,13 +3347,14 @@
           <w:lang w:eastAsia="hu-HU"/>
         </w:rPr>
       </w:pPr>
-      <w:hyperlink w:anchor="_Toc499211926" w:history="1">
+      <w:hyperlink w:anchor="_Toc499228566" w:history="1">
         <w:r>
           <w:rPr>
             <w:rStyle w:val="Hiperhivatkozs"/>
             <w:noProof/>
-          </w:rPr>
-          <w:t>4.2 Felhasználói felület</w:t>
+            <w:lang w:eastAsia="hu-HU"/>
+          </w:rPr>
+          <w:t>4.4 Kapcsolat</w:t>
         </w:r>
         <w:r>
           <w:rPr>
@@ -3430,7 +3375,7 @@
             <w:noProof/>
             <w:webHidden/>
           </w:rPr>
-          <w:instrText xml:space="preserve"> PAGEREF _Toc499211926 \h </w:instrText>
+          <w:instrText xml:space="preserve"> PAGEREF _Toc499228566 \h </w:instrText>
         </w:r>
         <w:r>
           <w:rPr>
@@ -3451,225 +3396,6 @@
             <w:webHidden/>
           </w:rPr>
           <w:t>36</w:t>
-        </w:r>
-        <w:r>
-          <w:rPr>
-            <w:noProof/>
-            <w:webHidden/>
-          </w:rPr>
-          <w:fldChar w:fldCharType="end"/>
-        </w:r>
-      </w:hyperlink>
-    </w:p>
-    <w:p>
-      <w:pPr>
-        <w:pStyle w:val="TJ2"/>
-        <w:tabs>
-          <w:tab w:val="right" w:leader="dot" w:pos="8494"/>
-        </w:tabs>
-        <w:rPr>
-          <w:rFonts w:asciiTheme="minorHAnsi" w:eastAsiaTheme="minorEastAsia" w:hAnsiTheme="minorHAnsi" w:cstheme="minorBidi"/>
-          <w:noProof/>
-          <w:sz w:val="22"/>
-          <w:szCs w:val="22"/>
-          <w:lang w:eastAsia="hu-HU"/>
-        </w:rPr>
-      </w:pPr>
-      <w:hyperlink w:anchor="_Toc499211927" w:history="1">
-        <w:r>
-          <w:rPr>
-            <w:rStyle w:val="Hiperhivatkozs"/>
-            <w:noProof/>
-            <w:lang w:eastAsia="hu-HU"/>
-          </w:rPr>
-          <w:t>4.3 Játéklogika</w:t>
-        </w:r>
-        <w:r>
-          <w:rPr>
-            <w:noProof/>
-            <w:webHidden/>
-          </w:rPr>
-          <w:tab/>
-        </w:r>
-        <w:r>
-          <w:rPr>
-            <w:noProof/>
-            <w:webHidden/>
-          </w:rPr>
-          <w:fldChar w:fldCharType="begin"/>
-        </w:r>
-        <w:r>
-          <w:rPr>
-            <w:noProof/>
-            <w:webHidden/>
-          </w:rPr>
-          <w:instrText xml:space="preserve"> PAGEREF _Toc499211927 \h </w:instrText>
-        </w:r>
-        <w:r>
-          <w:rPr>
-            <w:noProof/>
-            <w:webHidden/>
-          </w:rPr>
-        </w:r>
-        <w:r>
-          <w:rPr>
-            <w:noProof/>
-            <w:webHidden/>
-          </w:rPr>
-          <w:fldChar w:fldCharType="separate"/>
-        </w:r>
-        <w:r>
-          <w:rPr>
-            <w:noProof/>
-            <w:webHidden/>
-          </w:rPr>
-          <w:t>38</w:t>
-        </w:r>
-        <w:r>
-          <w:rPr>
-            <w:noProof/>
-            <w:webHidden/>
-          </w:rPr>
-          <w:fldChar w:fldCharType="end"/>
-        </w:r>
-      </w:hyperlink>
-    </w:p>
-    <w:p>
-      <w:pPr>
-        <w:pStyle w:val="TJ2"/>
-        <w:tabs>
-          <w:tab w:val="right" w:leader="dot" w:pos="8494"/>
-        </w:tabs>
-        <w:rPr>
-          <w:rFonts w:asciiTheme="minorHAnsi" w:eastAsiaTheme="minorEastAsia" w:hAnsiTheme="minorHAnsi" w:cstheme="minorBidi"/>
-          <w:noProof/>
-          <w:sz w:val="22"/>
-          <w:szCs w:val="22"/>
-          <w:lang w:eastAsia="hu-HU"/>
-        </w:rPr>
-      </w:pPr>
-      <w:hyperlink w:anchor="_Toc499211928" w:history="1">
-        <w:r>
-          <w:rPr>
-            <w:rStyle w:val="Hiperhivatkozs"/>
-            <w:noProof/>
-            <w:lang w:eastAsia="hu-HU"/>
-          </w:rPr>
-          <w:t>4.4 Adatbázis</w:t>
-        </w:r>
-        <w:r>
-          <w:rPr>
-            <w:noProof/>
-            <w:webHidden/>
-          </w:rPr>
-          <w:tab/>
-        </w:r>
-        <w:r>
-          <w:rPr>
-            <w:noProof/>
-            <w:webHidden/>
-          </w:rPr>
-          <w:fldChar w:fldCharType="begin"/>
-        </w:r>
-        <w:r>
-          <w:rPr>
-            <w:noProof/>
-            <w:webHidden/>
-          </w:rPr>
-          <w:instrText xml:space="preserve"> PAGEREF _Toc499211928 \h </w:instrText>
-        </w:r>
-        <w:r>
-          <w:rPr>
-            <w:noProof/>
-            <w:webHidden/>
-          </w:rPr>
-        </w:r>
-        <w:r>
-          <w:rPr>
-            <w:noProof/>
-            <w:webHidden/>
-          </w:rPr>
-          <w:fldChar w:fldCharType="separate"/>
-        </w:r>
-        <w:r>
-          <w:rPr>
-            <w:noProof/>
-            <w:webHidden/>
-          </w:rPr>
-          <w:t>41</w:t>
-        </w:r>
-        <w:r>
-          <w:rPr>
-            <w:noProof/>
-            <w:webHidden/>
-          </w:rPr>
-          <w:fldChar w:fldCharType="end"/>
-        </w:r>
-      </w:hyperlink>
-    </w:p>
-    <w:p>
-      <w:pPr>
-        <w:pStyle w:val="TJ2"/>
-        <w:tabs>
-          <w:tab w:val="right" w:leader="dot" w:pos="8494"/>
-        </w:tabs>
-        <w:rPr>
-          <w:rFonts w:asciiTheme="minorHAnsi" w:eastAsiaTheme="minorEastAsia" w:hAnsiTheme="minorHAnsi" w:cstheme="minorBidi"/>
-          <w:noProof/>
-          <w:sz w:val="22"/>
-          <w:szCs w:val="22"/>
-          <w:lang w:eastAsia="hu-HU"/>
-        </w:rPr>
-      </w:pPr>
-      <w:hyperlink w:anchor="_Toc499211929" w:history="1">
-        <w:r>
-          <w:rPr>
-            <w:rStyle w:val="Hiperhivatkozs"/>
-            <w:noProof/>
-            <w:lang w:eastAsia="hu-HU"/>
-          </w:rPr>
-          <w:t>4.5 Kapcsolat</w:t>
-        </w:r>
-        <w:r>
-          <w:rPr>
-            <w:noProof/>
-            <w:webHidden/>
-          </w:rPr>
-          <w:tab/>
-        </w:r>
-        <w:r>
-          <w:rPr>
-            <w:noProof/>
-            <w:webHidden/>
-          </w:rPr>
-          <w:fldChar w:fldCharType="begin"/>
-        </w:r>
-        <w:r>
-          <w:rPr>
-            <w:noProof/>
-            <w:webHidden/>
-          </w:rPr>
-          <w:instrText xml:space="preserve"> PAGEREF _Toc499211929 \h </w:instrText>
-        </w:r>
-        <w:r>
-          <w:rPr>
-            <w:noProof/>
-            <w:webHidden/>
-          </w:rPr>
-        </w:r>
-        <w:r>
-          <w:rPr>
-            <w:noProof/>
-            <w:webHidden/>
-          </w:rPr>
-          <w:fldChar w:fldCharType="separate"/>
-        </w:r>
-        <w:r>
-          <w:rPr>
-            <w:noProof/>
-            <w:webHidden/>
-          </w:rPr>
-          <w:t>42</w:t>
         </w:r>
         <w:r>
           <w:rPr>
@@ -3692,7 +3418,7 @@
           <w:lang w:eastAsia="hu-HU"/>
         </w:rPr>
       </w:pPr>
-      <w:hyperlink w:anchor="_Toc499211930" w:history="1">
+      <w:hyperlink w:anchor="_Toc499228567" w:history="1">
         <w:r>
           <w:rPr>
             <w:rStyle w:val="Hiperhivatkozs"/>
@@ -3720,7 +3446,7 @@
             <w:noProof/>
             <w:webHidden/>
           </w:rPr>
-          <w:instrText xml:space="preserve"> PAGEREF _Toc499211930 \h </w:instrText>
+          <w:instrText xml:space="preserve"> PAGEREF _Toc499228567 \h </w:instrText>
         </w:r>
         <w:r>
           <w:rPr>
@@ -3740,7 +3466,512 @@
             <w:noProof/>
             <w:webHidden/>
           </w:rPr>
+          <w:t>38</w:t>
+        </w:r>
+        <w:r>
+          <w:rPr>
+            <w:noProof/>
+            <w:webHidden/>
+          </w:rPr>
+          <w:fldChar w:fldCharType="end"/>
+        </w:r>
+      </w:hyperlink>
+    </w:p>
+    <w:p>
+      <w:pPr>
+        <w:pStyle w:val="TJ2"/>
+        <w:tabs>
+          <w:tab w:val="right" w:leader="dot" w:pos="8494"/>
+        </w:tabs>
+        <w:rPr>
+          <w:rFonts w:asciiTheme="minorHAnsi" w:eastAsiaTheme="minorEastAsia" w:hAnsiTheme="minorHAnsi" w:cstheme="minorBidi"/>
+          <w:noProof/>
+          <w:sz w:val="22"/>
+          <w:szCs w:val="22"/>
+          <w:lang w:eastAsia="hu-HU"/>
+        </w:rPr>
+      </w:pPr>
+      <w:hyperlink w:anchor="_Toc499228568" w:history="1">
+        <w:r>
+          <w:rPr>
+            <w:rStyle w:val="Hiperhivatkozs"/>
+            <w:noProof/>
+            <w:lang w:eastAsia="hu-HU"/>
+          </w:rPr>
+          <w:t>5.1 Veziókezelés</w:t>
+        </w:r>
+        <w:r>
+          <w:rPr>
+            <w:noProof/>
+            <w:webHidden/>
+          </w:rPr>
+          <w:tab/>
+        </w:r>
+        <w:r>
+          <w:rPr>
+            <w:noProof/>
+            <w:webHidden/>
+          </w:rPr>
+          <w:fldChar w:fldCharType="begin"/>
+        </w:r>
+        <w:r>
+          <w:rPr>
+            <w:noProof/>
+            <w:webHidden/>
+          </w:rPr>
+          <w:instrText xml:space="preserve"> PAGEREF _Toc499228568 \h </w:instrText>
+        </w:r>
+        <w:r>
+          <w:rPr>
+            <w:noProof/>
+            <w:webHidden/>
+          </w:rPr>
+        </w:r>
+        <w:r>
+          <w:rPr>
+            <w:noProof/>
+            <w:webHidden/>
+          </w:rPr>
+          <w:fldChar w:fldCharType="separate"/>
+        </w:r>
+        <w:r>
+          <w:rPr>
+            <w:noProof/>
+            <w:webHidden/>
+          </w:rPr>
+          <w:t>38</w:t>
+        </w:r>
+        <w:r>
+          <w:rPr>
+            <w:noProof/>
+            <w:webHidden/>
+          </w:rPr>
+          <w:fldChar w:fldCharType="end"/>
+        </w:r>
+      </w:hyperlink>
+    </w:p>
+    <w:p>
+      <w:pPr>
+        <w:pStyle w:val="TJ3"/>
+        <w:tabs>
+          <w:tab w:val="right" w:leader="dot" w:pos="8494"/>
+        </w:tabs>
+        <w:rPr>
+          <w:rFonts w:asciiTheme="minorHAnsi" w:eastAsiaTheme="minorEastAsia" w:hAnsiTheme="minorHAnsi" w:cstheme="minorBidi"/>
+          <w:noProof/>
+          <w:sz w:val="22"/>
+          <w:szCs w:val="22"/>
+          <w:lang w:eastAsia="hu-HU"/>
+        </w:rPr>
+      </w:pPr>
+      <w:hyperlink w:anchor="_Toc499228569" w:history="1">
+        <w:r>
+          <w:rPr>
+            <w:rStyle w:val="Hiperhivatkozs"/>
+            <w:noProof/>
+          </w:rPr>
+          <w:t>5.1.1 Alapvető fogalmak</w:t>
+        </w:r>
+        <w:r>
+          <w:rPr>
+            <w:noProof/>
+            <w:webHidden/>
+          </w:rPr>
+          <w:tab/>
+        </w:r>
+        <w:r>
+          <w:rPr>
+            <w:noProof/>
+            <w:webHidden/>
+          </w:rPr>
+          <w:fldChar w:fldCharType="begin"/>
+        </w:r>
+        <w:r>
+          <w:rPr>
+            <w:noProof/>
+            <w:webHidden/>
+          </w:rPr>
+          <w:instrText xml:space="preserve"> PAGEREF _Toc499228569 \h </w:instrText>
+        </w:r>
+        <w:r>
+          <w:rPr>
+            <w:noProof/>
+            <w:webHidden/>
+          </w:rPr>
+        </w:r>
+        <w:r>
+          <w:rPr>
+            <w:noProof/>
+            <w:webHidden/>
+          </w:rPr>
+          <w:fldChar w:fldCharType="separate"/>
+        </w:r>
+        <w:r>
+          <w:rPr>
+            <w:noProof/>
+            <w:webHidden/>
+          </w:rPr>
+          <w:t>39</w:t>
+        </w:r>
+        <w:r>
+          <w:rPr>
+            <w:noProof/>
+            <w:webHidden/>
+          </w:rPr>
+          <w:fldChar w:fldCharType="end"/>
+        </w:r>
+      </w:hyperlink>
+    </w:p>
+    <w:p>
+      <w:pPr>
+        <w:pStyle w:val="TJ3"/>
+        <w:tabs>
+          <w:tab w:val="right" w:leader="dot" w:pos="8494"/>
+        </w:tabs>
+        <w:rPr>
+          <w:rFonts w:asciiTheme="minorHAnsi" w:eastAsiaTheme="minorEastAsia" w:hAnsiTheme="minorHAnsi" w:cstheme="minorBidi"/>
+          <w:noProof/>
+          <w:sz w:val="22"/>
+          <w:szCs w:val="22"/>
+          <w:lang w:eastAsia="hu-HU"/>
+        </w:rPr>
+      </w:pPr>
+      <w:hyperlink w:anchor="_Toc499228570" w:history="1">
+        <w:r>
+          <w:rPr>
+            <w:rStyle w:val="Hiperhivatkozs"/>
+            <w:noProof/>
+          </w:rPr>
+          <w:t>5.1.2 Verziókezelők összehasonlítása</w:t>
+        </w:r>
+        <w:r>
+          <w:rPr>
+            <w:noProof/>
+            <w:webHidden/>
+          </w:rPr>
+          <w:tab/>
+        </w:r>
+        <w:r>
+          <w:rPr>
+            <w:noProof/>
+            <w:webHidden/>
+          </w:rPr>
+          <w:fldChar w:fldCharType="begin"/>
+        </w:r>
+        <w:r>
+          <w:rPr>
+            <w:noProof/>
+            <w:webHidden/>
+          </w:rPr>
+          <w:instrText xml:space="preserve"> PAGEREF _Toc499228570 \h </w:instrText>
+        </w:r>
+        <w:r>
+          <w:rPr>
+            <w:noProof/>
+            <w:webHidden/>
+          </w:rPr>
+        </w:r>
+        <w:r>
+          <w:rPr>
+            <w:noProof/>
+            <w:webHidden/>
+          </w:rPr>
+          <w:fldChar w:fldCharType="separate"/>
+        </w:r>
+        <w:r>
+          <w:rPr>
+            <w:noProof/>
+            <w:webHidden/>
+          </w:rPr>
+          <w:t>40</w:t>
+        </w:r>
+        <w:r>
+          <w:rPr>
+            <w:noProof/>
+            <w:webHidden/>
+          </w:rPr>
+          <w:fldChar w:fldCharType="end"/>
+        </w:r>
+      </w:hyperlink>
+    </w:p>
+    <w:p>
+      <w:pPr>
+        <w:pStyle w:val="TJ2"/>
+        <w:tabs>
+          <w:tab w:val="right" w:leader="dot" w:pos="8494"/>
+        </w:tabs>
+        <w:rPr>
+          <w:rFonts w:asciiTheme="minorHAnsi" w:eastAsiaTheme="minorEastAsia" w:hAnsiTheme="minorHAnsi" w:cstheme="minorBidi"/>
+          <w:noProof/>
+          <w:sz w:val="22"/>
+          <w:szCs w:val="22"/>
+          <w:lang w:eastAsia="hu-HU"/>
+        </w:rPr>
+      </w:pPr>
+      <w:hyperlink w:anchor="_Toc499228571" w:history="1">
+        <w:r>
+          <w:rPr>
+            <w:rStyle w:val="Hiperhivatkozs"/>
+            <w:noProof/>
+          </w:rPr>
+          <w:t>5.2 Felhasználói felület</w:t>
+        </w:r>
+        <w:r>
+          <w:rPr>
+            <w:noProof/>
+            <w:webHidden/>
+          </w:rPr>
+          <w:tab/>
+        </w:r>
+        <w:r>
+          <w:rPr>
+            <w:noProof/>
+            <w:webHidden/>
+          </w:rPr>
+          <w:fldChar w:fldCharType="begin"/>
+        </w:r>
+        <w:r>
+          <w:rPr>
+            <w:noProof/>
+            <w:webHidden/>
+          </w:rPr>
+          <w:instrText xml:space="preserve"> PAGEREF _Toc499228571 \h </w:instrText>
+        </w:r>
+        <w:r>
+          <w:rPr>
+            <w:noProof/>
+            <w:webHidden/>
+          </w:rPr>
+        </w:r>
+        <w:r>
+          <w:rPr>
+            <w:noProof/>
+            <w:webHidden/>
+          </w:rPr>
+          <w:fldChar w:fldCharType="separate"/>
+        </w:r>
+        <w:r>
+          <w:rPr>
+            <w:noProof/>
+            <w:webHidden/>
+          </w:rPr>
+          <w:t>42</w:t>
+        </w:r>
+        <w:r>
+          <w:rPr>
+            <w:noProof/>
+            <w:webHidden/>
+          </w:rPr>
+          <w:fldChar w:fldCharType="end"/>
+        </w:r>
+      </w:hyperlink>
+    </w:p>
+    <w:p>
+      <w:pPr>
+        <w:pStyle w:val="TJ2"/>
+        <w:tabs>
+          <w:tab w:val="right" w:leader="dot" w:pos="8494"/>
+        </w:tabs>
+        <w:rPr>
+          <w:rFonts w:asciiTheme="minorHAnsi" w:eastAsiaTheme="minorEastAsia" w:hAnsiTheme="minorHAnsi" w:cstheme="minorBidi"/>
+          <w:noProof/>
+          <w:sz w:val="22"/>
+          <w:szCs w:val="22"/>
+          <w:lang w:eastAsia="hu-HU"/>
+        </w:rPr>
+      </w:pPr>
+      <w:hyperlink w:anchor="_Toc499228572" w:history="1">
+        <w:r>
+          <w:rPr>
+            <w:rStyle w:val="Hiperhivatkozs"/>
+            <w:noProof/>
+          </w:rPr>
+          <w:t>5.3 Játékmenet</w:t>
+        </w:r>
+        <w:r>
+          <w:rPr>
+            <w:noProof/>
+            <w:webHidden/>
+          </w:rPr>
+          <w:tab/>
+        </w:r>
+        <w:r>
+          <w:rPr>
+            <w:noProof/>
+            <w:webHidden/>
+          </w:rPr>
+          <w:fldChar w:fldCharType="begin"/>
+        </w:r>
+        <w:r>
+          <w:rPr>
+            <w:noProof/>
+            <w:webHidden/>
+          </w:rPr>
+          <w:instrText xml:space="preserve"> PAGEREF _Toc499228572 \h </w:instrText>
+        </w:r>
+        <w:r>
+          <w:rPr>
+            <w:noProof/>
+            <w:webHidden/>
+          </w:rPr>
+        </w:r>
+        <w:r>
+          <w:rPr>
+            <w:noProof/>
+            <w:webHidden/>
+          </w:rPr>
+          <w:fldChar w:fldCharType="separate"/>
+        </w:r>
+        <w:r>
+          <w:rPr>
+            <w:noProof/>
+            <w:webHidden/>
+          </w:rPr>
           <w:t>44</w:t>
+        </w:r>
+        <w:r>
+          <w:rPr>
+            <w:noProof/>
+            <w:webHidden/>
+          </w:rPr>
+          <w:fldChar w:fldCharType="end"/>
+        </w:r>
+      </w:hyperlink>
+    </w:p>
+    <w:p>
+      <w:pPr>
+        <w:pStyle w:val="TJ2"/>
+        <w:tabs>
+          <w:tab w:val="right" w:leader="dot" w:pos="8494"/>
+        </w:tabs>
+        <w:rPr>
+          <w:rFonts w:asciiTheme="minorHAnsi" w:eastAsiaTheme="minorEastAsia" w:hAnsiTheme="minorHAnsi" w:cstheme="minorBidi"/>
+          <w:noProof/>
+          <w:sz w:val="22"/>
+          <w:szCs w:val="22"/>
+          <w:lang w:eastAsia="hu-HU"/>
+        </w:rPr>
+      </w:pPr>
+      <w:hyperlink w:anchor="_Toc499228573" w:history="1">
+        <w:r>
+          <w:rPr>
+            <w:rStyle w:val="Hiperhivatkozs"/>
+            <w:noProof/>
+          </w:rPr>
+          <w:t>5.4 Adatbázis</w:t>
+        </w:r>
+        <w:r>
+          <w:rPr>
+            <w:noProof/>
+            <w:webHidden/>
+          </w:rPr>
+          <w:tab/>
+        </w:r>
+        <w:r>
+          <w:rPr>
+            <w:noProof/>
+            <w:webHidden/>
+          </w:rPr>
+          <w:fldChar w:fldCharType="begin"/>
+        </w:r>
+        <w:r>
+          <w:rPr>
+            <w:noProof/>
+            <w:webHidden/>
+          </w:rPr>
+          <w:instrText xml:space="preserve"> PAGEREF _Toc499228573 \h </w:instrText>
+        </w:r>
+        <w:r>
+          <w:rPr>
+            <w:noProof/>
+            <w:webHidden/>
+          </w:rPr>
+        </w:r>
+        <w:r>
+          <w:rPr>
+            <w:noProof/>
+            <w:webHidden/>
+          </w:rPr>
+          <w:fldChar w:fldCharType="separate"/>
+        </w:r>
+        <w:r>
+          <w:rPr>
+            <w:noProof/>
+            <w:webHidden/>
+          </w:rPr>
+          <w:t>47</w:t>
+        </w:r>
+        <w:r>
+          <w:rPr>
+            <w:noProof/>
+            <w:webHidden/>
+          </w:rPr>
+          <w:fldChar w:fldCharType="end"/>
+        </w:r>
+      </w:hyperlink>
+    </w:p>
+    <w:p>
+      <w:pPr>
+        <w:pStyle w:val="TJ2"/>
+        <w:tabs>
+          <w:tab w:val="right" w:leader="dot" w:pos="8494"/>
+        </w:tabs>
+        <w:rPr>
+          <w:rFonts w:asciiTheme="minorHAnsi" w:eastAsiaTheme="minorEastAsia" w:hAnsiTheme="minorHAnsi" w:cstheme="minorBidi"/>
+          <w:noProof/>
+          <w:sz w:val="22"/>
+          <w:szCs w:val="22"/>
+          <w:lang w:eastAsia="hu-HU"/>
+        </w:rPr>
+      </w:pPr>
+      <w:hyperlink w:anchor="_Toc499228574" w:history="1">
+        <w:r>
+          <w:rPr>
+            <w:rStyle w:val="Hiperhivatkozs"/>
+            <w:noProof/>
+          </w:rPr>
+          <w:t>5.5 Kapcsolat</w:t>
+        </w:r>
+        <w:r>
+          <w:rPr>
+            <w:noProof/>
+            <w:webHidden/>
+          </w:rPr>
+          <w:tab/>
+        </w:r>
+        <w:r>
+          <w:rPr>
+            <w:noProof/>
+            <w:webHidden/>
+          </w:rPr>
+          <w:fldChar w:fldCharType="begin"/>
+        </w:r>
+        <w:r>
+          <w:rPr>
+            <w:noProof/>
+            <w:webHidden/>
+          </w:rPr>
+          <w:instrText xml:space="preserve"> PAGEREF _Toc499228574 \h </w:instrText>
+        </w:r>
+        <w:r>
+          <w:rPr>
+            <w:noProof/>
+            <w:webHidden/>
+          </w:rPr>
+        </w:r>
+        <w:r>
+          <w:rPr>
+            <w:noProof/>
+            <w:webHidden/>
+          </w:rPr>
+          <w:fldChar w:fldCharType="separate"/>
+        </w:r>
+        <w:r>
+          <w:rPr>
+            <w:noProof/>
+            <w:webHidden/>
+          </w:rPr>
+          <w:t>48</w:t>
         </w:r>
         <w:r>
           <w:rPr>
@@ -3763,7 +3994,7 @@
           <w:lang w:eastAsia="hu-HU"/>
         </w:rPr>
       </w:pPr>
-      <w:hyperlink w:anchor="_Toc499211931" w:history="1">
+      <w:hyperlink w:anchor="_Toc499228575" w:history="1">
         <w:r>
           <w:rPr>
             <w:rStyle w:val="Hiperhivatkozs"/>
@@ -3790,7 +4021,7 @@
             <w:noProof/>
             <w:webHidden/>
           </w:rPr>
-          <w:instrText xml:space="preserve"> PAGEREF _Toc499211931 \h </w:instrText>
+          <w:instrText xml:space="preserve"> PAGEREF _Toc499228575 \h </w:instrText>
         </w:r>
         <w:r>
           <w:rPr>
@@ -3810,7 +4041,7 @@
             <w:noProof/>
             <w:webHidden/>
           </w:rPr>
-          <w:t>45</w:t>
+          <w:t>49</w:t>
         </w:r>
         <w:r>
           <w:rPr>
@@ -3833,7 +4064,7 @@
           <w:lang w:eastAsia="hu-HU"/>
         </w:rPr>
       </w:pPr>
-      <w:hyperlink w:anchor="_Toc499211932" w:history="1">
+      <w:hyperlink w:anchor="_Toc499228576" w:history="1">
         <w:r>
           <w:rPr>
             <w:rStyle w:val="Hiperhivatkozs"/>
@@ -3861,7 +4092,7 @@
             <w:noProof/>
             <w:webHidden/>
           </w:rPr>
-          <w:instrText xml:space="preserve"> PAGEREF _Toc499211932 \h </w:instrText>
+          <w:instrText xml:space="preserve"> PAGEREF _Toc499228576 \h </w:instrText>
         </w:r>
         <w:r>
           <w:rPr>
@@ -3881,7 +4112,7 @@
             <w:noProof/>
             <w:webHidden/>
           </w:rPr>
-          <w:t>48</w:t>
+          <w:t>52</w:t>
         </w:r>
         <w:r>
           <w:rPr>
@@ -3906,13 +4137,13 @@
           <w:lang w:eastAsia="hu-HU"/>
         </w:rPr>
       </w:pPr>
-      <w:hyperlink w:anchor="_Toc499211933" w:history="1">
+      <w:hyperlink w:anchor="_Toc499228577" w:history="1">
         <w:r>
           <w:rPr>
             <w:rStyle w:val="Hiperhivatkozs"/>
             <w:noProof/>
           </w:rPr>
-          <w:t>7.1 Összegzés</w:t>
+          <w:t>7.1 Összefoglalás</w:t>
         </w:r>
         <w:r>
           <w:rPr>
@@ -3933,7 +4164,7 @@
             <w:noProof/>
             <w:webHidden/>
           </w:rPr>
-          <w:instrText xml:space="preserve"> PAGEREF _Toc499211933 \h </w:instrText>
+          <w:instrText xml:space="preserve"> PAGEREF _Toc499228577 \h </w:instrText>
         </w:r>
         <w:r>
           <w:rPr>
@@ -3953,7 +4184,7 @@
             <w:noProof/>
             <w:webHidden/>
           </w:rPr>
-          <w:t>48</w:t>
+          <w:t>52</w:t>
         </w:r>
         <w:r>
           <w:rPr>
@@ -3978,7 +4209,7 @@
           <w:lang w:eastAsia="hu-HU"/>
         </w:rPr>
       </w:pPr>
-      <w:hyperlink w:anchor="_Toc499211934" w:history="1">
+      <w:hyperlink w:anchor="_Toc499228578" w:history="1">
         <w:r>
           <w:rPr>
             <w:rStyle w:val="Hiperhivatkozs"/>
@@ -4005,7 +4236,7 @@
             <w:noProof/>
             <w:webHidden/>
           </w:rPr>
-          <w:instrText xml:space="preserve"> PAGEREF _Toc499211934 \h </w:instrText>
+          <w:instrText xml:space="preserve"> PAGEREF _Toc499228578 \h </w:instrText>
         </w:r>
         <w:r>
           <w:rPr>
@@ -4025,7 +4256,7 @@
             <w:noProof/>
             <w:webHidden/>
           </w:rPr>
-          <w:t>48</w:t>
+          <w:t>52</w:t>
         </w:r>
         <w:r>
           <w:rPr>
@@ -4048,7 +4279,7 @@
           <w:lang w:eastAsia="hu-HU"/>
         </w:rPr>
       </w:pPr>
-      <w:hyperlink w:anchor="_Toc499211935" w:history="1">
+      <w:hyperlink w:anchor="_Toc499228579" w:history="1">
         <w:r>
           <w:rPr>
             <w:rStyle w:val="Hiperhivatkozs"/>
@@ -4075,7 +4306,7 @@
             <w:noProof/>
             <w:webHidden/>
           </w:rPr>
-          <w:instrText xml:space="preserve"> PAGEREF _Toc499211935 \h </w:instrText>
+          <w:instrText xml:space="preserve"> PAGEREF _Toc499228579 \h </w:instrText>
         </w:r>
         <w:r>
           <w:rPr>
@@ -4095,7 +4326,7 @@
             <w:noProof/>
             <w:webHidden/>
           </w:rPr>
-          <w:t>49</w:t>
+          <w:t>53</w:t>
         </w:r>
         <w:r>
           <w:rPr>
@@ -4311,7 +4542,7 @@
           <w:lang w:eastAsia="hu-HU"/>
         </w:rPr>
       </w:pPr>
-      <w:bookmarkStart w:id="4" w:name="_Toc499211885"/>
+      <w:bookmarkStart w:id="4" w:name="_Toc499228525"/>
       <w:r>
         <w:rPr>
           <w:lang w:eastAsia="hu-HU"/>
@@ -4372,7 +4603,7 @@
       <w:pPr>
         <w:pStyle w:val="Fejezetcimszmozsnlkl"/>
       </w:pPr>
-      <w:bookmarkStart w:id="5" w:name="_Toc499211886"/>
+      <w:bookmarkStart w:id="5" w:name="_Toc499228526"/>
       <w:r>
         <w:lastRenderedPageBreak/>
         <w:t>Abstract</w:t>
@@ -4565,7 +4796,7 @@
       <w:bookmarkStart w:id="8" w:name="_Ref498857937"/>
       <w:bookmarkStart w:id="9" w:name="_Ref498857939"/>
       <w:bookmarkStart w:id="10" w:name="_Ref498857954"/>
-      <w:bookmarkStart w:id="11" w:name="_Toc499211887"/>
+      <w:bookmarkStart w:id="11" w:name="_Toc499228527"/>
       <w:r>
         <w:lastRenderedPageBreak/>
         <w:t>Bevezetés</w:t>
@@ -4725,7 +4956,7 @@
         <w:pStyle w:val="Cmsor1"/>
       </w:pPr>
       <w:bookmarkStart w:id="12" w:name="_Toc332797398"/>
-      <w:bookmarkStart w:id="13" w:name="_Toc499211888"/>
+      <w:bookmarkStart w:id="13" w:name="_Toc499228528"/>
       <w:r>
         <w:lastRenderedPageBreak/>
         <w:t>Mobil operációs</w:t>
@@ -4745,7 +4976,7 @@
       <w:pPr>
         <w:pStyle w:val="Cmsor2"/>
       </w:pPr>
-      <w:bookmarkStart w:id="14" w:name="_Toc499211889"/>
+      <w:bookmarkStart w:id="14" w:name="_Toc499228529"/>
       <w:r>
         <w:t>Áttekintés</w:t>
       </w:r>
@@ -5233,7 +5464,7 @@
       <w:pPr>
         <w:pStyle w:val="Cmsor2"/>
       </w:pPr>
-      <w:bookmarkStart w:id="15" w:name="_Toc499211890"/>
+      <w:bookmarkStart w:id="15" w:name="_Toc499228530"/>
       <w:r>
         <w:lastRenderedPageBreak/>
         <w:t>Jelenleg érvényben lévő platformok</w:t>
@@ -5330,7 +5561,7 @@
       <w:pPr>
         <w:pStyle w:val="Cmsor3"/>
       </w:pPr>
-      <w:bookmarkStart w:id="16" w:name="_Toc499211891"/>
+      <w:bookmarkStart w:id="16" w:name="_Toc499228531"/>
       <w:r>
         <w:t>Android</w:t>
       </w:r>
@@ -5645,7 +5876,7 @@
       <w:pPr>
         <w:pStyle w:val="Cmsor3"/>
       </w:pPr>
-      <w:bookmarkStart w:id="17" w:name="_Toc499211892"/>
+      <w:bookmarkStart w:id="17" w:name="_Toc499228532"/>
       <w:r>
         <w:t>AOKP</w:t>
       </w:r>
@@ -6061,7 +6292,7 @@
       <w:pPr>
         <w:pStyle w:val="Cmsor3"/>
       </w:pPr>
-      <w:bookmarkStart w:id="18" w:name="_Toc499211893"/>
+      <w:bookmarkStart w:id="18" w:name="_Toc499228533"/>
       <w:r>
         <w:lastRenderedPageBreak/>
         <w:t>BlackBerry Secure</w:t>
@@ -6460,7 +6691,7 @@
       <w:pPr>
         <w:pStyle w:val="Cmsor3"/>
       </w:pPr>
-      <w:bookmarkStart w:id="19" w:name="_Toc499211894"/>
+      <w:bookmarkStart w:id="19" w:name="_Toc499228534"/>
       <w:r>
         <w:rPr>
           <w:noProof/>
@@ -6808,7 +7039,7 @@
       <w:pPr>
         <w:pStyle w:val="Cmsor3"/>
       </w:pPr>
-      <w:bookmarkStart w:id="20" w:name="_Toc499211895"/>
+      <w:bookmarkStart w:id="20" w:name="_Toc499228535"/>
       <w:r>
         <w:rPr>
           <w:noProof/>
@@ -7131,7 +7362,7 @@
       <w:pPr>
         <w:pStyle w:val="Cmsor3"/>
       </w:pPr>
-      <w:bookmarkStart w:id="21" w:name="_Toc499211896"/>
+      <w:bookmarkStart w:id="21" w:name="_Toc499228536"/>
       <w:r>
         <w:t>Flyme OS</w:t>
       </w:r>
@@ -7491,7 +7722,7 @@
       <w:pPr>
         <w:pStyle w:val="Cmsor3"/>
       </w:pPr>
-      <w:bookmarkStart w:id="22" w:name="_Toc499211897"/>
+      <w:bookmarkStart w:id="22" w:name="_Toc499228537"/>
       <w:r>
         <w:rPr>
           <w:noProof/>
@@ -7818,7 +8049,7 @@
       <w:pPr>
         <w:pStyle w:val="Cmsor3"/>
       </w:pPr>
-      <w:bookmarkStart w:id="23" w:name="_Toc499211898"/>
+      <w:bookmarkStart w:id="23" w:name="_Toc499228538"/>
       <w:r>
         <w:t>HTC Sense</w:t>
       </w:r>
@@ -8213,7 +8444,7 @@
       <w:pPr>
         <w:pStyle w:val="Cmsor3"/>
       </w:pPr>
-      <w:bookmarkStart w:id="24" w:name="_Toc499211899"/>
+      <w:bookmarkStart w:id="24" w:name="_Toc499228539"/>
       <w:r>
         <w:t>Indu</w:t>
       </w:r>
@@ -8562,7 +8793,7 @@
       <w:pPr>
         <w:pStyle w:val="Cmsor3"/>
       </w:pPr>
-      <w:bookmarkStart w:id="25" w:name="_Toc499211900"/>
+      <w:bookmarkStart w:id="25" w:name="_Toc499228540"/>
       <w:r>
         <w:t>iOS</w:t>
       </w:r>
@@ -8905,7 +9136,7 @@
       <w:pPr>
         <w:pStyle w:val="Cmsor3"/>
       </w:pPr>
-      <w:bookmarkStart w:id="26" w:name="_Toc499211901"/>
+      <w:bookmarkStart w:id="26" w:name="_Toc499228541"/>
       <w:r>
         <w:rPr>
           <w:noProof/>
@@ -9231,7 +9462,7 @@
       <w:pPr>
         <w:pStyle w:val="Cmsor3"/>
       </w:pPr>
-      <w:bookmarkStart w:id="27" w:name="_Toc499211902"/>
+      <w:bookmarkStart w:id="27" w:name="_Toc499228542"/>
       <w:r>
         <w:t>MIUI</w:t>
       </w:r>
@@ -9556,7 +9787,7 @@
       <w:pPr>
         <w:pStyle w:val="Cmsor3"/>
       </w:pPr>
-      <w:bookmarkStart w:id="28" w:name="_Toc499211903"/>
+      <w:bookmarkStart w:id="28" w:name="_Toc499228543"/>
       <w:r>
         <w:t>Oxygen</w:t>
       </w:r>
@@ -9907,7 +10138,7 @@
       <w:pPr>
         <w:pStyle w:val="Cmsor3"/>
       </w:pPr>
-      <w:bookmarkStart w:id="29" w:name="_Toc499211904"/>
+      <w:bookmarkStart w:id="29" w:name="_Toc499228544"/>
       <w:r>
         <w:t>Sailfish OS</w:t>
       </w:r>
@@ -10261,13 +10492,84 @@
       <w:pPr>
         <w:pStyle w:val="Cmsor3"/>
       </w:pPr>
-      <w:bookmarkStart w:id="30" w:name="_Toc499211905"/>
+      <w:bookmarkStart w:id="30" w:name="_Toc499228545"/>
       <w:r>
         <w:t>Samsung Experience</w:t>
       </w:r>
       <w:bookmarkEnd w:id="30"/>
     </w:p>
     <w:p>
+      <w:r>
+        <w:rPr>
+          <w:noProof/>
+          <w:lang w:eastAsia="hu-HU"/>
+        </w:rPr>
+        <w:drawing>
+          <wp:anchor distT="0" distB="0" distL="114300" distR="114300" simplePos="0" relativeHeight="251686912" behindDoc="0" locked="0" layoutInCell="1" allowOverlap="1" wp14:anchorId="17F9880A" wp14:editId="3E07C831">
+            <wp:simplePos x="0" y="0"/>
+            <wp:positionH relativeFrom="margin">
+              <wp:align>right</wp:align>
+            </wp:positionH>
+            <wp:positionV relativeFrom="margin">
+              <wp:posOffset>765175</wp:posOffset>
+            </wp:positionV>
+            <wp:extent cx="1191260" cy="752475"/>
+            <wp:effectExtent l="0" t="0" r="8890" b="9525"/>
+            <wp:wrapSquare wrapText="bothSides"/>
+            <wp:docPr id="31" name="Kép 31" descr="http://www.circle-square.com/wp-content/uploads/2015/05/samsung-standard-logo-high-res.jpeg"/>
+            <wp:cNvGraphicFramePr>
+              <a:graphicFrameLocks xmlns:a="http://schemas.openxmlformats.org/drawingml/2006/main" noChangeAspect="1"/>
+            </wp:cNvGraphicFramePr>
+            <a:graphic xmlns:a="http://schemas.openxmlformats.org/drawingml/2006/main">
+              <a:graphicData uri="http://schemas.openxmlformats.org/drawingml/2006/picture">
+                <pic:pic xmlns:pic="http://schemas.openxmlformats.org/drawingml/2006/picture">
+                  <pic:nvPicPr>
+                    <pic:cNvPr id="0" name="Picture 33" descr="http://www.circle-square.com/wp-content/uploads/2015/05/samsung-standard-logo-high-res.jpeg"/>
+                    <pic:cNvPicPr>
+                      <a:picLocks noChangeAspect="1" noChangeArrowheads="1"/>
+                    </pic:cNvPicPr>
+                  </pic:nvPicPr>
+                  <pic:blipFill rotWithShape="1">
+                    <a:blip r:embed="rId27" cstate="print">
+                      <a:extLst>
+                        <a:ext uri="{28A0092B-C50C-407E-A947-70E740481C1C}">
+                          <a14:useLocalDpi xmlns:a14="http://schemas.microsoft.com/office/drawing/2010/main" val="0"/>
+                        </a:ext>
+                      </a:extLst>
+                    </a:blip>
+                    <a:srcRect l="4779" r="8669" b="2830"/>
+                    <a:stretch/>
+                  </pic:blipFill>
+                  <pic:spPr bwMode="auto">
+                    <a:xfrm>
+                      <a:off x="0" y="0"/>
+                      <a:ext cx="1191260" cy="752475"/>
+                    </a:xfrm>
+                    <a:prstGeom prst="rect">
+                      <a:avLst/>
+                    </a:prstGeom>
+                    <a:noFill/>
+                    <a:ln>
+                      <a:noFill/>
+                    </a:ln>
+                    <a:extLst>
+                      <a:ext uri="{53640926-AAD7-44D8-BBD7-CCE9431645EC}">
+                        <a14:shadowObscured xmlns:a14="http://schemas.microsoft.com/office/drawing/2010/main"/>
+                      </a:ext>
+                    </a:extLst>
+                  </pic:spPr>
+                </pic:pic>
+              </a:graphicData>
+            </a:graphic>
+            <wp14:sizeRelH relativeFrom="margin">
+              <wp14:pctWidth>0</wp14:pctWidth>
+            </wp14:sizeRelH>
+            <wp14:sizeRelV relativeFrom="margin">
+              <wp14:pctHeight>0</wp14:pctHeight>
+            </wp14:sizeRelV>
+          </wp:anchor>
+        </w:drawing>
+      </w:r>
       <w:r>
         <w:rPr>
           <w:noProof/>
@@ -10275,7 +10577,7 @@
         <mc:AlternateContent>
           <mc:Choice Requires="wps">
             <w:drawing>
-              <wp:anchor distT="0" distB="0" distL="114300" distR="114300" simplePos="0" relativeHeight="251720704" behindDoc="0" locked="0" layoutInCell="1" allowOverlap="1" wp14:anchorId="2BC4B8A2" wp14:editId="01F3757D">
+              <wp:anchor distT="0" distB="0" distL="114300" distR="114300" simplePos="0" relativeHeight="251720704" behindDoc="0" locked="0" layoutInCell="1" allowOverlap="1" wp14:anchorId="2BC4B8A2" wp14:editId="20BB1797">
                 <wp:simplePos x="0" y="0"/>
                 <wp:positionH relativeFrom="margin">
                   <wp:align>right</wp:align>
@@ -10498,23 +10800,44 @@
         </mc:AlternateContent>
       </w:r>
       <w:r>
+        <w:t xml:space="preserve">Korábban TouchWiz-ként is ismert volt. A Samsung Electronics front-end fejlesztéseit tartalmazó interfész. A köztudatban néha tévesen egy önálló operációs rendszerként azonosítják. </w:t>
+      </w:r>
+      <w:r>
+        <w:t>Elsősorban a Samsung használja az általa készített okostelefonokon, középkategóriás telefonokon (feature phone) és táblagépeken.</w:t>
+      </w:r>
+      <w:r>
+        <w:t xml:space="preserve"> </w:t>
+      </w:r>
+    </w:p>
+    <w:p>
+      <w:pPr>
+        <w:pStyle w:val="Cmsor3"/>
+      </w:pPr>
+      <w:bookmarkStart w:id="31" w:name="_Toc499228546"/>
+      <w:r>
+        <w:t>Tizen</w:t>
+      </w:r>
+      <w:bookmarkEnd w:id="31"/>
+    </w:p>
+    <w:p>
+      <w:r>
         <w:rPr>
           <w:noProof/>
           <w:lang w:eastAsia="hu-HU"/>
         </w:rPr>
         <w:drawing>
-          <wp:anchor distT="0" distB="0" distL="114300" distR="114300" simplePos="0" relativeHeight="251686912" behindDoc="0" locked="0" layoutInCell="1" allowOverlap="1" wp14:anchorId="17F9880A" wp14:editId="391878F3">
+          <wp:anchor distT="0" distB="0" distL="114300" distR="114300" simplePos="0" relativeHeight="251673600" behindDoc="0" locked="0" layoutInCell="1" allowOverlap="1" wp14:anchorId="4E36D588" wp14:editId="2B407DDF">
             <wp:simplePos x="0" y="0"/>
             <wp:positionH relativeFrom="margin">
-              <wp:align>right</wp:align>
+              <wp:posOffset>-635</wp:posOffset>
             </wp:positionH>
             <wp:positionV relativeFrom="margin">
-              <wp:posOffset>393700</wp:posOffset>
+              <wp:posOffset>2846070</wp:posOffset>
             </wp:positionV>
-            <wp:extent cx="1191260" cy="752475"/>
-            <wp:effectExtent l="0" t="0" r="8890" b="9525"/>
+            <wp:extent cx="1028700" cy="1028700"/>
+            <wp:effectExtent l="0" t="0" r="0" b="0"/>
             <wp:wrapSquare wrapText="bothSides"/>
-            <wp:docPr id="31" name="Kép 31" descr="http://www.circle-square.com/wp-content/uploads/2015/05/samsung-standard-logo-high-res.jpeg"/>
+            <wp:docPr id="32" name="Kép 32" descr="http://businesskorea.co.kr/sites/default/files/field/image/Tizen-Logo.png"/>
             <wp:cNvGraphicFramePr>
               <a:graphicFrameLocks xmlns:a="http://schemas.openxmlformats.org/drawingml/2006/main" noChangeAspect="1"/>
             </wp:cNvGraphicFramePr>
@@ -10522,26 +10845,28 @@
               <a:graphicData uri="http://schemas.openxmlformats.org/drawingml/2006/picture">
                 <pic:pic xmlns:pic="http://schemas.openxmlformats.org/drawingml/2006/picture">
                   <pic:nvPicPr>
-                    <pic:cNvPr id="0" name="Picture 33" descr="http://www.circle-square.com/wp-content/uploads/2015/05/samsung-standard-logo-high-res.jpeg"/>
+                    <pic:cNvPr id="0" name="Picture 35" descr="http://businesskorea.co.kr/sites/default/files/field/image/Tizen-Logo.png"/>
                     <pic:cNvPicPr>
                       <a:picLocks noChangeAspect="1" noChangeArrowheads="1"/>
                     </pic:cNvPicPr>
                   </pic:nvPicPr>
-                  <pic:blipFill rotWithShape="1">
-                    <a:blip r:embed="rId27" cstate="print">
+                  <pic:blipFill>
+                    <a:blip r:embed="rId28" cstate="print">
                       <a:extLst>
                         <a:ext uri="{28A0092B-C50C-407E-A947-70E740481C1C}">
                           <a14:useLocalDpi xmlns:a14="http://schemas.microsoft.com/office/drawing/2010/main" val="0"/>
                         </a:ext>
                       </a:extLst>
                     </a:blip>
-                    <a:srcRect l="4779" r="8669" b="2830"/>
-                    <a:stretch/>
+                    <a:srcRect/>
+                    <a:stretch>
+                      <a:fillRect/>
+                    </a:stretch>
                   </pic:blipFill>
                   <pic:spPr bwMode="auto">
                     <a:xfrm>
                       <a:off x="0" y="0"/>
-                      <a:ext cx="1191260" cy="752475"/>
+                      <a:ext cx="1028700" cy="1028700"/>
                     </a:xfrm>
                     <a:prstGeom prst="rect">
                       <a:avLst/>
@@ -10550,45 +10875,13 @@
                     <a:ln>
                       <a:noFill/>
                     </a:ln>
-                    <a:extLst>
-                      <a:ext uri="{53640926-AAD7-44D8-BBD7-CCE9431645EC}">
-                        <a14:shadowObscured xmlns:a14="http://schemas.microsoft.com/office/drawing/2010/main"/>
-                      </a:ext>
-                    </a:extLst>
                   </pic:spPr>
                 </pic:pic>
               </a:graphicData>
             </a:graphic>
-            <wp14:sizeRelH relativeFrom="margin">
-              <wp14:pctWidth>0</wp14:pctWidth>
-            </wp14:sizeRelH>
-            <wp14:sizeRelV relativeFrom="margin">
-              <wp14:pctHeight>0</wp14:pctHeight>
-            </wp14:sizeRelV>
           </wp:anchor>
         </w:drawing>
       </w:r>
-      <w:r>
-        <w:t xml:space="preserve">Korábban TouchWiz-ként is ismert volt. A Samsung Electronics front-end fejlesztéseit tartalmazó interfész. A köztudatban néha tévesen egy önálló operációs rendszerként azonosítják. </w:t>
-      </w:r>
-      <w:r>
-        <w:t>Elsősorban a Samsung használja az általa készített okostelefonokon, középkategóriás telefonokon (feature phone) és táblagépeken.</w:t>
-      </w:r>
-      <w:r>
-        <w:t xml:space="preserve"> </w:t>
-      </w:r>
-    </w:p>
-    <w:p>
-      <w:pPr>
-        <w:pStyle w:val="Cmsor3"/>
-      </w:pPr>
-      <w:bookmarkStart w:id="31" w:name="_Toc499211906"/>
-      <w:r>
-        <w:t>Tizen</w:t>
-      </w:r>
-      <w:bookmarkEnd w:id="31"/>
-    </w:p>
-    <w:p>
       <w:r>
         <w:rPr>
           <w:noProof/>
@@ -10596,7 +10889,7 @@
         <mc:AlternateContent>
           <mc:Choice Requires="wps">
             <w:drawing>
-              <wp:anchor distT="0" distB="0" distL="114300" distR="114300" simplePos="0" relativeHeight="251722752" behindDoc="0" locked="0" layoutInCell="1" allowOverlap="1" wp14:anchorId="76BB53A6" wp14:editId="6E7F7240">
+              <wp:anchor distT="0" distB="0" distL="114300" distR="114300" simplePos="0" relativeHeight="251722752" behindDoc="0" locked="0" layoutInCell="1" allowOverlap="1" wp14:anchorId="76BB53A6" wp14:editId="483900D1">
                 <wp:simplePos x="0" y="0"/>
                 <wp:positionH relativeFrom="margin">
                   <wp:align>left</wp:align>
@@ -10819,68 +11112,6 @@
         </mc:AlternateContent>
       </w:r>
       <w:r>
-        <w:rPr>
-          <w:noProof/>
-          <w:lang w:eastAsia="hu-HU"/>
-        </w:rPr>
-        <w:drawing>
-          <wp:anchor distT="0" distB="0" distL="114300" distR="114300" simplePos="0" relativeHeight="251673600" behindDoc="0" locked="0" layoutInCell="1" allowOverlap="1" wp14:anchorId="4E36D588" wp14:editId="7B248FFF">
-            <wp:simplePos x="0" y="0"/>
-            <wp:positionH relativeFrom="margin">
-              <wp:posOffset>-635</wp:posOffset>
-            </wp:positionH>
-            <wp:positionV relativeFrom="margin">
-              <wp:posOffset>2455545</wp:posOffset>
-            </wp:positionV>
-            <wp:extent cx="1028700" cy="1028700"/>
-            <wp:effectExtent l="0" t="0" r="0" b="0"/>
-            <wp:wrapSquare wrapText="bothSides"/>
-            <wp:docPr id="32" name="Kép 32" descr="http://businesskorea.co.kr/sites/default/files/field/image/Tizen-Logo.png"/>
-            <wp:cNvGraphicFramePr>
-              <a:graphicFrameLocks xmlns:a="http://schemas.openxmlformats.org/drawingml/2006/main" noChangeAspect="1"/>
-            </wp:cNvGraphicFramePr>
-            <a:graphic xmlns:a="http://schemas.openxmlformats.org/drawingml/2006/main">
-              <a:graphicData uri="http://schemas.openxmlformats.org/drawingml/2006/picture">
-                <pic:pic xmlns:pic="http://schemas.openxmlformats.org/drawingml/2006/picture">
-                  <pic:nvPicPr>
-                    <pic:cNvPr id="0" name="Picture 35" descr="http://businesskorea.co.kr/sites/default/files/field/image/Tizen-Logo.png"/>
-                    <pic:cNvPicPr>
-                      <a:picLocks noChangeAspect="1" noChangeArrowheads="1"/>
-                    </pic:cNvPicPr>
-                  </pic:nvPicPr>
-                  <pic:blipFill>
-                    <a:blip r:embed="rId28" cstate="print">
-                      <a:extLst>
-                        <a:ext uri="{28A0092B-C50C-407E-A947-70E740481C1C}">
-                          <a14:useLocalDpi xmlns:a14="http://schemas.microsoft.com/office/drawing/2010/main" val="0"/>
-                        </a:ext>
-                      </a:extLst>
-                    </a:blip>
-                    <a:srcRect/>
-                    <a:stretch>
-                      <a:fillRect/>
-                    </a:stretch>
-                  </pic:blipFill>
-                  <pic:spPr bwMode="auto">
-                    <a:xfrm>
-                      <a:off x="0" y="0"/>
-                      <a:ext cx="1028700" cy="1028700"/>
-                    </a:xfrm>
-                    <a:prstGeom prst="rect">
-                      <a:avLst/>
-                    </a:prstGeom>
-                    <a:noFill/>
-                    <a:ln>
-                      <a:noFill/>
-                    </a:ln>
-                  </pic:spPr>
-                </pic:pic>
-              </a:graphicData>
-            </a:graphic>
-          </wp:anchor>
-        </w:drawing>
-      </w:r>
-      <w:r>
         <w:t>Egy nyílt és rugalmas operációs rendsz</w:t>
       </w:r>
       <w:r>
@@ -10926,13 +11157,81 @@
       <w:pPr>
         <w:pStyle w:val="Cmsor3"/>
       </w:pPr>
-      <w:bookmarkStart w:id="32" w:name="_Toc499211907"/>
+      <w:bookmarkStart w:id="32" w:name="_Toc499228547"/>
       <w:r>
         <w:t>ZenUI</w:t>
       </w:r>
       <w:bookmarkEnd w:id="32"/>
     </w:p>
     <w:p>
+      <w:r>
+        <w:rPr>
+          <w:noProof/>
+          <w:lang w:eastAsia="hu-HU"/>
+        </w:rPr>
+        <w:drawing>
+          <wp:anchor distT="0" distB="0" distL="114300" distR="114300" simplePos="0" relativeHeight="251674624" behindDoc="0" locked="0" layoutInCell="1" allowOverlap="1" wp14:anchorId="69439379" wp14:editId="0C8F5674">
+            <wp:simplePos x="0" y="0"/>
+            <wp:positionH relativeFrom="margin">
+              <wp:align>right</wp:align>
+            </wp:positionH>
+            <wp:positionV relativeFrom="margin">
+              <wp:posOffset>5176520</wp:posOffset>
+            </wp:positionV>
+            <wp:extent cx="914400" cy="914400"/>
+            <wp:effectExtent l="0" t="0" r="0" b="0"/>
+            <wp:wrapSquare wrapText="bothSides"/>
+            <wp:docPr id="33" name="Kép 33" descr="https://s20.postimg.org/3qlblf1zh/photo.png"/>
+            <wp:cNvGraphicFramePr>
+              <a:graphicFrameLocks xmlns:a="http://schemas.openxmlformats.org/drawingml/2006/main" noChangeAspect="1"/>
+            </wp:cNvGraphicFramePr>
+            <a:graphic xmlns:a="http://schemas.openxmlformats.org/drawingml/2006/main">
+              <a:graphicData uri="http://schemas.openxmlformats.org/drawingml/2006/picture">
+                <pic:pic xmlns:pic="http://schemas.openxmlformats.org/drawingml/2006/picture">
+                  <pic:nvPicPr>
+                    <pic:cNvPr id="0" name="Picture 37" descr="https://s20.postimg.org/3qlblf1zh/photo.png"/>
+                    <pic:cNvPicPr>
+                      <a:picLocks noChangeAspect="1" noChangeArrowheads="1"/>
+                    </pic:cNvPicPr>
+                  </pic:nvPicPr>
+                  <pic:blipFill>
+                    <a:blip r:embed="rId29" cstate="print">
+                      <a:extLst>
+                        <a:ext uri="{28A0092B-C50C-407E-A947-70E740481C1C}">
+                          <a14:useLocalDpi xmlns:a14="http://schemas.microsoft.com/office/drawing/2010/main" val="0"/>
+                        </a:ext>
+                      </a:extLst>
+                    </a:blip>
+                    <a:srcRect/>
+                    <a:stretch>
+                      <a:fillRect/>
+                    </a:stretch>
+                  </pic:blipFill>
+                  <pic:spPr bwMode="auto">
+                    <a:xfrm>
+                      <a:off x="0" y="0"/>
+                      <a:ext cx="914400" cy="914400"/>
+                    </a:xfrm>
+                    <a:prstGeom prst="rect">
+                      <a:avLst/>
+                    </a:prstGeom>
+                    <a:noFill/>
+                    <a:ln>
+                      <a:noFill/>
+                    </a:ln>
+                  </pic:spPr>
+                </pic:pic>
+              </a:graphicData>
+            </a:graphic>
+            <wp14:sizeRelH relativeFrom="margin">
+              <wp14:pctWidth>0</wp14:pctWidth>
+            </wp14:sizeRelH>
+            <wp14:sizeRelV relativeFrom="margin">
+              <wp14:pctHeight>0</wp14:pctHeight>
+            </wp14:sizeRelV>
+          </wp:anchor>
+        </w:drawing>
+      </w:r>
       <w:r>
         <w:rPr>
           <w:noProof/>
@@ -10940,7 +11239,7 @@
         <mc:AlternateContent>
           <mc:Choice Requires="wps">
             <w:drawing>
-              <wp:anchor distT="0" distB="0" distL="114300" distR="114300" simplePos="0" relativeHeight="251724800" behindDoc="0" locked="0" layoutInCell="1" allowOverlap="1" wp14:anchorId="1F5E78EF" wp14:editId="6A0B1FD0">
+              <wp:anchor distT="0" distB="0" distL="114300" distR="114300" simplePos="0" relativeHeight="251724800" behindDoc="0" locked="0" layoutInCell="1" allowOverlap="1" wp14:anchorId="1F5E78EF" wp14:editId="0453DC30">
                 <wp:simplePos x="0" y="0"/>
                 <wp:positionH relativeFrom="margin">
                   <wp:align>right</wp:align>
@@ -11163,74 +11462,6 @@
         </mc:AlternateContent>
       </w:r>
       <w:r>
-        <w:rPr>
-          <w:noProof/>
-          <w:lang w:eastAsia="hu-HU"/>
-        </w:rPr>
-        <w:drawing>
-          <wp:anchor distT="0" distB="0" distL="114300" distR="114300" simplePos="0" relativeHeight="251674624" behindDoc="0" locked="0" layoutInCell="1" allowOverlap="1" wp14:anchorId="69439379" wp14:editId="09AF9041">
-            <wp:simplePos x="0" y="0"/>
-            <wp:positionH relativeFrom="margin">
-              <wp:align>right</wp:align>
-            </wp:positionH>
-            <wp:positionV relativeFrom="margin">
-              <wp:posOffset>4766945</wp:posOffset>
-            </wp:positionV>
-            <wp:extent cx="914400" cy="914400"/>
-            <wp:effectExtent l="0" t="0" r="0" b="0"/>
-            <wp:wrapSquare wrapText="bothSides"/>
-            <wp:docPr id="33" name="Kép 33" descr="https://s20.postimg.org/3qlblf1zh/photo.png"/>
-            <wp:cNvGraphicFramePr>
-              <a:graphicFrameLocks xmlns:a="http://schemas.openxmlformats.org/drawingml/2006/main" noChangeAspect="1"/>
-            </wp:cNvGraphicFramePr>
-            <a:graphic xmlns:a="http://schemas.openxmlformats.org/drawingml/2006/main">
-              <a:graphicData uri="http://schemas.openxmlformats.org/drawingml/2006/picture">
-                <pic:pic xmlns:pic="http://schemas.openxmlformats.org/drawingml/2006/picture">
-                  <pic:nvPicPr>
-                    <pic:cNvPr id="0" name="Picture 37" descr="https://s20.postimg.org/3qlblf1zh/photo.png"/>
-                    <pic:cNvPicPr>
-                      <a:picLocks noChangeAspect="1" noChangeArrowheads="1"/>
-                    </pic:cNvPicPr>
-                  </pic:nvPicPr>
-                  <pic:blipFill>
-                    <a:blip r:embed="rId29" cstate="print">
-                      <a:extLst>
-                        <a:ext uri="{28A0092B-C50C-407E-A947-70E740481C1C}">
-                          <a14:useLocalDpi xmlns:a14="http://schemas.microsoft.com/office/drawing/2010/main" val="0"/>
-                        </a:ext>
-                      </a:extLst>
-                    </a:blip>
-                    <a:srcRect/>
-                    <a:stretch>
-                      <a:fillRect/>
-                    </a:stretch>
-                  </pic:blipFill>
-                  <pic:spPr bwMode="auto">
-                    <a:xfrm>
-                      <a:off x="0" y="0"/>
-                      <a:ext cx="914400" cy="914400"/>
-                    </a:xfrm>
-                    <a:prstGeom prst="rect">
-                      <a:avLst/>
-                    </a:prstGeom>
-                    <a:noFill/>
-                    <a:ln>
-                      <a:noFill/>
-                    </a:ln>
-                  </pic:spPr>
-                </pic:pic>
-              </a:graphicData>
-            </a:graphic>
-            <wp14:sizeRelH relativeFrom="margin">
-              <wp14:pctWidth>0</wp14:pctWidth>
-            </wp14:sizeRelH>
-            <wp14:sizeRelV relativeFrom="margin">
-              <wp14:pctHeight>0</wp14:pctHeight>
-            </wp14:sizeRelV>
-          </wp:anchor>
-        </w:drawing>
-      </w:r>
-      <w:r>
         <w:t>Az utóbbi időben nem egy laptopgyártó lépett be a mobilpiacra, többek között az Asus is. Értelemszerűen nekik is szükségessé vált egy saját operációs rendszer, amely az Androidot felhasználva a ZenUI nevet kapta. A ZenUI-ba beépített Asus alkalmazások is megtalálhatóak, mint például a ZenLink.</w:t>
       </w:r>
       <w:r>
@@ -11242,7 +11473,7 @@
       <w:pPr>
         <w:pStyle w:val="Cmsor2"/>
       </w:pPr>
-      <w:bookmarkStart w:id="33" w:name="_Toc499211908"/>
+      <w:bookmarkStart w:id="33" w:name="_Toc499228548"/>
       <w:r>
         <w:t>Karbantartás alatt lévő platformok</w:t>
       </w:r>
@@ -11310,13 +11541,21 @@
         <w:t>gy külső megoldás általában jobbnak bizonyult, mint a gyári.</w:t>
       </w:r>
       <w:r>
-        <w:t xml:space="preserve"> A kevés</w:t>
-      </w:r>
-      <w:r>
         <w:t xml:space="preserve"> </w:t>
       </w:r>
+    </w:p>
+    <w:p>
+      <w:pPr>
+        <w:ind w:firstLine="0"/>
+      </w:pPr>
       <w:r>
         <w:lastRenderedPageBreak/>
+        <w:t>A kevés</w:t>
+      </w:r>
+      <w:r>
+        <w:t xml:space="preserve"> </w:t>
+      </w:r>
+      <w:r>
         <w:t xml:space="preserve">felhasználóval </w:t>
       </w:r>
       <w:r>
@@ -11333,7 +11572,7 @@
       <w:pPr>
         <w:pStyle w:val="Cmsor3"/>
       </w:pPr>
-      <w:bookmarkStart w:id="34" w:name="_Toc499211909"/>
+      <w:bookmarkStart w:id="34" w:name="_Toc499228549"/>
       <w:r>
         <w:t>BlackBerry 10</w:t>
       </w:r>
@@ -11450,7 +11689,7 @@
       <w:pPr>
         <w:pStyle w:val="Cmsor3"/>
       </w:pPr>
-      <w:bookmarkStart w:id="35" w:name="_Toc499211910"/>
+      <w:bookmarkStart w:id="35" w:name="_Toc499228550"/>
       <w:r>
         <w:t>Windows 10 mobile</w:t>
       </w:r>
@@ -11579,7 +11818,7 @@
       <w:pPr>
         <w:pStyle w:val="Cmsor1"/>
       </w:pPr>
-      <w:bookmarkStart w:id="36" w:name="_Toc499211911"/>
+      <w:bookmarkStart w:id="36" w:name="_Toc499228551"/>
       <w:r>
         <w:lastRenderedPageBreak/>
         <w:t>Alkalmazás készítése Android platformra</w:t>
@@ -11590,7 +11829,7 @@
       <w:pPr>
         <w:pStyle w:val="Cmsor2"/>
       </w:pPr>
-      <w:bookmarkStart w:id="37" w:name="_Toc499211912"/>
+      <w:bookmarkStart w:id="37" w:name="_Toc499228552"/>
       <w:r>
         <w:t xml:space="preserve">Android </w:t>
       </w:r>
@@ -11603,7 +11842,7 @@
       <w:pPr>
         <w:pStyle w:val="Cmsor3"/>
       </w:pPr>
-      <w:bookmarkStart w:id="38" w:name="_Toc499211913"/>
+      <w:bookmarkStart w:id="38" w:name="_Toc499228553"/>
       <w:r>
         <w:t>Bevezetés</w:t>
       </w:r>
@@ -12014,7 +12253,7 @@
       <w:pPr>
         <w:pStyle w:val="Cmsor3"/>
       </w:pPr>
-      <w:bookmarkStart w:id="39" w:name="_Toc499211914"/>
+      <w:bookmarkStart w:id="39" w:name="_Toc499228554"/>
       <w:r>
         <w:t>A</w:t>
       </w:r>
@@ -12192,7 +12431,7 @@
       <w:pPr>
         <w:pStyle w:val="Cmsor3"/>
       </w:pPr>
-      <w:bookmarkStart w:id="40" w:name="_Toc499211915"/>
+      <w:bookmarkStart w:id="40" w:name="_Toc499228555"/>
       <w:r>
         <w:t>Az első Androidos készülék</w:t>
       </w:r>
@@ -12438,7 +12677,7 @@
       <w:pPr>
         <w:pStyle w:val="Cmsor3"/>
       </w:pPr>
-      <w:bookmarkStart w:id="41" w:name="_Toc499211916"/>
+      <w:bookmarkStart w:id="41" w:name="_Toc499228556"/>
       <w:r>
         <w:t>Verziók</w:t>
       </w:r>
@@ -23326,7 +23565,7 @@
       <w:pPr>
         <w:pStyle w:val="Cmsor3"/>
       </w:pPr>
-      <w:bookmarkStart w:id="42" w:name="_Toc499211917"/>
+      <w:bookmarkStart w:id="42" w:name="_Toc499228557"/>
       <w:r>
         <w:lastRenderedPageBreak/>
         <w:t>Platform architektúra</w:t>
@@ -23702,7 +23941,7 @@
       <w:pPr>
         <w:pStyle w:val="Cmsor2"/>
       </w:pPr>
-      <w:bookmarkStart w:id="43" w:name="_Toc499211918"/>
+      <w:bookmarkStart w:id="43" w:name="_Toc499228558"/>
       <w:r>
         <w:lastRenderedPageBreak/>
         <w:t xml:space="preserve">Alkalmazásfejlesztés </w:t>
@@ -23716,7 +23955,7 @@
       <w:pPr>
         <w:pStyle w:val="Cmsor3"/>
       </w:pPr>
-      <w:bookmarkStart w:id="44" w:name="_Toc499211919"/>
+      <w:bookmarkStart w:id="44" w:name="_Toc499228559"/>
       <w:r>
         <w:t>Áttekintés</w:t>
       </w:r>
@@ -23943,7 +24182,7 @@
       <w:pPr>
         <w:pStyle w:val="Cmsor3"/>
       </w:pPr>
-      <w:bookmarkStart w:id="45" w:name="_Toc499211920"/>
+      <w:bookmarkStart w:id="45" w:name="_Toc499228560"/>
       <w:r>
         <w:lastRenderedPageBreak/>
         <w:t>Android Studio</w:t>
@@ -24210,7 +24449,7 @@
       <w:pPr>
         <w:pStyle w:val="Cmsor3"/>
       </w:pPr>
-      <w:bookmarkStart w:id="46" w:name="_Toc499211921"/>
+      <w:bookmarkStart w:id="46" w:name="_Toc499228561"/>
       <w:r>
         <w:lastRenderedPageBreak/>
         <w:t>Alkalmazás komponensek</w:t>
@@ -24430,6 +24669,35 @@
       <w:r>
         <w:t>. ábra Activity életciklus</w:t>
       </w:r>
+      <w:r>
+        <w:t xml:space="preserve"> </w:t>
+      </w:r>
+      <w:sdt>
+        <w:sdtPr>
+          <w:id w:val="-436146969"/>
+          <w:citation/>
+        </w:sdtPr>
+        <w:sdtContent>
+          <w:r>
+            <w:fldChar w:fldCharType="begin"/>
+          </w:r>
+          <w:r>
+            <w:instrText xml:space="preserve"> CITATION And177 \l 1038 </w:instrText>
+          </w:r>
+          <w:r>
+            <w:fldChar w:fldCharType="separate"/>
+          </w:r>
+          <w:r>
+            <w:rPr>
+              <w:noProof/>
+            </w:rPr>
+            <w:t>[17]</w:t>
+          </w:r>
+          <w:r>
+            <w:fldChar w:fldCharType="end"/>
+          </w:r>
+        </w:sdtContent>
+      </w:sdt>
     </w:p>
     <w:p>
       <w:r>
@@ -24711,7 +24979,7 @@
       <w:pPr>
         <w:pStyle w:val="Cmsor1"/>
       </w:pPr>
-      <w:bookmarkStart w:id="47" w:name="_Toc499211922"/>
+      <w:bookmarkStart w:id="47" w:name="_Toc499228562"/>
       <w:r>
         <w:lastRenderedPageBreak/>
         <w:t>Tervezés</w:t>
@@ -24720,7 +24988,13 @@
     </w:p>
     <w:p>
       <w:r>
-        <w:t xml:space="preserve">Minden szoftver elkészítése tervezéssel indul. Pontosan mit szeretnénk, mit várunk el a program működésétől. Miután ez megvan, utána lehet gondolkodni a megvalósításon. </w:t>
+        <w:t>Minden szoftver elkészítése tervezéssel indul. Pontosan mit szeretnénk, mit várunk el a program működésétől. Miután ez megvan, utána le</w:t>
+      </w:r>
+      <w:r>
+        <w:t>het gondolkodni a megvalósítás részletein</w:t>
+      </w:r>
+      <w:r>
+        <w:t xml:space="preserve">. </w:t>
       </w:r>
       <w:r>
         <w:t>A tervezés kezdetekor számomra nyilvánvaló</w:t>
@@ -24735,7 +25009,19 @@
         <w:t>fő részre</w:t>
       </w:r>
       <w:r>
-        <w:t xml:space="preserve"> lesz bontható a funkciók szerint, így az összetartozó osztályokat külön csomagba tettem.</w:t>
+        <w:t xml:space="preserve"> l</w:t>
+      </w:r>
+      <w:r>
+        <w:t>esz bontható a funkciók szerint. Ezálatl</w:t>
+      </w:r>
+      <w:r>
+        <w:t xml:space="preserve"> az összetartozó osztályokat külön csomagba </w:t>
+      </w:r>
+      <w:r>
+        <w:t xml:space="preserve">(package-be) </w:t>
+      </w:r>
+      <w:r>
+        <w:t>tettem.</w:t>
       </w:r>
       <w:r>
         <w:t xml:space="preserve"> Ezek a komponensek felelősek </w:t>
@@ -24756,166 +25042,1137 @@
         <w:t>, adatbázis</w:t>
       </w:r>
       <w:r>
-        <w:t xml:space="preserve"> és a bluetooth kapcsolat megvalósításáét. Az utolsó komponens pedig egy úgynevezett hasznossági csomag, ahol főleg konstansokat tárolok, illetve az előbb említett komponensek is tárolnak benne temporális adatokat.</w:t>
+        <w:t xml:space="preserve"> és a bluetooth kapcsolat megvalósításáét. Az </w:t>
+      </w:r>
+      <w:r>
+        <w:t>ötödik</w:t>
+      </w:r>
+      <w:r>
+        <w:t xml:space="preserve"> komponens pedig egy úgynevezett hasznossági csomag, ahol főleg konstansokat tárolok, illetve az előbb említett komponensek is tárolnak benne temporális adatokat.</w:t>
       </w:r>
       <w:r>
         <w:t xml:space="preserve"> </w:t>
       </w:r>
-      <w:r>
-        <w:t>Ezen</w:t>
-      </w:r>
-      <w:r>
-        <w:t>felül</w:t>
-      </w:r>
-      <w:r>
+    </w:p>
+    <w:p>
+      <w:pPr>
+        <w:pStyle w:val="Cmsor2"/>
+      </w:pPr>
+      <w:bookmarkStart w:id="48" w:name="_Toc499228563"/>
+      <w:r>
+        <w:t>Felhasználói felület</w:t>
+      </w:r>
+      <w:bookmarkEnd w:id="48"/>
+    </w:p>
+    <w:p>
+      <w:r>
+        <w:t>Régóta használok okostelefont, ezáltal rengeteg alkalmazást láttam</w:t>
+      </w:r>
+      <w:r>
+        <w:t xml:space="preserve"> és használok napi szinten melyek segítenek a mindennapi teendőimet ellátni, vagy</w:t>
+      </w:r>
+      <w:r>
+        <w:t xml:space="preserve"> akár csak</w:t>
+      </w:r>
+      <w:r>
+        <w:t xml:space="preserve"> kikapcsolódni</w:t>
+      </w:r>
+      <w:r>
+        <w:t xml:space="preserve">. Mindig is az olyanokat szerettem, </w:t>
+      </w:r>
+      <w:r>
+        <w:t>melyekbe</w:t>
+      </w:r>
+      <w:r>
+        <w:t xml:space="preserve"> belépve ha csinálni </w:t>
+      </w:r>
+      <w:r>
+        <w:t>szerettem volna</w:t>
+      </w:r>
+      <w:r>
+        <w:t xml:space="preserve"> valamit, nem kellett egy pillanatig sem gondolkodnom, hogy melyik menüpont alatt találom. </w:t>
+      </w:r>
+      <w:r>
+        <w:t>Az egyszerűséget többre tartom, mint a túl sok funkció miatt átláthatatlanná váló alkalmazásokat.</w:t>
+      </w:r>
+      <w:r>
+        <w:t xml:space="preserve"> Mindig is azt vallottam, egy termék inkább tudjon kevesebb dolgot, viszont azt közel tökéletesen. Sajnos sokan elkövetik azt a hibát, hogy félkész megoldásokat halmoznak fel, ezáltal elérve azt, hogy semmire sem lesz h</w:t>
+      </w:r>
+      <w:r>
+        <w:t>at</w:t>
+      </w:r>
+      <w:r>
+        <w:t>ékonyan használható a termékük.</w:t>
+      </w:r>
+      <w:r>
+        <w:t xml:space="preserve"> </w:t>
+      </w:r>
+      <w:r>
+        <w:t xml:space="preserve">Ezt a gondolatmenetet </w:t>
+      </w:r>
+      <w:r>
+        <w:t>felhasználva</w:t>
+      </w:r>
+      <w:r>
+        <w:t xml:space="preserve"> egy letisztult, egyszerű felhasználói feleülettel rendelkező alkalmazást </w:t>
+      </w:r>
+      <w:r>
+        <w:t>szerettem volna készíteni</w:t>
+      </w:r>
+      <w:r>
+        <w:t>, amely nem terheli a felhasználót felesleges</w:t>
+      </w:r>
+      <w:r>
+        <w:t>, figyelemelterelő</w:t>
+      </w:r>
+      <w:r>
+        <w:t xml:space="preserve"> információkkal</w:t>
+      </w:r>
+      <w:r>
+        <w:t>.</w:t>
+      </w:r>
+      <w:r>
+        <w:t xml:space="preserve"> </w:t>
+      </w:r>
+    </w:p>
+    <w:p>
+      <w:r>
+        <w:t>Véleményem szerint mindig összetett feladat egy grafikus felhasználói felülettel rendelkező program készítése, hiszen nem elég, ha számunkra egyértelmű a használata, másoknak is könnyen használhatónak kell lennie.</w:t>
+      </w:r>
+      <w:r>
+        <w:t xml:space="preserve"> Bár egy alkalmazás implementálása nem feltétlenül a felhasználói felülettel kezdődik, ugyanakkor egy Android alkalmazás esetén elkerülhetetlen, hogy legalább egy minimális verzió legyen belőle, amit később lehet fejleszteni. </w:t>
+      </w:r>
+      <w:r>
+        <w:t xml:space="preserve">Én viszont olyan típusú ember vagyok, hogy ha valamit csinálok, az legyen jól megcsinálva, hiszen később visszatérve oda, lehet, hogy nagyobb munka lesz kijavítani. </w:t>
+      </w:r>
+      <w:r>
+        <w:t xml:space="preserve">Így tehát a felhasználói felület elkészítése során első dolgom volt elővenni egy papírt és egy tollat, valamint részletesen átgondolni, pontosan milyen funkciókat is szeretnék, ezekhez hogyan szeretnék eljutni. </w:t>
+      </w:r>
+      <w:r>
+        <w:t xml:space="preserve">Mindenképp szükség van egy </w:t>
+      </w:r>
+      <w:r>
+        <w:lastRenderedPageBreak/>
+        <w:t xml:space="preserve">nyitóképernyőre, ahova az alkalmazás elindításával jut a felhasználó. </w:t>
+      </w:r>
+      <w:r>
+        <w:t xml:space="preserve">Ide szerettem volna egy pontos, mégis rövid leírást adni arról, milyen lehetőségei vannak a felhasználónak. </w:t>
+      </w:r>
+      <w:r>
+        <w:t>A nyitóképernyőn helyet kapnak továbbá gombok, melyekkel elindíthatók a különböző játékmódok. A feladatkiírásomban szerepelt, hogy mindkét játékmódot valósítsam meg, melyek belépéséhez egy-egy gombot</w:t>
+      </w:r>
+      <w:r>
+        <w:t xml:space="preserve"> rendelek</w:t>
+      </w:r>
+      <w:r>
+        <w:t>.</w:t>
+      </w:r>
+      <w:r>
+        <w:t xml:space="preserve"> Értelemszerűen a két játékmód különböző szerepkörrel rendelkezik. A játékosnak lehetősége van csatlakozni egy szobához, melyet a játékot vezérlő „Quiz Master” irányít és ő az, aki elindíthatja a játékot. </w:t>
+      </w:r>
+      <w:r>
+        <w:t>Az általam elképzeld felhasználói felületet a 4.1-es ábra mutatja be.</w:t>
+      </w:r>
+      <w:r>
+        <w:t xml:space="preserve"> A kék nyilak a játékos által megnyomott gombok eredményét jelzi, míg a vörös a vezérlő által megnyomott gombokét. </w:t>
+      </w:r>
+      <w:r>
+        <w:t>A játékosnak tehát lehetősége van megadni egy becenevet, csatlakozni egy szobához, ott játszani majd a végén láthatja, hogy hol végzett a többiekhez képest. A „Quiz Master” ehhez képest személyre szabhatja a szobát és ő indíthatja el a játékot.</w:t>
+      </w:r>
+    </w:p>
+    <w:p>
+      <w:pPr>
+        <w:ind w:firstLine="0"/>
+      </w:pPr>
+      <w:r>
+        <w:t>s</w:t>
+      </w:r>
+      <w:r>
+        <w:rPr>
+          <w:noProof/>
+          <w:lang w:eastAsia="hu-HU"/>
+        </w:rPr>
+        <w:drawing>
+          <wp:inline distT="0" distB="0" distL="0" distR="0" wp14:anchorId="48A73044" wp14:editId="3681FBC9">
+            <wp:extent cx="5295900" cy="5286375"/>
+            <wp:effectExtent l="0" t="0" r="0" b="9525"/>
+            <wp:docPr id="63" name="Kép 63" descr="C:\Users\Gergő\Downloads\Untitled Diagram.jpg"/>
+            <wp:cNvGraphicFramePr>
+              <a:graphicFrameLocks xmlns:a="http://schemas.openxmlformats.org/drawingml/2006/main" noChangeAspect="1"/>
+            </wp:cNvGraphicFramePr>
+            <a:graphic xmlns:a="http://schemas.openxmlformats.org/drawingml/2006/main">
+              <a:graphicData uri="http://schemas.openxmlformats.org/drawingml/2006/picture">
+                <pic:pic xmlns:pic="http://schemas.openxmlformats.org/drawingml/2006/picture">
+                  <pic:nvPicPr>
+                    <pic:cNvPr id="0" name="Picture 1" descr="C:\Users\Gergő\Downloads\Untitled Diagram.jpg"/>
+                    <pic:cNvPicPr>
+                      <a:picLocks noChangeAspect="1" noChangeArrowheads="1"/>
+                    </pic:cNvPicPr>
+                  </pic:nvPicPr>
+                  <pic:blipFill rotWithShape="1">
+                    <a:blip r:embed="rId52">
+                      <a:extLst>
+                        <a:ext uri="{28A0092B-C50C-407E-A947-70E740481C1C}">
+                          <a14:useLocalDpi xmlns:a14="http://schemas.microsoft.com/office/drawing/2010/main" val="0"/>
+                        </a:ext>
+                      </a:extLst>
+                    </a:blip>
+                    <a:srcRect r="1925"/>
+                    <a:stretch/>
+                  </pic:blipFill>
+                  <pic:spPr bwMode="auto">
+                    <a:xfrm>
+                      <a:off x="0" y="0"/>
+                      <a:ext cx="5296079" cy="5286554"/>
+                    </a:xfrm>
+                    <a:prstGeom prst="rect">
+                      <a:avLst/>
+                    </a:prstGeom>
+                    <a:noFill/>
+                    <a:ln>
+                      <a:noFill/>
+                    </a:ln>
+                    <a:extLst>
+                      <a:ext uri="{53640926-AAD7-44D8-BBD7-CCE9431645EC}">
+                        <a14:shadowObscured xmlns:a14="http://schemas.microsoft.com/office/drawing/2010/main"/>
+                      </a:ext>
+                    </a:extLst>
+                  </pic:spPr>
+                </pic:pic>
+              </a:graphicData>
+            </a:graphic>
+          </wp:inline>
+        </w:drawing>
+      </w:r>
+    </w:p>
+    <w:p>
+      <w:pPr>
+        <w:pStyle w:val="Kpalrs"/>
+      </w:pPr>
+      <w:fldSimple w:instr=" STYLEREF 1 \s ">
+        <w:r>
+          <w:rPr>
+            <w:noProof/>
+          </w:rPr>
+          <w:t>4</w:t>
+        </w:r>
+      </w:fldSimple>
+      <w:r>
+        <w:t>.</w:t>
+      </w:r>
+      <w:fldSimple w:instr=" SEQ ábra \* ARABIC \s 1 ">
+        <w:r>
+          <w:rPr>
+            <w:noProof/>
+          </w:rPr>
+          <w:t>1</w:t>
+        </w:r>
+      </w:fldSimple>
+      <w:r>
+        <w:t>. ábra Felhasználói felület terve</w:t>
+      </w:r>
+    </w:p>
+    <w:p>
+      <w:pPr>
+        <w:pStyle w:val="Cmsor2"/>
+        <w:rPr>
+          <w:noProof/>
+          <w:lang w:eastAsia="hu-HU"/>
+        </w:rPr>
+      </w:pPr>
+      <w:bookmarkStart w:id="49" w:name="_Toc499228564"/>
+      <w:r>
+        <w:rPr>
+          <w:noProof/>
+          <w:lang w:eastAsia="hu-HU"/>
+        </w:rPr>
+        <w:lastRenderedPageBreak/>
+        <w:t>Játék</w:t>
+      </w:r>
+      <w:r>
+        <w:rPr>
+          <w:noProof/>
+          <w:lang w:eastAsia="hu-HU"/>
+        </w:rPr>
+        <w:t>menet</w:t>
+      </w:r>
+      <w:bookmarkEnd w:id="49"/>
+    </w:p>
+    <w:p>
+      <w:pPr>
+        <w:rPr>
+          <w:lang w:eastAsia="hu-HU"/>
+        </w:rPr>
+      </w:pPr>
+      <w:r>
+        <w:rPr>
+          <w:lang w:eastAsia="hu-HU"/>
+        </w:rPr>
+        <w:t>A játékmenet megtervezésére rengeteg elképzelés született a fejemben</w:t>
+      </w:r>
+      <w:r>
+        <w:rPr>
+          <w:lang w:eastAsia="hu-HU"/>
+        </w:rPr>
+        <w:t>. A legfontosabb az volt, hogy a két szerep (vezérlő és játékos) megfelelően elkülönüljön, ugyanakkor mindkettő szereplőnek szórakoztató legyen a játék.</w:t>
+      </w:r>
+      <w:r>
+        <w:rPr>
+          <w:lang w:eastAsia="hu-HU"/>
+        </w:rPr>
+        <w:t xml:space="preserve"> </w:t>
+      </w:r>
+    </w:p>
+    <w:p>
+      <w:pPr>
+        <w:rPr>
+          <w:lang w:eastAsia="hu-HU"/>
+        </w:rPr>
+      </w:pPr>
+      <w:r>
+        <w:rPr>
+          <w:lang w:eastAsia="hu-HU"/>
+        </w:rPr>
+        <w:t xml:space="preserve">A „Player” játékmódját úgy képzeltem el, hogy miután csatlakozott a szobához és a vezérlő elindította a játékot, </w:t>
+      </w:r>
+      <w:r>
+        <w:rPr>
+          <w:lang w:eastAsia="hu-HU"/>
+        </w:rPr>
+        <w:t xml:space="preserve">kap egy kérdést. </w:t>
+      </w:r>
+      <w:r>
+        <w:rPr>
+          <w:lang w:eastAsia="hu-HU"/>
+        </w:rPr>
+        <w:t xml:space="preserve">Itt felvetődött, hogy hogyan lenne a legjobb megoldani a válaszadást. A gépelt választ nehézkes lenne ellenőrizni, hiszen egy elgépelés esetén már nem lenne jó a válasz, illetve előnyben lennének azok, akik gyorsabban gépelnek, ennek az alkalmazásnak pedig a lexikális tudás tesztelése a cél. </w:t>
+      </w:r>
+      <w:r>
+        <w:rPr>
+          <w:lang w:eastAsia="hu-HU"/>
+        </w:rPr>
+        <w:t xml:space="preserve">Így lehetőségként szerepelt még az úgynevezett „radio” gombos válaszadás, ami akkor praktikus, ha legalább egy jó válasz van. </w:t>
+      </w:r>
+      <w:r>
+        <w:rPr>
+          <w:lang w:eastAsia="hu-HU"/>
+        </w:rPr>
+        <w:t xml:space="preserve">Ezt sem éreztem az igazinak, hiszen az meg már inkább lenne egy részletesebb teszt, szemben azzal, amit én szeretnék. Egy pörgős kvízjátékot. Ezáltal a klasszikus egy kérdés, 4 válaszlehetőség és 1 jó válasz formában terveztem megvalósítani a játékot. </w:t>
+      </w:r>
+      <w:r>
+        <w:rPr>
+          <w:lang w:eastAsia="hu-HU"/>
+        </w:rPr>
+        <w:t xml:space="preserve">A játékos tehát kap egy kérdést, egy kérdést, a neki szimpatikus választ tartalmazó gombot megnyomja, majd visszajelzést kap róla. </w:t>
+      </w:r>
+      <w:r>
+        <w:rPr>
+          <w:lang w:eastAsia="hu-HU"/>
+        </w:rPr>
+        <w:t>A népszerű „Legyen Ön is milliomos” játékkal szemben, itt nincsenek életek, azaz rossz válasz esetén sem áll meg a játék, csak nem kap pontot a játékos.</w:t>
+      </w:r>
+      <w:r>
+        <w:rPr>
+          <w:lang w:eastAsia="hu-HU"/>
+        </w:rPr>
+        <w:t xml:space="preserve"> </w:t>
+      </w:r>
+      <w:r>
+        <w:rPr>
+          <w:lang w:eastAsia="hu-HU"/>
+        </w:rPr>
+        <w:t xml:space="preserve">A játékosok egymástól szeparált módon játszanak, azaz fogalmuk sincsen róla, kinek, mennyi pontja van, vagy ki adott már kérdést arra a válaszra. </w:t>
+      </w:r>
+      <w:r>
+        <w:rPr>
+          <w:lang w:eastAsia="hu-HU"/>
+        </w:rPr>
+        <w:t xml:space="preserve">A gondolkodási időt pedig egy előre meghatározott időre terveztem fixálni, hiszen többjátékos mód esetén valahogy szabályozni </w:t>
+      </w:r>
+      <w:r>
+        <w:rPr>
+          <w:lang w:eastAsia="hu-HU"/>
+        </w:rPr>
+        <w:t>kell, meddig tarthat egy játék.</w:t>
+      </w:r>
+      <w:r>
+        <w:rPr>
+          <w:lang w:eastAsia="hu-HU"/>
+        </w:rPr>
+        <w:t xml:space="preserve"> </w:t>
+      </w:r>
+      <w:r>
+        <w:rPr>
+          <w:lang w:eastAsia="hu-HU"/>
+        </w:rPr>
+        <w:t xml:space="preserve">Gondolkodtam egy karriermód elkészítésén is, ahol meglehet adni előre, hogy hány élettel szeretnénk játszani. Egy rossz válasz pedig egy életbe kerülne és amint nullára ér ez a szám, a játéknak vége. </w:t>
+      </w:r>
+      <w:r>
+        <w:rPr>
+          <w:lang w:eastAsia="hu-HU"/>
+        </w:rPr>
+        <w:t xml:space="preserve">Azonban először a feladatkiírásban szereplő módok megvalósítására koncentráltam. </w:t>
+      </w:r>
+      <w:r>
+        <w:rPr>
+          <w:lang w:eastAsia="hu-HU"/>
+        </w:rPr>
+        <w:t>Megvolt tehát a játékos mód játékmenetének terve, következett a „Quiz Master”</w:t>
+      </w:r>
+      <w:r>
+        <w:rPr>
+          <w:lang w:eastAsia="hu-HU"/>
+        </w:rPr>
+        <w:t xml:space="preserve"> mód.</w:t>
+      </w:r>
+    </w:p>
+    <w:p>
+      <w:pPr>
+        <w:rPr>
+          <w:lang w:eastAsia="hu-HU"/>
+        </w:rPr>
+      </w:pPr>
+      <w:r>
+        <w:rPr>
+          <w:lang w:eastAsia="hu-HU"/>
+        </w:rPr>
+        <w:t xml:space="preserve">Ebben az esetben az volt számomra a legnagyobb kihívás, hogy pontosan azon felül, hogy létrehozza a szobát és beállít benne dolgokat, mi legyen a feladata? </w:t>
+      </w:r>
+      <w:r>
+        <w:rPr>
+          <w:lang w:eastAsia="hu-HU"/>
+        </w:rPr>
+        <w:t xml:space="preserve"> </w:t>
+      </w:r>
+      <w:r>
+        <w:rPr>
+          <w:lang w:eastAsia="hu-HU"/>
+        </w:rPr>
+        <w:t xml:space="preserve">Először arra gondoltam, legyen csak megfigyelő, azaz a játék elindítását követően ő látná minden játékos pontszámát valósidőben. Aztán rájöttem, ez elég unalmas, így ki akarna játékmester lenni. </w:t>
+      </w:r>
+      <w:r>
+        <w:rPr>
+          <w:lang w:eastAsia="hu-HU"/>
+        </w:rPr>
+        <w:t xml:space="preserve">Az lenne jó, ha valahogy befolyásolni tudná a játékot. </w:t>
+      </w:r>
+      <w:r>
+        <w:rPr>
+          <w:lang w:eastAsia="hu-HU"/>
+        </w:rPr>
+        <w:t xml:space="preserve">Az viszont úgy lenne jó, ha mindenki játékára ugyanolyan hatással lenne. </w:t>
+      </w:r>
+      <w:r>
+        <w:rPr>
+          <w:lang w:eastAsia="hu-HU"/>
+        </w:rPr>
+        <w:t xml:space="preserve">Innen jött az ötlet, hogy valahogy a kérdéseket kellene manipulálnia. </w:t>
+      </w:r>
+      <w:r>
+        <w:rPr>
+          <w:lang w:eastAsia="hu-HU"/>
+        </w:rPr>
+        <w:t xml:space="preserve">A játékban viszont sok kérdés van és ha minden kör előtt ő választaná ki, melyik legyen a következő, az nagyon sok időbe kerülne </w:t>
+      </w:r>
+      <w:r>
+        <w:rPr>
+          <w:lang w:eastAsia="hu-HU"/>
+        </w:rPr>
+        <w:lastRenderedPageBreak/>
+        <w:t xml:space="preserve">és állna a játék. Nem beszélve arról, hogy egyoldalú is lenne a játék, hiszen ha nem elég kreatív a játékmester, akkor elég unalmas kérdések lesznek, jóeséllyel ugyanabból a témából. </w:t>
+      </w:r>
+      <w:r>
+        <w:rPr>
+          <w:lang w:eastAsia="hu-HU"/>
+        </w:rPr>
+        <w:t>Itt jutott eszembe, hogy mivel vannak témák, így az lenne jó, ha a játékmester megmondhatná, a következő kérdés melyik témából legyen.</w:t>
+      </w:r>
+      <w:r>
+        <w:rPr>
+          <w:lang w:eastAsia="hu-HU"/>
+        </w:rPr>
+        <w:t xml:space="preserve"> Ezen a vonalon indultam el a későbbiekben. </w:t>
+      </w:r>
+      <w:r>
+        <w:rPr>
+          <w:lang w:eastAsia="hu-HU"/>
+        </w:rPr>
+        <w:t xml:space="preserve"> </w:t>
+      </w:r>
+    </w:p>
+    <w:p>
+      <w:pPr>
+        <w:pStyle w:val="Cmsor2"/>
+        <w:rPr>
+          <w:noProof/>
+          <w:lang w:eastAsia="hu-HU"/>
+        </w:rPr>
+      </w:pPr>
+      <w:bookmarkStart w:id="50" w:name="_Toc499228565"/>
+      <w:r>
+        <w:rPr>
+          <w:noProof/>
+          <w:lang w:eastAsia="hu-HU"/>
+        </w:rPr>
+        <w:t>Adatbázis</w:t>
+      </w:r>
+      <w:bookmarkEnd w:id="50"/>
+    </w:p>
+    <w:p>
+      <w:pPr>
+        <w:rPr>
+          <w:lang w:eastAsia="hu-HU"/>
+        </w:rPr>
+      </w:pPr>
+      <w:r>
+        <w:rPr>
+          <w:lang w:eastAsia="hu-HU"/>
+        </w:rPr>
+        <w:t>A kvízjáték megtervezésének egyik lényeges fázisa volt, hogy mit és hogyan érdemes tárolni. Először triviálisnak vettem, hogy eltárolom a játékosok neveit, pontszámukat és a dátumot, hogy mikor játszottak. Ezt az ötletet tüzetesebben átgondolva arra jutottam, hogy nem túl célszerű. Egyjátékos mód esetén nem is kell megadni nevet, ráadásul ha többjátékosmód esetén mindig tárolom az eredményeket lokálisan, akkor az alkalmazás helyigénye minden egyes játék után nő. Arra jutottam, hogy többjátékos mód esetén érdemes lehet letárolni például az első tíz játékos nevét, ugyanakkor ezt a jelenlegi alkalmazásban nem valósítottam meg. A kérdések eltárolása viszont elkerülhetetlen. Egy kérdés több részből áll össze. Van maga a kérdéskarakterlánc, 4 lehetséges válasz, melyek közül csak egy a helyes, illetve egy téma.</w:t>
+      </w:r>
+    </w:p>
+    <w:p>
+      <w:pPr>
+        <w:rPr>
+          <w:lang w:eastAsia="hu-HU"/>
+        </w:rPr>
+      </w:pPr>
+      <w:r>
+        <w:rPr>
+          <w:lang w:eastAsia="hu-HU"/>
+        </w:rPr>
+        <w:t>Az adattárolás kiválasztásakor több lehetőség is felvetődött. A felhő alapú FireBase, ahol a Google online tárhelyeit használhatjuk adatok tár</w:t>
+      </w:r>
+      <w:r>
+        <w:rPr>
+          <w:lang w:eastAsia="hu-HU"/>
+        </w:rPr>
+        <w:t xml:space="preserve">olására. Ennek hátránya, hogy az adatok </w:t>
+      </w:r>
+      <w:r>
+        <w:rPr>
+          <w:lang w:eastAsia="hu-HU"/>
+        </w:rPr>
+        <w:t>letöltéséhez internetkapcsolat kell</w:t>
+      </w:r>
+      <w:r>
+        <w:rPr>
+          <w:lang w:eastAsia="hu-HU"/>
+        </w:rPr>
+        <w:t>. A hatalmas előnye viszont az, hogy így a készülék belső tárhelyétől függetlenül tárolhatunk adatokat és az alkalmazás is sokkal kevesebb helyet foglal a készüléken.</w:t>
+      </w:r>
+      <w:r>
+        <w:rPr>
+          <w:lang w:eastAsia="hu-HU"/>
+        </w:rPr>
+        <w:t xml:space="preserve"> Egy kvízjáték esetében viszont jellemzően inkább csak szöveges fájlokat tárolunk, melyek nem nagy helyigényűek, továbbá én</w:t>
+      </w:r>
+      <w:r>
+        <w:rPr>
+          <w:lang w:eastAsia="hu-HU"/>
+        </w:rPr>
+        <w:t xml:space="preserve"> tipikusan az a felhasználó vagyok, aki mobiltelefonon az offline játékokat preferálja. </w:t>
+      </w:r>
+      <w:r>
+        <w:rPr>
+          <w:lang w:eastAsia="hu-HU"/>
+        </w:rPr>
+        <w:t>Ezért ezt a tárolási módot</w:t>
+      </w:r>
+      <w:r>
+        <w:rPr>
+          <w:lang w:eastAsia="hu-HU"/>
+        </w:rPr>
+        <w:t xml:space="preserve"> elvetettem. </w:t>
+      </w:r>
+    </w:p>
+    <w:p>
+      <w:pPr>
+        <w:rPr>
+          <w:lang w:eastAsia="hu-HU"/>
+        </w:rPr>
+      </w:pPr>
+      <w:r>
+        <w:rPr>
+          <w:lang w:eastAsia="hu-HU"/>
+        </w:rPr>
+        <w:t>Az SQLite használatához már nem szükséges internetkapcsolat, ugyanakkor az SQL parancsokat saját kezűleg kell megírni a Java kódban. Ez egy egyszeri odafigyelést és precizitást igényel, miután pedig elkészült, már egyszerűen használhatók.</w:t>
+      </w:r>
+      <w:r>
+        <w:rPr>
+          <w:lang w:eastAsia="hu-HU"/>
+        </w:rPr>
+        <w:t xml:space="preserve"> Ennek nagy előnye, hogy személyre szabott</w:t>
+      </w:r>
+      <w:r>
+        <w:rPr>
+          <w:lang w:eastAsia="hu-HU"/>
+        </w:rPr>
+        <w:t xml:space="preserve"> lekéréseket írhato</w:t>
+      </w:r>
+      <w:r>
+        <w:rPr>
+          <w:lang w:eastAsia="hu-HU"/>
+        </w:rPr>
+        <w:t>k, ami kedvező akkor, a</w:t>
+      </w:r>
+      <w:r>
+        <w:rPr>
+          <w:lang w:eastAsia="hu-HU"/>
+        </w:rPr>
+        <w:t>mikor témaspecifikusan szeretné</w:t>
+      </w:r>
+      <w:r>
+        <w:rPr>
+          <w:lang w:eastAsia="hu-HU"/>
+        </w:rPr>
+        <w:t>k kérdést lekérni.</w:t>
+      </w:r>
+      <w:r>
+        <w:rPr>
+          <w:lang w:eastAsia="hu-HU"/>
+        </w:rPr>
+        <w:t xml:space="preserve"> </w:t>
+      </w:r>
+      <w:r>
+        <w:rPr>
+          <w:lang w:eastAsia="hu-HU"/>
+        </w:rPr>
+        <w:t>Viszont nekem kell létrehozni a táblákat és minden egyéb dolgot, így rengeteg SQL utasítást kell lekódolni és egy komplexebb SQL parancs eredménye másképp is előállítható. Amint megvan az összes kérdés és azokból objektum lett a Java kódban, már kedvemre tudom őket szűrni.</w:t>
+      </w:r>
+    </w:p>
+    <w:p>
+      <w:pPr>
+        <w:rPr>
+          <w:lang w:eastAsia="hu-HU"/>
+        </w:rPr>
+      </w:pPr>
+      <w:r>
+        <w:rPr>
+          <w:lang w:eastAsia="hu-HU"/>
+        </w:rPr>
+        <w:lastRenderedPageBreak/>
+        <w:t>Én a harmadik lehetőséget választottam és használtam fel az alkalmazásomban, név szerint a Sugar ORM-et. A Sugar ORM jelentősen egyszerűsíti az SQLite adatbázissal való interakciókat</w:t>
+      </w:r>
+      <w:r>
+        <w:rPr>
+          <w:lang w:eastAsia="hu-HU"/>
+        </w:rPr>
+        <w:t>.</w:t>
+      </w:r>
+      <w:r>
+        <w:rPr>
+          <w:lang w:eastAsia="hu-HU"/>
+        </w:rPr>
+        <w:t xml:space="preserve"> </w:t>
+      </w:r>
+      <w:r>
+        <w:rPr>
+          <w:lang w:eastAsia="hu-HU"/>
+        </w:rPr>
+        <w:t>A</w:t>
+      </w:r>
+      <w:r>
+        <w:rPr>
+          <w:lang w:eastAsia="hu-HU"/>
+        </w:rPr>
+        <w:t xml:space="preserve"> legfontosabb parancsok</w:t>
+      </w:r>
+      <w:r>
+        <w:rPr>
+          <w:lang w:eastAsia="hu-HU"/>
+        </w:rPr>
+        <w:t xml:space="preserve"> előre</w:t>
+      </w:r>
+      <w:r>
+        <w:rPr>
+          <w:lang w:eastAsia="hu-HU"/>
+        </w:rPr>
+        <w:t xml:space="preserve"> implementálva vannak benne,</w:t>
+      </w:r>
+      <w:r>
+        <w:rPr>
+          <w:lang w:eastAsia="hu-HU"/>
+        </w:rPr>
+        <w:t xml:space="preserve"> így csak használni kell azokat és nem kell félni attól, hogy esetleg szintaktikai hiba lesz a lekérésben.</w:t>
+      </w:r>
+      <w:r>
+        <w:rPr>
+          <w:lang w:eastAsia="hu-HU"/>
+        </w:rPr>
+        <w:t xml:space="preserve"> A Sugar ORM használatával tehát nem kell SQL parancsokat írni, gondoskodik az adatbázis létrehozásáról és az egyedek közötti kapcsolatokról. Továbbá egy egyszerű</w:t>
+      </w:r>
+      <w:r>
+        <w:rPr>
+          <w:lang w:eastAsia="hu-HU"/>
+        </w:rPr>
+        <w:t xml:space="preserve"> API-t biztosít, amivel kérések intézhetők</w:t>
+      </w:r>
+      <w:r>
+        <w:rPr>
+          <w:lang w:eastAsia="hu-HU"/>
+        </w:rPr>
+        <w:t xml:space="preserve"> az adatbázis felé.</w:t>
+      </w:r>
+      <w:r>
+        <w:rPr>
+          <w:lang w:eastAsia="hu-HU"/>
+        </w:rPr>
+        <w:t xml:space="preserve"> Tüzetesebben átgondolva arra jutottam, hogy nekem csak a kérdések beolvasására, lekérésére van szükségem, de ha szeretnék hozzáadni, vagy törölni, az i</w:t>
+      </w:r>
+      <w:r>
+        <w:rPr>
+          <w:lang w:eastAsia="hu-HU"/>
+        </w:rPr>
+        <w:t>s megoldható.</w:t>
+      </w:r>
+      <w:r>
+        <w:rPr>
+          <w:lang w:eastAsia="hu-HU"/>
+        </w:rPr>
+        <w:t xml:space="preserve"> </w:t>
+      </w:r>
+      <w:sdt>
+        <w:sdtPr>
+          <w:rPr>
+            <w:lang w:eastAsia="hu-HU"/>
+          </w:rPr>
+          <w:id w:val="-1908065840"/>
+          <w:citation/>
+        </w:sdtPr>
+        <w:sdtContent>
+          <w:r>
+            <w:rPr>
+              <w:lang w:eastAsia="hu-HU"/>
+            </w:rPr>
+            <w:fldChar w:fldCharType="begin"/>
+          </w:r>
+          <w:r>
+            <w:rPr>
+              <w:lang w:eastAsia="hu-HU"/>
+            </w:rPr>
+            <w:instrText xml:space="preserve"> CITATION Sat17 \l 1038 </w:instrText>
+          </w:r>
+          <w:r>
+            <w:rPr>
+              <w:lang w:eastAsia="hu-HU"/>
+            </w:rPr>
+            <w:fldChar w:fldCharType="separate"/>
+          </w:r>
+          <w:r>
+            <w:rPr>
+              <w:noProof/>
+              <w:lang w:eastAsia="hu-HU"/>
+            </w:rPr>
+            <w:t>[19]</w:t>
+          </w:r>
+          <w:r>
+            <w:rPr>
+              <w:lang w:eastAsia="hu-HU"/>
+            </w:rPr>
+            <w:fldChar w:fldCharType="end"/>
+          </w:r>
+        </w:sdtContent>
+      </w:sdt>
+    </w:p>
+    <w:p>
+      <w:pPr>
+        <w:rPr>
+          <w:lang w:eastAsia="hu-HU"/>
+        </w:rPr>
+      </w:pPr>
+    </w:p>
+    <w:p>
+      <w:pPr>
+        <w:pStyle w:val="Cmsor2"/>
+        <w:rPr>
+          <w:lang w:eastAsia="hu-HU"/>
+        </w:rPr>
+      </w:pPr>
+      <w:bookmarkStart w:id="51" w:name="_Toc499228566"/>
+      <w:r>
+        <w:rPr>
+          <w:lang w:eastAsia="hu-HU"/>
+        </w:rPr>
+        <w:t>Kapcsola</w:t>
+      </w:r>
+      <w:r>
+        <w:rPr>
+          <w:lang w:eastAsia="hu-HU"/>
+        </w:rPr>
+        <w:t>t</w:t>
+      </w:r>
+      <w:bookmarkEnd w:id="51"/>
+    </w:p>
+    <w:p>
+      <w:pPr>
+        <w:rPr>
+          <w:lang w:eastAsia="hu-HU"/>
+        </w:rPr>
+      </w:pPr>
+      <w:r>
+        <w:rPr>
+          <w:lang w:eastAsia="hu-HU"/>
+        </w:rPr>
+        <w:t xml:space="preserve">Az alkalmazás egyik legnagyobb funkciója, hogy támogatja a többjátékosmódot, ezáltal több felhasználó játszhat egymással, egyidőben. </w:t>
+      </w:r>
+      <w:r>
+        <w:rPr>
+          <w:lang w:eastAsia="hu-HU"/>
+        </w:rPr>
+        <w:t xml:space="preserve">Ezeknek a felhasználóknak ugyanakkor valahogy csatlakozniuk kell egymáshoz. </w:t>
+      </w:r>
+      <w:r>
+        <w:rPr>
+          <w:lang w:eastAsia="hu-HU"/>
+        </w:rPr>
+        <w:t xml:space="preserve">Az eszközök közötti kommunikáció megvalósításához több lehetőség is </w:t>
+      </w:r>
+      <w:r>
+        <w:rPr>
+          <w:lang w:eastAsia="hu-HU"/>
+        </w:rPr>
+        <w:t xml:space="preserve">rendelkezésre állt, ezek közül háromban láttam potenciált. </w:t>
+      </w:r>
+    </w:p>
+    <w:p>
+      <w:pPr>
+        <w:rPr>
+          <w:lang w:eastAsia="hu-HU"/>
+        </w:rPr>
+      </w:pPr>
+      <w:r>
+        <w:rPr>
+          <w:lang w:eastAsia="hu-HU"/>
+        </w:rPr>
+        <w:t>A</w:t>
+      </w:r>
+      <w:r>
+        <w:rPr>
+          <w:lang w:eastAsia="hu-HU"/>
+        </w:rPr>
+        <w:t>z első az online.</w:t>
+      </w:r>
+      <w:r>
+        <w:rPr>
+          <w:lang w:eastAsia="hu-HU"/>
+        </w:rPr>
+        <w:t xml:space="preserve"> </w:t>
+      </w:r>
+      <w:r>
+        <w:rPr>
+          <w:lang w:eastAsia="hu-HU"/>
+        </w:rPr>
+        <w:t xml:space="preserve">Ez lehetővé teszi, hogy a világon bárhonnan lehessen csatlakozni a szobát létrehozó játékmesterhez és ezáltal részt venni a játékban. </w:t>
+      </w:r>
+      <w:r>
+        <w:rPr>
+          <w:lang w:eastAsia="hu-HU"/>
+        </w:rPr>
+        <w:t>Azonban az én alkalmazásom, inkább egy kisebb társaságnak készül, akik egymáshoz közel</w:t>
+      </w:r>
+      <w:r>
+        <w:rPr>
+          <w:lang w:eastAsia="hu-HU"/>
+        </w:rPr>
+        <w:t xml:space="preserve"> elhelyezkedve tudnak játszani. Ráadásul a nagy távolságok miatt jelentősen befolyásolja a válaszidőt az adott játékos internetszolgáltatója. </w:t>
+      </w:r>
+      <w:r>
+        <w:rPr>
+          <w:lang w:eastAsia="hu-HU"/>
+        </w:rPr>
+        <w:t>Senki nem szeret úgy játszani, hogy valakire várni kell, vagy folyamatosan megszakad a kapcsolat.</w:t>
+      </w:r>
+    </w:p>
+    <w:p>
+      <w:pPr>
+        <w:rPr>
+          <w:lang w:eastAsia="hu-HU"/>
+        </w:rPr>
+      </w:pPr>
+      <w:r>
+        <w:rPr>
+          <w:lang w:eastAsia="hu-HU"/>
+        </w:rPr>
+        <w:t>A</w:t>
+      </w:r>
+      <w:r>
+        <w:rPr>
+          <w:lang w:eastAsia="hu-HU"/>
+        </w:rPr>
+        <w:t xml:space="preserve"> h</w:t>
+      </w:r>
+      <w:r>
+        <w:rPr>
+          <w:lang w:eastAsia="hu-HU"/>
+        </w:rPr>
+        <w:t>elyi hálózat</w:t>
+      </w:r>
+      <w:r>
+        <w:rPr>
+          <w:lang w:eastAsia="hu-HU"/>
+        </w:rPr>
+        <w:t xml:space="preserve"> a fentiekkel ellentétben kiküszöböli azt a hibát, am</w:t>
+      </w:r>
+      <w:r>
+        <w:rPr>
+          <w:lang w:eastAsia="hu-HU"/>
+        </w:rPr>
+        <w:t>i az internet minőségét illeti. H</w:t>
+      </w:r>
+      <w:r>
+        <w:rPr>
+          <w:lang w:eastAsia="hu-HU"/>
+        </w:rPr>
+        <w:t>iszen ebben az esetben mindenki ugyanahhoz</w:t>
+      </w:r>
+      <w:r>
+        <w:rPr>
+          <w:lang w:eastAsia="hu-HU"/>
+        </w:rPr>
+        <w:t xml:space="preserve"> a hálózathoz kapcsolódik.</w:t>
+      </w:r>
+      <w:r>
+        <w:rPr>
+          <w:lang w:eastAsia="hu-HU"/>
+        </w:rPr>
+        <w:t xml:space="preserve"> Ez akkor</w:t>
+      </w:r>
+      <w:r>
+        <w:rPr>
+          <w:lang w:eastAsia="hu-HU"/>
+        </w:rPr>
+        <w:t xml:space="preserve"> lehet</w:t>
+      </w:r>
+      <w:r>
+        <w:rPr>
+          <w:lang w:eastAsia="hu-HU"/>
+        </w:rPr>
+        <w:t xml:space="preserve"> praktikus, ha például egy egyetemen</w:t>
+      </w:r>
+      <w:r>
+        <w:rPr>
+          <w:lang w:eastAsia="hu-HU"/>
+        </w:rPr>
+        <w:t xml:space="preserve"> lévők szeretnének együtt játszani</w:t>
+      </w:r>
+      <w:r>
+        <w:rPr>
+          <w:lang w:eastAsia="hu-HU"/>
+        </w:rPr>
+        <w:t xml:space="preserve">, ahol mindenki az egyetemi </w:t>
+      </w:r>
+      <w:r>
+        <w:rPr>
+          <w:lang w:eastAsia="hu-HU"/>
+        </w:rPr>
+        <w:t>hálózatot</w:t>
+      </w:r>
+      <w:r>
+        <w:rPr>
+          <w:lang w:eastAsia="hu-HU"/>
+        </w:rPr>
+        <w:t xml:space="preserve"> használja,</w:t>
+      </w:r>
+      <w:r>
+        <w:rPr>
+          <w:lang w:eastAsia="hu-HU"/>
+        </w:rPr>
+        <w:t xml:space="preserve"> így</w:t>
+      </w:r>
+      <w:r>
+        <w:rPr>
+          <w:lang w:eastAsia="hu-HU"/>
+        </w:rPr>
+        <w:t xml:space="preserve"> tud csatlakozni</w:t>
+      </w:r>
+      <w:r>
+        <w:rPr>
+          <w:lang w:eastAsia="hu-HU"/>
+        </w:rPr>
         <w:t>,</w:t>
       </w:r>
       <w:r>
-        <w:t xml:space="preserve"> szükségesnek éreztem még egy verziókezelő használatát is</w:t>
-      </w:r>
-      <w:r>
-        <w:t>, mellyel követhetem a fejlesztésem állomásait</w:t>
-      </w:r>
-      <w:r>
+        <w:rPr>
+          <w:lang w:eastAsia="hu-HU"/>
+        </w:rPr>
+        <w:t xml:space="preserve"> akárhol is legyen a campuson belül</w:t>
+      </w:r>
+      <w:r>
+        <w:rPr>
+          <w:lang w:eastAsia="hu-HU"/>
+        </w:rPr>
         <w:t>.</w:t>
       </w:r>
+      <w:r>
+        <w:rPr>
+          <w:lang w:eastAsia="hu-HU"/>
+        </w:rPr>
+        <w:t xml:space="preserve"> Ez utóbbi már egészen szimpatikus érv volt, azonban mivel még soha nem csináltam alkalmazást, amelyben bármilyen kommunikáció is van, így szerettem volna még kisebb</w:t>
+      </w:r>
+      <w:r>
+        <w:rPr>
+          <w:lang w:eastAsia="hu-HU"/>
+        </w:rPr>
+        <w:t xml:space="preserve"> lefedettségi szinttel kezdeni, ezt pedig meghagyni esetleges tovább fejlesztési lehetőségnek.</w:t>
+      </w:r>
+      <w:r>
+        <w:rPr>
+          <w:lang w:eastAsia="hu-HU"/>
+        </w:rPr>
+        <w:t xml:space="preserve"> </w:t>
+      </w:r>
+    </w:p>
+    <w:p>
+      <w:r>
+        <w:rPr>
+          <w:lang w:eastAsia="hu-HU"/>
+        </w:rPr>
+        <w:lastRenderedPageBreak/>
+        <w:t>Mivel én ezt az alkalmazást elsősorban kis társaságok számára készítettem, így a bluetooth alapú kommunikáció mellett döntöttem</w:t>
+      </w:r>
+      <w:r>
+        <w:rPr>
+          <w:lang w:eastAsia="hu-HU"/>
+        </w:rPr>
+        <w:t>.</w:t>
+      </w:r>
+      <w:r>
+        <w:rPr>
+          <w:lang w:eastAsia="hu-HU"/>
+        </w:rPr>
+        <w:t xml:space="preserve"> </w:t>
+      </w:r>
+      <w:r>
+        <w:rPr>
+          <w:lang w:eastAsia="hu-HU"/>
+        </w:rPr>
+        <w:t>Bevallom, praktikusság szempontjából nem feltétlen ez a legjobb, ugyanakkor ha az a cél, hogy például egy osztályteremben ülők tudjanak egymással játszani akkor is, ha nem áll rendelkezésre megfelelő hálózat, akkor tökéletes választás.</w:t>
+      </w:r>
+      <w:r>
+        <w:t xml:space="preserve"> </w:t>
+      </w:r>
+      <w:r>
+        <w:t>Jó</w:t>
+      </w:r>
+      <w:r>
+        <w:t xml:space="preserve"> ideje már</w:t>
+      </w:r>
+      <w:r>
+        <w:t>, hogy</w:t>
+      </w:r>
+      <w:r>
+        <w:t xml:space="preserve"> minden telef</w:t>
+      </w:r>
+      <w:r>
+        <w:t>onban megtalálható a Bluetooth. Régebben, amikor még nem volt minden telefonban alapfelszereltség a Wifi, akkor a többszemélyes játékok többsége Bluetooth-on futott. Én is sokat játszottam anno ilyen játékokkal és nagyon élveztem. Könnyű volt a pár</w:t>
+      </w:r>
+      <w:r>
+        <w:t>osítás és onnantól a készülékek</w:t>
+      </w:r>
+      <w:r>
+        <w:t xml:space="preserve"> már n</w:t>
+      </w:r>
+      <w:r>
+        <w:t>em veszítették</w:t>
+      </w:r>
+      <w:r>
+        <w:t xml:space="preserve"> el egymást.</w:t>
+      </w:r>
+    </w:p>
+    <w:p>
+      <w:pPr>
+        <w:rPr>
+          <w:lang w:eastAsia="hu-HU"/>
+        </w:rPr>
+      </w:pPr>
+    </w:p>
+    <w:p>
+      <w:pPr>
+        <w:pStyle w:val="Cmsor1"/>
+        <w:rPr>
+          <w:lang w:eastAsia="hu-HU"/>
+        </w:rPr>
+      </w:pPr>
+      <w:bookmarkStart w:id="52" w:name="_Toc499228567"/>
+      <w:r>
+        <w:rPr>
+          <w:lang w:eastAsia="hu-HU"/>
+        </w:rPr>
+        <w:lastRenderedPageBreak/>
+        <w:t>Az alkalmazás megvalósítása</w:t>
+      </w:r>
+      <w:bookmarkEnd w:id="52"/>
+    </w:p>
+    <w:p>
+      <w:pPr>
+        <w:rPr>
+          <w:lang w:eastAsia="hu-HU"/>
+        </w:rPr>
+      </w:pPr>
+      <w:r>
+        <w:rPr>
+          <w:lang w:eastAsia="hu-HU"/>
+        </w:rPr>
+        <w:t xml:space="preserve">A tervezés befejezésével megkezdtem az implementálást. </w:t>
+      </w:r>
+      <w:r>
+        <w:rPr>
+          <w:lang w:eastAsia="hu-HU"/>
+        </w:rPr>
+        <w:t>A tervezés fázisban leírtak alapján indultam el. Viszont az előre látszott, hogy egy meglehetősen összetett alkalmazás fog létrejönni, ezért</w:t>
+      </w:r>
+      <w:r>
+        <w:rPr>
+          <w:lang w:eastAsia="hu-HU"/>
+        </w:rPr>
+        <w:t xml:space="preserve"> szükségesnek éreztem még egy verziókezelő használatát is, mellyel követhetem a fejlesztésem állomásait.</w:t>
+      </w:r>
     </w:p>
     <w:p>
       <w:pPr>
         <w:pStyle w:val="Cmsor2"/>
-      </w:pPr>
-      <w:bookmarkStart w:id="48" w:name="_Toc499211923"/>
-      <w:r>
-        <w:t>Verziókezelés</w:t>
-      </w:r>
-      <w:bookmarkEnd w:id="48"/>
-    </w:p>
-    <w:p>
-      <w:pPr>
-        <w:ind w:firstLine="0"/>
-      </w:pPr>
-      <w:hyperlink r:id="rId52" w:history="1">
-        <w:r>
-          <w:rPr>
-            <w:rStyle w:val="Hiperhivatkozs"/>
-            <w:highlight w:val="yellow"/>
-          </w:rPr>
-          <w:t>http://bmeaut.github.io/snippets/snippets/0114_VerziokezelokOsszehasonlitasa/</w:t>
-        </w:r>
-      </w:hyperlink>
-    </w:p>
-    <w:p>
-      <w:r>
-        <w:t>Mielőtt elkezdem részletesen bemutatni az alkalmazásom terveinek és megvalósításának részleteit, lényegesnek tartom megemlíteni a verziókezelők fontosságát</w:t>
-      </w:r>
-      <w:r>
-        <w:t xml:space="preserve"> szoftverfejlesztés során.</w:t>
-      </w:r>
-      <w:r>
-        <w:t xml:space="preserve"> </w:t>
-      </w:r>
-      <w:r>
-        <w:t>A projekt méretétől függetlenül érdemes használni valamelyik verziókezelőt, azonban a nagyobb méretű fejlesztéseknél hosszútávon elhanyagolhatatlan.</w:t>
-      </w:r>
-      <w:r>
-        <w:t xml:space="preserve"> </w:t>
-      </w:r>
-    </w:p>
-    <w:p>
-      <w:r>
-        <w:t xml:space="preserve">Egy projekt tipikusan több fájlból áll, legyen szó forráskódról vagy dokumentumról, amelyek folyamatosan változnak. Viszont néha előfordul, hogy elő kell hívnunk egy korábbi verzióját </w:t>
-      </w:r>
-      <w:r>
-        <w:t xml:space="preserve">egy vagy több fájlnak. </w:t>
-      </w:r>
-      <w:r>
-        <w:t>Ennek több oka is lehet, a leggyakoribb, hogy valamilyen funkció elromlott, ami korábban még működött, ekkor csupán vissza kell lépnünk a még működő verzióra és megnézni, mi változott azóta.</w:t>
-      </w:r>
-      <w:r>
-        <w:t xml:space="preserve"> Előfordul az is, hogy valaki egyszerre több verziót fejleszt. </w:t>
-      </w:r>
-      <w:r>
-        <w:t xml:space="preserve">Felteszem, a legtöbb kezdő fejlesztő az első munkáinál előszeretettel használta az éppen működő verzió becsomagolását és elmentését egy másik merevlemezre, vagy valamelyik felhőszolgáltatásba. </w:t>
-      </w:r>
-      <w:r>
-        <w:t>Ez egy ideig működhet, ugyanakkor nem egy szép megoldás,</w:t>
-      </w:r>
-      <w:r>
-        <w:t xml:space="preserve"> több mentés esetén már a fájlok nevei is feleslegesen összetetté válhatnak.</w:t>
-      </w:r>
-      <w:r>
-        <w:t xml:space="preserve"> </w:t>
-      </w:r>
-      <w:r>
-        <w:t>Továbbá</w:t>
-      </w:r>
-      <w:r>
-        <w:t>,</w:t>
-      </w:r>
-      <w:r>
-        <w:t xml:space="preserve"> ha többen dolgoznak egyazon projekten, akkor nem </w:t>
-      </w:r>
-      <w:r>
-        <w:t xml:space="preserve">egy hatékonyan </w:t>
-      </w:r>
-      <w:r>
-        <w:t>járható út.</w:t>
-      </w:r>
-      <w:r>
-        <w:t xml:space="preserve"> </w:t>
-      </w:r>
-    </w:p>
-    <w:p/>
-    <w:p/>
-    <w:p/>
-    <w:p>
-      <w:r>
-        <w:t xml:space="preserve">Egy verziókezelő szoftvertől elvárjuk, hogy az előbb megírtakra egy könnyen használható megoldást nyújtson. </w:t>
-      </w:r>
-      <w:r>
-        <w:t>Használatával mindig lehessen tudni, hogy melyik az aktuális verzió, ha ebből több van. akkor mindegyiket lehessen követni</w:t>
-      </w:r>
-      <w:r>
-        <w:t>, illetve korábbiakat is vissza lehessen állítani</w:t>
-      </w:r>
-      <w:r>
-        <w:t xml:space="preserve">. </w:t>
-      </w:r>
-      <w:r>
-        <w:t xml:space="preserve">Lehetővé kell tennie, hogy több fejlesztő is dolgozhasson egy projekten és kezelnie az olyan helyzeteket, amikor többen módosítanak </w:t>
-      </w:r>
-      <w:r>
-        <w:t>valamit</w:t>
-      </w:r>
-      <w:r>
-        <w:t xml:space="preserve">. </w:t>
-      </w:r>
-      <w:r>
-        <w:t>Ezen</w:t>
-      </w:r>
-      <w:r>
-        <w:t xml:space="preserve"> </w:t>
-      </w:r>
-      <w:r>
-        <w:t>felül pedig hasznosak lehetnek olyan funkciók, melyek lehetővé teszik a munkát a verziókezelő szerverrel való kapcsolat nélkül</w:t>
-      </w:r>
-      <w:r>
-        <w:t xml:space="preserve">. Gyakran előfordul az is, hogy valamin dolgozunk, nem szeretnénk belőle új verziót létrehozni, viszont később szükségünk lesz rá, amíg egy magasabb prioritású dologgal foglalkozunk. </w:t>
-      </w:r>
-      <w:r>
-        <w:t xml:space="preserve">Ekkor ezeket a változtatásokat lehessen ideiglenesen félrerakni és később előhívni. </w:t>
-      </w:r>
-    </w:p>
-    <w:p/>
+        <w:rPr>
+          <w:lang w:eastAsia="hu-HU"/>
+        </w:rPr>
+      </w:pPr>
+      <w:bookmarkStart w:id="53" w:name="_Toc499228568"/>
+      <w:r>
+        <w:rPr>
+          <w:lang w:eastAsia="hu-HU"/>
+        </w:rPr>
+        <w:t>Veziókezelés</w:t>
+      </w:r>
+      <w:bookmarkEnd w:id="53"/>
+    </w:p>
+    <w:p>
+      <w:r>
+        <w:t xml:space="preserve">Mielőtt elkezdem részletesen bemutatni az alkalmazásom terveinek és megvalósításának részleteit, lényegesnek tartom megemlíteni a verziókezelők fontosságát szoftverfejlesztés során. A projekt méretétől függetlenül érdemes használni valamelyik verziókezelőt, azonban a nagyobb méretű fejlesztéseknél hosszútávon elhanyagolhatatlan. </w:t>
+      </w:r>
+    </w:p>
+    <w:p>
+      <w:r>
+        <w:t xml:space="preserve">Egy projekt tipikusan több fájlból áll, legyen szó forráskódról vagy dokumentumról, amelyek folyamatosan változnak. Viszont néha előfordul, hogy elő kell hívnunk egy korábbi verzióját egy vagy több fájlnak. Ennek több oka is lehet, a leggyakoribb, hogy valamilyen funkció elromlott, ami korábban még működött, ekkor csupán vissza kell lépnünk a még működő verzióra és megnézni, mi változott azóta. Előfordul az is, hogy valaki egyszerre több verziót fejleszt. Felteszem, a legtöbb kezdő fejlesztő az első munkáinál előszeretettel használta az éppen működő verzió becsomagolását és elmentését egy másik merevlemezre, vagy valamelyik felhőszolgáltatásba. Ez egy ideig működhet, ugyanakkor nem egy szép megoldás, több mentés esetén már a fájlok nevei is feleslegesen összetetté válhatnak. Továbbá, ha többen dolgoznak egyazon projekten, akkor nem egy hatékonyan járható út. </w:t>
+      </w:r>
+    </w:p>
+    <w:p>
+      <w:r>
+        <w:t xml:space="preserve">Egy verziókezelő szoftvertől elvárjuk, hogy az előbb megírtakra egy könnyen használható megoldást nyújtson. Használatával mindig lehessen tudni, hogy melyik az aktuális verzió, ha ebből több van. akkor mindegyiket lehessen követni, illetve korábbiakat is vissza lehessen állítani. Lehetővé kell tennie, hogy több fejlesztő is dolgozhasson egy projekten és kezelnie az olyan helyzeteket, amikor többen módosítanak valamit. Ezen felül pedig hasznosak lehetnek olyan funkciók, melyek lehetővé teszik a munkát a verziókezelő szerverrel való kapcsolat nélkül. Gyakran előfordul az is, hogy valamin dolgozunk, nem szeretnénk belőle új verziót létrehozni, viszont később </w:t>
+      </w:r>
+      <w:r>
+        <w:lastRenderedPageBreak/>
+        <w:t xml:space="preserve">szükségünk lesz rá, amíg egy magasabb prioritású dologgal foglalkozunk. Ekkor ezeket a változtatásokat lehessen ideiglenesen félrerakni és később előhívni. </w:t>
+      </w:r>
+    </w:p>
     <w:p>
       <w:pPr>
         <w:pStyle w:val="Cmsor3"/>
       </w:pPr>
-      <w:bookmarkStart w:id="49" w:name="_Toc499211924"/>
+      <w:bookmarkStart w:id="54" w:name="_Toc499228569"/>
       <w:r>
         <w:t>Alapvető fogalmak</w:t>
       </w:r>
-      <w:bookmarkEnd w:id="49"/>
+      <w:bookmarkEnd w:id="54"/>
     </w:p>
     <w:p>
       <w:r>
@@ -24931,10 +26188,7 @@
         </w:numPr>
       </w:pPr>
       <w:r>
-        <w:t>repository – Itt tárolódnak a verziók, illetve azok változtatásai</w:t>
-      </w:r>
-      <w:r>
-        <w:t>.</w:t>
+        <w:t>repository – Itt tárolódnak a verziók, illetve azok változtatásai.</w:t>
       </w:r>
     </w:p>
     <w:p>
@@ -24958,16 +26212,7 @@
         </w:numPr>
       </w:pPr>
       <w:r>
-        <w:t xml:space="preserve">commit </w:t>
-      </w:r>
-      <w:r>
-        <w:t xml:space="preserve">(changeset) </w:t>
-      </w:r>
-      <w:r>
-        <w:t xml:space="preserve">– Egy változás csomag, ami két egymásutáni verzió különbségét tartalmazza. </w:t>
-      </w:r>
-      <w:r>
-        <w:t xml:space="preserve"> </w:t>
+        <w:t xml:space="preserve">commit (changeset) – Egy változás csomag, ami két egymásutáni verzió különbségét tartalmazza.  </w:t>
       </w:r>
     </w:p>
     <w:p>
@@ -24979,16 +26224,7 @@
         </w:numPr>
       </w:pPr>
       <w:r>
-        <w:t xml:space="preserve">commit (check-in) - </w:t>
-      </w:r>
-      <w:r>
-        <w:t>Szintén commit</w:t>
-      </w:r>
-      <w:r>
-        <w:t>-</w:t>
-      </w:r>
-      <w:r>
-        <w:t xml:space="preserve">nak hívjuk azt a műveletet, amikor a munkakönyvtár egy állapotát elmentjük. </w:t>
+        <w:t xml:space="preserve">commit (check-in) - Szintén commit-nak hívjuk azt a műveletet, amikor a munkakönyvtár egy állapotát elmentjük. </w:t>
       </w:r>
     </w:p>
     <w:p>
@@ -25000,10 +26236,7 @@
         </w:numPr>
       </w:pPr>
       <w:r>
-        <w:t>revert – Az a művelet, amikor vi</w:t>
-      </w:r>
-      <w:r>
-        <w:t>sszavonunk egy commit műveletet, azaz visszatérünk egy korábbi verzióra.</w:t>
+        <w:t>revert – Az a művelet, amikor visszavonunk egy commit műveletet, azaz visszatérünk egy korábbi verzióra.</w:t>
       </w:r>
     </w:p>
     <w:p>
@@ -25027,10 +26260,7 @@
         </w:numPr>
       </w:pPr>
       <w:r>
-        <w:t>trunk – Több ág esetén a főág.</w:t>
-      </w:r>
-      <w:r>
-        <w:t xml:space="preserve"> A többi csak ideiglenes.</w:t>
+        <w:t>trunk – Több ág esetén a főág. A többi csak ideiglenes.</w:t>
       </w:r>
     </w:p>
     <w:p>
@@ -25054,7 +26284,6 @@
         </w:numPr>
       </w:pPr>
       <w:r>
-        <w:lastRenderedPageBreak/>
         <w:t>merge conflict – Az összeolvasztás során fellépő ütközések, melyeket kézzel kell feloldani. Például, ha egy fájlban ugyanazt a sort változtatta két fejlesztő egyszerre.</w:t>
       </w:r>
     </w:p>
@@ -25067,10 +26296,7 @@
         </w:numPr>
       </w:pPr>
       <w:r>
-        <w:t xml:space="preserve">3-way-merge – Az összeolvasztási folyamat egyik széles körben alkalmazott módszere. </w:t>
-      </w:r>
-      <w:r>
-        <w:t>Lényege, hogy a két összefésülendő verzió ősét is megkeresi, majd minden, az őstől eltérő változásról meg kell mondani, hogy a 3 lehetőség közül melyiket válassza.</w:t>
+        <w:t>3-way-merge – Az összeolvasztási folyamat egyik széles körben alkalmazott módszere. Lényege, hogy a két összefésülendő verzió ősét is megkeresi, majd minden, az őstől eltérő változásról meg kell mondani, hogy a 3 lehetőség közül melyiket válassza.</w:t>
       </w:r>
     </w:p>
     <w:p>
@@ -25082,19 +26308,7 @@
         </w:numPr>
       </w:pPr>
       <w:r>
-        <w:t xml:space="preserve">tag </w:t>
-      </w:r>
-      <w:r>
-        <w:t>–</w:t>
-      </w:r>
-      <w:r>
-        <w:t xml:space="preserve"> </w:t>
-      </w:r>
-      <w:r>
-        <w:t>Bizonyos állapotok megjelölése.</w:t>
-      </w:r>
-      <w:r>
-        <w:t xml:space="preserve"> Ilyen címke lehet például az a verzió a szakdolgozatból, amely felkerült a diplomaterv portálra.</w:t>
+        <w:t>tag – Bizonyos állapotok megjelölése. Ilyen címke lehet például az a verzió a szakdolgozatból, amely felkerült a diplomaterv portálra.</w:t>
       </w:r>
     </w:p>
     <w:p>
@@ -25107,69 +26321,48 @@
       <w:pPr>
         <w:pStyle w:val="Cmsor3"/>
       </w:pPr>
-      <w:bookmarkStart w:id="50" w:name="_Toc499211925"/>
-      <w:r>
+      <w:bookmarkStart w:id="55" w:name="_Toc499228570"/>
+      <w:r>
+        <w:lastRenderedPageBreak/>
         <w:t>Verziókezelők összehasonlítása</w:t>
       </w:r>
-      <w:bookmarkEnd w:id="50"/>
-    </w:p>
-    <w:p>
-      <w:r>
-        <w:t xml:space="preserve">Ahogy a legtöbb területen, úgy itt is rengeteg szoftver létezik, melyekkel ellátható egy program fejlesztésének verziókövetése. </w:t>
-      </w:r>
-      <w:r>
-        <w:t xml:space="preserve">Két nagy részre lehet osztani ezt a csoportot, centralizált, illetve elosztott. </w:t>
-      </w:r>
-      <w:r>
-        <w:t>Most elsősorban ennek a két csoportnak a neves képviselőit</w:t>
-      </w:r>
-      <w:r>
-        <w:t>, a Git-et és a Team Foundation Server-t (TFS)</w:t>
-      </w:r>
-      <w:r>
-        <w:t xml:space="preserve"> fogom röviden összehasonlítani, mivel ennek a két kategóriának a többi tagja nagyon hasonlóan működik. </w:t>
-      </w:r>
-    </w:p>
-    <w:p>
-      <w:r>
-        <w:t>A TFS fő eltérése</w:t>
-      </w:r>
-      <w:r>
-        <w:t>i közül</w:t>
-      </w:r>
-      <w:r>
-        <w:t xml:space="preserve"> a Git-hez képest</w:t>
-      </w:r>
-      <w:r>
-        <w:t xml:space="preserve"> az első</w:t>
-      </w:r>
-      <w:r>
-        <w:t xml:space="preserve">, hogy mivel centralizált verziókövető, ezért a munkához alapvetően online kapcsolat kell a szerverrel, míg Git esetében minden fejlesztő rendelkezik egy lokális tárolóval, amit időnként szinkronizál a szerveren lévővel. </w:t>
-      </w:r>
-      <w:r>
-        <w:t>Sokkal inkább a lineáris fejlesztést</w:t>
-      </w:r>
-      <w:r>
-        <w:t xml:space="preserve"> helyezi előtérbe, nem jellemzőek az elágazások, mindenki ugyanazon az ágon dolgozik. </w:t>
-      </w:r>
-      <w:r>
-        <w:t xml:space="preserve">A TSF egyik előnye, hogy mivel a központi szerver lehetővé teszi a fájlok zárolását, ami megakadályozza, hogy több fejlesztő egyszerre nyúljon </w:t>
-      </w:r>
-      <w:r>
-        <w:t>egy fájl tartalmához. Ennek következménye, hogy ritká</w:t>
-      </w:r>
-      <w:r>
-        <w:t>bban jön létre</w:t>
-      </w:r>
-      <w:r>
-        <w:t xml:space="preserve"> összefésülési ütközést.</w:t>
-      </w:r>
-      <w:r>
-        <w:t xml:space="preserve"> Természetesen TSF alatt is lehetőség van több ágon dolgozni, azonban itt a munkakönyvtárban lévő forráskódok duplikálását is magával hordozza. Például, ha két ágon dolgozunk, akkor két teljes munkakönyvtár jön létre a gépünkön. </w:t>
-      </w:r>
-      <w:r>
-        <w:t xml:space="preserve">TSF-hez szokott fejlesztők számára a Git-ben főleg a sok ág és összefésülés olyakor ijesztő lehet. </w:t>
-      </w:r>
+      <w:bookmarkEnd w:id="55"/>
+    </w:p>
+    <w:p>
+      <w:r>
+        <w:t xml:space="preserve">Ahogy a legtöbb területen, úgy itt is rengeteg szoftver létezik, melyekkel ellátható egy program fejlesztésének verziókövetése. Két nagy részre lehet osztani ezt a csoportot, centralizált, illetve elosztott. Most elsősorban ennek a két csoportnak a neves képviselőit, a Git-et és a Team Foundation Server-t (TFS) fogom röviden összehasonlítani, mivel ennek a két kategóriának a többi tagja nagyon hasonlóan működik. </w:t>
+      </w:r>
+    </w:p>
+    <w:p>
+      <w:r>
+        <w:t xml:space="preserve">A TFS fő eltérései közül a Git-hez képest az első, hogy mivel centralizált verziókövető, ezért a munkához alapvetően online kapcsolat kell a szerverrel, míg Git esetében minden fejlesztő rendelkezik egy lokális tárolóval, amit időnként szinkronizál a szerveren lévővel. Sokkal inkább a lineáris fejlesztést helyezi előtérbe, nem jellemzőek az elágazások, mindenki ugyanazon az ágon dolgozik. A TSF egyik előnye, hogy mivel a központi szerver lehetővé teszi a fájlok zárolását, ami megakadályozza, hogy több fejlesztő egyszerre nyúljon egy fájl tartalmához. Ennek következménye, hogy ritkábban jön létre összefésülési ütközést. Természetesen TSF alatt is lehetőség van több ágon dolgozni, azonban itt a munkakönyvtárban lévő forráskódok duplikálását is magával hordozza. Például, ha két ágon dolgozunk, akkor két teljes munkakönyvtár jön létre a gépünkön. TSF-hez szokott fejlesztők számára a Git-ben főleg a sok ág és összefésülés olyakor ijesztő lehet. </w:t>
+      </w:r>
+      <w:sdt>
+        <w:sdtPr>
+          <w:id w:val="1075401080"/>
+          <w:citation/>
+        </w:sdtPr>
+        <w:sdtContent>
+          <w:r>
+            <w:fldChar w:fldCharType="begin"/>
+          </w:r>
+          <w:r>
+            <w:instrText xml:space="preserve"> CITATION BME17 \l 1038 </w:instrText>
+          </w:r>
+          <w:r>
+            <w:fldChar w:fldCharType="separate"/>
+          </w:r>
+          <w:r>
+            <w:rPr>
+              <w:noProof/>
+            </w:rPr>
+            <w:t>[20]</w:t>
+          </w:r>
+          <w:r>
+            <w:fldChar w:fldCharType="end"/>
+          </w:r>
+        </w:sdtContent>
+      </w:sdt>
     </w:p>
     <w:p>
       <w:pPr>
@@ -25184,53 +26377,20 @@
     <w:p>
       <w:r>
         <w:lastRenderedPageBreak/>
-        <w:t xml:space="preserve">Én a fejlesztői éveim során használtam </w:t>
-      </w:r>
-      <w:r>
-        <w:t xml:space="preserve">céges környezetben </w:t>
-      </w:r>
-      <w:r>
-        <w:t xml:space="preserve">centralizált és elosztott verziókezelőt is és bár jelenlegi projektemet egyedül készítettem, mégis az elosztott verziókezelők képviselője, a Git mellett döntöttem. </w:t>
-      </w:r>
-      <w:r>
-        <w:t xml:space="preserve">Döntésemben részben szerepet játszott, hogy internetkapcsolat nélkül is tudtam menteni a módosításaimat, illetve volt rá példa, hogy egyszerre több ágon fejlesztettem, mivel egy olyan funkciót készítettem, ami több időt vett igénybe, ugyanakkor működő verziója sem volt. </w:t>
-      </w:r>
-      <w:r>
-        <w:t xml:space="preserve">Mellékeltem </w:t>
-      </w:r>
-      <w:r>
-        <w:t>egy képet a saját fejlesztési ágam e</w:t>
-      </w:r>
-      <w:r>
-        <w:t>gy korábbi állapotának részletéről</w:t>
-      </w:r>
-      <w:r>
-        <w:t>. Az ábrán jól látszik, hogy míg az ágon egy funkció fejlesztése történik, azt félrerakva dolgozhattam máson is. A főágat pedig csak akkor fésültem össze az ideiglenes ággal, amikor az már működő kódokat tartalmazott elérve ezzel azt, hogy a főág minden pontjában egy működő verziója van az alkalmazásomnak.</w:t>
-      </w:r>
-      <w:r>
-        <w:t xml:space="preserve"> Számos grafikus kezelőfelülettel rendelkező szoftver készült a Git-hez,</w:t>
-      </w:r>
-      <w:r>
-        <w:t xml:space="preserve"> melyek megkönnyítik a verziókezelés használatát és grafikusan ábrázolja a fejlesztési ágat.</w:t>
-      </w:r>
-      <w:r>
-        <w:t xml:space="preserve"> </w:t>
-      </w:r>
-      <w:r>
-        <w:t>É</w:t>
-      </w:r>
-      <w:r>
-        <w:t xml:space="preserve">n a Git Extension-t használtam. </w:t>
-      </w:r>
-    </w:p>
-    <w:p>
+        <w:t xml:space="preserve">Én a fejlesztői éveim során használtam céges környezetben centralizált és elosztott verziókezelőt is és bár jelenlegi projektemet egyedül készítettem, mégis az elosztott verziókezelők képviselője, a Git mellett döntöttem. Döntésemben részben szerepet játszott, hogy internetkapcsolat nélkül is tudtam menteni a módosításaimat, illetve volt rá példa, hogy egyszerre több ágon fejlesztettem, mivel egy olyan funkciót készítettem, ami több időt vett igénybe, ugyanakkor működő verziója sem volt. Mellékeltem egy képet a saját fejlesztési ágam egy korábbi állapotának részletéről. Az ábrán jól látszik, hogy míg az ágon egy funkció fejlesztése történik, azt félrerakva dolgozhattam máson is. A főágat pedig csak akkor fésültem össze az ideiglenes ággal, amikor az már működő kódokat tartalmazott elérve ezzel azt, hogy a főág minden pontjában egy működő verziója van az alkalmazásomnak. Számos grafikus kezelőfelülettel rendelkező szoftver készült a Git-hez, melyek megkönnyítik a verziókezelés használatát és grafikusan ábrázolja a fejlesztési ágat. Én a Git Extension-t használtam. </w:t>
+      </w:r>
+    </w:p>
+    <w:p>
+      <w:pPr>
+        <w:keepNext/>
+      </w:pPr>
       <w:r>
         <w:rPr>
           <w:noProof/>
           <w:lang w:eastAsia="hu-HU"/>
         </w:rPr>
         <w:drawing>
-          <wp:inline distT="0" distB="0" distL="0" distR="0" wp14:anchorId="22102CF1" wp14:editId="61F9CC3D">
+          <wp:inline distT="0" distB="0" distL="0" distR="0" wp14:anchorId="677145BF" wp14:editId="7F8D9397">
             <wp:extent cx="4137035" cy="4552545"/>
             <wp:effectExtent l="0" t="0" r="0" b="635"/>
             <wp:docPr id="61" name="Kép 61"/>
@@ -25270,88 +26430,119 @@
       <w:pPr>
         <w:pStyle w:val="Kpalrs"/>
       </w:pPr>
-      <w:r>
-        <w:t>4.1 ábra</w:t>
-      </w:r>
-      <w:r>
-        <w:t>:</w:t>
-      </w:r>
-      <w:r>
-        <w:t xml:space="preserve"> </w:t>
-      </w:r>
-      <w:r>
-        <w:t>az</w:t>
-      </w:r>
-      <w:r>
-        <w:t xml:space="preserve"> alkalmazásom fejlesztési ága (részlet)</w:t>
+      <w:fldSimple w:instr=" STYLEREF 1 \s ">
+        <w:r>
+          <w:rPr>
+            <w:noProof/>
+          </w:rPr>
+          <w:t>5</w:t>
+        </w:r>
+      </w:fldSimple>
+      <w:r>
+        <w:t>.</w:t>
+      </w:r>
+      <w:fldSimple w:instr=" SEQ ábra \* ARABIC \s 1 ">
+        <w:r>
+          <w:rPr>
+            <w:noProof/>
+          </w:rPr>
+          <w:t>1</w:t>
+        </w:r>
+      </w:fldSimple>
+      <w:r>
+        <w:t xml:space="preserve">. ábra </w:t>
+      </w:r>
+      <w:r>
+        <w:t>az alkalm</w:t>
+      </w:r>
+      <w:r>
+        <w:t>azásom fejlesztési ágának részlete</w:t>
       </w:r>
     </w:p>
     <w:p>
       <w:pPr>
         <w:pStyle w:val="Cmsor2"/>
       </w:pPr>
-      <w:bookmarkStart w:id="51" w:name="_Toc499211926"/>
+      <w:bookmarkStart w:id="56" w:name="_Toc499228571"/>
       <w:r>
         <w:lastRenderedPageBreak/>
         <w:t>Felhasználói felület</w:t>
       </w:r>
-      <w:bookmarkEnd w:id="51"/>
-    </w:p>
-    <w:p>
-      <w:r>
-        <w:t xml:space="preserve">Régóta használok okostelefont, ezáltal rengeteg alkalmazást láttam. Mindig is az olyanokat szerettem, amikbe belépve ha csinálni akartam valamit, nem kellett egy pillanatig sem gondolkodnom, hogy melyik menüpont alatt találom. </w:t>
-      </w:r>
-      <w:r>
-        <w:t xml:space="preserve">Az egyszerűséget többre tartom, mint a túl sok funkció miatt átláthatatlanná váló alkalmazásokat. </w:t>
-      </w:r>
-      <w:r>
-        <w:t xml:space="preserve">Ezt a gondolatmenetet követve egy letisztult, egyszerű felhasználói feleülettel rendelkező alkalmazást készítettem, amely nem terheli a felhasználót felesleges információkkal, vagy a figyelmét elterelő animációkkal. </w:t>
-      </w:r>
-    </w:p>
-    <w:p>
-      <w:hyperlink r:id="rId54" w:history="1">
-        <w:r>
-          <w:rPr>
-            <w:rStyle w:val="Hiperhivatkozs"/>
-            <w:highlight w:val="yellow"/>
-          </w:rPr>
-          <w:t>https://developer.android.com/design/material/index.html</w:t>
-        </w:r>
-      </w:hyperlink>
-    </w:p>
-    <w:p>
-      <w:r>
-        <w:t>Az Android támogatja a Material Design</w:t>
-      </w:r>
-      <w:r>
-        <w:t xml:space="preserve"> elveit követő</w:t>
-      </w:r>
-      <w:r>
-        <w:t xml:space="preserve"> alkalmazásokat, amit igyekeztem kihasználni. E</w:t>
-      </w:r>
-      <w:r>
-        <w:t xml:space="preserve">gy átfogó útmutatót ad több eszközön való vizuális tervezéshez. </w:t>
-      </w:r>
-      <w:r>
-        <w:t xml:space="preserve">A Material Design </w:t>
-      </w:r>
-      <w:r>
-        <w:t>kialakításához érdemes használni a legalább API 21-es szinttel rendelkező An</w:t>
-      </w:r>
-      <w:r>
-        <w:t>droid ú</w:t>
-      </w:r>
-      <w:r>
-        <w:t xml:space="preserve">j komponenseit és funkcióit. </w:t>
-      </w:r>
-      <w:r>
-        <w:t>Ehhez biztosít az Android új témát és widgeteket és új API-t, amely biztosít saját animációkat és árnyékolási technikákat.</w:t>
-      </w:r>
-      <w:r>
-        <w:t xml:space="preserve"> </w:t>
-      </w:r>
-      <w:r>
-        <w:t xml:space="preserve">A két új widget kártyák és listák megjelenítésére szolgál. </w:t>
+      <w:bookmarkEnd w:id="56"/>
+    </w:p>
+    <w:p>
+      <w:r>
+        <w:t xml:space="preserve">Az Android támogatja a Material Design elveit követő alkalmazásokat, amit igyekeztem kihasználni a felület megvalósításánál. Egy átfogó útmutatót ad több eszközön való vizuális tervezéshez. A Material Design kialakításához érdemes használni a legalább API 21-es szinttel rendelkező Android új komponenseit és funkcióit. Ehhez biztosít az Android új témát, widgeteket, és új API-t, amely biztosít saját animációkat és árnyékolási technikákat. A két új widget kártyák és listák megjelenítésére szolgál. </w:t>
+      </w:r>
+      <w:sdt>
+        <w:sdtPr>
+          <w:id w:val="1401256529"/>
+          <w:citation/>
+        </w:sdtPr>
+        <w:sdtContent>
+          <w:r>
+            <w:fldChar w:fldCharType="begin"/>
+          </w:r>
+          <w:r>
+            <w:instrText xml:space="preserve"> CITATION And179 \l 1038 </w:instrText>
+          </w:r>
+          <w:r>
+            <w:fldChar w:fldCharType="separate"/>
+          </w:r>
+          <w:r>
+            <w:rPr>
+              <w:noProof/>
+            </w:rPr>
+            <w:t>[19]</w:t>
+          </w:r>
+          <w:r>
+            <w:fldChar w:fldCharType="end"/>
+          </w:r>
+        </w:sdtContent>
+      </w:sdt>
+    </w:p>
+    <w:p>
+      <w:r>
+        <w:t xml:space="preserve">A felhasználói felület </w:t>
+      </w:r>
+      <w:r>
+        <w:t>megvalósítása</w:t>
+      </w:r>
+      <w:r>
+        <w:t xml:space="preserve"> során lé</w:t>
+      </w:r>
+      <w:r>
+        <w:t>trehoztam számos nézetet, melyek</w:t>
+      </w:r>
+      <w:r>
+        <w:t xml:space="preserve"> különböző Activity-ken jelennek meg. </w:t>
+      </w:r>
+      <w:r>
+        <w:t xml:space="preserve">Az alkalmazásba belépve az 5.2-es ábrán </w:t>
+      </w:r>
+      <w:r>
+        <w:t xml:space="preserve">látható nyitóképernyő fogadja a felhasználót. Az egyszerűségre törekedtem így az üdvözlőszöveget egy rövid bemutatkozás </w:t>
+      </w:r>
+      <w:r>
+        <w:t>követi</w:t>
+      </w:r>
+      <w:r>
+        <w:t xml:space="preserve">, hogy pontosan hova is navigál az alul lévő 3 gomb. </w:t>
+      </w:r>
+      <w:r>
+        <w:t>Bár a tervezésnél még csak 2 játékmóddal számoltam, közben jó ötletnek tartottam egy harmad</w:t>
+      </w:r>
+      <w:r>
+        <w:t xml:space="preserve">ik elkészítését is. Így tehát </w:t>
+      </w:r>
+      <w:r>
+        <w:t xml:space="preserve">3 játékmód közül választhat a felhasználó, ezeket a </w:t>
+      </w:r>
+      <w:r>
+        <w:t>játékmenet</w:t>
+      </w:r>
+      <w:r>
+        <w:t xml:space="preserve"> részben kifejtem, hogy pontosan melyik, hogyan épül fel. A képernyők kialakításánál a LinearLayout-ot részesítettem előnyben, mivel nagyon egyszerű és könnyen átlátható, még ha több is van egymásba ágyazva. </w:t>
       </w:r>
     </w:p>
     <w:p>
@@ -25361,13 +26552,13 @@
           <w:lang w:eastAsia="hu-HU"/>
         </w:rPr>
         <w:drawing>
-          <wp:anchor distT="0" distB="0" distL="114300" distR="114300" simplePos="0" relativeHeight="251688960" behindDoc="0" locked="0" layoutInCell="1" allowOverlap="1" wp14:anchorId="7590CDBF" wp14:editId="4F7863B5">
+          <wp:anchor distT="0" distB="0" distL="114300" distR="114300" simplePos="0" relativeHeight="251728896" behindDoc="0" locked="0" layoutInCell="1" allowOverlap="1" wp14:anchorId="1316A36E" wp14:editId="5BA1C903">
             <wp:simplePos x="0" y="0"/>
             <wp:positionH relativeFrom="margin">
               <wp:align>right</wp:align>
             </wp:positionH>
             <wp:positionV relativeFrom="margin">
-              <wp:align>bottom</wp:align>
+              <wp:posOffset>4494530</wp:posOffset>
             </wp:positionV>
             <wp:extent cx="2038985" cy="3997960"/>
             <wp:effectExtent l="0" t="0" r="0" b="2540"/>
@@ -25386,7 +26577,7 @@
                     </pic:cNvPicPr>
                   </pic:nvPicPr>
                   <pic:blipFill rotWithShape="1">
-                    <a:blip r:embed="rId55" cstate="print">
+                    <a:blip r:embed="rId54" cstate="print">
                       <a:extLst>
                         <a:ext uri="{28A0092B-C50C-407E-A947-70E740481C1C}">
                           <a14:useLocalDpi xmlns:a14="http://schemas.microsoft.com/office/drawing/2010/main" val="0"/>
@@ -25427,98 +26618,314 @@
         </w:drawing>
       </w:r>
       <w:r>
-        <w:t xml:space="preserve">A felhasználói felület elkészítése során létrehoztam számos nézetet, amik a különböző Activity-ken jelennek meg. </w:t>
-      </w:r>
-      <w:r>
-        <w:t>Az alkalmazásba belépve a jobb oldalon látható</w:t>
-      </w:r>
-      <w:r>
-        <w:t xml:space="preserve"> nyitóképernyő fogadja a felhasználót.</w:t>
+        <w:rPr>
+          <w:noProof/>
+        </w:rPr>
+        <mc:AlternateContent>
+          <mc:Choice Requires="wps">
+            <w:drawing>
+              <wp:anchor distT="0" distB="0" distL="114300" distR="114300" simplePos="0" relativeHeight="251730944" behindDoc="0" locked="0" layoutInCell="1" allowOverlap="1" wp14:anchorId="25C63F66" wp14:editId="1AC7C3A3">
+                <wp:simplePos x="0" y="0"/>
+                <wp:positionH relativeFrom="margin">
+                  <wp:align>right</wp:align>
+                </wp:positionH>
+                <wp:positionV relativeFrom="paragraph">
+                  <wp:posOffset>4213225</wp:posOffset>
+                </wp:positionV>
+                <wp:extent cx="2038985" cy="361950"/>
+                <wp:effectExtent l="0" t="0" r="0" b="0"/>
+                <wp:wrapSquare wrapText="bothSides"/>
+                <wp:docPr id="60" name="Szövegdoboz 60"/>
+                <wp:cNvGraphicFramePr/>
+                <a:graphic xmlns:a="http://schemas.openxmlformats.org/drawingml/2006/main">
+                  <a:graphicData uri="http://schemas.microsoft.com/office/word/2010/wordprocessingShape">
+                    <wps:wsp>
+                      <wps:cNvSpPr txBox="1"/>
+                      <wps:spPr>
+                        <a:xfrm>
+                          <a:off x="0" y="0"/>
+                          <a:ext cx="2038985" cy="361950"/>
+                        </a:xfrm>
+                        <a:prstGeom prst="rect">
+                          <a:avLst/>
+                        </a:prstGeom>
+                        <a:solidFill>
+                          <a:prstClr val="white"/>
+                        </a:solidFill>
+                        <a:ln>
+                          <a:noFill/>
+                        </a:ln>
+                      </wps:spPr>
+                      <wps:txbx>
+                        <w:txbxContent>
+                          <w:p>
+                            <w:pPr>
+                              <w:pStyle w:val="Kpalrs"/>
+                              <w:rPr>
+                                <w:noProof/>
+                                <w:sz w:val="24"/>
+                                <w:szCs w:val="24"/>
+                              </w:rPr>
+                            </w:pPr>
+                            <w:r>
+                              <w:rPr>
+                                <w:noProof/>
+                              </w:rPr>
+                              <w:fldChar w:fldCharType="begin"/>
+                            </w:r>
+                            <w:r>
+                              <w:rPr>
+                                <w:noProof/>
+                              </w:rPr>
+                              <w:instrText xml:space="preserve"> STYLEREF 1 \s </w:instrText>
+                            </w:r>
+                            <w:r>
+                              <w:rPr>
+                                <w:noProof/>
+                              </w:rPr>
+                              <w:fldChar w:fldCharType="separate"/>
+                            </w:r>
+                            <w:r>
+                              <w:rPr>
+                                <w:noProof/>
+                              </w:rPr>
+                              <w:t>5</w:t>
+                            </w:r>
+                            <w:r>
+                              <w:rPr>
+                                <w:noProof/>
+                              </w:rPr>
+                              <w:fldChar w:fldCharType="end"/>
+                            </w:r>
+                            <w:r>
+                              <w:rPr>
+                                <w:noProof/>
+                              </w:rPr>
+                              <w:t>.</w:t>
+                            </w:r>
+                            <w:r>
+                              <w:rPr>
+                                <w:noProof/>
+                              </w:rPr>
+                              <w:fldChar w:fldCharType="begin"/>
+                            </w:r>
+                            <w:r>
+                              <w:rPr>
+                                <w:noProof/>
+                              </w:rPr>
+                              <w:instrText xml:space="preserve"> SEQ ábra \* ARABIC \s 1 </w:instrText>
+                            </w:r>
+                            <w:r>
+                              <w:rPr>
+                                <w:noProof/>
+                              </w:rPr>
+                              <w:fldChar w:fldCharType="separate"/>
+                            </w:r>
+                            <w:r>
+                              <w:rPr>
+                                <w:noProof/>
+                              </w:rPr>
+                              <w:t>2</w:t>
+                            </w:r>
+                            <w:r>
+                              <w:rPr>
+                                <w:noProof/>
+                              </w:rPr>
+                              <w:fldChar w:fldCharType="end"/>
+                            </w:r>
+                            <w:r>
+                              <w:t>. ábra Alkalmazás nyitóképernyő</w:t>
+                            </w:r>
+                          </w:p>
+                        </w:txbxContent>
+                      </wps:txbx>
+                      <wps:bodyPr rot="0" spcFirstLastPara="0" vertOverflow="overflow" horzOverflow="overflow" vert="horz" wrap="square" lIns="0" tIns="0" rIns="0" bIns="0" numCol="1" spcCol="0" rtlCol="0" fromWordArt="0" anchor="t" anchorCtr="0" forceAA="0" compatLnSpc="1">
+                        <a:prstTxWarp prst="textNoShape">
+                          <a:avLst/>
+                        </a:prstTxWarp>
+                        <a:noAutofit/>
+                      </wps:bodyPr>
+                    </wps:wsp>
+                  </a:graphicData>
+                </a:graphic>
+                <wp14:sizeRelV relativeFrom="margin">
+                  <wp14:pctHeight>0</wp14:pctHeight>
+                </wp14:sizeRelV>
+              </wp:anchor>
+            </w:drawing>
+          </mc:Choice>
+          <mc:Fallback>
+            <w:pict>
+              <v:shape w14:anchorId="25C63F66" id="Szövegdoboz 60" o:spid="_x0000_s1044" type="#_x0000_t202" style="position:absolute;left:0;text-align:left;margin-left:109.35pt;margin-top:331.75pt;width:160.55pt;height:28.5pt;z-index:251730944;visibility:visible;mso-wrap-style:square;mso-height-percent:0;mso-wrap-distance-left:9pt;mso-wrap-distance-top:0;mso-wrap-distance-right:9pt;mso-wrap-distance-bottom:0;mso-position-horizontal:right;mso-position-horizontal-relative:margin;mso-position-vertical:absolute;mso-position-vertical-relative:text;mso-height-percent:0;mso-height-relative:margin;v-text-anchor:top" o:gfxdata="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" stroked="f">
+                <v:textbox inset="0,0,0,0">
+                  <w:txbxContent>
+                    <w:p>
+                      <w:pPr>
+                        <w:pStyle w:val="Kpalrs"/>
+                        <w:rPr>
+                          <w:noProof/>
+                          <w:sz w:val="24"/>
+                          <w:szCs w:val="24"/>
+                        </w:rPr>
+                      </w:pPr>
+                      <w:r>
+                        <w:rPr>
+                          <w:noProof/>
+                        </w:rPr>
+                        <w:fldChar w:fldCharType="begin"/>
+                      </w:r>
+                      <w:r>
+                        <w:rPr>
+                          <w:noProof/>
+                        </w:rPr>
+                        <w:instrText xml:space="preserve"> STYLEREF 1 \s </w:instrText>
+                      </w:r>
+                      <w:r>
+                        <w:rPr>
+                          <w:noProof/>
+                        </w:rPr>
+                        <w:fldChar w:fldCharType="separate"/>
+                      </w:r>
+                      <w:r>
+                        <w:rPr>
+                          <w:noProof/>
+                        </w:rPr>
+                        <w:t>5</w:t>
+                      </w:r>
+                      <w:r>
+                        <w:rPr>
+                          <w:noProof/>
+                        </w:rPr>
+                        <w:fldChar w:fldCharType="end"/>
+                      </w:r>
+                      <w:r>
+                        <w:rPr>
+                          <w:noProof/>
+                        </w:rPr>
+                        <w:t>.</w:t>
+                      </w:r>
+                      <w:r>
+                        <w:rPr>
+                          <w:noProof/>
+                        </w:rPr>
+                        <w:fldChar w:fldCharType="begin"/>
+                      </w:r>
+                      <w:r>
+                        <w:rPr>
+                          <w:noProof/>
+                        </w:rPr>
+                        <w:instrText xml:space="preserve"> SEQ ábra \* ARABIC \s 1 </w:instrText>
+                      </w:r>
+                      <w:r>
+                        <w:rPr>
+                          <w:noProof/>
+                        </w:rPr>
+                        <w:fldChar w:fldCharType="separate"/>
+                      </w:r>
+                      <w:r>
+                        <w:rPr>
+                          <w:noProof/>
+                        </w:rPr>
+                        <w:t>2</w:t>
+                      </w:r>
+                      <w:r>
+                        <w:rPr>
+                          <w:noProof/>
+                        </w:rPr>
+                        <w:fldChar w:fldCharType="end"/>
+                      </w:r>
+                      <w:r>
+                        <w:t>. ábra Alkalmazás nyitóképernyő</w:t>
+                      </w:r>
+                    </w:p>
+                  </w:txbxContent>
+                </v:textbox>
+                <w10:wrap type="square" anchorx="margin"/>
+              </v:shape>
+            </w:pict>
+          </mc:Fallback>
+        </mc:AlternateContent>
+      </w:r>
+      <w:r>
+        <w:t>Az alkalmazás elkészítése során rengeteg stílust definiáltam. Egy stílus nem más, mint attribútumok összessége, amely egy meghatározott nézeted ad valamilyen nézetnek, például egy gombnak, vagy akár az egész ablaknak.</w:t>
       </w:r>
       <w:r>
         <w:t xml:space="preserve"> </w:t>
       </w:r>
       <w:r>
-        <w:t xml:space="preserve">Az egyszerűségre törekedtem így az üdvözlőszöveget egy rövid bemutatkozás olvasható, hogy pontosan hova is navigál az alul lévő 3 gomb. 3 játékmód közül választhat a felhasználó, ezeket a játéklogika részben kifejtem, hogy pontosan melyik, hogyan épül fel. </w:t>
-      </w:r>
-      <w:r>
-        <w:t xml:space="preserve">A képernyők kialakításánál a LinearLayout-ot részesítettem előnyben, mivel nagyon egyszerű és könnyen átlátható, még ha több is van egymásba ágyazva. </w:t>
-      </w:r>
-    </w:p>
-    <w:p>
-      <w:r>
-        <w:t xml:space="preserve">Az alkalmazás elkészítése során rengeteg stílust definiáltam. </w:t>
-      </w:r>
-      <w:r>
-        <w:t>Egy stílus nem más, mint attribútumok összessége, amely egy meghatározott nézeted ad valamilyen nézetnek, például egy gombnak, vagy akár az egész ablaknak.</w:t>
-      </w:r>
-    </w:p>
-    <w:p>
-      <w:pPr>
+        <w:t>Olyan attribútumokat lehet benne specifikálni, mint például a magasság, padding, betűszín, háttér</w:t>
+      </w:r>
+      <w:r>
+        <w:t>szín és még folytathatnám a felsorolást</w:t>
+      </w:r>
+      <w:r>
+        <w:t>. A stílusok, mivel nem forráskódalapú</w:t>
+      </w:r>
+      <w:r>
+        <w:t>ak</w:t>
+      </w:r>
+      <w:r>
+        <w:t>, így az erőforrások mappa alatt kapott h</w:t>
+      </w:r>
+      <w:r>
+        <w:t>elyet, ugyanakkor elválasztva a felületeket</w:t>
+      </w:r>
+      <w:r>
+        <w:t xml:space="preserve"> </w:t>
+      </w:r>
+      <w:r>
+        <w:t>leíró</w:t>
+      </w:r>
+      <w:r>
+        <w:t xml:space="preserve"> XML-ektől. A felhasználói felület fejlesztése közben létrehoztam különböző gomb és szöveg stílusokat. Bár a szövegekre és gombokra beállítottam egy-egy stílust globálisan, ha azt szerettem volna, hogy valamelyik vezérlőm kinézete eltérjen az alapértelmezettől, csupán a nézet XML-jében kellett a kívánt stílusra hivatkozni. Arra is van lehetőség, </w:t>
+      </w:r>
+      <w:r>
+        <w:lastRenderedPageBreak/>
+        <w:t xml:space="preserve">hogy egyesével, minden egyes elemnél megmondjuk, pontosan melyik stílust szeretnénk használni, azonban mivel a legtöbb helyen én ugyanazt a stílust alkalmaztam, ezért jobb döntésnek véltem, hogy globálisan adom meg. Hiszen ha szeretnék a jövőben egy új külsőt adni az alkalmazásnak, akkor elég a stílusok erőforrás fájlt átírnom. A stílusokhoz hasonlóan a színeknek is saját XML erőforrás fájljuk van. Az itt </w:t>
+      </w:r>
+      <w:r>
+        <w:t>meghatározott</w:t>
+      </w:r>
+      <w:r>
+        <w:t xml:space="preserve"> színeknek nevet adva lehetett rájuk hivatkozni a későbbiekben. Ez a fajta fejlesztés nagyon szimpatikus volt számomra, hiszen az előbb leírtakat ismételve, ha jól terveztük az alkalmazásunkat, akkor nagyon könnyen lehet a későbbiekben már stílust és színeket beállítani. A material design-ban nagyban szerepet játszanak a színek és a betűtípusok. A betűtípusok stílusainak elkészítésekor</w:t>
+      </w:r>
+      <w:r>
+        <w:t xml:space="preserve"> a „Roboto” betűtípust</w:t>
+      </w:r>
+      <w:r>
+        <w:t xml:space="preserve"> használtam, illetve ennek variációit. A színek beállításainál pedig egy, a témához kapcsolódó weboldalt használtam fel, ami kettő, tetszőleges szín kiválasztása esetén legenerálja a </w:t>
+      </w:r>
+      <w:r>
+        <w:t>„</w:t>
+      </w:r>
+      <w:r>
+        <w:t>színek</w:t>
+      </w:r>
+      <w:r>
+        <w:t>”</w:t>
+      </w:r>
+      <w:r>
+        <w:t xml:space="preserve"> erőforrásfájlt. Természetesen ez bővíthető más színekkel is. Én az alábbi palettát használom az alkalmazásomban</w:t>
+      </w:r>
+      <w:r>
+        <w:t>, ahol a világoskék különböző árnyalati keverednek a narancssárgával</w:t>
+      </w:r>
+      <w:r>
+        <w:t>.</w:t>
+      </w:r>
+    </w:p>
+    <w:p>
+      <w:pPr>
+        <w:keepNext/>
         <w:ind w:firstLine="0"/>
       </w:pPr>
       <w:r>
-        <w:lastRenderedPageBreak/>
-        <w:t xml:space="preserve">Olyan attribútumokat lehet benne specifikálni, mint például a magasság, padding, betűszín, háttérszín és még folytathatnám a sort. </w:t>
-      </w:r>
-      <w:r>
-        <w:t xml:space="preserve">A stílusok, mivel nem forráskódalapú, így az erőforrások mappa alatt kapott helyet, ugyanakkor elválasztva az elrendezést meghatározó XML-ektől. </w:t>
-      </w:r>
-      <w:r>
-        <w:t xml:space="preserve">A felhasználói felület fejlesztése közben létrehoztam különböző gomb és szöveg stílusokat. Bár a szövegekre és gombokra beállítottam egy-egy stílust globálisan, ha azt szerettem volna, hogy valamelyik vezérlőm kinézete eltérjen az alapértelmezettől, csupán a nézet XML-jében kellett a kívánt stílusra hivatkozni. Arra is van lehetőség, hogy egyesével, minden egyes elemnél megmondjuk, pontosan melyik stílust szeretnénk használni, azonban mivel a legtöbb helyen én ugyanazt a stílust alkalmaztam, ezért jobb döntésnek véltem, hogy globálisan adom meg. Hiszen ha szeretnék a jövőben egy új külsőt adni az alkalmazásnak, akkor elég a stílusok erőforrás fájlt átírnom. </w:t>
-      </w:r>
-      <w:r>
-        <w:t>A stílusokhoz hasonlóan a színeknek is saját XML erőforrás fájljuk van.</w:t>
-      </w:r>
-      <w:r>
-        <w:t xml:space="preserve"> Az itt definiált színeknek nevet adva lehetett rájuk hivatkozni a későbbiekben. Ez a fajta fejlesztés nagyon szimpatikus volt számomra, hiszen az előbb leírtakat ismételve, ha jól terveztük az alkalmazásunkat, akkor nagyon könnyen lehet a későbbiekben már stílust és szín</w:t>
-      </w:r>
-      <w:r>
-        <w:t>eket beállítani</w:t>
-      </w:r>
-      <w:r>
-        <w:t>.</w:t>
-      </w:r>
-      <w:r>
-        <w:t xml:space="preserve"> A material design-ban nagyban szerepet játszanak a színek </w:t>
-      </w:r>
-      <w:r>
-        <w:t>és a betűtípusok. A betűtípusok stílusainak elkészítésekor</w:t>
-      </w:r>
-      <w:r>
-        <w:t xml:space="preserve"> a „Roboto”-t </w:t>
-      </w:r>
-      <w:r>
-        <w:t>használtam</w:t>
-      </w:r>
-      <w:r>
-        <w:t>, illetve ennek variációit</w:t>
-      </w:r>
-      <w:r>
-        <w:t>. A színek beállításainál pedig egy, a témához kapcsolódó weboldalt használtam fel, ami kettő, tetszőleges szín kiválasztása esetén legenerálja a konkrét színek erőforrásfájlt. Természetesen</w:t>
-      </w:r>
-      <w:r>
-        <w:t xml:space="preserve"> ez bővíthető más színekkel is. Én az alábbi palettát használom az alkal</w:t>
-      </w:r>
-      <w:r>
-        <w:t>mazásomban.</w:t>
-      </w:r>
-    </w:p>
-    <w:p>
-      <w:pPr>
-        <w:ind w:firstLine="0"/>
         <w:rPr>
           <w:noProof/>
           <w:lang w:eastAsia="hu-HU"/>
         </w:rPr>
-      </w:pPr>
-      <w:r>
-        <w:rPr>
-          <w:noProof/>
-          <w:lang w:eastAsia="hu-HU"/>
-        </w:rPr>
         <w:drawing>
-          <wp:inline distT="0" distB="0" distL="0" distR="0" wp14:anchorId="13DD1B04" wp14:editId="5A5BBE91">
+          <wp:inline distT="0" distB="0" distL="0" distR="0" wp14:anchorId="1841FA36" wp14:editId="362895E7">
             <wp:extent cx="5400040" cy="2112645"/>
             <wp:effectExtent l="0" t="0" r="0" b="1905"/>
             <wp:docPr id="64" name="Kép 64"/>
@@ -25533,7 +26940,7 @@
                     <pic:cNvPicPr/>
                   </pic:nvPicPr>
                   <pic:blipFill>
-                    <a:blip r:embed="rId56"/>
+                    <a:blip r:embed="rId55"/>
                     <a:stretch>
                       <a:fillRect/>
                     </a:stretch>
@@ -25567,67 +26974,124 @@
           <w:noProof/>
           <w:lang w:eastAsia="hu-HU"/>
         </w:rPr>
-        <w:t>4.2 ábra</w:t>
+        <w:fldChar w:fldCharType="begin"/>
       </w:r>
       <w:r>
         <w:rPr>
           <w:noProof/>
           <w:lang w:eastAsia="hu-HU"/>
         </w:rPr>
-        <w:t>:</w:t>
+        <w:instrText xml:space="preserve"> STYLEREF 1 \s </w:instrText>
       </w:r>
       <w:r>
         <w:rPr>
           <w:noProof/>
           <w:lang w:eastAsia="hu-HU"/>
         </w:rPr>
-        <w:t xml:space="preserve"> </w:t>
-      </w:r>
-      <w:r>
-        <w:rPr>
-          <w:noProof/>
-          <w:highlight w:val="yellow"/>
-          <w:lang w:eastAsia="hu-HU"/>
-        </w:rPr>
-        <w:t>https://www.materialpalette.com/cyan/orange</w:t>
-      </w:r>
-    </w:p>
-    <w:p>
-      <w:pPr>
-        <w:ind w:firstLine="0"/>
+        <w:fldChar w:fldCharType="separate"/>
+      </w:r>
+      <w:r>
         <w:rPr>
           <w:noProof/>
           <w:lang w:eastAsia="hu-HU"/>
         </w:rPr>
-      </w:pPr>
-    </w:p>
-    <w:p>
-      <w:pPr>
-        <w:ind w:firstLine="0"/>
+        <w:t>5</w:t>
+      </w:r>
+      <w:r>
         <w:rPr>
           <w:noProof/>
           <w:lang w:eastAsia="hu-HU"/>
         </w:rPr>
-      </w:pPr>
-    </w:p>
-    <w:p>
-      <w:pPr>
-        <w:pStyle w:val="Cmsor2"/>
+        <w:fldChar w:fldCharType="end"/>
+      </w:r>
+      <w:r>
         <w:rPr>
           <w:noProof/>
           <w:lang w:eastAsia="hu-HU"/>
         </w:rPr>
-      </w:pPr>
-      <w:bookmarkStart w:id="52" w:name="_Toc499211927"/>
+        <w:t>.</w:t>
+      </w:r>
       <w:r>
         <w:rPr>
           <w:noProof/>
           <w:lang w:eastAsia="hu-HU"/>
         </w:rPr>
+        <w:fldChar w:fldCharType="begin"/>
+      </w:r>
+      <w:r>
+        <w:rPr>
+          <w:noProof/>
+          <w:lang w:eastAsia="hu-HU"/>
+        </w:rPr>
+        <w:instrText xml:space="preserve"> SEQ ábra \* ARABIC \s 1 </w:instrText>
+      </w:r>
+      <w:r>
+        <w:rPr>
+          <w:noProof/>
+          <w:lang w:eastAsia="hu-HU"/>
+        </w:rPr>
+        <w:fldChar w:fldCharType="separate"/>
+      </w:r>
+      <w:r>
+        <w:rPr>
+          <w:noProof/>
+          <w:lang w:eastAsia="hu-HU"/>
+        </w:rPr>
+        <w:t>3</w:t>
+      </w:r>
+      <w:r>
+        <w:rPr>
+          <w:noProof/>
+          <w:lang w:eastAsia="hu-HU"/>
+        </w:rPr>
+        <w:fldChar w:fldCharType="end"/>
+      </w:r>
+      <w:r>
+        <w:t xml:space="preserve">. ábra Az alkalmazásban felhasznált színpaletta </w:t>
+      </w:r>
+      <w:sdt>
+        <w:sdtPr>
+          <w:id w:val="458851006"/>
+          <w:citation/>
+        </w:sdtPr>
+        <w:sdtContent>
+          <w:r>
+            <w:fldChar w:fldCharType="begin"/>
+          </w:r>
+          <w:r>
+            <w:instrText xml:space="preserve"> CITATION Mat17 \l 1038 </w:instrText>
+          </w:r>
+          <w:r>
+            <w:fldChar w:fldCharType="separate"/>
+          </w:r>
+          <w:r>
+            <w:rPr>
+              <w:noProof/>
+            </w:rPr>
+            <w:t>[20]</w:t>
+          </w:r>
+          <w:r>
+            <w:fldChar w:fldCharType="end"/>
+          </w:r>
+        </w:sdtContent>
+      </w:sdt>
+    </w:p>
+    <w:p/>
+    <w:p/>
+    <w:p/>
+    <w:p/>
+    <w:p/>
+    <w:p/>
+    <w:p>
+      <w:pPr>
+        <w:pStyle w:val="Cmsor2"/>
+      </w:pPr>
+      <w:bookmarkStart w:id="57" w:name="_Toc499228572"/>
+      <w:r>
         <w:lastRenderedPageBreak/>
-        <w:t>Játéklogika</w:t>
-      </w:r>
-      <w:bookmarkEnd w:id="52"/>
+        <w:t>Játékmenet</w:t>
+      </w:r>
+      <w:bookmarkEnd w:id="57"/>
     </w:p>
     <w:p>
       <w:pPr>
@@ -25639,91 +27103,67 @@
         <w:rPr>
           <w:lang w:eastAsia="hu-HU"/>
         </w:rPr>
-        <w:t>Ebben a részben a játékmenet</w:t>
+        <w:t xml:space="preserve">Ebben a részben a </w:t>
       </w:r>
       <w:r>
         <w:rPr>
           <w:lang w:eastAsia="hu-HU"/>
         </w:rPr>
-        <w:t>et</w:t>
+        <w:t xml:space="preserve">megvalósított </w:t>
       </w:r>
       <w:r>
         <w:rPr>
           <w:lang w:eastAsia="hu-HU"/>
         </w:rPr>
-        <w:t xml:space="preserve">, a különböző játékmódokat és azok felépítését mutatom be. </w:t>
+        <w:t>játékmenetet, a különböző játékmódokat és azok felépítését mutatom be. Az indítóképernyőn 3 gomb található, ezek a gombok biztosítják az egyes játékmódokba a belépést. A feladataim között szerepelt a játékos mód, illetve egy vezérlő mód megvalósítása.</w:t>
       </w:r>
       <w:r>
         <w:rPr>
           <w:lang w:eastAsia="hu-HU"/>
         </w:rPr>
-        <w:t>Az indítóképernyőn 3 gomb található, ezek a gombok biztosítják az egyes játékmódokba a belépést. A feladataim között szerepelt a játékos mód, illetve egy vezérlő mód megvalósítása.</w:t>
+        <w:t xml:space="preserve"> </w:t>
       </w:r>
       <w:r>
         <w:rPr>
           <w:lang w:eastAsia="hu-HU"/>
         </w:rPr>
+        <w:t>Az alkalmazásban ezek sorrendben „Player” és „Quiz Master” néven jelennek meg. Ezen felül pedig létrehoztam egy egyszemélyes végtelen játékmódot, ahol a játékos akárme</w:t>
+      </w:r>
+      <w:r>
+        <w:rPr>
+          <w:lang w:eastAsia="hu-HU"/>
+        </w:rPr>
+        <w:t>ddig játszhat.</w:t>
+      </w:r>
+      <w:r>
+        <w:rPr>
+          <w:lang w:eastAsia="hu-HU"/>
+        </w:rPr>
         <w:t xml:space="preserve"> </w:t>
       </w:r>
       <w:r>
         <w:rPr>
           <w:lang w:eastAsia="hu-HU"/>
         </w:rPr>
-        <w:t>Az alkalmazásban ezek sorrendben „Player” és „Quiz</w:t>
+        <w:t>E</w:t>
       </w:r>
       <w:r>
         <w:rPr>
           <w:lang w:eastAsia="hu-HU"/>
         </w:rPr>
-        <w:t xml:space="preserve"> </w:t>
+        <w:t xml:space="preserve">z az „Endless” nevet kapta. </w:t>
       </w:r>
       <w:r>
         <w:rPr>
           <w:lang w:eastAsia="hu-HU"/>
         </w:rPr>
-        <w:t>Master” néven jelennek meg. Ezen felül pedig létrehoztam egy egyszemélyes végtelen játékmódot, ahol a játékos akárm</w:t>
+        <w:t xml:space="preserve">Bár nagyon hasonlóak, </w:t>
       </w:r>
       <w:r>
         <w:rPr>
           <w:lang w:eastAsia="hu-HU"/>
         </w:rPr>
-        <w:t>eddig játszhat, ez az „Endless” nevet kapta.</w:t>
-      </w:r>
-      <w:r>
-        <w:rPr>
-          <w:lang w:eastAsia="hu-HU"/>
-        </w:rPr>
-        <w:t xml:space="preserve"> Mivel az alkalmazásban lehetőség van egyszemé</w:t>
-      </w:r>
-      <w:r>
-        <w:rPr>
-          <w:lang w:eastAsia="hu-HU"/>
-        </w:rPr>
-        <w:t xml:space="preserve">lyes, valamint többjátékos </w:t>
-      </w:r>
-      <w:r>
-        <w:rPr>
-          <w:lang w:eastAsia="hu-HU"/>
-        </w:rPr>
-        <w:t>módban is játszani, mindke</w:t>
-      </w:r>
-      <w:r>
-        <w:rPr>
-          <w:lang w:eastAsia="hu-HU"/>
-        </w:rPr>
-        <w:t>ttőt bemutatom. Az „Endless</w:t>
-      </w:r>
-      <w:r>
-        <w:rPr>
-          <w:lang w:eastAsia="hu-HU"/>
-        </w:rPr>
-        <w:t>” bemutatásával kezdem, ahol egyedül játszhat a felhasználó.</w:t>
-      </w:r>
-      <w:r>
-        <w:rPr>
-          <w:lang w:eastAsia="hu-HU"/>
-        </w:rPr>
-        <w:t xml:space="preserve"> </w:t>
+        <w:t xml:space="preserve">lehetőség van egyszemélyes, valamint többjátékos módban is játszani, mindkettőt bemutatom. </w:t>
       </w:r>
     </w:p>
     <w:p>
@@ -25731,20 +27171,12 @@
         <w:t>A játéklogika elkészítése során igyekeztem követni a clean code alapelveit, ami nagyban megkönnyítette a dolgomat, amikor már jelentős méretű volt az alkalmazás forráskódja.</w:t>
       </w:r>
       <w:r>
-        <w:t xml:space="preserve"> A játék magja alapvetően egy egyszerű kvízjáték. A képernyőn megjelenik egy kérdés 4 lehetséges válasszal, melyek közül csak egy helyes. Minden kérdést időre kell megválaszolni, és ha a játékos jól válaszol, a pontszáma annyival nő, amennyi a megmaradt ideje másodpercben.</w:t>
-      </w:r>
-      <w:r>
-        <w:t xml:space="preserve"> Értelemszerűen a pontszámításnak a többjátékos módban van jelentősége, nem pedig a végtelen módban. </w:t>
-      </w:r>
-      <w:r>
-        <w:t>Az „Endless” gombra kattintva egyből i</w:t>
-      </w:r>
-      <w:r>
-        <w:t>ndul a játék és a játékosnak 30 másodperce van választ adni.</w:t>
-      </w:r>
-    </w:p>
-    <w:p>
-      <w:pPr>
+        <w:t xml:space="preserve"> A játék magja alapvetően egy egyszerű kvízjáték. A képernyőn megjelenik egy kérdés 4 lehetséges válasszal, melyek közül csak egy helyes. Minden kérdést időre kell megválaszolni, és ha a játékos jól válaszol, a pontszáma annyival nő, amennyi a megmaradt ideje másodpercben. Értelemszerűen a pontszámításnak a többjátékos módban van jelentősége, nem pedig a végtelen módban. Az „Endless” gombra kattintva egyből indul a játék és a játékosnak 30 másodperce van választ adni.</w:t>
+      </w:r>
+    </w:p>
+    <w:p>
+      <w:pPr>
+        <w:keepNext/>
         <w:ind w:firstLine="0"/>
         <w:jc w:val="center"/>
       </w:pPr>
@@ -25754,7 +27186,7 @@
           <w:lang w:eastAsia="hu-HU"/>
         </w:rPr>
         <w:drawing>
-          <wp:inline distT="0" distB="0" distL="0" distR="0" wp14:anchorId="3E66D33C" wp14:editId="307142ED">
+          <wp:inline distT="0" distB="0" distL="0" distR="0" wp14:anchorId="016F6321" wp14:editId="293A8C48">
             <wp:extent cx="1691356" cy="3358723"/>
             <wp:effectExtent l="0" t="0" r="4445" b="0"/>
             <wp:docPr id="65" name="Kép 65" descr="C:\Users\Gergő\Desktop\ScreenShots\Screenshot_1510080558_framed.png"/>
@@ -25771,7 +27203,7 @@
                     </pic:cNvPicPr>
                   </pic:nvPicPr>
                   <pic:blipFill rotWithShape="1">
-                    <a:blip r:embed="rId57" cstate="print">
+                    <a:blip r:embed="rId56" cstate="print">
                       <a:extLst>
                         <a:ext uri="{28A0092B-C50C-407E-A947-70E740481C1C}">
                           <a14:useLocalDpi xmlns:a14="http://schemas.microsoft.com/office/drawing/2010/main" val="0"/>
@@ -25811,7 +27243,7 @@
           <w:lang w:eastAsia="hu-HU"/>
         </w:rPr>
         <w:drawing>
-          <wp:inline distT="0" distB="0" distL="0" distR="0" wp14:anchorId="6A6D43FC" wp14:editId="40BE31A8">
+          <wp:inline distT="0" distB="0" distL="0" distR="0" wp14:anchorId="46246ED6" wp14:editId="7EBCF46C">
             <wp:extent cx="1673157" cy="3346312"/>
             <wp:effectExtent l="0" t="0" r="3810" b="6985"/>
             <wp:docPr id="66" name="Kép 66" descr="C:\Users\Gergő\Desktop\ScreenShots\Screenshot_1510080568_framed.png"/>
@@ -25828,7 +27260,7 @@
                     </pic:cNvPicPr>
                   </pic:nvPicPr>
                   <pic:blipFill rotWithShape="1">
-                    <a:blip r:embed="rId58" cstate="print">
+                    <a:blip r:embed="rId57" cstate="print">
                       <a:extLst>
                         <a:ext uri="{28A0092B-C50C-407E-A947-70E740481C1C}">
                           <a14:useLocalDpi xmlns:a14="http://schemas.microsoft.com/office/drawing/2010/main" val="0"/>
@@ -25868,7 +27300,7 @@
           <w:lang w:eastAsia="hu-HU"/>
         </w:rPr>
         <w:drawing>
-          <wp:inline distT="0" distB="0" distL="0" distR="0" wp14:anchorId="58C2462E" wp14:editId="0F5821FD">
+          <wp:inline distT="0" distB="0" distL="0" distR="0" wp14:anchorId="76D709C1" wp14:editId="329E1FA2">
             <wp:extent cx="1682885" cy="3341728"/>
             <wp:effectExtent l="0" t="0" r="0" b="0"/>
             <wp:docPr id="68" name="Kép 68" descr="C:\Users\Gergő\Desktop\ScreenShots\Screenshot_1510080661_framed.png"/>
@@ -25885,7 +27317,7 @@
                     </pic:cNvPicPr>
                   </pic:nvPicPr>
                   <pic:blipFill rotWithShape="1">
-                    <a:blip r:embed="rId59" cstate="print">
+                    <a:blip r:embed="rId58" cstate="print">
                       <a:extLst>
                         <a:ext uri="{28A0092B-C50C-407E-A947-70E740481C1C}">
                           <a14:useLocalDpi xmlns:a14="http://schemas.microsoft.com/office/drawing/2010/main" val="0"/>
@@ -25924,15 +27356,37 @@
       <w:pPr>
         <w:pStyle w:val="Kpalrs"/>
       </w:pPr>
-      <w:r>
-        <w:t>4.3 ábra</w:t>
-      </w:r>
-      <w:r>
-        <w:t>:</w:t>
-      </w:r>
-      <w:r>
-        <w:t xml:space="preserve"> végtelen játékmód képernyőképei</w:t>
-      </w:r>
+      <w:fldSimple w:instr=" STYLEREF 1 \s ">
+        <w:r>
+          <w:rPr>
+            <w:noProof/>
+          </w:rPr>
+          <w:t>5</w:t>
+        </w:r>
+      </w:fldSimple>
+      <w:r>
+        <w:t>.</w:t>
+      </w:r>
+      <w:fldSimple w:instr=" SEQ ábra \* ARABIC \s 1 ">
+        <w:r>
+          <w:rPr>
+            <w:noProof/>
+          </w:rPr>
+          <w:t>4</w:t>
+        </w:r>
+      </w:fldSimple>
+      <w:r>
+        <w:t>. ábra</w:t>
+      </w:r>
+      <w:r>
+        <w:t>: végtelen játékmód képernyőképei</w:t>
+      </w:r>
+    </w:p>
+    <w:p>
+      <w:pPr>
+        <w:ind w:firstLine="0"/>
+        <w:jc w:val="center"/>
+      </w:pPr>
     </w:p>
     <w:p>
       <w:pPr>
@@ -25961,6 +27415,7 @@
           <w:shd w:val="clear" w:color="000000" w:fill="000000"/>
           <w:lang w:val="x-none" w:eastAsia="x-none" w:bidi="x-none"/>
         </w:rPr>
+        <w:lastRenderedPageBreak/>
         <w:t xml:space="preserve">  </w:t>
       </w:r>
     </w:p>
@@ -25977,106 +27432,53 @@
           <w:noProof/>
           <w:lang w:eastAsia="hu-HU"/>
         </w:rPr>
-        <w:lastRenderedPageBreak/>
-        <w:t xml:space="preserve">A játék elindulása utána az adatbázisból véletlenszerűen kisorsol a rendszer egy kérdést és az első képernyőképen látható módon közli a felhasználó felé. </w:t>
+        <w:t xml:space="preserve">A játék elindulása utána az adatbázisból véletlenszerűen kisorsol </w:t>
       </w:r>
       <w:r>
         <w:rPr>
           <w:noProof/>
           <w:lang w:eastAsia="hu-HU"/>
         </w:rPr>
-        <w:t xml:space="preserve">Amennyiben a játékos rossz választ ad, vagy lejár a kérdésre adott idő, úgy egy üzenet formájában a játék tájékoztatja a játékost, hogy mi lett volna a jó válasz és ugrik a következő véletlenszerűen sorsolt kérdésre. </w:t>
+        <w:t xml:space="preserve">a rendszer egy kérdést és az 5.4-es ábrán </w:t>
       </w:r>
       <w:r>
         <w:rPr>
           <w:noProof/>
           <w:lang w:eastAsia="hu-HU"/>
         </w:rPr>
-        <w:t xml:space="preserve">Ameddig van olyan kérdés az adatbázisban, ami még nem szerepelt, addig nincsen kérdésismétlés. Mivel végtelen mód, ezért </w:t>
-      </w:r>
-      <w:r>
+        <w:t xml:space="preserve">látható módon közli a felhasználó felé. Amennyiben a játékos rossz választ ad, vagy lejár a kérdésre adott idő, úgy egy üzenet formájában a játék tájékoztatja a játékost, hogy mi lett volna a jó válasz és ugrik a következő véletlenszerűen sorsolt kérdésre. Ameddig van olyan kérdés az adatbázisban, ami még nem szerepelt, addig nincsen kérdésismétlés. Mivel végtelen mód, ezért ha sokáig játszik a játékos, egy idő után elfogynak a kérdések és akkor a meglévőek fognak újra visszajönni. Az úgynevezett játékmotor, ami a kérdéseket adagolja egy CountDownTimer felhasználásával oldottam meg. Miután megadtam neki az időt, illetve, hogy milyen időközökkel számoljon vissza, felülírtam a az onTick() és onFinish() eseményeit. Az onTick()-en belül ciklikusan minden gombank felülírtam az onClick() eseményét, ezzel lekezelve, hogy mi történjen, ha a felhasználó akármelyik gombra kattint, azaz választ ad a kérdésre. Az onFinish()-be pedig akkor fut bele a kód, ha lejárt a megadott idő kattintás nélkül, azaz, ha a játékos nem választott a lehetséges válaszok közül. </w:t>
+      </w:r>
+    </w:p>
+    <w:p>
+      <w:pPr>
+        <w:ind w:firstLine="0"/>
         <w:rPr>
           <w:noProof/>
           <w:lang w:eastAsia="hu-HU"/>
         </w:rPr>
-        <w:t xml:space="preserve">ha sokáig játszik a játékos, </w:t>
-      </w:r>
+      </w:pPr>
       <w:r>
         <w:rPr>
           <w:noProof/>
           <w:lang w:eastAsia="hu-HU"/>
         </w:rPr>
-        <w:t xml:space="preserve">egy idő után elfogynak a kérdések és akkor a meglévőek fognak újra visszajönni. </w:t>
-      </w:r>
+        <w:tab/>
+        <w:t xml:space="preserve">A másik két játékmódot együtt mutatom be, hiszen az egyik nem létezhet a másik nélkül. A többjátékos mód esetén a játékosnak döntenie kell, hogy melyik szerepet szeretné vállalni. Egy szenárió úgy néz ki, hogy van tetszőleges számú játékos és kizárólag egy darab játékmester, akihez a játékosok csatlakozhatnak. Mivel többjátékos mód, a játékosok választhatnak maguknak becenevet. </w:t>
+      </w:r>
+    </w:p>
+    <w:p>
+      <w:pPr>
+        <w:keepNext/>
+        <w:ind w:firstLine="0"/>
+        <w:jc w:val="center"/>
+      </w:pPr>
       <w:r>
         <w:rPr>
           <w:noProof/>
           <w:lang w:eastAsia="hu-HU"/>
         </w:rPr>
-        <w:t xml:space="preserve">Az úgynevezett játékmotor, ami a kérdéseket adagolja egy CountDownTimer felhasználásával oldottam meg. Miután megadtam neki az időt, illetve, hogy milyen időközökkel számoljon vissza, felülírtam a az onTick() és onFinish() eseményeit. </w:t>
-      </w:r>
-      <w:r>
-        <w:rPr>
-          <w:noProof/>
-          <w:lang w:eastAsia="hu-HU"/>
-        </w:rPr>
-        <w:t xml:space="preserve">Az onTick()-en belül ciklikusan minden gombank felülírtam az onClick() eseményét, ezzel lekezelve, hogy mi történjen, ha a felhasználó akármelyik gombra kattint, azaz választ ad a kérdésre. Az onFinish()-be pedig akkor fut bele a kód, ha lejárt a megadott idő kattintás nélkül, azaz, ha a játékos nem választott a lehetséges válaszok közül. </w:t>
-      </w:r>
-    </w:p>
-    <w:p>
-      <w:pPr>
-        <w:ind w:firstLine="0"/>
-        <w:rPr>
-          <w:noProof/>
-          <w:lang w:eastAsia="hu-HU"/>
-        </w:rPr>
-      </w:pPr>
-      <w:r>
-        <w:rPr>
-          <w:noProof/>
-          <w:lang w:eastAsia="hu-HU"/>
-        </w:rPr>
-        <w:tab/>
-        <w:t xml:space="preserve">A másik két játékmódot </w:t>
-      </w:r>
-      <w:r>
-        <w:rPr>
-          <w:noProof/>
-          <w:lang w:eastAsia="hu-HU"/>
-        </w:rPr>
-        <w:t>együtt mutatom be</w:t>
-      </w:r>
-      <w:r>
-        <w:rPr>
-          <w:noProof/>
-          <w:lang w:eastAsia="hu-HU"/>
-        </w:rPr>
-        <w:t xml:space="preserve">, hiszen az egyik nem létezhet a másik nélkül. A többjátékos mód esetén a játékosnak döntenie kell, hogy melyik szerepet szeretné vállalni. Egy szenárió úgy néz ki, hogy van tetszőleges számú játékos és kizárólag egy darab játékmester, akihez a játékosok csatlakozhatnak. </w:t>
-      </w:r>
-      <w:r>
-        <w:rPr>
-          <w:noProof/>
-          <w:lang w:eastAsia="hu-HU"/>
-        </w:rPr>
-        <w:t xml:space="preserve">Mivel többjátékos mód, a játékosok választhatnak maguknak becenevet. </w:t>
-      </w:r>
-    </w:p>
-    <w:p>
-      <w:pPr>
-        <w:ind w:firstLine="0"/>
-        <w:jc w:val="center"/>
-        <w:rPr>
-          <w:noProof/>
-          <w:lang w:eastAsia="hu-HU"/>
-        </w:rPr>
-      </w:pPr>
-      <w:r>
-        <w:rPr>
-          <w:noProof/>
-          <w:lang w:eastAsia="hu-HU"/>
-        </w:rPr>
         <w:drawing>
-          <wp:inline distT="0" distB="0" distL="0" distR="0" wp14:anchorId="6103B268" wp14:editId="4D63A665">
+          <wp:inline distT="0" distB="0" distL="0" distR="0" wp14:anchorId="7E850B73" wp14:editId="511529BF">
             <wp:extent cx="1585608" cy="3207252"/>
             <wp:effectExtent l="0" t="0" r="0" b="0"/>
             <wp:docPr id="74" name="Kép 74" descr="C:\Users\Gergő\Desktop\ScreenShots\Screenshot_1510080267_framed.png"/>
@@ -26093,7 +27495,7 @@
                     </pic:cNvPicPr>
                   </pic:nvPicPr>
                   <pic:blipFill rotWithShape="1">
-                    <a:blip r:embed="rId60" cstate="print">
+                    <a:blip r:embed="rId59" cstate="print">
                       <a:extLst>
                         <a:ext uri="{28A0092B-C50C-407E-A947-70E740481C1C}">
                           <a14:useLocalDpi xmlns:a14="http://schemas.microsoft.com/office/drawing/2010/main" val="0"/>
@@ -26133,7 +27535,7 @@
           <w:lang w:eastAsia="hu-HU"/>
         </w:rPr>
         <w:drawing>
-          <wp:inline distT="0" distB="0" distL="0" distR="0" wp14:anchorId="1260195A" wp14:editId="7ACE880A">
+          <wp:inline distT="0" distB="0" distL="0" distR="0" wp14:anchorId="33EF5EAD" wp14:editId="010FE7F8">
             <wp:extent cx="1605064" cy="3210127"/>
             <wp:effectExtent l="0" t="0" r="0" b="0"/>
             <wp:docPr id="76" name="Kép 76" descr="C:\Users\Gergő\Desktop\ScreenShots\Screenshot_1510080276_framed.png"/>
@@ -26150,7 +27552,7 @@
                     </pic:cNvPicPr>
                   </pic:nvPicPr>
                   <pic:blipFill rotWithShape="1">
-                    <a:blip r:embed="rId61" cstate="print">
+                    <a:blip r:embed="rId60" cstate="print">
                       <a:extLst>
                         <a:ext uri="{28A0092B-C50C-407E-A947-70E740481C1C}">
                           <a14:useLocalDpi xmlns:a14="http://schemas.microsoft.com/office/drawing/2010/main" val="0"/>
@@ -26190,7 +27592,7 @@
           <w:lang w:eastAsia="hu-HU"/>
         </w:rPr>
         <w:drawing>
-          <wp:inline distT="0" distB="0" distL="0" distR="0" wp14:anchorId="5B7F06DC" wp14:editId="580BD156">
+          <wp:inline distT="0" distB="0" distL="0" distR="0" wp14:anchorId="5A42D5C1" wp14:editId="510F43F3">
             <wp:extent cx="1624519" cy="3211549"/>
             <wp:effectExtent l="0" t="0" r="0" b="8255"/>
             <wp:docPr id="77" name="Kép 77" descr="C:\Users\Gergő\Desktop\ScreenShots\Screenshot_1510080521_framed.png"/>
@@ -26207,7 +27609,7 @@
                     </pic:cNvPicPr>
                   </pic:nvPicPr>
                   <pic:blipFill rotWithShape="1">
-                    <a:blip r:embed="rId62" cstate="print">
+                    <a:blip r:embed="rId61" cstate="print">
                       <a:extLst>
                         <a:ext uri="{28A0092B-C50C-407E-A947-70E740481C1C}">
                           <a14:useLocalDpi xmlns:a14="http://schemas.microsoft.com/office/drawing/2010/main" val="0"/>
@@ -26255,45 +27657,333 @@
           <w:noProof/>
           <w:lang w:eastAsia="hu-HU"/>
         </w:rPr>
-        <w:t>4.4 ábra</w:t>
+        <w:fldChar w:fldCharType="begin"/>
       </w:r>
       <w:r>
         <w:rPr>
           <w:noProof/>
           <w:lang w:eastAsia="hu-HU"/>
         </w:rPr>
-        <w:t>:</w:t>
+        <w:instrText xml:space="preserve"> STYLEREF 1 \s </w:instrText>
       </w:r>
       <w:r>
         <w:rPr>
           <w:noProof/>
           <w:lang w:eastAsia="hu-HU"/>
         </w:rPr>
-        <w:t xml:space="preserve"> Player játékmód</w:t>
-      </w:r>
-    </w:p>
-    <w:p>
-      <w:pPr>
-        <w:ind w:firstLine="0"/>
+        <w:fldChar w:fldCharType="separate"/>
+      </w:r>
+      <w:r>
         <w:rPr>
           <w:noProof/>
           <w:lang w:eastAsia="hu-HU"/>
         </w:rPr>
-      </w:pPr>
+        <w:t>5</w:t>
+      </w:r>
       <w:r>
         <w:rPr>
           <w:noProof/>
           <w:lang w:eastAsia="hu-HU"/>
         </w:rPr>
+        <w:fldChar w:fldCharType="end"/>
+      </w:r>
+      <w:r>
+        <w:rPr>
+          <w:noProof/>
+          <w:lang w:eastAsia="hu-HU"/>
+        </w:rPr>
+        <w:t>.</w:t>
+      </w:r>
+      <w:r>
+        <w:rPr>
+          <w:noProof/>
+          <w:lang w:eastAsia="hu-HU"/>
+        </w:rPr>
+        <w:fldChar w:fldCharType="begin"/>
+      </w:r>
+      <w:r>
+        <w:rPr>
+          <w:noProof/>
+          <w:lang w:eastAsia="hu-HU"/>
+        </w:rPr>
+        <w:instrText xml:space="preserve"> SEQ ábra \* ARABIC \s 1 </w:instrText>
+      </w:r>
+      <w:r>
+        <w:rPr>
+          <w:noProof/>
+          <w:lang w:eastAsia="hu-HU"/>
+        </w:rPr>
+        <w:fldChar w:fldCharType="separate"/>
+      </w:r>
+      <w:r>
+        <w:rPr>
+          <w:noProof/>
+          <w:lang w:eastAsia="hu-HU"/>
+        </w:rPr>
+        <w:t>5</w:t>
+      </w:r>
+      <w:r>
+        <w:rPr>
+          <w:noProof/>
+          <w:lang w:eastAsia="hu-HU"/>
+        </w:rPr>
+        <w:fldChar w:fldCharType="end"/>
+      </w:r>
+      <w:r>
+        <w:t>. ábra Player játékmód</w:t>
+      </w:r>
+    </w:p>
+    <w:p>
+      <w:pPr>
+        <w:ind w:firstLine="0"/>
+        <w:rPr>
+          <w:noProof/>
+          <w:lang w:eastAsia="hu-HU"/>
+        </w:rPr>
+      </w:pPr>
+      <w:r>
+        <w:rPr>
+          <w:noProof/>
+        </w:rPr>
         <w:lastRenderedPageBreak/>
+        <mc:AlternateContent>
+          <mc:Choice Requires="wps">
+            <w:drawing>
+              <wp:anchor distT="0" distB="0" distL="114300" distR="114300" simplePos="0" relativeHeight="251735040" behindDoc="0" locked="0" layoutInCell="1" allowOverlap="1" wp14:anchorId="54D0FD55" wp14:editId="0D168CBD">
+                <wp:simplePos x="0" y="0"/>
+                <wp:positionH relativeFrom="margin">
+                  <wp:align>right</wp:align>
+                </wp:positionH>
+                <wp:positionV relativeFrom="paragraph">
+                  <wp:posOffset>6748145</wp:posOffset>
+                </wp:positionV>
+                <wp:extent cx="1808480" cy="228600"/>
+                <wp:effectExtent l="0" t="0" r="1270" b="0"/>
+                <wp:wrapSquare wrapText="bothSides"/>
+                <wp:docPr id="67" name="Szövegdoboz 67"/>
+                <wp:cNvGraphicFramePr/>
+                <a:graphic xmlns:a="http://schemas.openxmlformats.org/drawingml/2006/main">
+                  <a:graphicData uri="http://schemas.microsoft.com/office/word/2010/wordprocessingShape">
+                    <wps:wsp>
+                      <wps:cNvSpPr txBox="1"/>
+                      <wps:spPr>
+                        <a:xfrm>
+                          <a:off x="0" y="0"/>
+                          <a:ext cx="1808480" cy="228600"/>
+                        </a:xfrm>
+                        <a:prstGeom prst="rect">
+                          <a:avLst/>
+                        </a:prstGeom>
+                        <a:solidFill>
+                          <a:prstClr val="white"/>
+                        </a:solidFill>
+                        <a:ln>
+                          <a:noFill/>
+                        </a:ln>
+                      </wps:spPr>
+                      <wps:txbx>
+                        <w:txbxContent>
+                          <w:p>
+                            <w:pPr>
+                              <w:pStyle w:val="Kpalrs"/>
+                              <w:rPr>
+                                <w:noProof/>
+                                <w:sz w:val="24"/>
+                                <w:szCs w:val="24"/>
+                              </w:rPr>
+                            </w:pPr>
+                            <w:r>
+                              <w:rPr>
+                                <w:noProof/>
+                              </w:rPr>
+                              <w:fldChar w:fldCharType="begin"/>
+                            </w:r>
+                            <w:r>
+                              <w:rPr>
+                                <w:noProof/>
+                              </w:rPr>
+                              <w:instrText xml:space="preserve"> STYLEREF 1 \s </w:instrText>
+                            </w:r>
+                            <w:r>
+                              <w:rPr>
+                                <w:noProof/>
+                              </w:rPr>
+                              <w:fldChar w:fldCharType="separate"/>
+                            </w:r>
+                            <w:r>
+                              <w:rPr>
+                                <w:noProof/>
+                              </w:rPr>
+                              <w:t>5</w:t>
+                            </w:r>
+                            <w:r>
+                              <w:rPr>
+                                <w:noProof/>
+                              </w:rPr>
+                              <w:fldChar w:fldCharType="end"/>
+                            </w:r>
+                            <w:r>
+                              <w:rPr>
+                                <w:noProof/>
+                              </w:rPr>
+                              <w:t>.</w:t>
+                            </w:r>
+                            <w:r>
+                              <w:rPr>
+                                <w:noProof/>
+                              </w:rPr>
+                              <w:fldChar w:fldCharType="begin"/>
+                            </w:r>
+                            <w:r>
+                              <w:rPr>
+                                <w:noProof/>
+                              </w:rPr>
+                              <w:instrText xml:space="preserve"> SEQ ábra \* ARABIC \s 1 </w:instrText>
+                            </w:r>
+                            <w:r>
+                              <w:rPr>
+                                <w:noProof/>
+                              </w:rPr>
+                              <w:fldChar w:fldCharType="separate"/>
+                            </w:r>
+                            <w:r>
+                              <w:rPr>
+                                <w:noProof/>
+                              </w:rPr>
+                              <w:t>6</w:t>
+                            </w:r>
+                            <w:r>
+                              <w:rPr>
+                                <w:noProof/>
+                              </w:rPr>
+                              <w:fldChar w:fldCharType="end"/>
+                            </w:r>
+                            <w:r>
+                              <w:t>. ábra Quiz Master játékmód</w:t>
+                            </w:r>
+                          </w:p>
+                        </w:txbxContent>
+                      </wps:txbx>
+                      <wps:bodyPr rot="0" spcFirstLastPara="0" vertOverflow="overflow" horzOverflow="overflow" vert="horz" wrap="square" lIns="0" tIns="0" rIns="0" bIns="0" numCol="1" spcCol="0" rtlCol="0" fromWordArt="0" anchor="t" anchorCtr="0" forceAA="0" compatLnSpc="1">
+                        <a:prstTxWarp prst="textNoShape">
+                          <a:avLst/>
+                        </a:prstTxWarp>
+                        <a:noAutofit/>
+                      </wps:bodyPr>
+                    </wps:wsp>
+                  </a:graphicData>
+                </a:graphic>
+                <wp14:sizeRelV relativeFrom="margin">
+                  <wp14:pctHeight>0</wp14:pctHeight>
+                </wp14:sizeRelV>
+              </wp:anchor>
+            </w:drawing>
+          </mc:Choice>
+          <mc:Fallback>
+            <w:pict>
+              <v:shape w14:anchorId="54D0FD55" id="Szövegdoboz 67" o:spid="_x0000_s1045" type="#_x0000_t202" style="position:absolute;left:0;text-align:left;margin-left:91.2pt;margin-top:531.35pt;width:142.4pt;height:18pt;z-index:251735040;visibility:visible;mso-wrap-style:square;mso-height-percent:0;mso-wrap-distance-left:9pt;mso-wrap-distance-top:0;mso-wrap-distance-right:9pt;mso-wrap-distance-bottom:0;mso-position-horizontal:right;mso-position-horizontal-relative:margin;mso-position-vertical:absolute;mso-position-vertical-relative:text;mso-height-percent:0;mso-height-relative:margin;v-text-anchor:top" o:gfxdata="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" stroked="f">
+                <v:textbox inset="0,0,0,0">
+                  <w:txbxContent>
+                    <w:p>
+                      <w:pPr>
+                        <w:pStyle w:val="Kpalrs"/>
+                        <w:rPr>
+                          <w:noProof/>
+                          <w:sz w:val="24"/>
+                          <w:szCs w:val="24"/>
+                        </w:rPr>
+                      </w:pPr>
+                      <w:r>
+                        <w:rPr>
+                          <w:noProof/>
+                        </w:rPr>
+                        <w:fldChar w:fldCharType="begin"/>
+                      </w:r>
+                      <w:r>
+                        <w:rPr>
+                          <w:noProof/>
+                        </w:rPr>
+                        <w:instrText xml:space="preserve"> STYLEREF 1 \s </w:instrText>
+                      </w:r>
+                      <w:r>
+                        <w:rPr>
+                          <w:noProof/>
+                        </w:rPr>
+                        <w:fldChar w:fldCharType="separate"/>
+                      </w:r>
+                      <w:r>
+                        <w:rPr>
+                          <w:noProof/>
+                        </w:rPr>
+                        <w:t>5</w:t>
+                      </w:r>
+                      <w:r>
+                        <w:rPr>
+                          <w:noProof/>
+                        </w:rPr>
+                        <w:fldChar w:fldCharType="end"/>
+                      </w:r>
+                      <w:r>
+                        <w:rPr>
+                          <w:noProof/>
+                        </w:rPr>
+                        <w:t>.</w:t>
+                      </w:r>
+                      <w:r>
+                        <w:rPr>
+                          <w:noProof/>
+                        </w:rPr>
+                        <w:fldChar w:fldCharType="begin"/>
+                      </w:r>
+                      <w:r>
+                        <w:rPr>
+                          <w:noProof/>
+                        </w:rPr>
+                        <w:instrText xml:space="preserve"> SEQ ábra \* ARABIC \s 1 </w:instrText>
+                      </w:r>
+                      <w:r>
+                        <w:rPr>
+                          <w:noProof/>
+                        </w:rPr>
+                        <w:fldChar w:fldCharType="separate"/>
+                      </w:r>
+                      <w:r>
+                        <w:rPr>
+                          <w:noProof/>
+                        </w:rPr>
+                        <w:t>6</w:t>
+                      </w:r>
+                      <w:r>
+                        <w:rPr>
+                          <w:noProof/>
+                        </w:rPr>
+                        <w:fldChar w:fldCharType="end"/>
+                      </w:r>
+                      <w:r>
+                        <w:t>. ábra Quiz Master játékmód</w:t>
+                      </w:r>
+                    </w:p>
+                  </w:txbxContent>
+                </v:textbox>
+                <w10:wrap type="square" anchorx="margin"/>
+              </v:shape>
+            </w:pict>
+          </mc:Fallback>
+        </mc:AlternateContent>
+      </w:r>
+      <w:r>
+        <w:rPr>
+          <w:noProof/>
+          <w:lang w:eastAsia="hu-HU"/>
+        </w:rPr>
         <w:drawing>
-          <wp:anchor distT="0" distB="0" distL="114300" distR="114300" simplePos="0" relativeHeight="251689984" behindDoc="0" locked="0" layoutInCell="1" allowOverlap="1" wp14:anchorId="31B9D663" wp14:editId="27A5BB21">
+          <wp:anchor distT="0" distB="0" distL="114300" distR="114300" simplePos="0" relativeHeight="251732992" behindDoc="0" locked="0" layoutInCell="1" allowOverlap="1" wp14:anchorId="51AEA9BA" wp14:editId="7D27289F">
             <wp:simplePos x="0" y="0"/>
             <wp:positionH relativeFrom="margin">
               <wp:align>right</wp:align>
             </wp:positionH>
             <wp:positionV relativeFrom="margin">
-              <wp:posOffset>3191131</wp:posOffset>
+              <wp:posOffset>3067050</wp:posOffset>
             </wp:positionV>
             <wp:extent cx="1808480" cy="3573145"/>
             <wp:effectExtent l="0" t="0" r="1270" b="8255"/>
@@ -26312,7 +28002,7 @@
                     </pic:cNvPicPr>
                   </pic:nvPicPr>
                   <pic:blipFill rotWithShape="1">
-                    <a:blip r:embed="rId63" cstate="print">
+                    <a:blip r:embed="rId62" cstate="print">
                       <a:extLst>
                         <a:ext uri="{28A0092B-C50C-407E-A947-70E740481C1C}">
                           <a14:useLocalDpi xmlns:a14="http://schemas.microsoft.com/office/drawing/2010/main" val="0"/>
@@ -26357,177 +28047,78 @@
           <w:noProof/>
           <w:lang w:eastAsia="hu-HU"/>
         </w:rPr>
-        <w:t>A „Player” vagy „Quiz Master” opció választása esetén a képernyőn feljövő dialógusab</w:t>
+        <w:t xml:space="preserve">A „Player” vagy „Quiz Master” opció választása esetén a képernyőn feljövő dialógusablakban adható meg a játékosnév. A játékos módot választva pedig az elérhető szobák listjáját láthatjuk, amelyhez a „Join” gomb megnyomásával csatlakozhatunk. Miután beléptünk egy szobába, meg kell várnunk, amíg a játékmester elindítja a játékot. </w:t>
       </w:r>
       <w:r>
         <w:rPr>
           <w:noProof/>
           <w:lang w:eastAsia="hu-HU"/>
         </w:rPr>
-        <w:t>lakban adható</w:t>
+        <w:t>Ennek a folyamata a 5.5-ös</w:t>
       </w:r>
       <w:r>
         <w:rPr>
           <w:noProof/>
           <w:lang w:eastAsia="hu-HU"/>
         </w:rPr>
-        <w:t xml:space="preserve"> meg a játékosn</w:t>
+        <w:t xml:space="preserve"> ábrán látható. Miután elindult a játék, annak kinézete már semmiben nem tér el a végtelen módban bemutatott játékétól. A játékosok nevét, illetve pontszámát egy „Player” objektumban tárolom és példányosítom, amint egy játékos csatlakozik. A játékmester adatait pedig a „Quiz Master” objektumban kezelem. Mivel ez egy játék, így értelemszerűen a játékmesternek is van dolga a játék során. Kezdetben felmerült, hogy a szoba létrehozásakor beállíthassa-e többek között a válaszidőt, vagy éppen a kérdések témáját. Ezt az ötletet bár elkezdtem implementálni, miután kezdett alakot ölteni, rájöttem, hogy felesleges komplexitást okoz, annyi beállítanivaló pedig nincsen, hogy ezért külön menüpontot hozzak létre. Ehelyett az a </w:t>
       </w:r>
       <w:r>
         <w:rPr>
           <w:noProof/>
           <w:lang w:eastAsia="hu-HU"/>
         </w:rPr>
-        <w:t>é</w:t>
+        <w:t>döntés</w:t>
       </w:r>
       <w:r>
         <w:rPr>
           <w:noProof/>
           <w:lang w:eastAsia="hu-HU"/>
         </w:rPr>
-        <w:t>v. A játékos módot választva pedig az elérhető szobák listjáj</w:t>
+        <w:t xml:space="preserve"> született, ezzel is gyorsítva a játékot, hogy a játékmester miután beírta a nevét és a „Play”-re kattintott, már létre is hozta a szobát. Miután csatlakoztak a játékosok és elindította a játékot, akkor pedig kap minden kérdés előtt 10 másodpercet, hogy kiválassza, melyik témából sorsolja a rendszer a kérdést. Amennyiben nem dönt a megadott időn belül, úgy a játék választ témát, értelemszerűen a felsoroltak közül. Felvetődött bennem, hogy a konkrét kérdést is kiválaszthassa a vezérlő, ugyanakkor arra a döntésre jutottam, hogy túl sokáig tartana, mire végigolvassa a kérdéseket, ha pedig témát választ, úgy a játékosoknak kevesebbet kell várniuk a kérdések előtt. </w:t>
       </w:r>
       <w:r>
         <w:rPr>
           <w:noProof/>
           <w:lang w:eastAsia="hu-HU"/>
         </w:rPr>
-        <w:t xml:space="preserve">át láthatjuk, amelyhez a „Join” gomb megnyomásával csatlakozhatunk. Miután beléptünk egy szobába, meg kell várnunk, amíg a játékmester elindítja a játékot. </w:t>
+        <w:t>Az 5.6-os ábrlán</w:t>
       </w:r>
       <w:r>
         <w:rPr>
           <w:noProof/>
           <w:lang w:eastAsia="hu-HU"/>
         </w:rPr>
-        <w:t>Ennek a folyamata a 4.4-es ábrán látható.</w:t>
-      </w:r>
+        <w:t xml:space="preserve"> látható a kvízmester játékfelülete. </w:t>
+      </w:r>
+    </w:p>
+    <w:p>
       <w:r>
         <w:rPr>
           <w:noProof/>
           <w:lang w:eastAsia="hu-HU"/>
         </w:rPr>
-        <w:t xml:space="preserve"> Miután elindult a játék, annak kinézete már semmiben nem tér el a végtel</w:t>
+        <w:tab/>
+        <w:t>Két ötletem volt a játék végét tekintően. Az egyik, hogy akkor ér véget, ha valaki elérei az előre megadott pontszámot. Azonban ez nem tűnt jónak, hiszen ha valakinek szerencséje van, pont az elején kap számára kedvező kérdéseket, így nem lenne teljesmértékben fair a játék. Ehelyett egy előre meghatározott kérdésszám áll rendelkezésre, így minden játékos versenyben maradhat az utolsó kérdés leteltéig. A játék végetértével egy eredménytáblán lesz látható sorrendben az egyes játékosok pontszáma</w:t>
       </w:r>
       <w:r>
         <w:rPr>
           <w:noProof/>
           <w:lang w:eastAsia="hu-HU"/>
         </w:rPr>
-        <w:t xml:space="preserve">en módban bemutatott játékétól. A játékosok nevét, illetve pontszámát egy „Player” objektumban tárolom és példányosítom, amint egy játékos csatlakozik. </w:t>
-      </w:r>
-      <w:r>
-        <w:rPr>
-          <w:noProof/>
-          <w:lang w:eastAsia="hu-HU"/>
-        </w:rPr>
-        <w:t xml:space="preserve">A játékmester adatait pedig a „Quiz Master” objektumban kezelem. </w:t>
-      </w:r>
-      <w:r>
-        <w:rPr>
-          <w:noProof/>
-          <w:lang w:eastAsia="hu-HU"/>
-        </w:rPr>
-        <w:t xml:space="preserve">Mivel ez egy játék, így értelemszerűen a játékmesternek is van dolga a játék során. Kezdetben felmerült, hogy a szoba létrehozásakor beállíthassa-e többek között a válaszidőt, vagy éppen a kérdések témáját. Ezt az ötletet bár elkezdtem implementálni, miután kezdett alakot ölteni, rájöttem, hogy felesleges komplexitást okoz, annyi beállítanivaló pedig nincsen, hogy ezért külön menüpontot hozzak létre. Ehelyett az a megoldás született, ezzel is gyorsítva a játékot, hogy a játékmester miután beírta a nevét és a „Play”-re kattintott, már létre is hozta a szobát. Miután csatlakoztak a játékosok és elindította a játékot, akkor pedig kap minden kérdés előtt 10 másodpercet, hogy kiválassza, melyik témából sorsolja a rendszer a kérdést. Amennyiben nem dönt a megadott időn belül, úgy a játék választ témát, értelemszerűen a felsoroltak közül. </w:t>
-      </w:r>
-      <w:r>
-        <w:rPr>
-          <w:noProof/>
-          <w:lang w:eastAsia="hu-HU"/>
-        </w:rPr>
-        <w:t xml:space="preserve">Felvetődött bennem, hogy a konkrét kérdést is kiválaszthassa a vezérlő, ugyanakkor arra a döntésre jutottam, hogy túl sokáig tartana, mire végigolvassa a kérdéseket, ha pedig témát választ, úgy a játékosoknak kevesebbet kell várniuk a kérdések előtt. </w:t>
-      </w:r>
-      <w:r>
-        <w:rPr>
-          <w:noProof/>
-          <w:lang w:eastAsia="hu-HU"/>
-        </w:rPr>
-        <w:t xml:space="preserve">A </w:t>
-      </w:r>
-      <w:r>
-        <w:rPr>
-          <w:noProof/>
-          <w:lang w:eastAsia="hu-HU"/>
-        </w:rPr>
-        <w:t xml:space="preserve">jobboldalt lévő </w:t>
-      </w:r>
-      <w:r>
-        <w:rPr>
-          <w:noProof/>
-          <w:lang w:eastAsia="hu-HU"/>
-        </w:rPr>
-        <w:t>ábrán látható a kvízmester játékfelülete.</w:t>
-      </w:r>
-      <w:r>
-        <w:rPr>
-          <w:noProof/>
-          <w:lang w:eastAsia="hu-HU"/>
-        </w:rPr>
-        <w:t xml:space="preserve"> </w:t>
-      </w:r>
-    </w:p>
-    <w:p>
-      <w:pPr>
-        <w:ind w:firstLine="0"/>
-        <w:rPr>
-          <w:noProof/>
-          <w:lang w:eastAsia="hu-HU"/>
-        </w:rPr>
-      </w:pPr>
-      <w:r>
-        <w:rPr>
-          <w:noProof/>
-          <w:lang w:eastAsia="hu-HU"/>
-        </w:rPr>
-        <w:tab/>
-        <w:t>Két ötletem volt a játék végét tekintően. Az egyik, hogy akkor ér véget, ha valaki elérei az előre megadott pontszámot. Azonban ez nem tűnt jónak, hiszen ha valakinek szerencséje van, pont az elején kap számára kedvező kérdéseket, így nem lenne teljesmértékben fair a játék. Ehelyett egy előre meghatározott kérdésszám áll rendelkezésre, így minden játékos versenyben maradhat az utolsó kérdés leteltéig.</w:t>
-      </w:r>
-      <w:r>
-        <w:rPr>
-          <w:noProof/>
-          <w:lang w:eastAsia="hu-HU"/>
-        </w:rPr>
-        <w:t xml:space="preserve"> </w:t>
-      </w:r>
-      <w:r>
-        <w:rPr>
-          <w:noProof/>
-          <w:lang w:eastAsia="hu-HU"/>
-        </w:rPr>
-        <w:t xml:space="preserve">A játék végetértével egy eredménytáblán lesz látható </w:t>
-      </w:r>
-      <w:r>
-        <w:rPr>
-          <w:noProof/>
-          <w:lang w:eastAsia="hu-HU"/>
-        </w:rPr>
-        <w:t xml:space="preserve">sorrendben </w:t>
-      </w:r>
-      <w:r>
-        <w:rPr>
-          <w:noProof/>
-          <w:lang w:eastAsia="hu-HU"/>
-        </w:rPr>
-        <w:t xml:space="preserve">az egyes játékosok pontszáma. </w:t>
+        <w:t>.</w:t>
       </w:r>
     </w:p>
     <w:p>
       <w:pPr>
         <w:pStyle w:val="Cmsor2"/>
-        <w:rPr>
-          <w:noProof/>
-          <w:lang w:eastAsia="hu-HU"/>
-        </w:rPr>
-      </w:pPr>
-      <w:bookmarkStart w:id="53" w:name="_Toc499211928"/>
-      <w:r>
-        <w:rPr>
-          <w:noProof/>
-          <w:lang w:eastAsia="hu-HU"/>
-        </w:rPr>
+      </w:pPr>
+      <w:bookmarkStart w:id="58" w:name="_Toc499228573"/>
+      <w:r>
         <w:lastRenderedPageBreak/>
         <w:t>Adatbázis</w:t>
       </w:r>
-      <w:bookmarkEnd w:id="53"/>
+      <w:bookmarkEnd w:id="58"/>
     </w:p>
     <w:p>
       <w:pPr>
@@ -26539,674 +28130,214 @@
         <w:rPr>
           <w:lang w:eastAsia="hu-HU"/>
         </w:rPr>
-        <w:t xml:space="preserve">A kvízjáték megtervezésének egyik lényeges fázisa volt, hogy mit és hogyan érdemes tárolni. </w:t>
+        <w:t>Kódszinten az adattárolás megvalósításához 2 osztályt és egy típust (enum) használok. A típusban deklaráltam a lehetséges kérdéstípusokat, jelenleg 10 féle van. Minden egyes kérdés a „Question” osz</w:t>
       </w:r>
       <w:r>
         <w:rPr>
           <w:lang w:eastAsia="hu-HU"/>
         </w:rPr>
-        <w:t>Először triviálisnak vettem, hogy eltárolom a játékosok neveit, pontszámukat és a dátumot, hogy mikor játszottak. Ezt az ötletet tüzetesebben átgondolva arra jutottam, hogy nem túl célszerű. Egyjátékos mód esetén nem is kell megadni nevet, ráadásul ha többjátékosmód esetén mindig tárolom az eredményeket lokálisan, akkor az alkalmazás helyigé</w:t>
+        <w:t>tály egy példánya, amiben a már</w:t>
       </w:r>
       <w:r>
         <w:rPr>
           <w:lang w:eastAsia="hu-HU"/>
         </w:rPr>
-        <w:t xml:space="preserve">nye minden egyes játék után nő. Arra jutottam, hogy többjátékos mód esetén érdemes lehet letárolni például az első tíz játékos nevét, ugyanakkor ezt </w:t>
+        <w:t xml:space="preserve"> említett 6 attribútum kap helyet. A lekérések</w:t>
       </w:r>
       <w:r>
         <w:rPr>
           <w:lang w:eastAsia="hu-HU"/>
         </w:rPr>
-        <w:t>a jelenlegi alkalmazásban nem</w:t>
+        <w:t>et</w:t>
       </w:r>
       <w:r>
         <w:rPr>
           <w:lang w:eastAsia="hu-HU"/>
         </w:rPr>
-        <w:t xml:space="preserve"> való</w:t>
-      </w:r>
-      <w:r>
+        <w:t xml:space="preserve"> és adatfelöltést a „Request” singleton osztályban valósítottam meg. A kérdések pedig egy szöveges fájlban tárolódnak, egy előre meghatározott mintát követve, hogy azokat hibátlanul feldolgozza az alkalmazás. A kérdések tehát adatbázisban tárolódnak, viszont a beviteli módhoz elkerülhetetlen a fájlból való olvasás. A kód végigmegy a fájl minden során és azokat soronként egy „Question” objektumba teszi, majd ezt az objektumot egy listához adja hozzá. Így mire végig ér a fájlon a kód, az eredmény egy lista lesz, amelyben már a kérdések objektum formájában tárolódnak és könnyen használhatók kódból. A művelet, bár nem tart sokáig, felesleges minden egyes alkalommal elvégezni. Amint belépünk az alkalmazásba, a kezdőképernyő onCreate() metódusában már megtörténik a beolvasás. A singleton minta pedig lehetővé teszi, hogy a „Request” osztályból egyidőben legfeljebb egy példány legyen. Ez a példány az első beolvasást megelőzően jön létre.</w:t>
+      </w:r>
+    </w:p>
+    <w:p>
+      <w:pPr>
         <w:rPr>
           <w:lang w:eastAsia="hu-HU"/>
         </w:rPr>
-        <w:t xml:space="preserve">sítottam meg. </w:t>
-      </w:r>
+      </w:pPr>
       <w:r>
         <w:rPr>
           <w:lang w:eastAsia="hu-HU"/>
         </w:rPr>
-        <w:t xml:space="preserve">A kérdések eltárolása viszont elkerülhetetlen. Egy kérdés több részből áll össze. Van maga a kérdéskarakterlánc, </w:t>
+        <w:t>A játéklogikában nem tértem ki rá, mivel úgy éreztem, ide tartozik a kérdések adagolása. Miután létrejön egy példány és a listája feltöltődött a kérdésekkel, ezt a listát lekérem és ebből véletlenszerűen választva egyet betöltök a játékos szemei elé. A megkettőzés elkerülésének érdekében utána ezt egyből törlöm is a listából. Ezzel csupán az volt a gond, hogy például ha valaki a végtelen módban végig ér az összes kérdésen, lefagy az alkalmazás, mivel nincsen több kérdés. Így nem a példány listáját használtam fel, hanem azt lemásoltam. Amikor pedig a másolt listából elfogytak a kérdések, újra belemásoltam a példány listájának elemeit. Így elkerültem azt, hogy ne kelljen költségesen újra beolvasni a fájlból az összes kérdést. A kérdések véletlenszerűségéről pedig két helyen is gondoskodok, hogy semmiképp ne forduljon elő azonos kérdés sorrend</w:t>
       </w:r>
       <w:r>
         <w:rPr>
           <w:lang w:eastAsia="hu-HU"/>
         </w:rPr>
-        <w:t>4 lehetséges válasz, melyek közül csak egy a helyes, illetve egy téma</w:t>
-      </w:r>
-      <w:r>
+        <w:t>.</w:t>
+      </w:r>
+    </w:p>
+    <w:p>
+      <w:pPr>
         <w:rPr>
           <w:lang w:eastAsia="hu-HU"/>
         </w:rPr>
+      </w:pPr>
+    </w:p>
+    <w:p>
+      <w:pPr>
+        <w:rPr>
+          <w:lang w:eastAsia="hu-HU"/>
+        </w:rPr>
+      </w:pPr>
+    </w:p>
+    <w:p/>
+    <w:p>
+      <w:pPr>
+        <w:pStyle w:val="Cmsor2"/>
+      </w:pPr>
+      <w:bookmarkStart w:id="59" w:name="_Toc499228574"/>
+      <w:r>
+        <w:lastRenderedPageBreak/>
+        <w:t>Kapcsolat</w:t>
+      </w:r>
+      <w:bookmarkEnd w:id="59"/>
+    </w:p>
+    <w:p>
+      <w:pPr>
+        <w:rPr>
+          <w:lang w:eastAsia="hu-HU"/>
+        </w:rPr>
+      </w:pPr>
+      <w:r>
+        <w:rPr>
+          <w:lang w:eastAsia="hu-HU"/>
+        </w:rPr>
+        <w:t>A tervezésnél megszületett a döntés, a Bluetooth alapú kommunikáció. Ehhez Androidban a</w:t>
+      </w:r>
+      <w:r>
+        <w:rPr>
+          <w:lang w:eastAsia="hu-HU"/>
+        </w:rPr>
+        <w:t xml:space="preserve"> Bluetooth API biztosít </w:t>
+      </w:r>
+      <w:r>
+        <w:rPr>
+          <w:lang w:eastAsia="hu-HU"/>
+        </w:rPr>
+        <w:t>lehetőséget</w:t>
+      </w:r>
+      <w:r>
+        <w:rPr>
+          <w:lang w:eastAsia="hu-HU"/>
+        </w:rPr>
+        <w:t xml:space="preserve"> az</w:t>
+      </w:r>
+      <w:r>
+        <w:rPr>
+          <w:lang w:eastAsia="hu-HU"/>
+        </w:rPr>
+        <w:t xml:space="preserve"> </w:t>
+      </w:r>
+      <w:r>
+        <w:rPr>
+          <w:lang w:eastAsia="hu-HU"/>
+        </w:rPr>
+        <w:t xml:space="preserve">eszközök közötti vezetéknélküli </w:t>
+      </w:r>
+      <w:r>
+        <w:rPr>
+          <w:lang w:eastAsia="hu-HU"/>
+        </w:rPr>
+        <w:t>adatátvitel</w:t>
+      </w:r>
+      <w:r>
+        <w:rPr>
+          <w:lang w:eastAsia="hu-HU"/>
+        </w:rPr>
+        <w:t>hez. Az alkalmazás így létre tud hozni vezetéknélküli bluetooth kapcsolatokat. Legyen szó egy-egy (point-to-point), vagy egy-több (multipoint) kapcsolatról. Az API használatával az alkalmazás képes lesz bluetooth eszközök felderítésére, a párosított eszközök lekérésére, RFCOMM csatornák létrehozására, csatlakozni másik eszközre, adatot küldeni és fogadni, valamint kezelni a többszörös kapcsolatokat</w:t>
+      </w:r>
+      <w:r>
+        <w:rPr>
+          <w:lang w:eastAsia="hu-HU"/>
+        </w:rPr>
         <w:t>.</w:t>
       </w:r>
-    </w:p>
-    <w:p>
-      <w:pPr>
+      <w:r>
         <w:rPr>
           <w:lang w:eastAsia="hu-HU"/>
         </w:rPr>
-      </w:pPr>
-      <w:r>
-        <w:rPr>
-          <w:lang w:eastAsia="hu-HU"/>
-        </w:rPr>
-        <w:t xml:space="preserve">Az adattárolás kiválasztásakor több lehetőség is felvetődött. </w:t>
-      </w:r>
-      <w:r>
-        <w:rPr>
-          <w:lang w:eastAsia="hu-HU"/>
-        </w:rPr>
-        <w:t>A felhő alapú FireBase, ahol a Google online tárhelyeit használhatjuk adatok tárolására. Ennek hátránya, hogy a kérdések letöltéséhez internetkapcsolat kell én pedig tipikusan az a felhasználó vagyok, aki</w:t>
-      </w:r>
-      <w:r>
-        <w:rPr>
-          <w:lang w:eastAsia="hu-HU"/>
-        </w:rPr>
-        <w:t xml:space="preserve"> mobiltelefonon az offline játékokat preferálja. </w:t>
-      </w:r>
-      <w:r>
-        <w:rPr>
-          <w:lang w:eastAsia="hu-HU"/>
-        </w:rPr>
-        <w:t xml:space="preserve">Ezért azt elvetettem. Az SQLite használatához már nem szükséges internetkapcsolat, ugyanakkor az SQL parancsokat saját kezűleg kell megírni a Java kódban. </w:t>
-      </w:r>
-      <w:r>
-        <w:rPr>
-          <w:lang w:eastAsia="hu-HU"/>
-        </w:rPr>
-        <w:t xml:space="preserve">Ez egy egyszeri odafigyelést és precizitást igényel, miután pedig elkészült, már egyszerűen használhatók. </w:t>
-      </w:r>
-      <w:r>
-        <w:rPr>
-          <w:lang w:eastAsia="hu-HU"/>
-        </w:rPr>
-        <w:t>Én azonban a harmadik lehetőséget választottam és használtam fel az alkalmazásomban, név szerint a Sugar</w:t>
-      </w:r>
-      <w:r>
-        <w:rPr>
-          <w:lang w:eastAsia="hu-HU"/>
-        </w:rPr>
         <w:t xml:space="preserve"> </w:t>
       </w:r>
-      <w:r>
-        <w:rPr>
-          <w:lang w:eastAsia="hu-HU"/>
-        </w:rPr>
-        <w:t>ORM-et.</w:t>
-      </w:r>
-      <w:r>
-        <w:rPr>
-          <w:lang w:eastAsia="hu-HU"/>
-        </w:rPr>
-        <w:t xml:space="preserve"> </w:t>
-      </w:r>
-      <w:r>
-        <w:rPr>
-          <w:lang w:eastAsia="hu-HU"/>
-        </w:rPr>
-        <w:t>A Sugar ORM jelentősen egyszerűsíti az SQLite a</w:t>
-      </w:r>
-      <w:r>
-        <w:rPr>
-          <w:lang w:eastAsia="hu-HU"/>
-        </w:rPr>
-        <w:t>datbázissal való interakciókat és a legfontosabb parancsok implementálva vannak benn</w:t>
-      </w:r>
-      <w:r>
-        <w:rPr>
-          <w:lang w:eastAsia="hu-HU"/>
-        </w:rPr>
-        <w:t>e, így csak használni kell azokat.</w:t>
-      </w:r>
-      <w:r>
-        <w:rPr>
-          <w:lang w:eastAsia="hu-HU"/>
-        </w:rPr>
-        <w:t xml:space="preserve"> A Sugar ORM használatával tehát nem kell SQL parancsokat írni, gondoskodik az adatbázis létrehozásáról és az egyedek közötti kapcsolatokról. Továbbá egy egyszerű API-t biztosít, amivel kéréseket intézhetünk az adatbázis felé. </w:t>
-      </w:r>
-      <w:hyperlink r:id="rId64" w:history="1">
-        <w:r>
-          <w:rPr>
-            <w:rStyle w:val="Hiperhivatkozs"/>
-            <w:highlight w:val="yellow"/>
+      <w:sdt>
+        <w:sdtPr>
+          <w:rPr>
             <w:lang w:eastAsia="hu-HU"/>
           </w:rPr>
-          <w:t>http://satyan.github.io/sugar/</w:t>
-        </w:r>
-      </w:hyperlink>
-    </w:p>
-    <w:p>
-      <w:pPr>
-        <w:rPr>
-          <w:lang w:eastAsia="hu-HU"/>
-        </w:rPr>
-      </w:pPr>
-      <w:r>
-        <w:rPr>
-          <w:lang w:eastAsia="hu-HU"/>
-        </w:rPr>
-        <w:t>Kódszinten az adattárolás</w:t>
-      </w:r>
-      <w:r>
-        <w:rPr>
-          <w:lang w:eastAsia="hu-HU"/>
-        </w:rPr>
-        <w:t xml:space="preserve"> megvalósításához</w:t>
-      </w:r>
-      <w:r>
-        <w:rPr>
-          <w:lang w:eastAsia="hu-HU"/>
-        </w:rPr>
-        <w:t xml:space="preserve"> 2 os</w:t>
-      </w:r>
-      <w:r>
-        <w:rPr>
-          <w:lang w:eastAsia="hu-HU"/>
-        </w:rPr>
-        <w:t xml:space="preserve">ztályt és egy típust (enum) használok. </w:t>
-      </w:r>
-      <w:r>
-        <w:rPr>
-          <w:lang w:eastAsia="hu-HU"/>
-        </w:rPr>
-        <w:t>A típusban deklaráltam a lehetsé</w:t>
-      </w:r>
-      <w:r>
-        <w:rPr>
-          <w:lang w:eastAsia="hu-HU"/>
-        </w:rPr>
-        <w:t>ges kérdéstípusokat, jelenleg 10</w:t>
-      </w:r>
-      <w:r>
-        <w:rPr>
-          <w:lang w:eastAsia="hu-HU"/>
-        </w:rPr>
-        <w:t xml:space="preserve"> féle van.</w:t>
-      </w:r>
-      <w:r>
-        <w:rPr>
-          <w:lang w:eastAsia="hu-HU"/>
-        </w:rPr>
-        <w:t xml:space="preserve"> Minden</w:t>
-      </w:r>
-      <w:r>
-        <w:rPr>
-          <w:lang w:eastAsia="hu-HU"/>
-        </w:rPr>
-        <w:t xml:space="preserve"> egyes</w:t>
-      </w:r>
-      <w:r>
-        <w:rPr>
-          <w:lang w:eastAsia="hu-HU"/>
-        </w:rPr>
-        <w:t xml:space="preserve"> kérdés a „Question” osztály egy példánya, amiben a fent említett 6 attribútum kap helyet. </w:t>
-      </w:r>
-      <w:r>
-        <w:rPr>
-          <w:lang w:eastAsia="hu-HU"/>
-        </w:rPr>
-        <w:t xml:space="preserve">A lekérések és adatfelöltést a „Request” singleton osztályban valósítottam meg. </w:t>
-      </w:r>
-      <w:r>
-        <w:rPr>
-          <w:lang w:eastAsia="hu-HU"/>
-        </w:rPr>
-        <w:t>A kérdések pedig e</w:t>
-      </w:r>
-      <w:r>
-        <w:rPr>
-          <w:lang w:eastAsia="hu-HU"/>
-        </w:rPr>
-        <w:t xml:space="preserve">gy szöveges fájlban tárolódnak, egy előre meghatározott mintát követve, hogy azokat hibátlanul feldolgozza az alkalmazás. </w:t>
-      </w:r>
-      <w:r>
-        <w:rPr>
-          <w:lang w:eastAsia="hu-HU"/>
-        </w:rPr>
-        <w:t xml:space="preserve">A kérdések tehát adatbázisban tárolódnak, viszont a beviteli módhoz elkerülhetetlen a fájlból való olvasás. </w:t>
-      </w:r>
-      <w:r>
-        <w:rPr>
-          <w:lang w:eastAsia="hu-HU"/>
-        </w:rPr>
-        <w:t xml:space="preserve">A kód végigmegy a fájl minden során és azokat soronként egy </w:t>
-      </w:r>
-      <w:r>
-        <w:rPr>
-          <w:lang w:eastAsia="hu-HU"/>
-        </w:rPr>
-        <w:lastRenderedPageBreak/>
-        <w:t xml:space="preserve">„Question” objektumba teszi, majd ezt az objektumot egy listához adja hozzá. </w:t>
-      </w:r>
-      <w:r>
-        <w:rPr>
-          <w:lang w:eastAsia="hu-HU"/>
-        </w:rPr>
-        <w:t xml:space="preserve">Így mire végig ér a fájlon a kód, az eredmény egy lista lesz, amelyben már a kérdések objektum formájában tárolódnak és könnyen használhatók kódból. </w:t>
-      </w:r>
-      <w:r>
-        <w:rPr>
-          <w:lang w:eastAsia="hu-HU"/>
-        </w:rPr>
-        <w:t>A</w:t>
-      </w:r>
-      <w:r>
-        <w:rPr>
-          <w:lang w:eastAsia="hu-HU"/>
-        </w:rPr>
-        <w:t xml:space="preserve"> művelet</w:t>
-      </w:r>
-      <w:r>
-        <w:rPr>
-          <w:lang w:eastAsia="hu-HU"/>
-        </w:rPr>
-        <w:t>,</w:t>
-      </w:r>
-      <w:r>
-        <w:rPr>
-          <w:lang w:eastAsia="hu-HU"/>
-        </w:rPr>
-        <w:t xml:space="preserve"> bár nem tart sokáig, felesleges minden egyes alkalommal elvégezni. Amint belépünk az alkalmazásba, a kezdőképernyő onCreate() metódusában már megtörténik a beolvasás</w:t>
-      </w:r>
-      <w:r>
-        <w:rPr>
-          <w:lang w:eastAsia="hu-HU"/>
-        </w:rPr>
-        <w:t xml:space="preserve">. </w:t>
-      </w:r>
-      <w:r>
-        <w:rPr>
-          <w:lang w:eastAsia="hu-HU"/>
-        </w:rPr>
-        <w:t xml:space="preserve">A singleton minta pedig lehetővé teszi, hogy a „Request” osztályból egyidőben legfeljebb egy példány legyen. </w:t>
-      </w:r>
-      <w:r>
-        <w:rPr>
-          <w:lang w:eastAsia="hu-HU"/>
-        </w:rPr>
-        <w:t>Ez a példány az első b</w:t>
-      </w:r>
-      <w:r>
-        <w:rPr>
-          <w:lang w:eastAsia="hu-HU"/>
-        </w:rPr>
-        <w:t xml:space="preserve">eolvasást megelőzően jön </w:t>
-      </w:r>
-      <w:r>
-        <w:rPr>
-          <w:lang w:eastAsia="hu-HU"/>
-        </w:rPr>
-        <w:t>létre.</w:t>
-      </w:r>
-    </w:p>
-    <w:p>
-      <w:pPr>
-        <w:rPr>
-          <w:lang w:eastAsia="hu-HU"/>
-        </w:rPr>
-      </w:pPr>
-      <w:r>
-        <w:rPr>
-          <w:lang w:eastAsia="hu-HU"/>
-        </w:rPr>
-        <w:t>A játéklogikában nem tértem ki rá, mivel úgy éreztem, ide tartozik</w:t>
-      </w:r>
-      <w:r>
-        <w:rPr>
-          <w:lang w:eastAsia="hu-HU"/>
-        </w:rPr>
-        <w:t xml:space="preserve"> </w:t>
-      </w:r>
-      <w:r>
-        <w:rPr>
-          <w:lang w:eastAsia="hu-HU"/>
-        </w:rPr>
-        <w:t xml:space="preserve">a kérdések adagolása. </w:t>
-      </w:r>
-      <w:r>
-        <w:rPr>
-          <w:lang w:eastAsia="hu-HU"/>
-        </w:rPr>
-        <w:t>Miután létrejön egy példány és a listája feltöltődött a kérdésekkel, ezt a listát lekérem és ebből véletlenszerűen választva egyet betöltök a</w:t>
-      </w:r>
-      <w:r>
-        <w:rPr>
-          <w:lang w:eastAsia="hu-HU"/>
-        </w:rPr>
-        <w:t xml:space="preserve"> játékos </w:t>
-      </w:r>
-      <w:r>
-        <w:rPr>
-          <w:lang w:eastAsia="hu-HU"/>
-        </w:rPr>
-        <w:t xml:space="preserve">szemei </w:t>
-      </w:r>
-      <w:r>
-        <w:rPr>
-          <w:lang w:eastAsia="hu-HU"/>
-        </w:rPr>
-        <w:t>elé.</w:t>
-      </w:r>
-      <w:r>
-        <w:rPr>
-          <w:lang w:eastAsia="hu-HU"/>
-        </w:rPr>
-        <w:t xml:space="preserve"> </w:t>
-      </w:r>
-      <w:r>
-        <w:rPr>
-          <w:lang w:eastAsia="hu-HU"/>
-        </w:rPr>
-        <w:t xml:space="preserve">A megkettőzés elkerülésének érdekében </w:t>
-      </w:r>
-      <w:r>
-        <w:rPr>
-          <w:lang w:eastAsia="hu-HU"/>
-        </w:rPr>
-        <w:t xml:space="preserve">utána ezt egyből törlöm is a listából. </w:t>
-      </w:r>
-      <w:r>
-        <w:rPr>
-          <w:lang w:eastAsia="hu-HU"/>
-        </w:rPr>
-        <w:t xml:space="preserve">Ezzel csupán az volt a gond, hogy például ha valaki a végtelen módban végig ér az összes kérdésen, lefagy az alkalmazás, mivel nincsen több kérdés. Így nem a példány listáját használtam fel, hanem azt lemásoltam. Amikor pedig a másolt listából elfogytak a kérdések, újra belemásoltam a példány listájának elemeit. </w:t>
-      </w:r>
-      <w:r>
-        <w:rPr>
-          <w:lang w:eastAsia="hu-HU"/>
-        </w:rPr>
-        <w:t>Így elkerültem azt, hogy ne kelljen költségesen újra beolvasni a fájlból az összes kérdést.</w:t>
-      </w:r>
-      <w:r>
-        <w:rPr>
-          <w:lang w:eastAsia="hu-HU"/>
-        </w:rPr>
-        <w:t xml:space="preserve"> </w:t>
-      </w:r>
-      <w:r>
-        <w:rPr>
-          <w:lang w:eastAsia="hu-HU"/>
-        </w:rPr>
-        <w:t xml:space="preserve">A kérdések véletlenszerűségéről pedig </w:t>
-      </w:r>
-      <w:r>
-        <w:rPr>
-          <w:lang w:eastAsia="hu-HU"/>
-        </w:rPr>
-        <w:t>két helyen is</w:t>
-      </w:r>
-      <w:r>
-        <w:rPr>
-          <w:lang w:eastAsia="hu-HU"/>
-        </w:rPr>
-        <w:t xml:space="preserve"> gondoskodok</w:t>
-      </w:r>
-      <w:r>
-        <w:rPr>
-          <w:lang w:eastAsia="hu-HU"/>
-        </w:rPr>
-        <w:t xml:space="preserve">, hogy semmiképp ne forduljon elő </w:t>
-      </w:r>
-      <w:r>
-        <w:rPr>
-          <w:lang w:eastAsia="hu-HU"/>
-        </w:rPr>
-        <w:t xml:space="preserve">azonos </w:t>
-      </w:r>
-      <w:r>
-        <w:rPr>
-          <w:lang w:eastAsia="hu-HU"/>
-        </w:rPr>
-        <w:t>kérdés</w:t>
-      </w:r>
-      <w:r>
-        <w:rPr>
-          <w:lang w:eastAsia="hu-HU"/>
-        </w:rPr>
-        <w:t xml:space="preserve"> </w:t>
-      </w:r>
-      <w:r>
-        <w:rPr>
-          <w:lang w:eastAsia="hu-HU"/>
-        </w:rPr>
-        <w:t>sorrend</w:t>
-      </w:r>
-      <w:r>
-        <w:rPr>
-          <w:lang w:eastAsia="hu-HU"/>
-        </w:rPr>
-        <w:t xml:space="preserve">. </w:t>
-      </w:r>
-    </w:p>
-    <w:p>
-      <w:pPr>
-        <w:pStyle w:val="Cmsor2"/>
-        <w:rPr>
-          <w:lang w:eastAsia="hu-HU"/>
-        </w:rPr>
-      </w:pPr>
-      <w:bookmarkStart w:id="54" w:name="_Toc499211929"/>
-      <w:r>
-        <w:rPr>
-          <w:lang w:eastAsia="hu-HU"/>
-        </w:rPr>
-        <w:t>Kapcsola</w:t>
-      </w:r>
-      <w:r>
-        <w:rPr>
-          <w:lang w:eastAsia="hu-HU"/>
-        </w:rPr>
-        <w:t>t</w:t>
-      </w:r>
-      <w:bookmarkEnd w:id="54"/>
-    </w:p>
-    <w:p>
-      <w:pPr>
-        <w:rPr>
-          <w:lang w:eastAsia="hu-HU"/>
-        </w:rPr>
-      </w:pPr>
-      <w:r>
-        <w:rPr>
-          <w:lang w:eastAsia="hu-HU"/>
-        </w:rPr>
-        <w:t xml:space="preserve">Az eszközök közötti kommunikáció megvalósításához több lehetőség is </w:t>
-      </w:r>
-      <w:r>
-        <w:rPr>
-          <w:lang w:eastAsia="hu-HU"/>
-        </w:rPr>
-        <w:t xml:space="preserve">rendelkezésre állt. </w:t>
-      </w:r>
-      <w:r>
-        <w:rPr>
-          <w:lang w:eastAsia="hu-HU"/>
-        </w:rPr>
-        <w:t xml:space="preserve">Helyi hálózat, mely során azok az eszközök látják egymást, amik egyazon hálózaton vannak. Ez akkor praktikus, ha például egy egyetemen, ahol mindenki az egyetemi internetet használja, tud csatlakozni. A második az online, azaz, hogy bárhonnan a világból lehessen csatlakozni. </w:t>
-      </w:r>
-      <w:r>
-        <w:rPr>
-          <w:lang w:eastAsia="hu-HU"/>
-        </w:rPr>
-        <w:t xml:space="preserve">Mivel én ezt az alkalmazást elsősorban kis társaságok számára készítettem, így a bluetooth alapú kommunikáció mellett döntöttem, melyet az Android Bluetooth API-ja segítségével tudtam megvalósítani. </w:t>
-      </w:r>
-    </w:p>
-    <w:p>
-      <w:pPr>
-        <w:rPr>
-          <w:lang w:eastAsia="hu-HU"/>
-        </w:rPr>
-      </w:pPr>
+          <w:id w:val="1467321215"/>
+          <w:citation/>
+        </w:sdtPr>
+        <w:sdtContent>
+          <w:r>
+            <w:rPr>
+              <w:lang w:eastAsia="hu-HU"/>
+            </w:rPr>
+            <w:fldChar w:fldCharType="begin"/>
+          </w:r>
+          <w:r>
+            <w:rPr>
+              <w:lang w:eastAsia="hu-HU"/>
+            </w:rPr>
+            <w:instrText xml:space="preserve"> CITATION And1710 \l 1038 </w:instrText>
+          </w:r>
+          <w:r>
+            <w:rPr>
+              <w:lang w:eastAsia="hu-HU"/>
+            </w:rPr>
+            <w:fldChar w:fldCharType="separate"/>
+          </w:r>
+          <w:r>
+            <w:rPr>
+              <w:noProof/>
+              <w:lang w:eastAsia="hu-HU"/>
+            </w:rPr>
+            <w:t>[23]</w:t>
+          </w:r>
+          <w:r>
+            <w:rPr>
+              <w:lang w:eastAsia="hu-HU"/>
+            </w:rPr>
+            <w:fldChar w:fldCharType="end"/>
+          </w:r>
+        </w:sdtContent>
+      </w:sdt>
+    </w:p>
+    <w:p>
       <w:r>
         <w:rPr>
           <w:highlight w:val="yellow"/>
           <w:lang w:eastAsia="hu-HU"/>
         </w:rPr>
-        <w:t>https://developer.android.com/guide/topics/connectivity/bluetooth.html</w:t>
-      </w:r>
-    </w:p>
+        <w:t>TODO</w:t>
+      </w:r>
+    </w:p>
+    <w:p/>
     <w:p>
       <w:pPr>
         <w:rPr>
           <w:lang w:eastAsia="hu-HU"/>
         </w:rPr>
       </w:pPr>
-      <w:r>
-        <w:rPr>
-          <w:lang w:eastAsia="hu-HU"/>
-        </w:rPr>
-        <w:t xml:space="preserve">A Bluetooth API lehetőséget biztosít eszközök közötti vezetéknélküli </w:t>
-      </w:r>
-      <w:r>
-        <w:rPr>
-          <w:lang w:eastAsia="hu-HU"/>
-        </w:rPr>
-        <w:t>adatátviteléhez</w:t>
-      </w:r>
-      <w:r>
-        <w:rPr>
-          <w:lang w:eastAsia="hu-HU"/>
-        </w:rPr>
-        <w:t>.</w:t>
-      </w:r>
-      <w:r>
-        <w:rPr>
-          <w:lang w:eastAsia="hu-HU"/>
-        </w:rPr>
-        <w:t xml:space="preserve"> Az alkalmazás így létre tud hozni vezetékn</w:t>
-      </w:r>
-      <w:r>
-        <w:rPr>
-          <w:lang w:eastAsia="hu-HU"/>
-        </w:rPr>
-        <w:t>élküli bluetooth kapcsolatokat.</w:t>
-      </w:r>
-      <w:r>
-        <w:rPr>
-          <w:lang w:eastAsia="hu-HU"/>
-        </w:rPr>
-        <w:t xml:space="preserve"> </w:t>
-      </w:r>
-      <w:r>
-        <w:rPr>
-          <w:lang w:eastAsia="hu-HU"/>
-        </w:rPr>
-        <w:t>L</w:t>
-      </w:r>
-      <w:r>
-        <w:rPr>
-          <w:lang w:eastAsia="hu-HU"/>
-        </w:rPr>
-        <w:t>egyen szó egy-egy</w:t>
-      </w:r>
-      <w:r>
-        <w:rPr>
-          <w:lang w:eastAsia="hu-HU"/>
-        </w:rPr>
-        <w:t xml:space="preserve"> (point-to-point)</w:t>
-      </w:r>
-      <w:r>
-        <w:rPr>
-          <w:lang w:eastAsia="hu-HU"/>
-        </w:rPr>
-        <w:t xml:space="preserve">, vagy </w:t>
-      </w:r>
-      <w:r>
-        <w:rPr>
-          <w:lang w:eastAsia="hu-HU"/>
-        </w:rPr>
-        <w:t>egy-több (multipoint) kapcsolatról</w:t>
-      </w:r>
-      <w:r>
-        <w:rPr>
-          <w:lang w:eastAsia="hu-HU"/>
-        </w:rPr>
-        <w:t xml:space="preserve">. </w:t>
-      </w:r>
-      <w:r>
-        <w:rPr>
-          <w:lang w:eastAsia="hu-HU"/>
-        </w:rPr>
-        <w:t xml:space="preserve">Az API használatával az alkalmazás képes lesz bluetooth eszközök felderítésére, a párosított eszközök lekérésére, RFCOMM csatornák létrehozására, </w:t>
-      </w:r>
-      <w:r>
-        <w:rPr>
-          <w:lang w:eastAsia="hu-HU"/>
-        </w:rPr>
-        <w:lastRenderedPageBreak/>
-        <w:t>csatlakozni másik eszközre, adatot küldeni és fogadni, valamint kezelni a többszörös kapcsolatokat.</w:t>
-      </w:r>
     </w:p>
     <w:p>
       <w:pPr>
         <w:pStyle w:val="Cmsor1"/>
-        <w:rPr>
-          <w:lang w:eastAsia="hu-HU"/>
-        </w:rPr>
-      </w:pPr>
-      <w:bookmarkStart w:id="55" w:name="_Toc499211930"/>
-      <w:r>
-        <w:rPr>
-          <w:lang w:eastAsia="hu-HU"/>
-        </w:rPr>
-        <w:lastRenderedPageBreak/>
-        <w:t>Az alkalmazás megvalósítása</w:t>
-      </w:r>
-      <w:bookmarkEnd w:id="55"/>
-    </w:p>
-    <w:p>
-      <w:pPr>
-        <w:rPr>
-          <w:lang w:eastAsia="hu-HU"/>
-        </w:rPr>
-      </w:pPr>
-      <w:r>
-        <w:rPr>
-          <w:lang w:eastAsia="hu-HU"/>
-        </w:rPr>
-        <w:t>mlkm</w:t>
-      </w:r>
-    </w:p>
-    <w:p>
-      <w:pPr>
-        <w:rPr>
-          <w:lang w:eastAsia="hu-HU"/>
-        </w:rPr>
-      </w:pPr>
-      <w:r>
-        <w:rPr>
-          <w:lang w:eastAsia="hu-HU"/>
-        </w:rPr>
-        <w:t xml:space="preserve"> </w:t>
-      </w:r>
-    </w:p>
-    <w:p>
-      <w:pPr>
-        <w:rPr>
-          <w:lang w:eastAsia="hu-HU"/>
-        </w:rPr>
-      </w:pPr>
-    </w:p>
-    <w:p>
-      <w:pPr>
-        <w:pStyle w:val="Cmsor1"/>
-      </w:pPr>
-      <w:bookmarkStart w:id="56" w:name="_Toc499211931"/>
+      </w:pPr>
+      <w:bookmarkStart w:id="60" w:name="_Toc499228575"/>
       <w:r>
         <w:lastRenderedPageBreak/>
         <w:t>Tesztelés</w:t>
       </w:r>
-      <w:bookmarkEnd w:id="56"/>
+      <w:bookmarkEnd w:id="60"/>
     </w:p>
     <w:p>
       <w:r>
@@ -27358,12 +28489,7 @@
         <w:t>függvény</w:t>
       </w:r>
       <w:r>
-        <w:t xml:space="preserve"> egy ágára vo</w:t>
-      </w:r>
-      <w:bookmarkStart w:id="57" w:name="_GoBack"/>
-      <w:bookmarkEnd w:id="57"/>
-      <w:r>
-        <w:t xml:space="preserve">natkozik, így csak akkor lesz a teszt </w:t>
+        <w:t xml:space="preserve"> egy ágára vonatkozik, így csak akkor lesz a teszt </w:t>
       </w:r>
       <w:r>
         <w:t>sikeres, ha pontosan azt adja vissza</w:t>
@@ -27489,7 +28615,7 @@
           <w:lang w:eastAsia="hu-HU"/>
         </w:rPr>
       </w:pPr>
-      <w:bookmarkStart w:id="58" w:name="_Toc499211932"/>
+      <w:bookmarkStart w:id="61" w:name="_Toc499228576"/>
       <w:r>
         <w:rPr>
           <w:lang w:eastAsia="hu-HU"/>
@@ -27497,33 +28623,61 @@
         <w:lastRenderedPageBreak/>
         <w:t>Összegzés</w:t>
       </w:r>
-      <w:bookmarkEnd w:id="58"/>
+      <w:bookmarkEnd w:id="61"/>
+    </w:p>
+    <w:p>
+      <w:pPr>
+        <w:rPr>
+          <w:lang w:eastAsia="hu-HU"/>
+        </w:rPr>
+      </w:pPr>
+      <w:r>
+        <w:rPr>
+          <w:highlight w:val="yellow"/>
+          <w:lang w:eastAsia="hu-HU"/>
+        </w:rPr>
+        <w:t>TODO</w:t>
+      </w:r>
+      <w:bookmarkStart w:id="62" w:name="_GoBack"/>
+      <w:bookmarkEnd w:id="62"/>
     </w:p>
     <w:p>
       <w:pPr>
         <w:pStyle w:val="Cmsor2"/>
       </w:pPr>
-      <w:bookmarkStart w:id="59" w:name="_Toc499211933"/>
-      <w:r>
-        <w:t>Összegzés</w:t>
-      </w:r>
-      <w:bookmarkEnd w:id="59"/>
+      <w:bookmarkStart w:id="63" w:name="_Toc499228577"/>
+      <w:r>
+        <w:t>Össze</w:t>
+      </w:r>
+      <w:r>
+        <w:t>foglalás</w:t>
+      </w:r>
+      <w:bookmarkEnd w:id="63"/>
     </w:p>
     <w:p/>
     <w:p>
       <w:pPr>
         <w:pStyle w:val="Cmsor2"/>
       </w:pPr>
-      <w:bookmarkStart w:id="60" w:name="_Toc499211934"/>
+      <w:bookmarkStart w:id="64" w:name="_Toc499228578"/>
       <w:r>
         <w:t>Jövőbeni célok</w:t>
       </w:r>
-      <w:bookmarkEnd w:id="60"/>
+      <w:bookmarkEnd w:id="64"/>
     </w:p>
     <w:p>
       <w:pPr>
         <w:ind w:firstLine="0"/>
       </w:pPr>
+      <w:r>
+        <w:t>segítségek, több válaszadási mód, beállítások menüpoint, játékmodok</w:t>
+      </w:r>
+      <w:r>
+        <w:t>|||</w:t>
+      </w:r>
+      <w:r>
+        <w:t>, QM idő csökkentés, szopatás stb</w:t>
+      </w:r>
     </w:p>
     <w:p/>
     <w:p>
@@ -27536,8 +28690,8 @@
         <w:br w:type="page"/>
       </w:r>
     </w:p>
-    <w:bookmarkStart w:id="61" w:name="_Toc499211935" w:displacedByCustomXml="next"/>
-    <w:bookmarkStart w:id="62" w:name="_Toc433184147" w:displacedByCustomXml="next"/>
+    <w:bookmarkStart w:id="65" w:name="_Toc499228579" w:displacedByCustomXml="next"/>
+    <w:bookmarkStart w:id="66" w:name="_Toc433184147" w:displacedByCustomXml="next"/>
     <w:sdt>
       <w:sdtPr>
         <w:rPr>
@@ -27562,8 +28716,8 @@
           <w:r>
             <w:t>Irodalomjegyzék</w:t>
           </w:r>
-          <w:bookmarkEnd w:id="62"/>
-          <w:bookmarkEnd w:id="61"/>
+          <w:bookmarkEnd w:id="66"/>
+          <w:bookmarkEnd w:id="65"/>
         </w:p>
         <w:sdt>
           <w:sdtPr>
@@ -28276,8 +29430,8 @@
       </w:sdtContent>
     </w:sdt>
     <w:sectPr>
-      <w:headerReference w:type="even" r:id="rId65"/>
-      <w:footerReference w:type="default" r:id="rId66"/>
+      <w:headerReference w:type="even" r:id="rId63"/>
+      <w:footerReference w:type="default" r:id="rId64"/>
       <w:type w:val="continuous"/>
       <w:pgSz w:w="11907" w:h="16840" w:code="9"/>
       <w:pgMar w:top="1418" w:right="1418" w:bottom="1418" w:left="1418" w:header="709" w:footer="709" w:gutter="567"/>
@@ -28430,7 +29584,7 @@
         <w:rStyle w:val="Oldalszm"/>
         <w:noProof/>
       </w:rPr>
-      <w:t>46</w:t>
+      <w:t>37</w:t>
     </w:r>
     <w:r>
       <w:rPr>
@@ -33157,13 +34311,63 @@
     <b:YearAccessed>2017</b:YearAccessed>
     <b:MonthAccessed>november</b:MonthAccessed>
     <b:URL>http://aries.ektf.hu/~gkusper/SzoftverTeszteles.pdf</b:URL>
+    <b:RefOrder>24</b:RefOrder>
+  </b:Source>
+  <b:Source>
+    <b:Tag>And179</b:Tag>
+    <b:SourceType>InternetSite</b:SourceType>
+    <b:Guid>{DEC0120E-4A44-43D8-B6E9-38A15B13EDD4}</b:Guid>
+    <b:Title>Android Developer Material Design</b:Title>
+    <b:YearAccessed>2017</b:YearAccessed>
+    <b:MonthAccessed>november</b:MonthAccessed>
+    <b:URL>https://developer.android.com/design/material/index.html</b:URL>
+    <b:RefOrder>21</b:RefOrder>
+  </b:Source>
+  <b:Source>
+    <b:Tag>Mat17</b:Tag>
+    <b:SourceType>InternetSite</b:SourceType>
+    <b:Guid>{5EEDA107-A098-4EC4-80C8-2B76FB11156E}</b:Guid>
+    <b:Title>Material palette</b:Title>
+    <b:YearAccessed>2017</b:YearAccessed>
+    <b:MonthAccessed>november</b:MonthAccessed>
+    <b:URL>https://www.materialpalette.com/cyan/orange</b:URL>
+    <b:RefOrder>22</b:RefOrder>
+  </b:Source>
+  <b:Source>
+    <b:Tag>Sat17</b:Tag>
+    <b:SourceType>InternetSite</b:SourceType>
+    <b:Guid>{E98B6960-B442-4690-A169-8447C518E2AC}</b:Guid>
+    <b:Title>Satyan Github</b:Title>
+    <b:YearAccessed>2017</b:YearAccessed>
+    <b:MonthAccessed>november</b:MonthAccessed>
+    <b:URL>http://satyan.github.io/sugar/</b:URL>
     <b:RefOrder>19</b:RefOrder>
+  </b:Source>
+  <b:Source>
+    <b:Tag>BME17</b:Tag>
+    <b:SourceType>InternetSite</b:SourceType>
+    <b:Guid>{E5868853-03B5-456F-87C6-707528955FB3}</b:Guid>
+    <b:Title>BME AUT Verziókezelők </b:Title>
+    <b:YearAccessed>2017</b:YearAccessed>
+    <b:MonthAccessed>november</b:MonthAccessed>
+    <b:URL>http://bmeaut.github.io/snippets/snippets/0114_VerziokezelokOsszehasonlitasa/</b:URL>
+    <b:RefOrder>20</b:RefOrder>
+  </b:Source>
+  <b:Source>
+    <b:Tag>And1710</b:Tag>
+    <b:SourceType>InternetSite</b:SourceType>
+    <b:Guid>{31A7EF50-6C10-441F-866E-4D5419634C1A}</b:Guid>
+    <b:Title>Android Developer Site Bluetooth</b:Title>
+    <b:YearAccessed>2017</b:YearAccessed>
+    <b:MonthAccessed>november</b:MonthAccessed>
+    <b:URL>https://developer.android.com/guide/topics/connectivity/bluetooth.html</b:URL>
+    <b:RefOrder>23</b:RefOrder>
   </b:Source>
 </b:Sources>
 </file>
 
 <file path=customXml/itemProps1.xml><?xml version="1.0" encoding="utf-8"?>
-<ds:datastoreItem xmlns:ds="http://schemas.openxmlformats.org/officeDocument/2006/customXml" ds:itemID="{A424B0B6-DBC0-48CF-8BDC-B91A83690EBE}">
+<ds:datastoreItem xmlns:ds="http://schemas.openxmlformats.org/officeDocument/2006/customXml" ds:itemID="{97161D25-D392-4BDB-85B2-A5F71DB8C7C5}">
   <ds:schemaRefs>
     <ds:schemaRef ds:uri="http://schemas.openxmlformats.org/officeDocument/2006/bibliography"/>
   </ds:schemaRefs>
